--- a/αναφορα.docx
+++ b/αναφορα.docx
@@ -6,7 +6,7 @@
       <w:pPr>
         <w:pBdr/>
         <w:spacing/>
-        <w:ind w:firstLine="720"/>
+        <w:ind w:firstLine="720" w:left="720"/>
         <w:jc w:val="center"/>
         <w:rPr>
           <w:b/>
@@ -2138,7 +2138,7 @@
           <w:highlight w:val="none"/>
           <w:lang w:val="el-GR"/>
         </w:rPr>
-        <w:t xml:space="preserve">με</w:t>
+        <w:t xml:space="preserve">μετ</w:t>
       </w:r>
       <w:r>
         <w:rPr>
@@ -3414,6 +3414,13 @@
           <w:lang w:val="el-GR"/>
         </w:rPr>
       </w:r>
+      <w:r>
+        <w:rPr>
+          <w:sz w:val="28"/>
+          <w:szCs w:val="28"/>
+          <w:lang w:val="el-GR"/>
+        </w:rPr>
+      </w:r>
     </w:p>
     <w:p>
       <w:pPr>
@@ -7096,6 +7103,7 @@
         <w:rPr>
           <w:sz w:val="28"/>
           <w:szCs w:val="28"/>
+          <w:highlight w:val="none"/>
         </w:rPr>
       </w:r>
       <w:r>
@@ -7561,7 +7569,6 @@
         <w:rPr>
           <w:sz w:val="28"/>
           <w:szCs w:val="28"/>
-          <w:highlight w:val="none"/>
         </w:rPr>
       </w:r>
       <w:r>
@@ -7830,6 +7837,7 @@
         <w:rPr>
           <w:sz w:val="28"/>
           <w:szCs w:val="28"/>
+          <w:highlight w:val="none"/>
           <w:lang w:val="el-GR"/>
         </w:rPr>
       </w:r>
@@ -8100,7 +8108,6 @@
         <w:rPr>
           <w:sz w:val="28"/>
           <w:szCs w:val="28"/>
-          <w:highlight w:val="none"/>
           <w:lang w:val="el-GR"/>
         </w:rPr>
       </w:r>
@@ -8235,6 +8242,7 @@
         <w:rPr>
           <w:sz w:val="28"/>
           <w:szCs w:val="28"/>
+          <w:highlight w:val="none"/>
           <w:lang w:val="el-GR"/>
         </w:rPr>
       </w:r>
@@ -8943,6 +8951,7 @@
         <w:rPr>
           <w:sz w:val="28"/>
           <w:szCs w:val="28"/>
+          <w:highlight w:val="none"/>
           <w:lang w:val="el-GR"/>
         </w:rPr>
       </w:r>
@@ -9060,7 +9069,6 @@
         <w:rPr>
           <w:sz w:val="28"/>
           <w:szCs w:val="28"/>
-          <w:highlight w:val="none"/>
           <w:lang w:val="el-GR"/>
         </w:rPr>
       </w:r>
@@ -9096,6 +9104,7 @@
         <w:rPr>
           <w:sz w:val="28"/>
           <w:szCs w:val="28"/>
+          <w:highlight w:val="none"/>
           <w:lang w:val="el-GR"/>
         </w:rPr>
       </w:r>
@@ -9164,7 +9173,6 @@
         <w:rPr>
           <w:sz w:val="28"/>
           <w:szCs w:val="28"/>
-          <w:highlight w:val="none"/>
           <w:lang w:val="el-GR"/>
         </w:rPr>
       </w:r>
@@ -9799,6 +9807,7 @@
         <w:rPr>
           <w:sz w:val="28"/>
           <w:szCs w:val="28"/>
+          <w:highlight w:val="none"/>
           <w:lang w:val="el-GR"/>
         </w:rPr>
       </w:r>
@@ -9867,7 +9876,6 @@
         <w:rPr>
           <w:sz w:val="28"/>
           <w:szCs w:val="28"/>
-          <w:highlight w:val="none"/>
           <w:lang w:val="el-GR"/>
         </w:rPr>
       </w:r>
@@ -10316,7 +10324,7 @@
           <w:szCs w:val="28"/>
           <w:lang w:val="en-US"/>
         </w:rPr>
-        <w:t xml:space="preserve">7</w:t>
+        <w:t xml:space="preserve">8</w:t>
       </w:r>
       <w:r>
         <w:rPr>
@@ -10341,38 +10349,6 @@
           <w:lang w:val="el-GR"/>
         </w:rPr>
         <w:t xml:space="preserve"> Στο διάγραμμα βλέπουμε αριστερά τις πιο σχετικές στήλες.</w:t>
-      </w:r>
-      <w:r>
-        <w:rPr>
-          <w:sz w:val="28"/>
-          <w:szCs w:val="28"/>
-          <w:highlight w:val="none"/>
-          <w:lang w:val="el-GR"/>
-        </w:rPr>
-      </w:r>
-      <w:r>
-        <w:rPr>
-          <w:sz w:val="28"/>
-          <w:szCs w:val="28"/>
-          <w:highlight w:val="none"/>
-          <w:lang w:val="el-GR"/>
-        </w:rPr>
-      </w:r>
-      <w:r>
-        <w:rPr>
-          <w:sz w:val="28"/>
-          <w:szCs w:val="28"/>
-          <w:highlight w:val="none"/>
-          <w:lang w:val="el-GR" w:bidi="el-GR"/>
-        </w:rPr>
-      </w:r>
-      <w:r>
-        <w:rPr>
-          <w:sz w:val="28"/>
-          <w:szCs w:val="28"/>
-          <w:highlight w:val="none"/>
-          <w:lang w:val="el-GR"/>
-        </w:rPr>
       </w:r>
       <w:r>
         <w:rPr>
@@ -10645,12 +10621,6 @@
         <w:rPr>
           <w:sz w:val="28"/>
           <w:szCs w:val="28"/>
-        </w:rPr>
-      </w:r>
-      <w:r>
-        <w:rPr>
-          <w:sz w:val="28"/>
-          <w:szCs w:val="28"/>
           <w:lang w:val="el-GR"/>
         </w:rPr>
       </w:r>
@@ -11412,6 +11382,13 @@
           <w:lang w:val="el-GR"/>
         </w:rPr>
       </w:r>
+      <w:r>
+        <w:rPr>
+          <w:sz w:val="28"/>
+          <w:szCs w:val="28"/>
+          <w:lang w:val="el-GR"/>
+        </w:rPr>
+      </w:r>
     </w:p>
     <w:p>
       <w:pPr>
@@ -11696,9 +11673,9 @@
           <w:bCs/>
           <w:sz w:val="32"/>
           <w:szCs w:val="32"/>
-          <w:lang w:val="el-GR"/>
-        </w:rPr>
-        <w:t xml:space="preserve">ΕΡΩΤΗΜΑ 2</w:t>
+          <w:highlight w:val="none"/>
+          <w:lang w:val="el-GR"/>
+        </w:rPr>
       </w:r>
       <w:r>
         <w:rPr>
@@ -11706,6 +11683,7 @@
           <w:bCs/>
           <w:sz w:val="32"/>
           <w:szCs w:val="32"/>
+          <w:highlight w:val="none"/>
           <w:lang w:val="el-GR"/>
         </w:rPr>
       </w:r>
@@ -11715,6 +11693,7 @@
           <w:bCs/>
           <w:sz w:val="32"/>
           <w:szCs w:val="32"/>
+          <w:highlight w:val="none"/>
           <w:lang w:val="el-GR"/>
         </w:rPr>
       </w:r>
@@ -11729,6 +11708,7 @@
           <w:bCs/>
           <w:sz w:val="32"/>
           <w:szCs w:val="32"/>
+          <w:highlight w:val="none"/>
           <w:lang w:val="el-GR"/>
         </w:rPr>
       </w:pPr>
@@ -11738,6 +11718,7 @@
           <w:bCs/>
           <w:sz w:val="32"/>
           <w:szCs w:val="32"/>
+          <w:highlight w:val="none"/>
           <w:lang w:val="el-GR"/>
         </w:rPr>
       </w:r>
@@ -11747,6 +11728,7 @@
           <w:bCs/>
           <w:sz w:val="32"/>
           <w:szCs w:val="32"/>
+          <w:highlight w:val="none"/>
           <w:lang w:val="el-GR"/>
         </w:rPr>
       </w:r>
@@ -11756,6 +11738,7 @@
           <w:bCs/>
           <w:sz w:val="32"/>
           <w:szCs w:val="32"/>
+          <w:highlight w:val="none"/>
           <w:lang w:val="el-GR"/>
         </w:rPr>
       </w:r>
@@ -11766,85 +11749,80 @@
         <w:spacing/>
         <w:ind/>
         <w:rPr>
-          <w:sz w:val="28"/>
-          <w:szCs w:val="28"/>
-          <w:lang w:val="el-GR"/>
-        </w:rPr>
-      </w:pPr>
-      <w:r>
-        <w:rPr>
-          <w:sz w:val="28"/>
-          <w:szCs w:val="28"/>
-          <w:lang w:val="el-GR"/>
-        </w:rPr>
-        <w:t xml:space="preserve">Οι στήλες που ήταν να αφαιρεθούν σε αυτό το ερώτημα έγινε προηγουμένως και τώρα έχουμε να διαχειριστούμε το αρχείο </w:t>
-      </w:r>
-      <w:r>
-        <w:rPr>
           <w:b/>
           <w:bCs/>
-          <w:sz w:val="28"/>
-          <w:szCs w:val="28"/>
-        </w:rPr>
-        <w:t xml:space="preserve">merged</w:t>
-      </w:r>
+          <w:sz w:val="32"/>
+          <w:szCs w:val="32"/>
+          <w:highlight w:val="none"/>
+          <w:lang w:val="el-GR"/>
+        </w:rPr>
+      </w:pPr>
       <w:r>
         <w:rPr>
           <w:b/>
           <w:bCs/>
-          <w:sz w:val="28"/>
-          <w:szCs w:val="28"/>
-          <w:lang w:val="el-GR"/>
-        </w:rPr>
-        <w:t xml:space="preserve">_</w:t>
+          <w:sz w:val="32"/>
+          <w:szCs w:val="32"/>
+          <w:lang w:val="el-GR"/>
+        </w:rPr>
+        <w:t xml:space="preserve">ΕΡΩΤΗΜΑ 2</w:t>
       </w:r>
       <w:r>
         <w:rPr>
           <w:b/>
           <w:bCs/>
-          <w:sz w:val="28"/>
-          <w:szCs w:val="28"/>
-        </w:rPr>
-        <w:t xml:space="preserve">reduced</w:t>
+          <w:sz w:val="32"/>
+          <w:szCs w:val="32"/>
+          <w:lang w:val="el-GR"/>
+        </w:rPr>
       </w:r>
       <w:r>
         <w:rPr>
           <w:b/>
           <w:bCs/>
-          <w:sz w:val="28"/>
-          <w:szCs w:val="28"/>
-          <w:lang w:val="el-GR"/>
-        </w:rPr>
-        <w:t xml:space="preserve">.</w:t>
-      </w:r>
-      <w:r>
+          <w:sz w:val="32"/>
+          <w:szCs w:val="32"/>
+          <w:lang w:val="el-GR"/>
+        </w:rPr>
+      </w:r>
+    </w:p>
+    <w:p>
+      <w:pPr>
+        <w:pBdr/>
+        <w:spacing/>
+        <w:ind/>
         <w:rPr>
           <w:b/>
           <w:bCs/>
-          <w:sz w:val="28"/>
-          <w:szCs w:val="28"/>
-        </w:rPr>
-        <w:t xml:space="preserve">parquet</w:t>
-      </w:r>
-      <w:r>
-        <w:rPr>
-          <w:sz w:val="28"/>
-          <w:szCs w:val="28"/>
-          <w:lang w:val="el-GR"/>
-        </w:rPr>
-        <w:t xml:space="preserve">.</w:t>
-      </w:r>
-      <w:r>
-        <w:rPr>
-          <w:sz w:val="28"/>
-          <w:szCs w:val="28"/>
-          <w:lang w:val="el-GR"/>
-        </w:rPr>
-      </w:r>
-      <w:r>
-        <w:rPr>
-          <w:sz w:val="28"/>
-          <w:szCs w:val="28"/>
+          <w:sz w:val="32"/>
+          <w:szCs w:val="32"/>
+          <w:lang w:val="el-GR"/>
+        </w:rPr>
+      </w:pPr>
+      <w:r>
+        <w:rPr>
+          <w:b/>
+          <w:bCs/>
+          <w:sz w:val="32"/>
+          <w:szCs w:val="32"/>
+          <w:lang w:val="el-GR"/>
+        </w:rPr>
+      </w:r>
+      <w:r>
+        <w:rPr>
+          <w:b/>
+          <w:bCs/>
+          <w:sz w:val="32"/>
+          <w:szCs w:val="32"/>
+          <w:lang w:val="el-GR"/>
+        </w:rPr>
+      </w:r>
+      <w:r>
+        <w:rPr>
+          <w:b/>
+          <w:bCs/>
+          <w:sz w:val="32"/>
+          <w:szCs w:val="32"/>
           <w:lang w:val="el-GR"/>
         </w:rPr>
       </w:r>
@@ -11866,19 +11844,629 @@
           <w:szCs w:val="28"/>
           <w:lang w:val="el-GR"/>
         </w:rPr>
-      </w:r>
-      <w:r>
-        <w:rPr>
-          <w:sz w:val="28"/>
-          <w:szCs w:val="28"/>
-          <w:lang w:val="el-GR"/>
-        </w:rPr>
-      </w:r>
-      <w:r>
-        <w:rPr>
-          <w:sz w:val="28"/>
-          <w:szCs w:val="28"/>
-          <w:lang w:val="el-GR"/>
+        <w:t xml:space="preserve">Οι στήλες που ήταν να αφαιρεθούν σε αυτό το ερώτημα έγινε προηγουμένως και τώρα έχουμε να διαχειριστούμε το αρχείο </w:t>
+      </w:r>
+      <w:r>
+        <w:rPr>
+          <w:b/>
+          <w:bCs/>
+          <w:sz w:val="28"/>
+          <w:szCs w:val="28"/>
+        </w:rPr>
+        <w:t xml:space="preserve">merged</w:t>
+      </w:r>
+      <w:r>
+        <w:rPr>
+          <w:b/>
+          <w:bCs/>
+          <w:sz w:val="28"/>
+          <w:szCs w:val="28"/>
+          <w:lang w:val="el-GR"/>
+        </w:rPr>
+        <w:t xml:space="preserve">_</w:t>
+      </w:r>
+      <w:r>
+        <w:rPr>
+          <w:b/>
+          <w:bCs/>
+          <w:sz w:val="28"/>
+          <w:szCs w:val="28"/>
+        </w:rPr>
+        <w:t xml:space="preserve">reduced</w:t>
+      </w:r>
+      <w:r>
+        <w:rPr>
+          <w:b/>
+          <w:bCs/>
+          <w:sz w:val="28"/>
+          <w:szCs w:val="28"/>
+          <w:lang w:val="el-GR"/>
+        </w:rPr>
+        <w:t xml:space="preserve">.</w:t>
+      </w:r>
+      <w:r>
+        <w:rPr>
+          <w:b/>
+          <w:bCs/>
+          <w:sz w:val="28"/>
+          <w:szCs w:val="28"/>
+        </w:rPr>
+        <w:t xml:space="preserve">parquet</w:t>
+      </w:r>
+      <w:r>
+        <w:rPr>
+          <w:sz w:val="28"/>
+          <w:szCs w:val="28"/>
+          <w:lang w:val="el-GR"/>
+        </w:rPr>
+        <w:t xml:space="preserve">.</w:t>
+      </w:r>
+      <w:r>
+        <w:rPr>
+          <w:sz w:val="28"/>
+          <w:szCs w:val="28"/>
+          <w:lang w:val="el-GR"/>
+        </w:rPr>
+      </w:r>
+      <w:r>
+        <w:rPr>
+          <w:sz w:val="28"/>
+          <w:szCs w:val="28"/>
+          <w:lang w:val="el-GR"/>
+        </w:rPr>
+      </w:r>
+    </w:p>
+    <w:p>
+      <w:pPr>
+        <w:pBdr/>
+        <w:spacing/>
+        <w:ind w:firstLine="0" w:left="0"/>
+        <w:rPr>
+          <w:rFonts w:ascii="Aptos" w:hAnsi="Aptos" w:eastAsia="Aptos" w:cs="Aptos"/>
+          <w:lang w:val="el"/>
+        </w:rPr>
+      </w:pPr>
+      <w:r>
+        <w:rPr>
+          <w:rFonts w:ascii="Aptos" w:hAnsi="Aptos" w:eastAsia="Aptos" w:cs="Aptos"/>
+          <w:sz w:val="28"/>
+          <w:szCs w:val="28"/>
+          <w:highlight w:val="none"/>
+          <w:lang w:val="el"/>
+        </w:rPr>
+      </w:r>
+      <w:r>
+        <w:rPr>
+          <w:rFonts w:ascii="Aptos" w:hAnsi="Aptos" w:eastAsia="Aptos" w:cs="Aptos"/>
+          <w:sz w:val="28"/>
+          <w:szCs w:val="28"/>
+          <w:highlight w:val="none"/>
+          <w:lang w:val="en-US"/>
+        </w:rPr>
+      </w:r>
+      <w:r>
+        <w:rPr>
+          <w:rFonts w:ascii="Aptos" w:hAnsi="Aptos" w:eastAsia="Aptos" w:cs="Aptos"/>
+          <w:sz w:val="28"/>
+          <w:szCs w:val="28"/>
+          <w:highlight w:val="none"/>
+          <w:lang w:val="el"/>
+        </w:rPr>
+      </w:r>
+    </w:p>
+    <w:p>
+      <w:pPr>
+        <w:pBdr/>
+        <w:spacing/>
+        <w:ind w:firstLine="0" w:left="0"/>
+        <w:rPr>
+          <w:rFonts w:ascii="Aptos" w:hAnsi="Aptos" w:eastAsia="Aptos" w:cs="Aptos"/>
+          <w:lang w:val="el"/>
+        </w:rPr>
+      </w:pPr>
+      <w:r>
+        <w:rPr>
+          <w:rFonts w:ascii="Aptos" w:hAnsi="Aptos" w:eastAsia="Aptos" w:cs="Aptos"/>
+          <w:b/>
+          <w:bCs/>
+          <w:sz w:val="28"/>
+          <w:szCs w:val="28"/>
+          <w:highlight w:val="none"/>
+          <w:lang w:val="el-GR"/>
+        </w:rPr>
+        <w:t xml:space="preserve">1)</w:t>
+      </w:r>
+      <w:r>
+        <w:rPr>
+          <w:rFonts w:ascii="Aptos" w:hAnsi="Aptos" w:eastAsia="Aptos" w:cs="Aptos"/>
+          <w:sz w:val="28"/>
+          <w:szCs w:val="28"/>
+          <w:highlight w:val="none"/>
+          <w:lang w:val="el-GR"/>
+        </w:rPr>
+        <w:t xml:space="preserve"> Στο παρ</w:t>
+      </w:r>
+      <w:r>
+        <w:rPr>
+          <w:rFonts w:ascii="Aptos" w:hAnsi="Aptos" w:eastAsia="Aptos" w:cs="Aptos"/>
+          <w:sz w:val="28"/>
+          <w:szCs w:val="28"/>
+          <w:highlight w:val="none"/>
+          <w:lang w:val="el-GR"/>
+        </w:rPr>
+        <w:t xml:space="preserve">ών ερ</w:t>
+      </w:r>
+      <w:r>
+        <w:rPr>
+          <w:rFonts w:ascii="Aptos" w:hAnsi="Aptos" w:eastAsia="Aptos" w:cs="Aptos"/>
+          <w:sz w:val="28"/>
+          <w:szCs w:val="28"/>
+          <w:highlight w:val="none"/>
+          <w:lang w:val="el-GR"/>
+        </w:rPr>
+        <w:t xml:space="preserve">ώτημα, σκοπ</w:t>
+      </w:r>
+      <w:r>
+        <w:rPr>
+          <w:rFonts w:ascii="Aptos" w:hAnsi="Aptos" w:eastAsia="Aptos" w:cs="Aptos"/>
+          <w:sz w:val="28"/>
+          <w:szCs w:val="28"/>
+          <w:highlight w:val="none"/>
+          <w:lang w:val="el-GR"/>
+        </w:rPr>
+        <w:t xml:space="preserve">ός </w:t>
+      </w:r>
+      <w:r>
+        <w:rPr>
+          <w:rFonts w:ascii="Aptos" w:hAnsi="Aptos" w:eastAsia="Aptos" w:cs="Aptos"/>
+          <w:sz w:val="28"/>
+          <w:szCs w:val="28"/>
+          <w:highlight w:val="none"/>
+          <w:lang w:val="el-GR"/>
+        </w:rPr>
+        <w:t xml:space="preserve">ε</w:t>
+      </w:r>
+      <w:r>
+        <w:rPr>
+          <w:rFonts w:ascii="Aptos" w:hAnsi="Aptos" w:eastAsia="Aptos" w:cs="Aptos"/>
+          <w:sz w:val="28"/>
+          <w:szCs w:val="28"/>
+          <w:highlight w:val="none"/>
+          <w:lang w:val="el-GR"/>
+        </w:rPr>
+        <w:t xml:space="preserve">ίναι η με</w:t>
+      </w:r>
+      <w:r>
+        <w:rPr>
+          <w:rFonts w:ascii="Aptos" w:hAnsi="Aptos" w:eastAsia="Aptos" w:cs="Aptos"/>
+          <w:sz w:val="28"/>
+          <w:szCs w:val="28"/>
+          <w:highlight w:val="none"/>
+          <w:lang w:val="el-GR"/>
+        </w:rPr>
+        <w:t xml:space="preserve">ίωση των γραμμ</w:t>
+      </w:r>
+      <w:r>
+        <w:rPr>
+          <w:rFonts w:ascii="Aptos" w:hAnsi="Aptos" w:eastAsia="Aptos" w:cs="Aptos"/>
+          <w:sz w:val="28"/>
+          <w:szCs w:val="28"/>
+          <w:highlight w:val="none"/>
+          <w:lang w:val="el-GR"/>
+        </w:rPr>
+        <w:t xml:space="preserve">ών του συν</w:t>
+      </w:r>
+      <w:r>
+        <w:rPr>
+          <w:rFonts w:ascii="Aptos" w:hAnsi="Aptos" w:eastAsia="Aptos" w:cs="Aptos"/>
+          <w:sz w:val="28"/>
+          <w:szCs w:val="28"/>
+          <w:highlight w:val="none"/>
+          <w:lang w:val="el-GR"/>
+        </w:rPr>
+        <w:t xml:space="preserve">όλου δεδομ</w:t>
+      </w:r>
+      <w:r>
+        <w:rPr>
+          <w:rFonts w:ascii="Aptos" w:hAnsi="Aptos" w:eastAsia="Aptos" w:cs="Aptos"/>
+          <w:sz w:val="28"/>
+          <w:szCs w:val="28"/>
+          <w:highlight w:val="none"/>
+          <w:lang w:val="el-GR"/>
+        </w:rPr>
+        <w:t xml:space="preserve">ένων με τη μ</w:t>
+      </w:r>
+      <w:r>
+        <w:rPr>
+          <w:rFonts w:ascii="Aptos" w:hAnsi="Aptos" w:eastAsia="Aptos" w:cs="Aptos"/>
+          <w:sz w:val="28"/>
+          <w:szCs w:val="28"/>
+          <w:highlight w:val="none"/>
+          <w:lang w:val="el-GR"/>
+        </w:rPr>
+        <w:t xml:space="preserve">έθοδο δειγματοληψ</w:t>
+      </w:r>
+      <w:r>
+        <w:rPr>
+          <w:rFonts w:ascii="Aptos" w:hAnsi="Aptos" w:eastAsia="Aptos" w:cs="Aptos"/>
+          <w:sz w:val="28"/>
+          <w:szCs w:val="28"/>
+          <w:highlight w:val="none"/>
+          <w:lang w:val="el-GR"/>
+        </w:rPr>
+        <w:t xml:space="preserve">ίας.</w:t>
+      </w:r>
+      <w:r>
+        <w:rPr>
+          <w:rFonts w:ascii="Aptos" w:hAnsi="Aptos" w:eastAsia="Aptos" w:cs="Aptos"/>
+          <w:lang w:val="el"/>
+        </w:rPr>
+      </w:r>
+    </w:p>
+    <w:p>
+      <w:pPr>
+        <w:pBdr/>
+        <w:spacing/>
+        <w:ind w:firstLine="0" w:left="0"/>
+        <w:rPr>
+          <w:rFonts w:ascii="Aptos" w:hAnsi="Aptos" w:eastAsia="Aptos" w:cs="Aptos"/>
+          <w:b w:val="0"/>
+          <w:bCs w:val="0"/>
+          <w:sz w:val="28"/>
+          <w:szCs w:val="28"/>
+          <w:highlight w:val="none"/>
+          <w:lang w:val="el-GR"/>
+        </w:rPr>
+      </w:pPr>
+      <w:r>
+        <w:rPr>
+          <w:rFonts w:ascii="Aptos" w:hAnsi="Aptos" w:eastAsia="Aptos" w:cs="Aptos"/>
+          <w:sz w:val="28"/>
+          <w:szCs w:val="28"/>
+          <w:highlight w:val="none"/>
+          <w:lang w:val="el-GR"/>
+        </w:rPr>
+        <w:t xml:space="preserve">Επιλ</w:t>
+      </w:r>
+      <w:r>
+        <w:rPr>
+          <w:rFonts w:ascii="Aptos" w:hAnsi="Aptos" w:eastAsia="Aptos" w:cs="Aptos"/>
+          <w:sz w:val="28"/>
+          <w:szCs w:val="28"/>
+          <w:highlight w:val="none"/>
+          <w:lang w:val="el-GR"/>
+        </w:rPr>
+        <w:t xml:space="preserve">έχθηκε η μ</w:t>
+      </w:r>
+      <w:r>
+        <w:rPr>
+          <w:rFonts w:ascii="Aptos" w:hAnsi="Aptos" w:eastAsia="Aptos" w:cs="Aptos"/>
+          <w:sz w:val="28"/>
+          <w:szCs w:val="28"/>
+          <w:highlight w:val="none"/>
+          <w:lang w:val="el-GR"/>
+        </w:rPr>
+        <w:t xml:space="preserve">έθοδος του </w:t>
+      </w:r>
+      <w:r>
+        <w:rPr>
+          <w:rFonts w:ascii="Aptos" w:hAnsi="Aptos" w:eastAsia="Aptos" w:cs="Aptos"/>
+          <w:sz w:val="28"/>
+          <w:szCs w:val="28"/>
+          <w:highlight w:val="none"/>
+          <w:lang w:val="en-US"/>
+        </w:rPr>
+        <w:t xml:space="preserve">stratified sampling</w:t>
+      </w:r>
+      <w:r>
+        <w:rPr>
+          <w:rFonts w:ascii="Aptos" w:hAnsi="Aptos" w:eastAsia="Aptos" w:cs="Aptos"/>
+          <w:sz w:val="28"/>
+          <w:szCs w:val="28"/>
+          <w:highlight w:val="none"/>
+          <w:lang w:val="el-GR"/>
+        </w:rPr>
+        <w:t xml:space="preserve"> λαμβ</w:t>
+      </w:r>
+      <w:r>
+        <w:rPr>
+          <w:rFonts w:ascii="Aptos" w:hAnsi="Aptos" w:eastAsia="Aptos" w:cs="Aptos"/>
+          <w:sz w:val="28"/>
+          <w:szCs w:val="28"/>
+          <w:highlight w:val="none"/>
+          <w:lang w:val="el-GR"/>
+        </w:rPr>
+        <w:t xml:space="preserve">άνοντας υπ</w:t>
+      </w:r>
+      <w:r>
+        <w:rPr>
+          <w:rFonts w:ascii="Aptos" w:hAnsi="Aptos" w:eastAsia="Aptos" w:cs="Aptos"/>
+          <w:sz w:val="28"/>
+          <w:szCs w:val="28"/>
+          <w:highlight w:val="none"/>
+          <w:lang w:val="el-GR"/>
+        </w:rPr>
+        <w:t xml:space="preserve">όψιν τα γνωρ</w:t>
+      </w:r>
+      <w:r>
+        <w:rPr>
+          <w:rFonts w:ascii="Aptos" w:hAnsi="Aptos" w:eastAsia="Aptos" w:cs="Aptos"/>
+          <w:sz w:val="28"/>
+          <w:szCs w:val="28"/>
+          <w:highlight w:val="none"/>
+          <w:lang w:val="el-GR"/>
+        </w:rPr>
+        <w:t xml:space="preserve">ίσματα </w:t>
+      </w:r>
+      <w:r>
+        <w:rPr>
+          <w:rFonts w:ascii="Aptos" w:hAnsi="Aptos" w:eastAsia="Aptos" w:cs="Aptos"/>
+          <w:b/>
+          <w:bCs/>
+          <w:sz w:val="28"/>
+          <w:szCs w:val="28"/>
+          <w:highlight w:val="none"/>
+          <w:lang w:val="en-US"/>
+        </w:rPr>
+        <w:t xml:space="preserve">Label </w:t>
+      </w:r>
+      <w:r>
+        <w:rPr>
+          <w:rFonts w:ascii="Aptos" w:hAnsi="Aptos" w:eastAsia="Aptos" w:cs="Aptos"/>
+          <w:b w:val="0"/>
+          <w:bCs w:val="0"/>
+          <w:sz w:val="28"/>
+          <w:szCs w:val="28"/>
+          <w:highlight w:val="none"/>
+          <w:lang w:val="el-GR"/>
+        </w:rPr>
+        <w:t xml:space="preserve">και </w:t>
+      </w:r>
+      <w:r>
+        <w:rPr>
+          <w:rFonts w:ascii="Aptos" w:hAnsi="Aptos" w:eastAsia="Aptos" w:cs="Aptos"/>
+          <w:b/>
+          <w:bCs/>
+          <w:sz w:val="28"/>
+          <w:szCs w:val="28"/>
+          <w:highlight w:val="none"/>
+          <w:lang w:val="en-US"/>
+        </w:rPr>
+        <w:t xml:space="preserve">Traffic Type</w:t>
+      </w:r>
+      <w:r>
+        <w:rPr>
+          <w:rFonts w:ascii="Aptos" w:hAnsi="Aptos" w:eastAsia="Aptos" w:cs="Aptos"/>
+          <w:b w:val="0"/>
+          <w:bCs w:val="0"/>
+          <w:sz w:val="28"/>
+          <w:szCs w:val="28"/>
+          <w:highlight w:val="none"/>
+          <w:lang w:val="el-GR"/>
+        </w:rPr>
+        <w:t xml:space="preserve"> καθ</w:t>
+      </w:r>
+      <w:r>
+        <w:rPr>
+          <w:rFonts w:ascii="Aptos" w:hAnsi="Aptos" w:eastAsia="Aptos" w:cs="Aptos"/>
+          <w:b w:val="0"/>
+          <w:bCs w:val="0"/>
+          <w:sz w:val="28"/>
+          <w:szCs w:val="28"/>
+          <w:highlight w:val="none"/>
+          <w:lang w:val="el-GR"/>
+        </w:rPr>
+        <w:t xml:space="preserve">ώς αυτ</w:t>
+      </w:r>
+      <w:r>
+        <w:rPr>
+          <w:rFonts w:ascii="Aptos" w:hAnsi="Aptos" w:eastAsia="Aptos" w:cs="Aptos"/>
+          <w:b w:val="0"/>
+          <w:bCs w:val="0"/>
+          <w:sz w:val="28"/>
+          <w:szCs w:val="28"/>
+          <w:highlight w:val="none"/>
+          <w:lang w:val="el-GR"/>
+        </w:rPr>
+        <w:t xml:space="preserve">ά αποτελ</w:t>
+      </w:r>
+      <w:r>
+        <w:rPr>
+          <w:rFonts w:ascii="Aptos" w:hAnsi="Aptos" w:eastAsia="Aptos" w:cs="Aptos"/>
+          <w:b w:val="0"/>
+          <w:bCs w:val="0"/>
+          <w:sz w:val="28"/>
+          <w:szCs w:val="28"/>
+          <w:highlight w:val="none"/>
+          <w:lang w:val="el-GR"/>
+        </w:rPr>
+        <w:t xml:space="preserve">ο</w:t>
+      </w:r>
+      <w:r>
+        <w:rPr>
+          <w:rFonts w:ascii="Aptos" w:hAnsi="Aptos" w:eastAsia="Aptos" w:cs="Aptos"/>
+          <w:b w:val="0"/>
+          <w:bCs w:val="0"/>
+          <w:sz w:val="28"/>
+          <w:szCs w:val="28"/>
+          <w:highlight w:val="none"/>
+          <w:lang w:val="el-GR"/>
+        </w:rPr>
+        <w:t xml:space="preserve">ύν τις βασικ</w:t>
+      </w:r>
+      <w:r>
+        <w:rPr>
+          <w:rFonts w:ascii="Aptos" w:hAnsi="Aptos" w:eastAsia="Aptos" w:cs="Aptos"/>
+          <w:b w:val="0"/>
+          <w:bCs w:val="0"/>
+          <w:sz w:val="28"/>
+          <w:szCs w:val="28"/>
+          <w:highlight w:val="none"/>
+          <w:lang w:val="el-GR"/>
+        </w:rPr>
+        <w:t xml:space="preserve">ές μεταβλητ</w:t>
+      </w:r>
+      <w:r>
+        <w:rPr>
+          <w:rFonts w:ascii="Aptos" w:hAnsi="Aptos" w:eastAsia="Aptos" w:cs="Aptos"/>
+          <w:b w:val="0"/>
+          <w:bCs w:val="0"/>
+          <w:sz w:val="28"/>
+          <w:szCs w:val="28"/>
+          <w:highlight w:val="none"/>
+          <w:lang w:val="el-GR"/>
+        </w:rPr>
+        <w:t xml:space="preserve">ές στ</w:t>
+      </w:r>
+      <w:r>
+        <w:rPr>
+          <w:rFonts w:ascii="Aptos" w:hAnsi="Aptos" w:eastAsia="Aptos" w:cs="Aptos"/>
+          <w:b w:val="0"/>
+          <w:bCs w:val="0"/>
+          <w:sz w:val="28"/>
+          <w:szCs w:val="28"/>
+          <w:highlight w:val="none"/>
+          <w:lang w:val="el-GR"/>
+        </w:rPr>
+        <w:t xml:space="preserve">όχου για το τρ</w:t>
+      </w:r>
+      <w:r>
+        <w:rPr>
+          <w:rFonts w:ascii="Aptos" w:hAnsi="Aptos" w:eastAsia="Aptos" w:cs="Aptos"/>
+          <w:b w:val="0"/>
+          <w:bCs w:val="0"/>
+          <w:sz w:val="28"/>
+          <w:szCs w:val="28"/>
+          <w:highlight w:val="none"/>
+          <w:lang w:val="el-GR"/>
+        </w:rPr>
+        <w:t xml:space="preserve">ίτο ερ</w:t>
+      </w:r>
+      <w:r>
+        <w:rPr>
+          <w:rFonts w:ascii="Aptos" w:hAnsi="Aptos" w:eastAsia="Aptos" w:cs="Aptos"/>
+          <w:b w:val="0"/>
+          <w:bCs w:val="0"/>
+          <w:sz w:val="28"/>
+          <w:szCs w:val="28"/>
+          <w:highlight w:val="none"/>
+          <w:lang w:val="el-GR"/>
+        </w:rPr>
+        <w:t xml:space="preserve">ώτημα.</w:t>
+      </w:r>
+      <w:r>
+        <w:rPr>
+          <w:rFonts w:ascii="Aptos" w:hAnsi="Aptos" w:eastAsia="Aptos" w:cs="Aptos"/>
+          <w:b w:val="0"/>
+          <w:bCs w:val="0"/>
+          <w:sz w:val="28"/>
+          <w:szCs w:val="28"/>
+          <w:highlight w:val="none"/>
+          <w:lang w:val="el-GR"/>
+        </w:rPr>
+        <w:t xml:space="preserve"> Υπ</w:t>
+      </w:r>
+      <w:r>
+        <w:rPr>
+          <w:rFonts w:ascii="Aptos" w:hAnsi="Aptos" w:eastAsia="Aptos" w:cs="Aptos"/>
+          <w:b w:val="0"/>
+          <w:bCs w:val="0"/>
+          <w:sz w:val="28"/>
+          <w:szCs w:val="28"/>
+          <w:highlight w:val="none"/>
+          <w:lang w:val="el-GR"/>
+        </w:rPr>
+        <w:t xml:space="preserve">άρχει το αρχε</w:t>
+      </w:r>
+      <w:r>
+        <w:rPr>
+          <w:rFonts w:ascii="Aptos" w:hAnsi="Aptos" w:eastAsia="Aptos" w:cs="Aptos"/>
+          <w:b w:val="0"/>
+          <w:bCs w:val="0"/>
+          <w:sz w:val="28"/>
+          <w:szCs w:val="28"/>
+          <w:highlight w:val="none"/>
+          <w:lang w:val="el-GR"/>
+        </w:rPr>
+        <w:t xml:space="preserve">ίο </w:t>
+      </w:r>
+      <w:r>
+        <w:rPr>
+          <w:rFonts w:ascii="Aptos" w:hAnsi="Aptos" w:eastAsia="Aptos" w:cs="Aptos"/>
+          <w:b/>
+          <w:bCs/>
+          <w:sz w:val="28"/>
+          <w:szCs w:val="28"/>
+          <w:highlight w:val="none"/>
+          <w:lang w:val="en-US"/>
+        </w:rPr>
+        <w:t xml:space="preserve">row_sampl.py</w:t>
+      </w:r>
+      <w:r>
+        <w:rPr>
+          <w:rFonts w:ascii="Aptos" w:hAnsi="Aptos" w:eastAsia="Aptos" w:cs="Aptos"/>
+          <w:b w:val="0"/>
+          <w:bCs w:val="0"/>
+          <w:sz w:val="28"/>
+          <w:szCs w:val="28"/>
+          <w:highlight w:val="none"/>
+          <w:lang w:val="el-GR"/>
+        </w:rPr>
+        <w:t xml:space="preserve"> το οπο</w:t>
+      </w:r>
+      <w:r>
+        <w:rPr>
+          <w:rFonts w:ascii="Aptos" w:hAnsi="Aptos" w:eastAsia="Aptos" w:cs="Aptos"/>
+          <w:b w:val="0"/>
+          <w:bCs w:val="0"/>
+          <w:sz w:val="28"/>
+          <w:szCs w:val="28"/>
+          <w:highlight w:val="none"/>
+          <w:lang w:val="el-GR"/>
+        </w:rPr>
+        <w:t xml:space="preserve">ίο κ</w:t>
+      </w:r>
+      <w:r>
+        <w:rPr>
+          <w:rFonts w:ascii="Aptos" w:hAnsi="Aptos" w:eastAsia="Aptos" w:cs="Aptos"/>
+          <w:b w:val="0"/>
+          <w:bCs w:val="0"/>
+          <w:sz w:val="28"/>
+          <w:szCs w:val="28"/>
+          <w:highlight w:val="none"/>
+          <w:lang w:val="el-GR"/>
+        </w:rPr>
+        <w:t xml:space="preserve">άνει τα εξ</w:t>
+      </w:r>
+      <w:r>
+        <w:rPr>
+          <w:rFonts w:ascii="Aptos" w:hAnsi="Aptos" w:eastAsia="Aptos" w:cs="Aptos"/>
+          <w:b w:val="0"/>
+          <w:bCs w:val="0"/>
+          <w:sz w:val="28"/>
+          <w:szCs w:val="28"/>
+          <w:highlight w:val="none"/>
+          <w:lang w:val="el-GR"/>
+        </w:rPr>
+        <w:t xml:space="preserve">ής πρ</w:t>
+      </w:r>
+      <w:r>
+        <w:rPr>
+          <w:rFonts w:ascii="Aptos" w:hAnsi="Aptos" w:eastAsia="Aptos" w:cs="Aptos"/>
+          <w:b w:val="0"/>
+          <w:bCs w:val="0"/>
+          <w:sz w:val="28"/>
+          <w:szCs w:val="28"/>
+          <w:highlight w:val="none"/>
+          <w:lang w:val="el-GR"/>
+        </w:rPr>
+        <w:t xml:space="preserve">άγματα:</w:t>
+      </w:r>
+      <w:r>
+        <w:rPr>
+          <w:rFonts w:ascii="Aptos" w:hAnsi="Aptos" w:eastAsia="Aptos" w:cs="Aptos"/>
+          <w:b w:val="0"/>
+          <w:bCs w:val="0"/>
         </w:rPr>
       </w:r>
     </w:p>
@@ -11887,1254 +12475,256 @@
         <w:pStyle w:val="887"/>
         <w:numPr>
           <w:ilvl w:val="0"/>
-          <w:numId w:val="1"/>
+          <w:numId w:val="3"/>
         </w:numPr>
         <w:pBdr/>
         <w:spacing/>
         <w:ind/>
         <w:rPr>
           <w:rFonts w:ascii="Aptos" w:hAnsi="Aptos" w:eastAsia="Aptos" w:cs="Aptos"/>
-          <w:lang w:val="el"/>
+          <w:b w:val="0"/>
+          <w:bCs w:val="0"/>
         </w:rPr>
       </w:pPr>
       <w:r>
         <w:rPr>
           <w:rFonts w:ascii="Aptos" w:hAnsi="Aptos" w:eastAsia="Aptos" w:cs="Aptos"/>
-          <w:sz w:val="28"/>
-          <w:szCs w:val="28"/>
-          <w:lang w:val="el"/>
-        </w:rPr>
-        <w:t xml:space="preserve">Στο ερώτημα αυτό </w:t>
+          <w:b w:val="0"/>
+          <w:bCs w:val="0"/>
+          <w:sz w:val="28"/>
+          <w:szCs w:val="28"/>
+          <w:highlight w:val="none"/>
+          <w:lang w:val="el-GR"/>
+        </w:rPr>
+        <w:t xml:space="preserve">Ορ</w:t>
       </w:r>
       <w:r>
         <w:rPr>
           <w:rFonts w:ascii="Aptos" w:hAnsi="Aptos" w:eastAsia="Aptos" w:cs="Aptos"/>
-          <w:sz w:val="28"/>
-          <w:szCs w:val="28"/>
-          <w:lang w:val="el"/>
-        </w:rPr>
-        <w:t xml:space="preserve">σκοπός ειναι να ελαττωθούν οι</w:t>
+          <w:b w:val="0"/>
+          <w:bCs w:val="0"/>
+          <w:sz w:val="28"/>
+          <w:szCs w:val="28"/>
+          <w:highlight w:val="none"/>
+          <w:lang w:val="el-GR"/>
+        </w:rPr>
+        <w:t xml:space="preserve">ίζεται</w:t>
       </w:r>
       <w:r>
         <w:rPr>
           <w:rFonts w:ascii="Aptos" w:hAnsi="Aptos" w:eastAsia="Aptos" w:cs="Aptos"/>
-          <w:sz w:val="28"/>
-          <w:szCs w:val="28"/>
-          <w:lang w:val="el"/>
-        </w:rPr>
-        <w:t xml:space="preserve"> γραμμές του ήδη μειωμένου </w:t>
+          <w:b w:val="0"/>
+          <w:bCs w:val="0"/>
+          <w:sz w:val="28"/>
+          <w:szCs w:val="28"/>
+          <w:highlight w:val="none"/>
+          <w:lang w:val="el-GR"/>
+        </w:rPr>
+        <w:t xml:space="preserve"> </w:t>
       </w:r>
       <w:r>
         <w:rPr>
           <w:rFonts w:ascii="Aptos" w:hAnsi="Aptos" w:eastAsia="Aptos" w:cs="Aptos"/>
-          <w:sz w:val="28"/>
-          <w:szCs w:val="28"/>
-        </w:rPr>
-        <w:t xml:space="preserve">dataset</w:t>
+          <w:b w:val="0"/>
+          <w:bCs w:val="0"/>
+          <w:sz w:val="28"/>
+          <w:szCs w:val="28"/>
+          <w:highlight w:val="none"/>
+          <w:lang w:val="el-GR"/>
+        </w:rPr>
+        <w:t xml:space="preserve">ότι το σ</w:t>
       </w:r>
       <w:r>
         <w:rPr>
           <w:rFonts w:ascii="Aptos" w:hAnsi="Aptos" w:eastAsia="Aptos" w:cs="Aptos"/>
-          <w:sz w:val="28"/>
-          <w:szCs w:val="28"/>
-          <w:lang w:val="el-GR"/>
-        </w:rPr>
-        <w:t xml:space="preserve"> </w:t>
+          <w:b w:val="0"/>
+          <w:bCs w:val="0"/>
+          <w:sz w:val="28"/>
+          <w:szCs w:val="28"/>
+          <w:highlight w:val="none"/>
+          <w:lang w:val="el-GR"/>
+        </w:rPr>
+        <w:t xml:space="preserve">ύνολο δεδομ</w:t>
       </w:r>
       <w:r>
         <w:rPr>
           <w:rFonts w:ascii="Aptos" w:hAnsi="Aptos" w:eastAsia="Aptos" w:cs="Aptos"/>
-          <w:sz w:val="28"/>
-          <w:szCs w:val="28"/>
-          <w:lang w:val="el"/>
-        </w:rPr>
-        <w:t xml:space="preserve">χρησιμοποιώντας δειγματοληψία. Εμείς επιλέξαμε τη μέθοδο του </w:t>
+          <w:b w:val="0"/>
+          <w:bCs w:val="0"/>
+          <w:sz w:val="28"/>
+          <w:szCs w:val="28"/>
+          <w:highlight w:val="none"/>
+          <w:lang w:val="el-GR"/>
+        </w:rPr>
+        <w:t xml:space="preserve">ένων που θα παραχθε</w:t>
       </w:r>
       <w:r>
         <w:rPr>
           <w:rFonts w:ascii="Aptos" w:hAnsi="Aptos" w:eastAsia="Aptos" w:cs="Aptos"/>
-          <w:sz w:val="28"/>
-          <w:szCs w:val="28"/>
-        </w:rPr>
-        <w:t xml:space="preserve">stratified</w:t>
+          <w:b w:val="0"/>
+          <w:bCs w:val="0"/>
+          <w:sz w:val="28"/>
+          <w:szCs w:val="28"/>
+          <w:highlight w:val="none"/>
+          <w:lang w:val="el-GR"/>
+        </w:rPr>
+        <w:t xml:space="preserve">ί απ</w:t>
       </w:r>
       <w:r>
         <w:rPr>
           <w:rFonts w:ascii="Aptos" w:hAnsi="Aptos" w:eastAsia="Aptos" w:cs="Aptos"/>
-          <w:sz w:val="28"/>
-          <w:szCs w:val="28"/>
-          <w:lang w:val="el-GR"/>
-        </w:rPr>
-        <w:t xml:space="preserve"> </w:t>
+          <w:b w:val="0"/>
+          <w:bCs w:val="0"/>
+          <w:sz w:val="28"/>
+          <w:szCs w:val="28"/>
+          <w:highlight w:val="none"/>
+          <w:lang w:val="el-GR"/>
+        </w:rPr>
+        <w:t xml:space="preserve">ό την δειγματοληψ</w:t>
       </w:r>
       <w:r>
         <w:rPr>
           <w:rFonts w:ascii="Aptos" w:hAnsi="Aptos" w:eastAsia="Aptos" w:cs="Aptos"/>
-          <w:sz w:val="28"/>
-          <w:szCs w:val="28"/>
-        </w:rPr>
-        <w:t xml:space="preserve">sampling</w:t>
+          <w:b w:val="0"/>
+          <w:bCs w:val="0"/>
+          <w:sz w:val="28"/>
+          <w:szCs w:val="28"/>
+          <w:highlight w:val="none"/>
+          <w:lang w:val="el-GR"/>
+        </w:rPr>
+        <w:t xml:space="preserve">ία</w:t>
       </w:r>
       <w:r>
         <w:rPr>
           <w:rFonts w:ascii="Aptos" w:hAnsi="Aptos" w:eastAsia="Aptos" w:cs="Aptos"/>
-          <w:sz w:val="28"/>
-          <w:szCs w:val="28"/>
-          <w:lang w:val="el-GR"/>
-        </w:rPr>
-        <w:t xml:space="preserve"> </w:t>
+          <w:b w:val="0"/>
+          <w:bCs w:val="0"/>
+          <w:sz w:val="28"/>
+          <w:szCs w:val="28"/>
+          <w:highlight w:val="none"/>
+          <w:lang w:val="el-GR"/>
+        </w:rPr>
+        <w:t xml:space="preserve"> θα ε</w:t>
       </w:r>
       <w:r>
         <w:rPr>
           <w:rFonts w:ascii="Aptos" w:hAnsi="Aptos" w:eastAsia="Aptos" w:cs="Aptos"/>
-          <w:sz w:val="28"/>
-          <w:szCs w:val="28"/>
-          <w:lang w:val="el"/>
-        </w:rPr>
-        <w:t xml:space="preserve">και δουλέψαμε ως εξής:</w:t>
-      </w:r>
-      <w:r>
-        <w:rPr>
-          <w:lang w:val="el-GR"/>
-        </w:rPr>
-        <w:br/>
+          <w:b w:val="0"/>
+          <w:bCs w:val="0"/>
+          <w:sz w:val="28"/>
+          <w:szCs w:val="28"/>
+          <w:highlight w:val="none"/>
+          <w:lang w:val="el-GR"/>
+        </w:rPr>
+        <w:t xml:space="preserve">ίναι 20% του αρχικο</w:t>
       </w:r>
       <w:r>
         <w:rPr>
           <w:rFonts w:ascii="Aptos" w:hAnsi="Aptos" w:eastAsia="Aptos" w:cs="Aptos"/>
-          <w:sz w:val="28"/>
-          <w:szCs w:val="28"/>
-          <w:lang w:val="el"/>
-        </w:rPr>
-        <w:t xml:space="preserve"> </w:t>
-      </w:r>
-      <w:r>
-        <w:rPr>
-          <w:lang w:val="el-GR"/>
-        </w:rPr>
-        <w:br/>
+          <w:b w:val="0"/>
+          <w:bCs w:val="0"/>
+          <w:sz w:val="28"/>
+          <w:szCs w:val="28"/>
+          <w:highlight w:val="none"/>
+          <w:lang w:val="el-GR"/>
+        </w:rPr>
+        <w:t xml:space="preserve">ύ συν</w:t>
       </w:r>
       <w:r>
         <w:rPr>
           <w:rFonts w:ascii="Aptos" w:hAnsi="Aptos" w:eastAsia="Aptos" w:cs="Aptos"/>
-          <w:sz w:val="28"/>
-          <w:szCs w:val="28"/>
-          <w:lang w:val="el"/>
-        </w:rPr>
-        <w:t xml:space="preserve">Αρχικά, με χρήση του </w:t>
+          <w:b w:val="0"/>
+          <w:bCs w:val="0"/>
+          <w:sz w:val="28"/>
+          <w:szCs w:val="28"/>
+          <w:highlight w:val="none"/>
+          <w:lang w:val="el-GR"/>
+        </w:rPr>
+        <w:t xml:space="preserve">όλου που ε</w:t>
       </w:r>
       <w:r>
         <w:rPr>
           <w:rFonts w:ascii="Aptos" w:hAnsi="Aptos" w:eastAsia="Aptos" w:cs="Aptos"/>
-          <w:sz w:val="28"/>
-          <w:szCs w:val="28"/>
-        </w:rPr>
-        <w:t xml:space="preserve">PyArrow</w:t>
+          <w:b w:val="0"/>
+          <w:bCs w:val="0"/>
+          <w:sz w:val="28"/>
+          <w:szCs w:val="28"/>
+          <w:highlight w:val="none"/>
+          <w:lang w:val="el-GR"/>
+        </w:rPr>
+        <w:t xml:space="preserve">ίχαμε στο πρ</w:t>
       </w:r>
       <w:r>
         <w:rPr>
           <w:rFonts w:ascii="Aptos" w:hAnsi="Aptos" w:eastAsia="Aptos" w:cs="Aptos"/>
-          <w:sz w:val="28"/>
-          <w:szCs w:val="28"/>
-          <w:lang w:val="el"/>
-        </w:rPr>
-        <w:t xml:space="preserve"> διαβά</w:t>
+          <w:b w:val="0"/>
+          <w:bCs w:val="0"/>
+          <w:sz w:val="28"/>
+          <w:szCs w:val="28"/>
+          <w:highlight w:val="none"/>
+          <w:lang w:val="el-GR"/>
+        </w:rPr>
+        <w:t xml:space="preserve">ώτο ερ</w:t>
       </w:r>
       <w:r>
         <w:rPr>
           <w:rFonts w:ascii="Aptos" w:hAnsi="Aptos" w:eastAsia="Aptos" w:cs="Aptos"/>
-          <w:sz w:val="28"/>
-          <w:szCs w:val="28"/>
-          <w:lang w:val="el"/>
-        </w:rPr>
-        <w:t xml:space="preserve">στηκε </w:t>
+          <w:b w:val="0"/>
+          <w:bCs w:val="0"/>
+          <w:sz w:val="28"/>
+          <w:szCs w:val="28"/>
+          <w:highlight w:val="none"/>
+          <w:lang w:val="el-GR"/>
+        </w:rPr>
+        <w:t xml:space="preserve">ώτημα. Αυτ</w:t>
       </w:r>
       <w:r>
         <w:rPr>
           <w:rFonts w:ascii="Aptos" w:hAnsi="Aptos" w:eastAsia="Aptos" w:cs="Aptos"/>
-          <w:sz w:val="28"/>
-          <w:szCs w:val="28"/>
-          <w:lang w:val="el"/>
-        </w:rPr>
-        <w:t xml:space="preserve">το αρχείο </w:t>
+          <w:b w:val="0"/>
+          <w:bCs w:val="0"/>
+          <w:sz w:val="28"/>
+          <w:szCs w:val="28"/>
+          <w:highlight w:val="none"/>
+          <w:lang w:val="el-GR"/>
+        </w:rPr>
+        <w:t xml:space="preserve">ός ο αριθμ</w:t>
       </w:r>
       <w:r>
         <w:rPr>
           <w:rFonts w:ascii="Aptos" w:hAnsi="Aptos" w:eastAsia="Aptos" w:cs="Aptos"/>
-          <w:sz w:val="28"/>
-          <w:szCs w:val="28"/>
-        </w:rPr>
-        <w:t xml:space="preserve">Parquet</w:t>
+          <w:b w:val="0"/>
+          <w:bCs w:val="0"/>
+          <w:sz w:val="28"/>
+          <w:szCs w:val="28"/>
+          <w:highlight w:val="none"/>
+          <w:lang w:val="el-GR"/>
+        </w:rPr>
+        <w:t xml:space="preserve">ός περι</w:t>
       </w:r>
       <w:r>
         <w:rPr>
           <w:rFonts w:ascii="Aptos" w:hAnsi="Aptos" w:eastAsia="Aptos" w:cs="Aptos"/>
-          <w:sz w:val="28"/>
-          <w:szCs w:val="28"/>
-          <w:lang w:val="el"/>
-        </w:rPr>
-        <w:t xml:space="preserve"> σε </w:t>
+          <w:b w:val="0"/>
+          <w:bCs w:val="0"/>
+          <w:sz w:val="28"/>
+          <w:szCs w:val="28"/>
+          <w:highlight w:val="none"/>
+          <w:lang w:val="el-GR"/>
+        </w:rPr>
+        <w:t xml:space="preserve">έχεται στην μεταβλητ</w:t>
       </w:r>
       <w:r>
         <w:rPr>
           <w:rFonts w:ascii="Aptos" w:hAnsi="Aptos" w:eastAsia="Aptos" w:cs="Aptos"/>
-          <w:sz w:val="28"/>
-          <w:szCs w:val="28"/>
-        </w:rPr>
-        <w:t xml:space="preserve">batches</w:t>
-      </w:r>
-      <w:r>
-        <w:rPr>
-          <w:rFonts w:ascii="Aptos" w:hAnsi="Aptos" w:eastAsia="Aptos" w:cs="Aptos"/>
-          <w:sz w:val="28"/>
-          <w:szCs w:val="28"/>
-          <w:lang w:val="el-GR"/>
-        </w:rPr>
-        <w:t xml:space="preserve"> </w:t>
-      </w:r>
-      <w:r>
-        <w:rPr>
-          <w:rFonts w:ascii="Aptos" w:hAnsi="Aptos" w:eastAsia="Aptos" w:cs="Aptos"/>
-          <w:sz w:val="28"/>
-          <w:szCs w:val="28"/>
-          <w:lang w:val="el"/>
-        </w:rPr>
-        <w:t xml:space="preserve">και καταγρά</w:t>
-      </w:r>
-      <w:r>
-        <w:rPr>
-          <w:rFonts w:ascii="Aptos" w:hAnsi="Aptos" w:eastAsia="Aptos" w:cs="Aptos"/>
-          <w:sz w:val="28"/>
-          <w:szCs w:val="28"/>
-          <w:lang w:val="el"/>
-        </w:rPr>
-        <w:t xml:space="preserve">φθηκε</w:t>
-      </w:r>
-      <w:r>
-        <w:rPr>
-          <w:rFonts w:ascii="Aptos" w:hAnsi="Aptos" w:eastAsia="Aptos" w:cs="Aptos"/>
-          <w:sz w:val="28"/>
-          <w:szCs w:val="28"/>
-          <w:lang w:val="el"/>
-        </w:rPr>
-        <w:t xml:space="preserve"> </w:t>
-      </w:r>
-      <w:r>
-        <w:rPr>
-          <w:rFonts w:ascii="Aptos" w:hAnsi="Aptos" w:eastAsia="Aptos" w:cs="Aptos"/>
-          <w:sz w:val="28"/>
-          <w:szCs w:val="28"/>
-          <w:lang w:val="el"/>
-        </w:rPr>
-        <w:t xml:space="preserve">ο </w:t>
-      </w:r>
-      <w:r>
-        <w:rPr>
-          <w:rFonts w:ascii="Aptos" w:hAnsi="Aptos" w:eastAsia="Aptos" w:cs="Aptos"/>
-          <w:sz w:val="28"/>
-          <w:szCs w:val="28"/>
-          <w:lang w:val="el"/>
-        </w:rPr>
-        <w:t xml:space="preserve">αριθμό</w:t>
-      </w:r>
-      <w:r>
-        <w:rPr>
-          <w:rFonts w:ascii="Aptos" w:hAnsi="Aptos" w:eastAsia="Aptos" w:cs="Aptos"/>
-          <w:sz w:val="28"/>
-          <w:szCs w:val="28"/>
-          <w:lang w:val="el"/>
-        </w:rPr>
-        <w:t xml:space="preserve">ς</w:t>
-      </w:r>
-      <w:r>
-        <w:rPr>
-          <w:rFonts w:ascii="Aptos" w:hAnsi="Aptos" w:eastAsia="Aptos" w:cs="Aptos"/>
-          <w:sz w:val="28"/>
-          <w:szCs w:val="28"/>
-          <w:lang w:val="el"/>
-        </w:rPr>
-        <w:t xml:space="preserve"> των γραμμών για κάθε δυάδα {</w:t>
-      </w:r>
-      <w:r>
-        <w:rPr>
-          <w:rFonts w:ascii="Aptos" w:hAnsi="Aptos" w:eastAsia="Aptos" w:cs="Aptos"/>
-          <w:sz w:val="28"/>
-          <w:szCs w:val="28"/>
-        </w:rPr>
-        <w:t xml:space="preserve">Label</w:t>
-      </w:r>
-      <w:r>
-        <w:rPr>
-          <w:rFonts w:ascii="Aptos" w:hAnsi="Aptos" w:eastAsia="Aptos" w:cs="Aptos"/>
-          <w:sz w:val="28"/>
-          <w:szCs w:val="28"/>
-          <w:lang w:val="el"/>
-        </w:rPr>
-        <w:t xml:space="preserve">, </w:t>
-      </w:r>
-      <w:r>
-        <w:rPr>
-          <w:rFonts w:ascii="Aptos" w:hAnsi="Aptos" w:eastAsia="Aptos" w:cs="Aptos"/>
-          <w:sz w:val="28"/>
-          <w:szCs w:val="28"/>
-        </w:rPr>
-        <w:t xml:space="preserve">Traffic</w:t>
-      </w:r>
-      <w:r>
-        <w:rPr>
-          <w:rFonts w:ascii="Aptos" w:hAnsi="Aptos" w:eastAsia="Aptos" w:cs="Aptos"/>
-          <w:sz w:val="28"/>
-          <w:szCs w:val="28"/>
-          <w:lang w:val="el-GR"/>
-        </w:rPr>
-        <w:t xml:space="preserve"> </w:t>
-      </w:r>
-      <w:r>
-        <w:rPr>
-          <w:rFonts w:ascii="Aptos" w:hAnsi="Aptos" w:eastAsia="Aptos" w:cs="Aptos"/>
-          <w:sz w:val="28"/>
-          <w:szCs w:val="28"/>
-        </w:rPr>
-        <w:t xml:space="preserve">Type</w:t>
-      </w:r>
-      <w:r>
-        <w:rPr>
-          <w:rFonts w:ascii="Aptos" w:hAnsi="Aptos" w:eastAsia="Aptos" w:cs="Aptos"/>
-          <w:sz w:val="28"/>
-          <w:szCs w:val="28"/>
-          <w:lang w:val="el"/>
-        </w:rPr>
-        <w:t xml:space="preserve">}. Στη συνέχεια, </w:t>
-      </w:r>
-      <w:r>
-        <w:rPr>
-          <w:rFonts w:ascii="Aptos" w:hAnsi="Aptos" w:eastAsia="Aptos" w:cs="Aptos"/>
-          <w:sz w:val="28"/>
-          <w:szCs w:val="28"/>
-          <w:lang w:val="el"/>
-        </w:rPr>
-        <w:t xml:space="preserve">υπολογίσθηκαν</w:t>
-      </w:r>
-      <w:r>
-        <w:rPr>
-          <w:rFonts w:ascii="Aptos" w:hAnsi="Aptos" w:eastAsia="Aptos" w:cs="Aptos"/>
-          <w:sz w:val="28"/>
-          <w:szCs w:val="28"/>
-          <w:lang w:val="el"/>
-        </w:rPr>
-        <w:t xml:space="preserve"> τα ποσοστά εμφάνισης κάθε δυάδας στο συνολικό σύνολο και μοιράσαμε τις αντίστοιχες ποσότητες γραμμών που έπρεπε να επιλεγούν (</w:t>
-      </w:r>
-      <w:r>
-        <w:rPr>
-          <w:rFonts w:ascii="Aptos" w:hAnsi="Aptos" w:eastAsia="Aptos" w:cs="Aptos"/>
-          <w:sz w:val="28"/>
-          <w:szCs w:val="28"/>
-        </w:rPr>
-        <w:t xml:space="preserve">quotas</w:t>
-      </w:r>
-      <w:r>
-        <w:rPr>
-          <w:rFonts w:ascii="Aptos" w:hAnsi="Aptos" w:eastAsia="Aptos" w:cs="Aptos"/>
-          <w:sz w:val="28"/>
-          <w:szCs w:val="28"/>
-          <w:lang w:val="el"/>
-        </w:rPr>
-        <w:t xml:space="preserve">), ώστε να καταλαμβάνουν αντίστοιχο ποσοστό και στο νέο, μικρότερο </w:t>
-      </w:r>
-      <w:r>
-        <w:rPr>
-          <w:rFonts w:ascii="Aptos" w:hAnsi="Aptos" w:eastAsia="Aptos" w:cs="Aptos"/>
-          <w:sz w:val="28"/>
-          <w:szCs w:val="28"/>
-        </w:rPr>
-        <w:t xml:space="preserve">dataset</w:t>
-      </w:r>
-      <w:r>
-        <w:rPr>
-          <w:rFonts w:ascii="Aptos" w:hAnsi="Aptos" w:eastAsia="Aptos" w:cs="Aptos"/>
-          <w:sz w:val="28"/>
-          <w:szCs w:val="28"/>
-          <w:lang w:val="el-GR"/>
-        </w:rPr>
-        <w:t xml:space="preserve"> </w:t>
-      </w:r>
-      <w:r>
-        <w:rPr>
-          <w:rFonts w:ascii="Aptos" w:hAnsi="Aptos" w:eastAsia="Aptos" w:cs="Aptos"/>
-          <w:sz w:val="28"/>
-          <w:szCs w:val="28"/>
-          <w:lang w:val="el"/>
-        </w:rPr>
-        <w:t xml:space="preserve">που θα προκύψει. Στο δεύτερο στάδιο, ξαναδιαβά</w:t>
-      </w:r>
-      <w:r>
-        <w:rPr>
-          <w:rFonts w:ascii="Aptos" w:hAnsi="Aptos" w:eastAsia="Aptos" w:cs="Aptos"/>
-          <w:sz w:val="28"/>
-          <w:szCs w:val="28"/>
-          <w:lang w:val="el"/>
-        </w:rPr>
-        <w:t xml:space="preserve">ζουμε</w:t>
-      </w:r>
-      <w:r>
-        <w:rPr>
-          <w:rFonts w:ascii="Aptos" w:hAnsi="Aptos" w:eastAsia="Aptos" w:cs="Aptos"/>
-          <w:sz w:val="28"/>
-          <w:szCs w:val="28"/>
-          <w:lang w:val="el"/>
-        </w:rPr>
-        <w:t xml:space="preserve"> τα δεδομένα σε τμήματα, ανακατέψαμε κάθε </w:t>
-      </w:r>
-      <w:r>
-        <w:rPr>
-          <w:rFonts w:ascii="Aptos" w:hAnsi="Aptos" w:eastAsia="Aptos" w:cs="Aptos"/>
-          <w:sz w:val="28"/>
-          <w:szCs w:val="28"/>
-        </w:rPr>
-        <w:t xml:space="preserve">batch</w:t>
-      </w:r>
-      <w:r>
-        <w:rPr>
-          <w:rFonts w:ascii="Aptos" w:hAnsi="Aptos" w:eastAsia="Aptos" w:cs="Aptos"/>
-          <w:sz w:val="28"/>
-          <w:szCs w:val="28"/>
-          <w:lang w:val="el"/>
-        </w:rPr>
-        <w:t xml:space="preserve"> και κρατήσαμε τις γραμμές που αντιστοιχούσαν στα καθορισμένα </w:t>
-      </w:r>
-      <w:r>
-        <w:rPr>
-          <w:rFonts w:ascii="Aptos" w:hAnsi="Aptos" w:eastAsia="Aptos" w:cs="Aptos"/>
-          <w:sz w:val="28"/>
-          <w:szCs w:val="28"/>
-        </w:rPr>
-        <w:t xml:space="preserve">quotas</w:t>
-      </w:r>
-      <w:r>
-        <w:rPr>
-          <w:rFonts w:ascii="Aptos" w:hAnsi="Aptos" w:eastAsia="Aptos" w:cs="Aptos"/>
-          <w:sz w:val="28"/>
-          <w:szCs w:val="28"/>
-          <w:lang w:val="el"/>
-        </w:rPr>
-        <w:t xml:space="preserve">, γράφοντάς τες ενδιάμεσα σε αρχεία </w:t>
-      </w:r>
-      <w:r>
-        <w:rPr>
-          <w:rFonts w:ascii="Aptos" w:hAnsi="Aptos" w:eastAsia="Aptos" w:cs="Aptos"/>
-          <w:sz w:val="28"/>
-          <w:szCs w:val="28"/>
-        </w:rPr>
-        <w:t xml:space="preserve">Parquet</w:t>
-      </w:r>
-      <w:r>
-        <w:rPr>
-          <w:rFonts w:ascii="Aptos" w:hAnsi="Aptos" w:eastAsia="Aptos" w:cs="Aptos"/>
-          <w:sz w:val="28"/>
-          <w:szCs w:val="28"/>
-          <w:lang w:val="el"/>
-        </w:rPr>
-        <w:t xml:space="preserve"> (“</w:t>
-      </w:r>
-      <w:r>
-        <w:rPr>
-          <w:rFonts w:ascii="Aptos" w:hAnsi="Aptos" w:eastAsia="Aptos" w:cs="Aptos"/>
-          <w:sz w:val="28"/>
-          <w:szCs w:val="28"/>
-        </w:rPr>
-        <w:t xml:space="preserve">parts</w:t>
-      </w:r>
-      <w:r>
-        <w:rPr>
-          <w:rFonts w:ascii="Aptos" w:hAnsi="Aptos" w:eastAsia="Aptos" w:cs="Aptos"/>
-          <w:sz w:val="28"/>
-          <w:szCs w:val="28"/>
-          <w:lang w:val="el"/>
-        </w:rPr>
-        <w:t xml:space="preserve">”) ώστε να μην επιβαρύνεται η μνήμη. Τέλος, ενώ</w:t>
-      </w:r>
-      <w:r>
-        <w:rPr>
-          <w:rFonts w:ascii="Aptos" w:hAnsi="Aptos" w:eastAsia="Aptos" w:cs="Aptos"/>
-          <w:sz w:val="28"/>
-          <w:szCs w:val="28"/>
-          <w:lang w:val="el"/>
-        </w:rPr>
-        <w:t xml:space="preserve">νονται</w:t>
-      </w:r>
-      <w:r>
-        <w:rPr>
-          <w:rFonts w:ascii="Aptos" w:hAnsi="Aptos" w:eastAsia="Aptos" w:cs="Aptos"/>
-          <w:sz w:val="28"/>
-          <w:szCs w:val="28"/>
-          <w:lang w:val="el"/>
-        </w:rPr>
-        <w:t xml:space="preserve"> τα μέρη σε ένα ενιαίο αρχείο </w:t>
-      </w:r>
-      <w:r>
-        <w:rPr>
-          <w:rFonts w:ascii="Aptos" w:hAnsi="Aptos" w:eastAsia="Aptos" w:cs="Aptos"/>
-          <w:sz w:val="28"/>
-          <w:szCs w:val="28"/>
-        </w:rPr>
-        <w:t xml:space="preserve">stratified</w:t>
-      </w:r>
-      <w:r>
-        <w:rPr>
-          <w:rFonts w:ascii="Aptos" w:hAnsi="Aptos" w:eastAsia="Aptos" w:cs="Aptos"/>
-          <w:sz w:val="28"/>
-          <w:szCs w:val="28"/>
-          <w:lang w:val="el"/>
-        </w:rPr>
-        <w:t xml:space="preserve">.</w:t>
-      </w:r>
-      <w:r>
-        <w:rPr>
-          <w:rFonts w:ascii="Aptos" w:hAnsi="Aptos" w:eastAsia="Aptos" w:cs="Aptos"/>
-          <w:sz w:val="28"/>
-          <w:szCs w:val="28"/>
-        </w:rPr>
-        <w:t xml:space="preserve">parquet</w:t>
-      </w:r>
-      <w:r>
-        <w:rPr>
-          <w:rFonts w:ascii="Aptos" w:hAnsi="Aptos" w:eastAsia="Aptos" w:cs="Aptos"/>
-          <w:sz w:val="28"/>
-          <w:szCs w:val="28"/>
-          <w:lang w:val="el"/>
-        </w:rPr>
-        <w:t xml:space="preserve">, το οποίο αποτελεί το δειγματοληπτημένο υποσύνολο μεγέθους ίσου με το 20% του αρχικού συνόλου (μετά την αφαίρεση στηλών). Το 20% ήταν</w:t>
-      </w:r>
-      <w:r>
-        <w:rPr>
-          <w:rFonts w:ascii="Aptos" w:hAnsi="Aptos" w:eastAsia="Aptos" w:cs="Aptos"/>
-          <w:sz w:val="28"/>
-          <w:szCs w:val="28"/>
-          <w:lang w:val="el"/>
-        </w:rPr>
-        <w:t xml:space="preserve"> </w:t>
-      </w:r>
-      <w:r>
-        <w:rPr>
-          <w:rFonts w:ascii="Aptos" w:hAnsi="Aptos" w:eastAsia="Aptos" w:cs="Aptos"/>
-          <w:sz w:val="28"/>
-          <w:szCs w:val="28"/>
-          <w:lang w:val="el"/>
-        </w:rPr>
-        <w:t xml:space="preserve">αυθαίρετη επιλογή.</w:t>
-      </w:r>
-      <w:r>
-        <w:rPr>
-          <w:rFonts w:ascii="Aptos" w:hAnsi="Aptos" w:eastAsia="Aptos" w:cs="Aptos"/>
-          <w:lang w:val="el"/>
-        </w:rPr>
-      </w:r>
-      <w:r>
-        <w:rPr>
-          <w:rFonts w:ascii="Aptos" w:hAnsi="Aptos" w:eastAsia="Aptos" w:cs="Aptos"/>
-          <w:lang w:val="el"/>
-        </w:rPr>
-      </w:r>
-    </w:p>
-    <w:p>
-      <w:pPr>
-        <w:pStyle w:val="887"/>
-        <w:pBdr/>
-        <w:spacing w:line="276" w:lineRule="auto"/>
-        <w:ind/>
-        <w:rPr>
-          <w:rFonts w:ascii="Aptos" w:hAnsi="Aptos" w:eastAsia="Aptos" w:cs="Aptos"/>
-          <w:lang w:val="el"/>
-        </w:rPr>
-      </w:pPr>
-      <w:r>
-        <w:rPr>
-          <w:rFonts w:ascii="Aptos" w:hAnsi="Aptos" w:eastAsia="Aptos" w:cs="Aptos"/>
-          <w:sz w:val="28"/>
-          <w:szCs w:val="28"/>
-          <w:lang w:val="el"/>
-        </w:rPr>
-        <w:t xml:space="preserve">Παρακάτω </w:t>
-      </w:r>
-      <w:r>
-        <w:rPr>
-          <w:rFonts w:ascii="Aptos" w:hAnsi="Aptos" w:eastAsia="Aptos" w:cs="Aptos"/>
-          <w:sz w:val="28"/>
-          <w:szCs w:val="28"/>
-          <w:lang w:val="el"/>
-        </w:rPr>
-        <w:t xml:space="preserve">επισυνάπτονται </w:t>
-      </w:r>
-      <w:r>
-        <w:rPr>
-          <w:rFonts w:ascii="Aptos" w:hAnsi="Aptos" w:eastAsia="Aptos" w:cs="Aptos"/>
-          <w:sz w:val="28"/>
-          <w:szCs w:val="28"/>
-          <w:lang w:val="el"/>
-        </w:rPr>
-        <w:t xml:space="preserve">και δύο </w:t>
-      </w:r>
-      <w:r>
-        <w:rPr>
-          <w:rFonts w:ascii="Aptos" w:hAnsi="Aptos" w:eastAsia="Aptos" w:cs="Aptos"/>
-          <w:sz w:val="28"/>
-          <w:szCs w:val="28"/>
-        </w:rPr>
-        <w:t xml:space="preserve">screenshots</w:t>
-      </w:r>
-      <w:r>
-        <w:rPr>
-          <w:rFonts w:ascii="Aptos" w:hAnsi="Aptos" w:eastAsia="Aptos" w:cs="Aptos"/>
-          <w:sz w:val="28"/>
-          <w:szCs w:val="28"/>
-          <w:lang w:val="el-GR"/>
-        </w:rPr>
-        <w:t xml:space="preserve"> </w:t>
-      </w:r>
-      <w:r>
-        <w:rPr>
-          <w:rFonts w:ascii="Aptos" w:hAnsi="Aptos" w:eastAsia="Aptos" w:cs="Aptos"/>
-          <w:sz w:val="28"/>
-          <w:szCs w:val="28"/>
-          <w:lang w:val="el"/>
-        </w:rPr>
-        <w:t xml:space="preserve">από τα αποτελέσματα που προκύπτουν από την εκτέλεση του αρχείου “</w:t>
-      </w:r>
-      <w:r>
-        <w:rPr>
-          <w:rFonts w:ascii="Aptos" w:hAnsi="Aptos" w:eastAsia="Aptos" w:cs="Aptos"/>
-          <w:sz w:val="28"/>
-          <w:szCs w:val="28"/>
-        </w:rPr>
-        <w:t xml:space="preserve">row</w:t>
-      </w:r>
-      <w:r>
-        <w:rPr>
-          <w:rFonts w:ascii="Aptos" w:hAnsi="Aptos" w:eastAsia="Aptos" w:cs="Aptos"/>
-          <w:sz w:val="28"/>
-          <w:szCs w:val="28"/>
-          <w:lang w:val="el"/>
-        </w:rPr>
-        <w:t xml:space="preserve">_</w:t>
-      </w:r>
-      <w:r>
-        <w:rPr>
-          <w:rFonts w:ascii="Aptos" w:hAnsi="Aptos" w:eastAsia="Aptos" w:cs="Aptos"/>
-          <w:sz w:val="28"/>
-          <w:szCs w:val="28"/>
-        </w:rPr>
-        <w:t xml:space="preserve">sampl</w:t>
-      </w:r>
-      <w:r>
-        <w:rPr>
-          <w:rFonts w:ascii="Aptos" w:hAnsi="Aptos" w:eastAsia="Aptos" w:cs="Aptos"/>
-          <w:sz w:val="28"/>
-          <w:szCs w:val="28"/>
-          <w:lang w:val="el"/>
-        </w:rPr>
-        <w:t xml:space="preserve">.</w:t>
-      </w:r>
-      <w:r>
-        <w:rPr>
-          <w:rFonts w:ascii="Aptos" w:hAnsi="Aptos" w:eastAsia="Aptos" w:cs="Aptos"/>
-          <w:sz w:val="28"/>
-          <w:szCs w:val="28"/>
-        </w:rPr>
-        <w:t xml:space="preserve">py</w:t>
-      </w:r>
-      <w:r>
-        <w:rPr>
-          <w:rFonts w:ascii="Aptos" w:hAnsi="Aptos" w:eastAsia="Aptos" w:cs="Aptos"/>
-          <w:sz w:val="28"/>
-          <w:szCs w:val="28"/>
-          <w:lang w:val="el"/>
-        </w:rPr>
-        <w:t xml:space="preserve">”:</w:t>
-      </w:r>
-      <w:r>
-        <w:rPr>
-          <w:rFonts w:ascii="Aptos" w:hAnsi="Aptos" w:eastAsia="Aptos" w:cs="Aptos"/>
-          <w:lang w:val="el"/>
-        </w:rPr>
-      </w:r>
-      <w:r>
-        <w:rPr>
-          <w:rFonts w:ascii="Aptos" w:hAnsi="Aptos" w:eastAsia="Aptos" w:cs="Aptos"/>
-          <w:lang w:val="el"/>
-        </w:rPr>
-      </w:r>
-    </w:p>
-    <w:p>
-      <w:pPr>
-        <w:pStyle w:val="887"/>
-        <w:pBdr/>
-        <w:spacing w:line="276" w:lineRule="auto"/>
-        <w:ind/>
-        <w:rPr/>
-      </w:pPr>
-      <w:r>
-        <mc:AlternateContent>
-          <mc:Choice Requires="wpg">
-            <w:drawing>
-              <wp:inline xmlns:wp="http://schemas.openxmlformats.org/drawingml/2006/wordprocessingDrawing" distT="0" distB="0" distL="0" distR="0">
-                <wp:extent cx="5076825" cy="3990975"/>
-                <wp:effectExtent l="0" t="0" r="0" b="0"/>
-                <wp:docPr id="15" name="drawing" descr="A screenshot of a computer program&#10;&#10;AI-generated content may be incorrect."/>
-                <wp:cNvGraphicFramePr>
-                  <a:graphicFrameLocks xmlns:a="http://schemas.openxmlformats.org/drawingml/2006/main" noChangeAspect="1"/>
-                </wp:cNvGraphicFramePr>
-                <a:graphic xmlns:a="http://schemas.openxmlformats.org/drawingml/2006/main">
-                  <a:graphicData uri="http://schemas.openxmlformats.org/drawingml/2006/picture">
-                    <pic:pic xmlns:pic="http://schemas.openxmlformats.org/drawingml/2006/picture">
-                      <pic:nvPicPr>
-                        <pic:cNvPr id="1266760111" name=""/>
-                        <pic:cNvPicPr>
-                          <a:picLocks noChangeAspect="1"/>
-                        </pic:cNvPicPr>
-                        <pic:nvPr/>
-                      </pic:nvPicPr>
-                      <pic:blipFill rotWithShape="1">
-                        <a:blip r:embed="rId25"/>
-                        <a:stretch/>
-                      </pic:blipFill>
-                      <pic:spPr bwMode="auto">
-                        <a:xfrm>
-                          <a:off x="0" y="0"/>
-                          <a:ext cx="5076825" cy="3990975"/>
-                        </a:xfrm>
-                        <a:prstGeom prst="rect">
-                          <a:avLst/>
-                        </a:prstGeom>
-                      </pic:spPr>
-                    </pic:pic>
-                  </a:graphicData>
-                </a:graphic>
-              </wp:inline>
-            </w:drawing>
-          </mc:Choice>
-          <mc:Fallback>
-            <w:pict>
-              <v:shapetype id="_x0000_t75" coordsize="21600,21600" o:spt="75" o:preferrelative="t" path="m@4@5l@4@11@9@11@9@5xe" filled="f" stroked="f">
-                <v:stroke joinstyle="miter"/>
-                <v:formulas>
-                  <v:f eqn="if lineDrawn pixelLineWidth 0"/>
-                  <v:f eqn="sum @0 1 0"/>
-                  <v:f eqn="sum 0 0 @1"/>
-                  <v:f eqn="prod @2 1 2"/>
-                  <v:f eqn="prod @3 21600 pixelWidth"/>
-                  <v:f eqn="prod @3 21600 pixelHeight"/>
-                  <v:f eqn="sum @0 0 1"/>
-                  <v:f eqn="prod @6 1 2"/>
-                  <v:f eqn="prod @7 21600 pixelWidth"/>
-                  <v:f eqn="sum @8 21600 0"/>
-                  <v:f eqn="prod @7 21600 pixelHeight"/>
-                  <v:f eqn="sum @10 21600 0"/>
-                </v:formulas>
-                <v:path o:extrusionok="f" gradientshapeok="t" o:connecttype="rect"/>
-                <o:lock v:ext="edit" aspectratio="t"/>
-              </v:shapetype>
-              <v:shape id="_x0000_i14" o:spid="_x0000_s14" type="#_x0000_t75" style="width:399.75pt;height:314.25pt;mso-wrap-distance-left:0.00pt;mso-wrap-distance-top:0.00pt;mso-wrap-distance-right:0.00pt;mso-wrap-distance-bottom:0.00pt;z-index:1;" stroked="false">
-                <v:imagedata r:id="rId25" o:title=""/>
-                <o:lock v:ext="edit" rotation="t"/>
-              </v:shape>
-            </w:pict>
-          </mc:Fallback>
-        </mc:AlternateContent>
-      </w:r>
-      <w:r/>
-    </w:p>
-    <w:p>
-      <w:pPr>
-        <w:pStyle w:val="887"/>
-        <w:pBdr/>
-        <w:spacing w:line="276" w:lineRule="auto"/>
-        <w:ind/>
-        <w:rPr/>
-      </w:pPr>
-      <w:r>
-        <mc:AlternateContent>
-          <mc:Choice Requires="wpg">
-            <w:drawing>
-              <wp:inline xmlns:wp="http://schemas.openxmlformats.org/drawingml/2006/wordprocessingDrawing" distT="0" distB="0" distL="0" distR="0">
-                <wp:extent cx="4810125" cy="3705225"/>
-                <wp:effectExtent l="0" t="0" r="0" b="0"/>
-                <wp:docPr id="16" name="drawing" descr="A computer screen shot of a number&#10;&#10;AI-generated content may be incorrect."/>
-                <wp:cNvGraphicFramePr>
-                  <a:graphicFrameLocks xmlns:a="http://schemas.openxmlformats.org/drawingml/2006/main" noChangeAspect="1"/>
-                </wp:cNvGraphicFramePr>
-                <a:graphic xmlns:a="http://schemas.openxmlformats.org/drawingml/2006/main">
-                  <a:graphicData uri="http://schemas.openxmlformats.org/drawingml/2006/picture">
-                    <pic:pic xmlns:pic="http://schemas.openxmlformats.org/drawingml/2006/picture">
-                      <pic:nvPicPr>
-                        <pic:cNvPr id="94655455" name=""/>
-                        <pic:cNvPicPr>
-                          <a:picLocks noChangeAspect="1"/>
-                        </pic:cNvPicPr>
-                        <pic:nvPr/>
-                      </pic:nvPicPr>
-                      <pic:blipFill rotWithShape="1">
-                        <a:blip r:embed="rId26"/>
-                        <a:stretch/>
-                      </pic:blipFill>
-                      <pic:spPr bwMode="auto">
-                        <a:xfrm>
-                          <a:off x="0" y="0"/>
-                          <a:ext cx="4810125" cy="3705225"/>
-                        </a:xfrm>
-                        <a:prstGeom prst="rect">
-                          <a:avLst/>
-                        </a:prstGeom>
-                      </pic:spPr>
-                    </pic:pic>
-                  </a:graphicData>
-                </a:graphic>
-              </wp:inline>
-            </w:drawing>
-          </mc:Choice>
-          <mc:Fallback>
-            <w:pict>
-              <v:shapetype id="_x0000_t75" coordsize="21600,21600" o:spt="75" o:preferrelative="t" path="m@4@5l@4@11@9@11@9@5xe" filled="f" stroked="f">
-                <v:stroke joinstyle="miter"/>
-                <v:formulas>
-                  <v:f eqn="if lineDrawn pixelLineWidth 0"/>
-                  <v:f eqn="sum @0 1 0"/>
-                  <v:f eqn="sum 0 0 @1"/>
-                  <v:f eqn="prod @2 1 2"/>
-                  <v:f eqn="prod @3 21600 pixelWidth"/>
-                  <v:f eqn="prod @3 21600 pixelHeight"/>
-                  <v:f eqn="sum @0 0 1"/>
-                  <v:f eqn="prod @6 1 2"/>
-                  <v:f eqn="prod @7 21600 pixelWidth"/>
-                  <v:f eqn="sum @8 21600 0"/>
-                  <v:f eqn="prod @7 21600 pixelHeight"/>
-                  <v:f eqn="sum @10 21600 0"/>
-                </v:formulas>
-                <v:path o:extrusionok="f" gradientshapeok="t" o:connecttype="rect"/>
-                <o:lock v:ext="edit" aspectratio="t"/>
-              </v:shapetype>
-              <v:shape id="_x0000_i15" o:spid="_x0000_s15" type="#_x0000_t75" style="width:378.75pt;height:291.75pt;mso-wrap-distance-left:0.00pt;mso-wrap-distance-top:0.00pt;mso-wrap-distance-right:0.00pt;mso-wrap-distance-bottom:0.00pt;z-index:1;" stroked="false">
-                <v:imagedata r:id="rId26" o:title=""/>
-                <o:lock v:ext="edit" rotation="t"/>
-              </v:shape>
-            </w:pict>
-          </mc:Fallback>
-        </mc:AlternateContent>
-      </w:r>
-      <w:r/>
-    </w:p>
-    <w:p>
-      <w:pPr>
-        <w:pStyle w:val="887"/>
-        <w:pBdr/>
-        <w:spacing w:line="276" w:lineRule="auto"/>
-        <w:ind/>
-        <w:rPr>
-          <w:rFonts w:ascii="Aptos" w:hAnsi="Aptos" w:eastAsia="Aptos" w:cs="Aptos"/>
-          <w:sz w:val="28"/>
-          <w:szCs w:val="28"/>
-          <w:lang w:val="el-GR"/>
-        </w:rPr>
-      </w:pPr>
-      <w:r>
-        <w:rPr>
-          <w:rFonts w:ascii="Aptos" w:hAnsi="Aptos" w:eastAsia="Aptos" w:cs="Aptos"/>
-          <w:sz w:val="28"/>
-          <w:szCs w:val="28"/>
-          <w:lang w:val="el"/>
-        </w:rPr>
-        <w:t xml:space="preserve">Τονίζεται</w:t>
-      </w:r>
-      <w:r>
-        <w:rPr>
-          <w:rFonts w:ascii="Aptos" w:hAnsi="Aptos" w:eastAsia="Aptos" w:cs="Aptos"/>
-          <w:sz w:val="28"/>
-          <w:szCs w:val="28"/>
-          <w:lang w:val="el"/>
-        </w:rPr>
-        <w:t xml:space="preserve"> για το πρώτο </w:t>
-      </w:r>
-      <w:r>
-        <w:rPr>
-          <w:rFonts w:ascii="Aptos" w:hAnsi="Aptos" w:eastAsia="Aptos" w:cs="Aptos"/>
-          <w:sz w:val="28"/>
-          <w:szCs w:val="28"/>
-        </w:rPr>
-        <w:t xml:space="preserve">screenshot</w:t>
-      </w:r>
-      <w:r>
-        <w:rPr>
-          <w:rFonts w:ascii="Aptos" w:hAnsi="Aptos" w:eastAsia="Aptos" w:cs="Aptos"/>
-          <w:sz w:val="28"/>
-          <w:szCs w:val="28"/>
-          <w:lang w:val="el"/>
-        </w:rPr>
-        <w:t xml:space="preserve">, ότι τα “</w:t>
-      </w:r>
-      <w:r>
-        <w:rPr>
-          <w:rFonts w:ascii="Aptos" w:hAnsi="Aptos" w:eastAsia="Aptos" w:cs="Aptos"/>
-          <w:sz w:val="28"/>
-          <w:szCs w:val="28"/>
-        </w:rPr>
-        <w:t xml:space="preserve">parts</w:t>
-      </w:r>
-      <w:r>
-        <w:rPr>
-          <w:rFonts w:ascii="Aptos" w:hAnsi="Aptos" w:eastAsia="Aptos" w:cs="Aptos"/>
-          <w:sz w:val="28"/>
-          <w:szCs w:val="28"/>
-          <w:lang w:val="el"/>
-        </w:rPr>
-        <w:t xml:space="preserve">”, τα αρχεία δηλαδή </w:t>
-      </w:r>
-      <w:r>
-        <w:rPr>
-          <w:rFonts w:ascii="Aptos" w:hAnsi="Aptos" w:eastAsia="Aptos" w:cs="Aptos"/>
-          <w:sz w:val="28"/>
-          <w:szCs w:val="28"/>
-        </w:rPr>
-        <w:t xml:space="preserve">parquet</w:t>
-      </w:r>
-      <w:r>
-        <w:rPr>
-          <w:rFonts w:ascii="Aptos" w:hAnsi="Aptos" w:eastAsia="Aptos" w:cs="Aptos"/>
-          <w:sz w:val="28"/>
-          <w:szCs w:val="28"/>
-          <w:lang w:val="el"/>
-        </w:rPr>
-        <w:t xml:space="preserve">, όπου αποθηκε</w:t>
-      </w:r>
-      <w:r>
-        <w:rPr>
-          <w:rFonts w:ascii="Aptos" w:hAnsi="Aptos" w:eastAsia="Aptos" w:cs="Aptos"/>
-          <w:sz w:val="28"/>
-          <w:szCs w:val="28"/>
-          <w:lang w:val="el"/>
-        </w:rPr>
-        <w:t xml:space="preserve">ύονται</w:t>
-      </w:r>
-      <w:r>
-        <w:rPr>
-          <w:rFonts w:ascii="Aptos" w:hAnsi="Aptos" w:eastAsia="Aptos" w:cs="Aptos"/>
-          <w:sz w:val="28"/>
-          <w:szCs w:val="28"/>
-          <w:lang w:val="el"/>
-        </w:rPr>
-        <w:t xml:space="preserve"> σε πρώτη φαση τα δεδομένα, αυξάνονται </w:t>
-      </w:r>
-      <w:r>
-        <w:rPr>
-          <w:rFonts w:ascii="Aptos" w:hAnsi="Aptos" w:eastAsia="Aptos" w:cs="Aptos"/>
-          <w:sz w:val="28"/>
-          <w:szCs w:val="28"/>
-          <w:lang w:val="el"/>
-        </w:rPr>
-        <w:t xml:space="preserve">κάθε φορά που συλλέγουμε γραμμές από ένα </w:t>
-      </w:r>
-      <w:r>
-        <w:rPr>
-          <w:rFonts w:ascii="Aptos" w:hAnsi="Aptos" w:eastAsia="Aptos" w:cs="Aptos"/>
-          <w:sz w:val="28"/>
-          <w:szCs w:val="28"/>
-        </w:rPr>
-        <w:t xml:space="preserve">batch</w:t>
-      </w:r>
-      <w:r>
-        <w:rPr>
-          <w:rFonts w:ascii="Aptos" w:hAnsi="Aptos" w:eastAsia="Aptos" w:cs="Aptos"/>
-          <w:sz w:val="28"/>
-          <w:szCs w:val="28"/>
-          <w:lang w:val="el"/>
-        </w:rPr>
-        <w:t xml:space="preserve">. Γι’αυτό τυχαίνει να εξετάζ</w:t>
-      </w:r>
-      <w:r>
-        <w:rPr>
-          <w:rFonts w:ascii="Aptos" w:hAnsi="Aptos" w:eastAsia="Aptos" w:cs="Aptos"/>
-          <w:sz w:val="28"/>
-          <w:szCs w:val="28"/>
-          <w:lang w:val="el"/>
-        </w:rPr>
-        <w:t xml:space="preserve">ονται</w:t>
-      </w:r>
-      <w:r>
-        <w:rPr>
-          <w:rFonts w:ascii="Aptos" w:hAnsi="Aptos" w:eastAsia="Aptos" w:cs="Aptos"/>
-          <w:sz w:val="28"/>
-          <w:szCs w:val="28"/>
-          <w:lang w:val="el"/>
-        </w:rPr>
-        <w:t xml:space="preserve"> πλήθος </w:t>
-      </w:r>
-      <w:r>
-        <w:rPr>
-          <w:rFonts w:ascii="Aptos" w:hAnsi="Aptos" w:eastAsia="Aptos" w:cs="Aptos"/>
-          <w:sz w:val="28"/>
-          <w:szCs w:val="28"/>
-        </w:rPr>
-        <w:t xml:space="preserve">batches</w:t>
-      </w:r>
-      <w:r>
-        <w:rPr>
-          <w:rFonts w:ascii="Aptos" w:hAnsi="Aptos" w:eastAsia="Aptos" w:cs="Aptos"/>
-          <w:sz w:val="28"/>
-          <w:szCs w:val="28"/>
-          <w:lang w:val="el"/>
-        </w:rPr>
-        <w:t xml:space="preserve">, αλλά να μην αλλάζει ο αριθμός των “</w:t>
-      </w:r>
-      <w:r>
-        <w:rPr>
-          <w:rFonts w:ascii="Aptos" w:hAnsi="Aptos" w:eastAsia="Aptos" w:cs="Aptos"/>
-          <w:sz w:val="28"/>
-          <w:szCs w:val="28"/>
-        </w:rPr>
-        <w:t xml:space="preserve">parts</w:t>
-      </w:r>
-      <w:r>
-        <w:rPr>
-          <w:rFonts w:ascii="Aptos" w:hAnsi="Aptos" w:eastAsia="Aptos" w:cs="Aptos"/>
-          <w:sz w:val="28"/>
-          <w:szCs w:val="28"/>
-          <w:lang w:val="el"/>
-        </w:rPr>
-        <w:t xml:space="preserve">”.</w:t>
-      </w:r>
-      <w:r>
-        <w:rPr>
-          <w:rFonts w:ascii="Aptos" w:hAnsi="Aptos" w:eastAsia="Aptos" w:cs="Aptos"/>
-          <w:sz w:val="28"/>
-          <w:szCs w:val="28"/>
-          <w:lang w:val="el-GR"/>
-        </w:rPr>
-      </w:r>
-      <w:r>
-        <w:rPr>
-          <w:rFonts w:ascii="Aptos" w:hAnsi="Aptos" w:eastAsia="Aptos" w:cs="Aptos"/>
-          <w:sz w:val="28"/>
-          <w:szCs w:val="28"/>
-          <w:lang w:val="el-GR"/>
-        </w:rPr>
-      </w:r>
-    </w:p>
-    <w:p>
-      <w:pPr>
-        <w:pStyle w:val="887"/>
-        <w:pBdr/>
-        <w:spacing w:line="276" w:lineRule="auto"/>
-        <w:ind/>
-        <w:rPr>
-          <w:rFonts w:ascii="Aptos" w:hAnsi="Aptos" w:eastAsia="Aptos" w:cs="Aptos"/>
-          <w:sz w:val="28"/>
-          <w:szCs w:val="28"/>
-          <w:lang w:val="el-GR"/>
-        </w:rPr>
-      </w:pPr>
-      <w:r>
-        <w:rPr>
-          <w:rFonts w:ascii="Aptos" w:hAnsi="Aptos" w:eastAsia="Aptos" w:cs="Aptos"/>
-          <w:sz w:val="28"/>
-          <w:szCs w:val="28"/>
-          <w:lang w:val="el-GR"/>
-        </w:rPr>
-      </w:r>
-      <w:r>
-        <w:rPr>
-          <w:rFonts w:ascii="Aptos" w:hAnsi="Aptos" w:eastAsia="Aptos" w:cs="Aptos"/>
-          <w:sz w:val="28"/>
-          <w:szCs w:val="28"/>
-          <w:lang w:val="el-GR"/>
-        </w:rPr>
-      </w:r>
-      <w:r>
-        <w:rPr>
-          <w:rFonts w:ascii="Aptos" w:hAnsi="Aptos" w:eastAsia="Aptos" w:cs="Aptos"/>
-          <w:sz w:val="28"/>
-          <w:szCs w:val="28"/>
-          <w:lang w:val="el-GR"/>
-        </w:rPr>
-      </w:r>
-    </w:p>
-    <w:p>
-      <w:pPr>
-        <w:pStyle w:val="887"/>
-        <w:pBdr/>
-        <w:spacing w:line="276" w:lineRule="auto"/>
-        <w:ind/>
-        <w:rPr>
-          <w:rFonts w:ascii="Aptos" w:hAnsi="Aptos" w:eastAsia="Aptos" w:cs="Aptos"/>
-          <w:sz w:val="28"/>
-          <w:szCs w:val="28"/>
-          <w:lang w:val="el-GR"/>
-        </w:rPr>
-      </w:pPr>
-      <w:r>
-        <w:rPr>
-          <w:rFonts w:ascii="Aptos" w:hAnsi="Aptos" w:eastAsia="Aptos" w:cs="Aptos"/>
-          <w:sz w:val="28"/>
-          <w:szCs w:val="28"/>
-          <w:lang w:val="el-GR"/>
-        </w:rPr>
-        <w:t xml:space="preserve">Μπορεί να βγει</w:t>
-      </w:r>
-      <w:r>
-        <w:rPr>
-          <w:rFonts w:ascii="Aptos" w:hAnsi="Aptos" w:eastAsia="Aptos" w:cs="Aptos"/>
-          <w:sz w:val="28"/>
-          <w:szCs w:val="28"/>
-          <w:lang w:val="el-GR"/>
-        </w:rPr>
-        <w:t xml:space="preserve"> σαν συμπέρασμα ότι </w:t>
-      </w:r>
-      <w:r>
-        <w:rPr>
-          <w:rFonts w:ascii="Aptos" w:hAnsi="Aptos" w:eastAsia="Aptos" w:cs="Aptos"/>
-          <w:sz w:val="28"/>
-          <w:szCs w:val="28"/>
-          <w:lang w:val="el-GR"/>
-        </w:rPr>
-        <w:t xml:space="preserve">η τιμή </w:t>
-      </w:r>
-      <w:r>
-        <w:rPr>
-          <w:rFonts w:ascii="Aptos" w:hAnsi="Aptos" w:eastAsia="Aptos" w:cs="Aptos"/>
-          <w:sz w:val="28"/>
-          <w:szCs w:val="28"/>
-        </w:rPr>
-        <w:t xml:space="preserve">Malicious</w:t>
-      </w:r>
-      <w:r>
-        <w:rPr>
-          <w:rFonts w:ascii="Aptos" w:hAnsi="Aptos" w:eastAsia="Aptos" w:cs="Aptos"/>
-          <w:sz w:val="28"/>
-          <w:szCs w:val="28"/>
-          <w:lang w:val="el-GR"/>
-        </w:rPr>
-        <w:t xml:space="preserve"> </w:t>
-      </w:r>
-      <w:r>
-        <w:rPr>
-          <w:rFonts w:ascii="Aptos" w:hAnsi="Aptos" w:eastAsia="Aptos" w:cs="Aptos"/>
-          <w:sz w:val="28"/>
-          <w:szCs w:val="28"/>
-          <w:lang w:val="el-GR"/>
-        </w:rPr>
-        <w:t xml:space="preserve">υπερισχύει στο </w:t>
-      </w:r>
-      <w:r>
-        <w:rPr>
-          <w:rFonts w:ascii="Aptos" w:hAnsi="Aptos" w:eastAsia="Aptos" w:cs="Aptos"/>
-          <w:sz w:val="28"/>
-          <w:szCs w:val="28"/>
-        </w:rPr>
-        <w:t xml:space="preserve">Label</w:t>
-      </w:r>
-      <w:r>
-        <w:rPr>
-          <w:rFonts w:ascii="Aptos" w:hAnsi="Aptos" w:eastAsia="Aptos" w:cs="Aptos"/>
-          <w:sz w:val="28"/>
-          <w:szCs w:val="28"/>
-          <w:lang w:val="el-GR"/>
-        </w:rPr>
-        <w:t xml:space="preserve"> </w:t>
-      </w:r>
-      <w:r>
-        <w:rPr>
-          <w:rFonts w:ascii="Aptos" w:hAnsi="Aptos" w:eastAsia="Aptos" w:cs="Aptos"/>
-          <w:sz w:val="28"/>
-          <w:szCs w:val="28"/>
-          <w:lang w:val="el-GR"/>
-        </w:rPr>
-        <w:t xml:space="preserve">και </w:t>
-      </w:r>
-      <w:r>
-        <w:rPr>
-          <w:rFonts w:ascii="Aptos" w:hAnsi="Aptos" w:eastAsia="Aptos" w:cs="Aptos"/>
-          <w:sz w:val="28"/>
-          <w:szCs w:val="28"/>
-          <w:lang w:val="el-GR"/>
-        </w:rPr>
-        <w:t xml:space="preserve">για αυτή</w:t>
-      </w:r>
-      <w:r>
-        <w:rPr>
-          <w:rFonts w:ascii="Aptos" w:hAnsi="Aptos" w:eastAsia="Aptos" w:cs="Aptos"/>
-          <w:sz w:val="28"/>
-          <w:szCs w:val="28"/>
-          <w:lang w:val="el-GR"/>
-        </w:rPr>
-        <w:t xml:space="preserve"> η τιμή </w:t>
-      </w:r>
-      <w:r>
-        <w:rPr>
-          <w:rFonts w:ascii="Aptos" w:hAnsi="Aptos" w:eastAsia="Aptos" w:cs="Aptos"/>
-          <w:sz w:val="28"/>
-          <w:szCs w:val="28"/>
-        </w:rPr>
-        <w:t xml:space="preserve">DoS</w:t>
-      </w:r>
-      <w:r>
-        <w:rPr>
-          <w:rFonts w:ascii="Aptos" w:hAnsi="Aptos" w:eastAsia="Aptos" w:cs="Aptos"/>
-          <w:sz w:val="28"/>
-          <w:szCs w:val="28"/>
-          <w:lang w:val="el-GR"/>
-        </w:rPr>
-        <w:t xml:space="preserve"> είναι </w:t>
-      </w:r>
-      <w:r>
-        <w:rPr>
-          <w:rFonts w:ascii="Aptos" w:hAnsi="Aptos" w:eastAsia="Aptos" w:cs="Aptos"/>
-          <w:sz w:val="28"/>
-          <w:szCs w:val="28"/>
-          <w:lang w:val="el-GR"/>
-        </w:rPr>
-        <w:t xml:space="preserve">κυρίως υπεύθυνη (86.5%)</w:t>
-      </w:r>
-      <w:r>
-        <w:rPr>
-          <w:rFonts w:ascii="Aptos" w:hAnsi="Aptos" w:eastAsia="Aptos" w:cs="Aptos"/>
-          <w:sz w:val="28"/>
-          <w:szCs w:val="28"/>
-          <w:lang w:val="el-GR"/>
-        </w:rPr>
-      </w:r>
-      <w:r>
-        <w:rPr>
-          <w:rFonts w:ascii="Aptos" w:hAnsi="Aptos" w:eastAsia="Aptos" w:cs="Aptos"/>
-          <w:sz w:val="28"/>
-          <w:szCs w:val="28"/>
-          <w:lang w:val="el-GR"/>
-        </w:rPr>
-      </w:r>
-    </w:p>
-    <w:p>
-      <w:pPr>
-        <w:pStyle w:val="887"/>
-        <w:pBdr/>
-        <w:spacing w:line="276" w:lineRule="auto"/>
-        <w:ind/>
-        <w:rPr>
-          <w:rFonts w:ascii="Aptos" w:hAnsi="Aptos" w:eastAsia="Aptos" w:cs="Aptos"/>
-          <w:lang w:val="el-GR"/>
-        </w:rPr>
-      </w:pPr>
-      <w:r>
-        <w:rPr>
-          <w:rFonts w:ascii="Aptos" w:hAnsi="Aptos" w:eastAsia="Aptos" w:cs="Aptos"/>
-          <w:sz w:val="28"/>
-          <w:szCs w:val="28"/>
-        </w:rPr>
-        <w:t xml:space="preserve">To</w:t>
-      </w:r>
-      <w:r>
-        <w:rPr>
-          <w:rFonts w:ascii="Aptos" w:hAnsi="Aptos" w:eastAsia="Aptos" w:cs="Aptos"/>
-          <w:sz w:val="28"/>
-          <w:szCs w:val="28"/>
-          <w:lang w:val="el-GR"/>
-        </w:rPr>
-        <w:t xml:space="preserve"> αρχείο το οποίο παράχθηκε είναι το </w:t>
+          <w:b w:val="0"/>
+          <w:bCs w:val="0"/>
+          <w:sz w:val="28"/>
+          <w:szCs w:val="28"/>
+          <w:highlight w:val="none"/>
+          <w:lang w:val="el-GR"/>
+        </w:rPr>
+        <w:t xml:space="preserve">ή  </w:t>
       </w:r>
       <w:r>
         <w:rPr>
@@ -13143,8 +12733,101 @@
           <w:bCs/>
           <w:sz w:val="28"/>
           <w:szCs w:val="28"/>
-        </w:rPr>
-        <w:t xml:space="preserve">stratified</w:t>
+          <w:highlight w:val="none"/>
+          <w:lang w:val="en-US"/>
+        </w:rPr>
+        <w:t xml:space="preserve">target_total</w:t>
+      </w:r>
+      <w:r>
+        <w:rPr>
+          <w:rFonts w:ascii="Aptos" w:hAnsi="Aptos" w:eastAsia="Aptos" w:cs="Aptos"/>
+          <w:b w:val="0"/>
+          <w:bCs w:val="0"/>
+          <w:sz w:val="28"/>
+          <w:szCs w:val="28"/>
+          <w:highlight w:val="none"/>
+          <w:lang w:val="el-GR"/>
+        </w:rPr>
+        <w:t xml:space="preserve">.</w:t>
+      </w:r>
+      <w:r>
+        <w:rPr>
+          <w:sz w:val="28"/>
+          <w:szCs w:val="28"/>
+          <w:highlight w:val="none"/>
+          <w:lang w:val="el-GR"/>
+        </w:rPr>
+      </w:r>
+      <w:r>
+        <w:rPr>
+          <w:rFonts w:ascii="Aptos" w:hAnsi="Aptos" w:eastAsia="Aptos" w:cs="Aptos"/>
+          <w:b w:val="0"/>
+          <w:bCs w:val="0"/>
+        </w:rPr>
+      </w:r>
+    </w:p>
+    <w:p>
+      <w:pPr>
+        <w:pStyle w:val="887"/>
+        <w:numPr>
+          <w:ilvl w:val="0"/>
+          <w:numId w:val="3"/>
+        </w:numPr>
+        <w:pBdr/>
+        <w:spacing/>
+        <w:ind/>
+        <w:rPr>
+          <w:rFonts w:ascii="Aptos" w:hAnsi="Aptos" w:eastAsia="Aptos" w:cs="Aptos"/>
+          <w:b w:val="0"/>
+          <w:bCs w:val="0"/>
+        </w:rPr>
+      </w:pPr>
+      <w:r>
+        <w:rPr>
+          <w:rFonts w:ascii="Aptos" w:hAnsi="Aptos" w:eastAsia="Aptos" w:cs="Aptos"/>
+          <w:b w:val="0"/>
+          <w:bCs w:val="0"/>
+          <w:sz w:val="28"/>
+          <w:szCs w:val="28"/>
+          <w:highlight w:val="none"/>
+          <w:lang w:val="el-GR"/>
+        </w:rPr>
+      </w:r>
+      <w:r>
+        <w:rPr>
+          <w:rFonts w:ascii="Aptos" w:hAnsi="Aptos" w:eastAsia="Aptos" w:cs="Aptos"/>
+          <w:b w:val="0"/>
+          <w:bCs w:val="0"/>
+          <w:sz w:val="28"/>
+          <w:szCs w:val="28"/>
+          <w:highlight w:val="none"/>
+          <w:lang w:val="el-GR"/>
+        </w:rPr>
+        <w:t xml:space="preserve">Διαβ</w:t>
+      </w:r>
+      <w:r>
+        <w:rPr>
+          <w:rFonts w:ascii="Aptos" w:hAnsi="Aptos" w:eastAsia="Aptos" w:cs="Aptos"/>
+          <w:b w:val="0"/>
+          <w:bCs w:val="0"/>
+          <w:sz w:val="28"/>
+          <w:szCs w:val="28"/>
+          <w:highlight w:val="none"/>
+          <w:lang w:val="el-GR"/>
+        </w:rPr>
+        <w:t xml:space="preserve">άζεται το αρχε</w:t>
+      </w:r>
+      <w:r>
+        <w:rPr>
+          <w:rFonts w:ascii="Aptos" w:hAnsi="Aptos" w:eastAsia="Aptos" w:cs="Aptos"/>
+          <w:b w:val="0"/>
+          <w:bCs w:val="0"/>
+          <w:sz w:val="28"/>
+          <w:szCs w:val="28"/>
+          <w:highlight w:val="none"/>
+          <w:lang w:val="el-GR"/>
+        </w:rPr>
+        <w:t xml:space="preserve">ίο </w:t>
       </w:r>
       <w:r>
         <w:rPr>
@@ -13153,9 +12836,730 @@
           <w:bCs/>
           <w:sz w:val="28"/>
           <w:szCs w:val="28"/>
-          <w:lang w:val="el-GR"/>
-        </w:rPr>
-        <w:t xml:space="preserve">.</w:t>
+          <w:highlight w:val="none"/>
+          <w:lang w:val="en-US"/>
+        </w:rPr>
+        <w:t xml:space="preserve">merged_reduced.parquet </w:t>
+      </w:r>
+      <w:r>
+        <w:rPr>
+          <w:rFonts w:ascii="Aptos" w:hAnsi="Aptos" w:eastAsia="Aptos" w:cs="Aptos"/>
+          <w:b w:val="0"/>
+          <w:bCs w:val="0"/>
+          <w:sz w:val="28"/>
+          <w:szCs w:val="28"/>
+          <w:highlight w:val="none"/>
+          <w:lang w:val="en-US"/>
+        </w:rPr>
+        <w:t xml:space="preserve"> </w:t>
+      </w:r>
+      <w:r>
+        <w:rPr>
+          <w:rFonts w:ascii="Aptos" w:hAnsi="Aptos" w:eastAsia="Aptos" w:cs="Aptos"/>
+          <w:b w:val="0"/>
+          <w:bCs w:val="0"/>
+          <w:sz w:val="28"/>
+          <w:szCs w:val="28"/>
+          <w:highlight w:val="none"/>
+          <w:lang w:val="el-GR"/>
+        </w:rPr>
+        <w:t xml:space="preserve">που περι</w:t>
+      </w:r>
+      <w:r>
+        <w:rPr>
+          <w:rFonts w:ascii="Aptos" w:hAnsi="Aptos" w:eastAsia="Aptos" w:cs="Aptos"/>
+          <w:b w:val="0"/>
+          <w:bCs w:val="0"/>
+          <w:sz w:val="28"/>
+          <w:szCs w:val="28"/>
+          <w:highlight w:val="none"/>
+          <w:lang w:val="el-GR"/>
+        </w:rPr>
+        <w:t xml:space="preserve">έχει το αρχικ</w:t>
+      </w:r>
+      <w:r>
+        <w:rPr>
+          <w:rFonts w:ascii="Aptos" w:hAnsi="Aptos" w:eastAsia="Aptos" w:cs="Aptos"/>
+          <w:b w:val="0"/>
+          <w:bCs w:val="0"/>
+          <w:sz w:val="28"/>
+          <w:szCs w:val="28"/>
+          <w:highlight w:val="none"/>
+          <w:lang w:val="el-GR"/>
+        </w:rPr>
+        <w:t xml:space="preserve">ό σ</w:t>
+      </w:r>
+      <w:r>
+        <w:rPr>
+          <w:rFonts w:ascii="Aptos" w:hAnsi="Aptos" w:eastAsia="Aptos" w:cs="Aptos"/>
+          <w:b w:val="0"/>
+          <w:bCs w:val="0"/>
+          <w:sz w:val="28"/>
+          <w:szCs w:val="28"/>
+          <w:highlight w:val="none"/>
+          <w:lang w:val="el-GR"/>
+        </w:rPr>
+        <w:t xml:space="preserve">ύνολο δεδομ</w:t>
+      </w:r>
+      <w:r>
+        <w:rPr>
+          <w:rFonts w:ascii="Aptos" w:hAnsi="Aptos" w:eastAsia="Aptos" w:cs="Aptos"/>
+          <w:b w:val="0"/>
+          <w:bCs w:val="0"/>
+          <w:sz w:val="28"/>
+          <w:szCs w:val="28"/>
+          <w:highlight w:val="none"/>
+          <w:lang w:val="el-GR"/>
+        </w:rPr>
+        <w:t xml:space="preserve">ένων και υπολογ</w:t>
+      </w:r>
+      <w:r>
+        <w:rPr>
+          <w:rFonts w:ascii="Aptos" w:hAnsi="Aptos" w:eastAsia="Aptos" w:cs="Aptos"/>
+          <w:b w:val="0"/>
+          <w:bCs w:val="0"/>
+          <w:sz w:val="28"/>
+          <w:szCs w:val="28"/>
+          <w:highlight w:val="none"/>
+          <w:lang w:val="el-GR"/>
+        </w:rPr>
+        <w:t xml:space="preserve">ίζει για κ</w:t>
+      </w:r>
+      <w:r>
+        <w:rPr>
+          <w:rFonts w:ascii="Aptos" w:hAnsi="Aptos" w:eastAsia="Aptos" w:cs="Aptos"/>
+          <w:b w:val="0"/>
+          <w:bCs w:val="0"/>
+          <w:sz w:val="28"/>
+          <w:szCs w:val="28"/>
+          <w:highlight w:val="none"/>
+          <w:lang w:val="el-GR"/>
+        </w:rPr>
+        <w:t xml:space="preserve">άθε συνδυασμ</w:t>
+      </w:r>
+      <w:r>
+        <w:rPr>
+          <w:rFonts w:ascii="Aptos" w:hAnsi="Aptos" w:eastAsia="Aptos" w:cs="Aptos"/>
+          <w:b w:val="0"/>
+          <w:bCs w:val="0"/>
+          <w:sz w:val="28"/>
+          <w:szCs w:val="28"/>
+          <w:highlight w:val="none"/>
+          <w:lang w:val="el-GR"/>
+        </w:rPr>
+        <w:t xml:space="preserve">ό (</w:t>
+      </w:r>
+      <w:r>
+        <w:rPr>
+          <w:rFonts w:ascii="Aptos" w:hAnsi="Aptos" w:eastAsia="Aptos" w:cs="Aptos"/>
+          <w:b w:val="0"/>
+          <w:bCs w:val="0"/>
+          <w:sz w:val="28"/>
+          <w:szCs w:val="28"/>
+          <w:highlight w:val="none"/>
+          <w:lang w:val="en-US"/>
+        </w:rPr>
+        <w:t xml:space="preserve">Label, Traffic Type) </w:t>
+      </w:r>
+      <w:r>
+        <w:rPr>
+          <w:rFonts w:ascii="Aptos" w:hAnsi="Aptos" w:eastAsia="Aptos" w:cs="Aptos"/>
+          <w:b w:val="0"/>
+          <w:bCs w:val="0"/>
+          <w:sz w:val="28"/>
+          <w:szCs w:val="28"/>
+          <w:highlight w:val="none"/>
+          <w:lang w:val="el-GR"/>
+        </w:rPr>
+        <w:t xml:space="preserve">τον ιδανικ</w:t>
+      </w:r>
+      <w:r>
+        <w:rPr>
+          <w:rFonts w:ascii="Aptos" w:hAnsi="Aptos" w:eastAsia="Aptos" w:cs="Aptos"/>
+          <w:b w:val="0"/>
+          <w:bCs w:val="0"/>
+          <w:sz w:val="28"/>
+          <w:szCs w:val="28"/>
+          <w:highlight w:val="none"/>
+          <w:lang w:val="el-GR"/>
+        </w:rPr>
+        <w:t xml:space="preserve">ό αριθμ</w:t>
+      </w:r>
+      <w:r>
+        <w:rPr>
+          <w:rFonts w:ascii="Aptos" w:hAnsi="Aptos" w:eastAsia="Aptos" w:cs="Aptos"/>
+          <w:b w:val="0"/>
+          <w:bCs w:val="0"/>
+          <w:sz w:val="28"/>
+          <w:szCs w:val="28"/>
+          <w:highlight w:val="none"/>
+          <w:lang w:val="el-GR"/>
+        </w:rPr>
+        <w:t xml:space="preserve">ό (δεκαδικ</w:t>
+      </w:r>
+      <w:r>
+        <w:rPr>
+          <w:rFonts w:ascii="Aptos" w:hAnsi="Aptos" w:eastAsia="Aptos" w:cs="Aptos"/>
+          <w:b w:val="0"/>
+          <w:bCs w:val="0"/>
+          <w:sz w:val="28"/>
+          <w:szCs w:val="28"/>
+          <w:highlight w:val="none"/>
+          <w:lang w:val="el-GR"/>
+        </w:rPr>
+        <w:t xml:space="preserve">ός)</w:t>
+      </w:r>
+      <w:r>
+        <w:rPr>
+          <w:rFonts w:ascii="Aptos" w:hAnsi="Aptos" w:eastAsia="Aptos" w:cs="Aptos"/>
+          <w:b w:val="0"/>
+          <w:bCs w:val="0"/>
+          <w:sz w:val="28"/>
+          <w:szCs w:val="28"/>
+          <w:highlight w:val="none"/>
+          <w:lang w:val="el-GR"/>
+        </w:rPr>
+        <w:t xml:space="preserve"> γραμμ</w:t>
+      </w:r>
+      <w:r>
+        <w:rPr>
+          <w:rFonts w:ascii="Aptos" w:hAnsi="Aptos" w:eastAsia="Aptos" w:cs="Aptos"/>
+          <w:b w:val="0"/>
+          <w:bCs w:val="0"/>
+          <w:sz w:val="28"/>
+          <w:szCs w:val="28"/>
+          <w:highlight w:val="none"/>
+          <w:lang w:val="el-GR"/>
+        </w:rPr>
+        <w:t xml:space="preserve">ών που θα </w:t>
+      </w:r>
+      <w:r>
+        <w:rPr>
+          <w:rFonts w:ascii="Aptos" w:hAnsi="Aptos" w:eastAsia="Aptos" w:cs="Aptos"/>
+          <w:b w:val="0"/>
+          <w:bCs w:val="0"/>
+          <w:sz w:val="28"/>
+          <w:szCs w:val="28"/>
+          <w:highlight w:val="none"/>
+          <w:lang w:val="el-GR"/>
+        </w:rPr>
+        <w:t xml:space="preserve">έπρεπε  να περιλαμβ</w:t>
+      </w:r>
+      <w:r>
+        <w:rPr>
+          <w:rFonts w:ascii="Aptos" w:hAnsi="Aptos" w:eastAsia="Aptos" w:cs="Aptos"/>
+          <w:b w:val="0"/>
+          <w:bCs w:val="0"/>
+          <w:sz w:val="28"/>
+          <w:szCs w:val="28"/>
+          <w:highlight w:val="none"/>
+          <w:lang w:val="el-GR"/>
+        </w:rPr>
+        <w:t xml:space="preserve">άνει στο δε</w:t>
+      </w:r>
+      <w:r>
+        <w:rPr>
+          <w:rFonts w:ascii="Aptos" w:hAnsi="Aptos" w:eastAsia="Aptos" w:cs="Aptos"/>
+          <w:b w:val="0"/>
+          <w:bCs w:val="0"/>
+          <w:sz w:val="28"/>
+          <w:szCs w:val="28"/>
+          <w:highlight w:val="none"/>
+          <w:lang w:val="el-GR"/>
+        </w:rPr>
+        <w:t xml:space="preserve">ίγμα για την διατ</w:t>
+      </w:r>
+      <w:r>
+        <w:rPr>
+          <w:rFonts w:ascii="Aptos" w:hAnsi="Aptos" w:eastAsia="Aptos" w:cs="Aptos"/>
+          <w:b w:val="0"/>
+          <w:bCs w:val="0"/>
+          <w:sz w:val="28"/>
+          <w:szCs w:val="28"/>
+          <w:highlight w:val="none"/>
+          <w:lang w:val="el-GR"/>
+        </w:rPr>
+        <w:t xml:space="preserve">ήρηση της αρχικ</w:t>
+      </w:r>
+      <w:r>
+        <w:rPr>
+          <w:rFonts w:ascii="Aptos" w:hAnsi="Aptos" w:eastAsia="Aptos" w:cs="Aptos"/>
+          <w:b w:val="0"/>
+          <w:bCs w:val="0"/>
+          <w:sz w:val="28"/>
+          <w:szCs w:val="28"/>
+          <w:highlight w:val="none"/>
+          <w:lang w:val="el-GR"/>
+        </w:rPr>
+        <w:t xml:space="preserve">ής κατανομ</w:t>
+      </w:r>
+      <w:r>
+        <w:rPr>
+          <w:rFonts w:ascii="Aptos" w:hAnsi="Aptos" w:eastAsia="Aptos" w:cs="Aptos"/>
+          <w:b w:val="0"/>
+          <w:bCs w:val="0"/>
+          <w:sz w:val="28"/>
+          <w:szCs w:val="28"/>
+          <w:highlight w:val="none"/>
+          <w:lang w:val="el-GR"/>
+        </w:rPr>
+        <w:t xml:space="preserve">ής των δεδομ</w:t>
+      </w:r>
+      <w:r>
+        <w:rPr>
+          <w:rFonts w:ascii="Aptos" w:hAnsi="Aptos" w:eastAsia="Aptos" w:cs="Aptos"/>
+          <w:b w:val="0"/>
+          <w:bCs w:val="0"/>
+          <w:sz w:val="28"/>
+          <w:szCs w:val="28"/>
+          <w:highlight w:val="none"/>
+          <w:lang w:val="el-GR"/>
+        </w:rPr>
+        <w:t xml:space="preserve">ένων</w:t>
+      </w:r>
+      <w:r>
+        <w:rPr>
+          <w:rFonts w:ascii="Aptos" w:hAnsi="Aptos" w:eastAsia="Aptos" w:cs="Aptos"/>
+          <w:b w:val="0"/>
+          <w:bCs w:val="0"/>
+          <w:sz w:val="28"/>
+          <w:szCs w:val="28"/>
+          <w:highlight w:val="none"/>
+          <w:lang w:val="el-GR"/>
+        </w:rPr>
+        <w:t xml:space="preserve">. Αυτ</w:t>
+      </w:r>
+      <w:r>
+        <w:rPr>
+          <w:rFonts w:ascii="Aptos" w:hAnsi="Aptos" w:eastAsia="Aptos" w:cs="Aptos"/>
+          <w:b w:val="0"/>
+          <w:bCs w:val="0"/>
+          <w:sz w:val="28"/>
+          <w:szCs w:val="28"/>
+          <w:highlight w:val="none"/>
+          <w:lang w:val="el-GR"/>
+        </w:rPr>
+        <w:t xml:space="preserve">ό καθορ</w:t>
+      </w:r>
+      <w:r>
+        <w:rPr>
+          <w:rFonts w:ascii="Aptos" w:hAnsi="Aptos" w:eastAsia="Aptos" w:cs="Aptos"/>
+          <w:b w:val="0"/>
+          <w:bCs w:val="0"/>
+          <w:sz w:val="28"/>
+          <w:szCs w:val="28"/>
+          <w:highlight w:val="none"/>
+          <w:lang w:val="el-GR"/>
+        </w:rPr>
+        <w:t xml:space="preserve">ίζεται αν</w:t>
+      </w:r>
+      <w:r>
+        <w:rPr>
+          <w:rFonts w:ascii="Aptos" w:hAnsi="Aptos" w:eastAsia="Aptos" w:cs="Aptos"/>
+          <w:b w:val="0"/>
+          <w:bCs w:val="0"/>
+          <w:sz w:val="28"/>
+          <w:szCs w:val="28"/>
+          <w:highlight w:val="none"/>
+          <w:lang w:val="el-GR"/>
+        </w:rPr>
+        <w:t xml:space="preserve">άλογα με το ποσοστ</w:t>
+      </w:r>
+      <w:r>
+        <w:rPr>
+          <w:rFonts w:ascii="Aptos" w:hAnsi="Aptos" w:eastAsia="Aptos" w:cs="Aptos"/>
+          <w:b w:val="0"/>
+          <w:bCs w:val="0"/>
+          <w:sz w:val="28"/>
+          <w:szCs w:val="28"/>
+          <w:highlight w:val="none"/>
+          <w:lang w:val="el-GR"/>
+        </w:rPr>
+        <w:t xml:space="preserve">ό της συμμετοχ</w:t>
+      </w:r>
+      <w:r>
+        <w:rPr>
+          <w:rFonts w:ascii="Aptos" w:hAnsi="Aptos" w:eastAsia="Aptos" w:cs="Aptos"/>
+          <w:b w:val="0"/>
+          <w:bCs w:val="0"/>
+          <w:sz w:val="28"/>
+          <w:szCs w:val="28"/>
+          <w:highlight w:val="none"/>
+          <w:lang w:val="el-GR"/>
+        </w:rPr>
+        <w:t xml:space="preserve">ής του στο αρχικ</w:t>
+      </w:r>
+      <w:r>
+        <w:rPr>
+          <w:rFonts w:ascii="Aptos" w:hAnsi="Aptos" w:eastAsia="Aptos" w:cs="Aptos"/>
+          <w:b w:val="0"/>
+          <w:bCs w:val="0"/>
+          <w:sz w:val="28"/>
+          <w:szCs w:val="28"/>
+          <w:highlight w:val="none"/>
+          <w:lang w:val="el-GR"/>
+        </w:rPr>
+        <w:t xml:space="preserve">ό σ</w:t>
+      </w:r>
+      <w:r>
+        <w:rPr>
+          <w:rFonts w:ascii="Aptos" w:hAnsi="Aptos" w:eastAsia="Aptos" w:cs="Aptos"/>
+          <w:b w:val="0"/>
+          <w:bCs w:val="0"/>
+          <w:sz w:val="28"/>
+          <w:szCs w:val="28"/>
+          <w:highlight w:val="none"/>
+          <w:lang w:val="el-GR"/>
+        </w:rPr>
+        <w:t xml:space="preserve">ύνολο δεδομ</w:t>
+      </w:r>
+      <w:r>
+        <w:rPr>
+          <w:rFonts w:ascii="Aptos" w:hAnsi="Aptos" w:eastAsia="Aptos" w:cs="Aptos"/>
+          <w:b w:val="0"/>
+          <w:bCs w:val="0"/>
+          <w:sz w:val="28"/>
+          <w:szCs w:val="28"/>
+          <w:highlight w:val="none"/>
+          <w:lang w:val="el-GR"/>
+        </w:rPr>
+        <w:t xml:space="preserve">ένων.</w:t>
+      </w:r>
+      <w:r>
+        <w:rPr>
+          <w:rFonts w:ascii="Aptos" w:hAnsi="Aptos" w:eastAsia="Aptos" w:cs="Aptos"/>
+          <w:b w:val="0"/>
+          <w:bCs w:val="0"/>
+        </w:rPr>
+      </w:r>
+    </w:p>
+    <w:p>
+      <w:pPr>
+        <w:pStyle w:val="887"/>
+        <w:numPr>
+          <w:ilvl w:val="0"/>
+          <w:numId w:val="3"/>
+        </w:numPr>
+        <w:pBdr/>
+        <w:spacing/>
+        <w:ind/>
+        <w:rPr>
+          <w:rFonts w:ascii="Aptos" w:hAnsi="Aptos" w:eastAsia="Aptos" w:cs="Aptos"/>
+          <w:b w:val="0"/>
+          <w:bCs w:val="0"/>
+        </w:rPr>
+      </w:pPr>
+      <w:r>
+        <w:rPr>
+          <w:rFonts w:ascii="Aptos" w:hAnsi="Aptos" w:eastAsia="Aptos" w:cs="Aptos"/>
+          <w:b w:val="0"/>
+          <w:bCs w:val="0"/>
+          <w:sz w:val="28"/>
+          <w:szCs w:val="28"/>
+          <w:highlight w:val="none"/>
+          <w:lang w:val="el-GR"/>
+        </w:rPr>
+        <w:t xml:space="preserve">Επειδ</w:t>
+      </w:r>
+      <w:r>
+        <w:rPr>
+          <w:rFonts w:ascii="Aptos" w:hAnsi="Aptos" w:eastAsia="Aptos" w:cs="Aptos"/>
+          <w:b w:val="0"/>
+          <w:bCs w:val="0"/>
+          <w:sz w:val="28"/>
+          <w:szCs w:val="28"/>
+          <w:highlight w:val="none"/>
+          <w:lang w:val="el-GR"/>
+        </w:rPr>
+        <w:t xml:space="preserve">ή το παραπ</w:t>
+      </w:r>
+      <w:r>
+        <w:rPr>
+          <w:rFonts w:ascii="Aptos" w:hAnsi="Aptos" w:eastAsia="Aptos" w:cs="Aptos"/>
+          <w:b w:val="0"/>
+          <w:bCs w:val="0"/>
+          <w:sz w:val="28"/>
+          <w:szCs w:val="28"/>
+          <w:highlight w:val="none"/>
+          <w:lang w:val="el-GR"/>
+        </w:rPr>
+        <w:t xml:space="preserve">άνω αποτ</w:t>
+      </w:r>
+      <w:r>
+        <w:rPr>
+          <w:rFonts w:ascii="Aptos" w:hAnsi="Aptos" w:eastAsia="Aptos" w:cs="Aptos"/>
+          <w:b w:val="0"/>
+          <w:bCs w:val="0"/>
+          <w:sz w:val="28"/>
+          <w:szCs w:val="28"/>
+          <w:highlight w:val="none"/>
+          <w:lang w:val="el-GR"/>
+        </w:rPr>
+        <w:t xml:space="preserve">έλεσμα βγ</w:t>
+      </w:r>
+      <w:r>
+        <w:rPr>
+          <w:rFonts w:ascii="Aptos" w:hAnsi="Aptos" w:eastAsia="Aptos" w:cs="Aptos"/>
+          <w:b w:val="0"/>
+          <w:bCs w:val="0"/>
+          <w:sz w:val="28"/>
+          <w:szCs w:val="28"/>
+          <w:highlight w:val="none"/>
+          <w:lang w:val="el-GR"/>
+        </w:rPr>
+        <w:t xml:space="preserve">άζει κλασματικο</w:t>
+      </w:r>
+      <w:r>
+        <w:rPr>
+          <w:rFonts w:ascii="Aptos" w:hAnsi="Aptos" w:eastAsia="Aptos" w:cs="Aptos"/>
+          <w:b w:val="0"/>
+          <w:bCs w:val="0"/>
+          <w:sz w:val="28"/>
+          <w:szCs w:val="28"/>
+          <w:highlight w:val="none"/>
+          <w:lang w:val="el-GR"/>
+        </w:rPr>
+        <w:t xml:space="preserve">ύς</w:t>
+      </w:r>
+      <w:r>
+        <w:rPr>
+          <w:rFonts w:ascii="Aptos" w:hAnsi="Aptos" w:eastAsia="Aptos" w:cs="Aptos"/>
+          <w:b w:val="0"/>
+          <w:bCs w:val="0"/>
+          <w:sz w:val="28"/>
+          <w:szCs w:val="28"/>
+          <w:highlight w:val="none"/>
+          <w:lang w:val="el-GR"/>
+        </w:rPr>
+        <w:t xml:space="preserve"> αριθμο</w:t>
+      </w:r>
+      <w:r>
+        <w:rPr>
+          <w:rFonts w:ascii="Aptos" w:hAnsi="Aptos" w:eastAsia="Aptos" w:cs="Aptos"/>
+          <w:b w:val="0"/>
+          <w:bCs w:val="0"/>
+          <w:sz w:val="28"/>
+          <w:szCs w:val="28"/>
+          <w:highlight w:val="none"/>
+          <w:lang w:val="el-GR"/>
+        </w:rPr>
+        <w:t xml:space="preserve">ύς</w:t>
+      </w:r>
+      <w:r>
+        <w:rPr>
+          <w:rFonts w:ascii="Aptos" w:hAnsi="Aptos" w:eastAsia="Aptos" w:cs="Aptos"/>
+          <w:b w:val="0"/>
+          <w:bCs w:val="0"/>
+          <w:sz w:val="28"/>
+          <w:szCs w:val="28"/>
+          <w:highlight w:val="none"/>
+          <w:lang w:val="el-GR"/>
+        </w:rPr>
+        <w:t xml:space="preserve"> (βγα</w:t>
+      </w:r>
+      <w:r>
+        <w:rPr>
+          <w:rFonts w:ascii="Aptos" w:hAnsi="Aptos" w:eastAsia="Aptos" w:cs="Aptos"/>
+          <w:b w:val="0"/>
+          <w:bCs w:val="0"/>
+          <w:sz w:val="28"/>
+          <w:szCs w:val="28"/>
+          <w:highlight w:val="none"/>
+          <w:lang w:val="el-GR"/>
+        </w:rPr>
+        <w:t xml:space="preserve">ίνει </w:t>
+      </w:r>
+      <w:r>
+        <w:rPr>
+          <w:rFonts w:ascii="Aptos" w:hAnsi="Aptos" w:eastAsia="Aptos" w:cs="Aptos"/>
+          <w:b w:val="0"/>
+          <w:bCs w:val="0"/>
+          <w:sz w:val="28"/>
+          <w:szCs w:val="28"/>
+          <w:highlight w:val="none"/>
+          <w:lang w:val="el-GR"/>
+        </w:rPr>
+        <w:t xml:space="preserve">ό</w:t>
+      </w:r>
+      <w:r>
+        <w:rPr>
+          <w:rFonts w:ascii="Aptos" w:hAnsi="Aptos" w:eastAsia="Aptos" w:cs="Aptos"/>
+          <w:b w:val="0"/>
+          <w:bCs w:val="0"/>
+          <w:sz w:val="28"/>
+          <w:szCs w:val="28"/>
+          <w:highlight w:val="none"/>
+          <w:lang w:val="el-GR"/>
+        </w:rPr>
+        <w:t xml:space="preserve">τι </w:t>
+      </w:r>
+      <w:r>
+        <w:rPr>
+          <w:rFonts w:ascii="Aptos" w:hAnsi="Aptos" w:eastAsia="Aptos" w:cs="Aptos"/>
+          <w:b w:val="0"/>
+          <w:bCs w:val="0"/>
+          <w:sz w:val="28"/>
+          <w:szCs w:val="28"/>
+          <w:highlight w:val="none"/>
+          <w:lang w:val="el-GR"/>
+        </w:rPr>
+        <w:t xml:space="preserve">ένας συνδυασμ</w:t>
+      </w:r>
+      <w:r>
+        <w:rPr>
+          <w:rFonts w:ascii="Aptos" w:hAnsi="Aptos" w:eastAsia="Aptos" w:cs="Aptos"/>
+          <w:b w:val="0"/>
+          <w:bCs w:val="0"/>
+          <w:sz w:val="28"/>
+          <w:szCs w:val="28"/>
+          <w:highlight w:val="none"/>
+          <w:lang w:val="el-GR"/>
+        </w:rPr>
+        <w:t xml:space="preserve">ός </w:t>
+      </w:r>
+      <w:r>
+        <w:rPr>
+          <w:rFonts w:ascii="Aptos" w:hAnsi="Aptos" w:eastAsia="Aptos" w:cs="Aptos"/>
+          <w:b w:val="0"/>
+          <w:bCs w:val="0"/>
+          <w:sz w:val="28"/>
+          <w:szCs w:val="28"/>
+          <w:highlight w:val="none"/>
+          <w:lang w:val="el-GR"/>
+        </w:rPr>
+        <w:t xml:space="preserve">έχει 135,54 γραμμ</w:t>
+      </w:r>
+      <w:r>
+        <w:rPr>
+          <w:rFonts w:ascii="Aptos" w:hAnsi="Aptos" w:eastAsia="Aptos" w:cs="Aptos"/>
+          <w:b w:val="0"/>
+          <w:bCs w:val="0"/>
+          <w:sz w:val="28"/>
+          <w:szCs w:val="28"/>
+          <w:highlight w:val="none"/>
+          <w:lang w:val="el-GR"/>
+        </w:rPr>
+        <w:t xml:space="preserve">ές), στρογγυλοποιο</w:t>
+      </w:r>
+      <w:r>
+        <w:rPr>
+          <w:rFonts w:ascii="Aptos" w:hAnsi="Aptos" w:eastAsia="Aptos" w:cs="Aptos"/>
+          <w:b w:val="0"/>
+          <w:bCs w:val="0"/>
+          <w:sz w:val="28"/>
+          <w:szCs w:val="28"/>
+          <w:highlight w:val="none"/>
+          <w:lang w:val="el-GR"/>
+        </w:rPr>
+        <w:t xml:space="preserve">ύνται </w:t>
+      </w:r>
+      <w:r>
+        <w:rPr>
+          <w:rFonts w:ascii="Aptos" w:hAnsi="Aptos" w:eastAsia="Aptos" w:cs="Aptos"/>
+          <w:b w:val="0"/>
+          <w:bCs w:val="0"/>
+          <w:sz w:val="28"/>
+          <w:szCs w:val="28"/>
+          <w:highlight w:val="none"/>
+          <w:lang w:val="el-GR"/>
+        </w:rPr>
+        <w:t xml:space="preserve">οι αριθμ</w:t>
+      </w:r>
+      <w:r>
+        <w:rPr>
+          <w:rFonts w:ascii="Aptos" w:hAnsi="Aptos" w:eastAsia="Aptos" w:cs="Aptos"/>
+          <w:b w:val="0"/>
+          <w:bCs w:val="0"/>
+          <w:sz w:val="28"/>
+          <w:szCs w:val="28"/>
+          <w:highlight w:val="none"/>
+          <w:lang w:val="el-GR"/>
+        </w:rPr>
+        <w:t xml:space="preserve">ο</w:t>
+      </w:r>
+      <w:r>
+        <w:rPr>
+          <w:rFonts w:ascii="Aptos" w:hAnsi="Aptos" w:eastAsia="Aptos" w:cs="Aptos"/>
+          <w:b w:val="0"/>
+          <w:bCs w:val="0"/>
+          <w:sz w:val="28"/>
+          <w:szCs w:val="28"/>
+          <w:highlight w:val="none"/>
+          <w:lang w:val="el-GR"/>
+        </w:rPr>
+        <w:t xml:space="preserve">ί</w:t>
+      </w:r>
+      <w:r>
+        <w:rPr>
+          <w:rFonts w:ascii="Aptos" w:hAnsi="Aptos" w:eastAsia="Aptos" w:cs="Aptos"/>
+          <w:b w:val="0"/>
+          <w:bCs w:val="0"/>
+          <w:sz w:val="28"/>
+          <w:szCs w:val="28"/>
+          <w:highlight w:val="none"/>
+          <w:lang w:val="el-GR"/>
+        </w:rPr>
+        <w:t xml:space="preserve"> </w:t>
+      </w:r>
+      <w:r>
+        <w:rPr>
+          <w:rFonts w:ascii="Aptos" w:hAnsi="Aptos" w:eastAsia="Aptos" w:cs="Aptos"/>
+          <w:b w:val="0"/>
+          <w:bCs w:val="0"/>
+          <w:sz w:val="28"/>
+          <w:szCs w:val="28"/>
+          <w:highlight w:val="none"/>
+          <w:lang w:val="el-GR"/>
+        </w:rPr>
+        <w:t xml:space="preserve">προς τα κ</w:t>
+      </w:r>
+      <w:r>
+        <w:rPr>
+          <w:rFonts w:ascii="Aptos" w:hAnsi="Aptos" w:eastAsia="Aptos" w:cs="Aptos"/>
+          <w:b w:val="0"/>
+          <w:bCs w:val="0"/>
+          <w:sz w:val="28"/>
+          <w:szCs w:val="28"/>
+          <w:highlight w:val="none"/>
+          <w:lang w:val="el-GR"/>
+        </w:rPr>
+        <w:t xml:space="preserve">άτω και το υπ</w:t>
+      </w:r>
+      <w:r>
+        <w:rPr>
+          <w:rFonts w:ascii="Aptos" w:hAnsi="Aptos" w:eastAsia="Aptos" w:cs="Aptos"/>
+          <w:b w:val="0"/>
+          <w:bCs w:val="0"/>
+          <w:sz w:val="28"/>
+          <w:szCs w:val="28"/>
+          <w:highlight w:val="none"/>
+          <w:lang w:val="el-GR"/>
+        </w:rPr>
+        <w:t xml:space="preserve">όλοιπο τους αποθηκε</w:t>
+      </w:r>
+      <w:r>
+        <w:rPr>
+          <w:rFonts w:ascii="Aptos" w:hAnsi="Aptos" w:eastAsia="Aptos" w:cs="Aptos"/>
+          <w:b w:val="0"/>
+          <w:bCs w:val="0"/>
+          <w:sz w:val="28"/>
+          <w:szCs w:val="28"/>
+          <w:highlight w:val="none"/>
+          <w:lang w:val="el-GR"/>
+        </w:rPr>
+        <w:t xml:space="preserve">ύεται στην μεταβλητ</w:t>
+      </w:r>
+      <w:r>
+        <w:rPr>
+          <w:rFonts w:ascii="Aptos" w:hAnsi="Aptos" w:eastAsia="Aptos" w:cs="Aptos"/>
+          <w:b w:val="0"/>
+          <w:bCs w:val="0"/>
+          <w:sz w:val="28"/>
+          <w:szCs w:val="28"/>
+          <w:highlight w:val="none"/>
+          <w:lang w:val="el-GR"/>
+        </w:rPr>
+        <w:t xml:space="preserve">ή </w:t>
       </w:r>
       <w:r>
         <w:rPr>
@@ -13164,37 +13568,1525 @@
           <w:bCs/>
           <w:sz w:val="28"/>
           <w:szCs w:val="28"/>
-        </w:rPr>
-        <w:t xml:space="preserve">parquet</w:t>
+          <w:highlight w:val="none"/>
+          <w:lang w:val="en-US"/>
+        </w:rPr>
+        <w:t xml:space="preserve">remainder</w:t>
       </w:r>
       <w:r>
         <w:rPr>
           <w:rFonts w:ascii="Aptos" w:hAnsi="Aptos" w:eastAsia="Aptos" w:cs="Aptos"/>
-          <w:sz w:val="28"/>
-          <w:szCs w:val="28"/>
-          <w:lang w:val="el-GR"/>
-        </w:rPr>
-        <w:t xml:space="preserve">.</w:t>
+          <w:b w:val="0"/>
+          <w:bCs w:val="0"/>
+          <w:sz w:val="28"/>
+          <w:szCs w:val="28"/>
+          <w:highlight w:val="none"/>
+          <w:lang w:val="en-US"/>
+        </w:rPr>
+        <w:t xml:space="preserve">. </w:t>
       </w:r>
       <w:r>
         <w:rPr>
           <w:rFonts w:ascii="Aptos" w:hAnsi="Aptos" w:eastAsia="Aptos" w:cs="Aptos"/>
-          <w:lang w:val="el-GR"/>
-        </w:rPr>
+          <w:b w:val="0"/>
+          <w:bCs w:val="0"/>
+          <w:sz w:val="28"/>
+          <w:szCs w:val="28"/>
+          <w:highlight w:val="none"/>
+          <w:lang w:val="el-GR"/>
+        </w:rPr>
+        <w:t xml:space="preserve">Αυτ</w:t>
       </w:r>
       <w:r>
         <w:rPr>
           <w:rFonts w:ascii="Aptos" w:hAnsi="Aptos" w:eastAsia="Aptos" w:cs="Aptos"/>
-          <w:lang w:val="el-GR"/>
+          <w:b w:val="0"/>
+          <w:bCs w:val="0"/>
+          <w:sz w:val="28"/>
+          <w:szCs w:val="28"/>
+          <w:highlight w:val="none"/>
+          <w:lang w:val="el-GR"/>
+        </w:rPr>
+        <w:t xml:space="preserve">ό </w:t>
+      </w:r>
+      <w:r>
+        <w:rPr>
+          <w:rFonts w:ascii="Aptos" w:hAnsi="Aptos" w:eastAsia="Aptos" w:cs="Aptos"/>
+          <w:b w:val="0"/>
+          <w:bCs w:val="0"/>
+          <w:sz w:val="28"/>
+          <w:szCs w:val="28"/>
+          <w:highlight w:val="none"/>
+          <w:lang w:val="el-GR"/>
+        </w:rPr>
+        <w:t xml:space="preserve">όμως </w:t>
+      </w:r>
+      <w:r>
+        <w:rPr>
+          <w:rFonts w:ascii="Aptos" w:hAnsi="Aptos" w:eastAsia="Aptos" w:cs="Aptos"/>
+          <w:b w:val="0"/>
+          <w:bCs w:val="0"/>
+          <w:sz w:val="28"/>
+          <w:szCs w:val="28"/>
+          <w:highlight w:val="none"/>
+          <w:lang w:val="el-GR"/>
+        </w:rPr>
+        <w:t xml:space="preserve">έχει σαν αποτ</w:t>
+      </w:r>
+      <w:r>
+        <w:rPr>
+          <w:rFonts w:ascii="Aptos" w:hAnsi="Aptos" w:eastAsia="Aptos" w:cs="Aptos"/>
+          <w:b w:val="0"/>
+          <w:bCs w:val="0"/>
+          <w:sz w:val="28"/>
+          <w:szCs w:val="28"/>
+          <w:highlight w:val="none"/>
+          <w:lang w:val="el-GR"/>
+        </w:rPr>
+        <w:t xml:space="preserve">έλεσμα γραμμ</w:t>
+      </w:r>
+      <w:r>
+        <w:rPr>
+          <w:rFonts w:ascii="Aptos" w:hAnsi="Aptos" w:eastAsia="Aptos" w:cs="Aptos"/>
+          <w:b w:val="0"/>
+          <w:bCs w:val="0"/>
+          <w:sz w:val="28"/>
+          <w:szCs w:val="28"/>
+          <w:highlight w:val="none"/>
+          <w:lang w:val="el-GR"/>
+        </w:rPr>
+        <w:t xml:space="preserve">ές να λε</w:t>
+      </w:r>
+      <w:r>
+        <w:rPr>
+          <w:rFonts w:ascii="Aptos" w:hAnsi="Aptos" w:eastAsia="Aptos" w:cs="Aptos"/>
+          <w:b w:val="0"/>
+          <w:bCs w:val="0"/>
+          <w:sz w:val="28"/>
+          <w:szCs w:val="28"/>
+          <w:highlight w:val="none"/>
+          <w:lang w:val="el-GR"/>
+        </w:rPr>
+        <w:t xml:space="preserve">ίπουν απ</w:t>
+      </w:r>
+      <w:r>
+        <w:rPr>
+          <w:rFonts w:ascii="Aptos" w:hAnsi="Aptos" w:eastAsia="Aptos" w:cs="Aptos"/>
+          <w:b w:val="0"/>
+          <w:bCs w:val="0"/>
+          <w:sz w:val="28"/>
+          <w:szCs w:val="28"/>
+          <w:highlight w:val="none"/>
+          <w:lang w:val="el-GR"/>
+        </w:rPr>
+        <w:t xml:space="preserve">ό κ</w:t>
+      </w:r>
+      <w:r>
+        <w:rPr>
+          <w:rFonts w:ascii="Aptos" w:hAnsi="Aptos" w:eastAsia="Aptos" w:cs="Aptos"/>
+          <w:b w:val="0"/>
+          <w:bCs w:val="0"/>
+          <w:sz w:val="28"/>
+          <w:szCs w:val="28"/>
+          <w:highlight w:val="none"/>
+          <w:lang w:val="el-GR"/>
+        </w:rPr>
+        <w:t xml:space="preserve">άποιους συνδυασμο</w:t>
+      </w:r>
+      <w:r>
+        <w:rPr>
+          <w:rFonts w:ascii="Aptos" w:hAnsi="Aptos" w:eastAsia="Aptos" w:cs="Aptos"/>
+          <w:b w:val="0"/>
+          <w:bCs w:val="0"/>
+          <w:sz w:val="28"/>
+          <w:szCs w:val="28"/>
+          <w:highlight w:val="none"/>
+          <w:lang w:val="el-GR"/>
+        </w:rPr>
+        <w:t xml:space="preserve">ύς. Συνεπ</w:t>
+      </w:r>
+      <w:r>
+        <w:rPr>
+          <w:rFonts w:ascii="Aptos" w:hAnsi="Aptos" w:eastAsia="Aptos" w:cs="Aptos"/>
+          <w:b w:val="0"/>
+          <w:bCs w:val="0"/>
+          <w:sz w:val="28"/>
+          <w:szCs w:val="28"/>
+          <w:highlight w:val="none"/>
+          <w:lang w:val="el-GR"/>
+        </w:rPr>
+        <w:t xml:space="preserve">ώς, </w:t>
+      </w:r>
+      <w:r>
+        <w:rPr>
+          <w:rFonts w:ascii="Aptos" w:hAnsi="Aptos" w:eastAsia="Aptos" w:cs="Aptos"/>
+          <w:b w:val="0"/>
+          <w:bCs w:val="0"/>
+          <w:sz w:val="28"/>
+          <w:szCs w:val="28"/>
+          <w:highlight w:val="none"/>
+          <w:lang w:val="el-GR"/>
+        </w:rPr>
+        <w:t xml:space="preserve">γ</w:t>
+      </w:r>
+      <w:r>
+        <w:rPr>
+          <w:rFonts w:ascii="Aptos" w:hAnsi="Aptos" w:eastAsia="Aptos" w:cs="Aptos"/>
+          <w:b w:val="0"/>
+          <w:bCs w:val="0"/>
+          <w:sz w:val="28"/>
+          <w:szCs w:val="28"/>
+          <w:highlight w:val="none"/>
+          <w:lang w:val="el-GR"/>
+        </w:rPr>
+        <w:t xml:space="preserve">ίνεται</w:t>
+      </w:r>
+      <w:r>
+        <w:rPr>
+          <w:rFonts w:ascii="Aptos" w:hAnsi="Aptos" w:eastAsia="Aptos" w:cs="Aptos"/>
+          <w:b w:val="0"/>
+          <w:bCs w:val="0"/>
+          <w:sz w:val="28"/>
+          <w:szCs w:val="28"/>
+          <w:highlight w:val="none"/>
+          <w:lang w:val="el-GR"/>
+        </w:rPr>
+        <w:t xml:space="preserve"> ταξιν</w:t>
+      </w:r>
+      <w:r>
+        <w:rPr>
+          <w:rFonts w:ascii="Aptos" w:hAnsi="Aptos" w:eastAsia="Aptos" w:cs="Aptos"/>
+          <w:b w:val="0"/>
+          <w:bCs w:val="0"/>
+          <w:sz w:val="28"/>
+          <w:szCs w:val="28"/>
+          <w:highlight w:val="none"/>
+          <w:lang w:val="el-GR"/>
+        </w:rPr>
+        <w:t xml:space="preserve">όμηση των υπολο</w:t>
+      </w:r>
+      <w:r>
+        <w:rPr>
+          <w:rFonts w:ascii="Aptos" w:hAnsi="Aptos" w:eastAsia="Aptos" w:cs="Aptos"/>
+          <w:b w:val="0"/>
+          <w:bCs w:val="0"/>
+          <w:sz w:val="28"/>
+          <w:szCs w:val="28"/>
+          <w:highlight w:val="none"/>
+          <w:lang w:val="el-GR"/>
+        </w:rPr>
+        <w:t xml:space="preserve">ίπων των συνδυασμ</w:t>
+      </w:r>
+      <w:r>
+        <w:rPr>
+          <w:rFonts w:ascii="Aptos" w:hAnsi="Aptos" w:eastAsia="Aptos" w:cs="Aptos"/>
+          <w:b w:val="0"/>
+          <w:bCs w:val="0"/>
+          <w:sz w:val="28"/>
+          <w:szCs w:val="28"/>
+          <w:highlight w:val="none"/>
+          <w:lang w:val="el-GR"/>
+        </w:rPr>
+        <w:t xml:space="preserve">ών και </w:t>
+      </w:r>
+      <w:r>
+        <w:rPr>
+          <w:rFonts w:ascii="Aptos" w:hAnsi="Aptos" w:eastAsia="Aptos" w:cs="Aptos"/>
+          <w:b w:val="0"/>
+          <w:bCs w:val="0"/>
+          <w:sz w:val="28"/>
+          <w:szCs w:val="28"/>
+          <w:highlight w:val="none"/>
+          <w:lang w:val="el-GR"/>
+        </w:rPr>
+        <w:t xml:space="preserve">έγινε διανομ</w:t>
+      </w:r>
+      <w:r>
+        <w:rPr>
+          <w:rFonts w:ascii="Aptos" w:hAnsi="Aptos" w:eastAsia="Aptos" w:cs="Aptos"/>
+          <w:b w:val="0"/>
+          <w:bCs w:val="0"/>
+          <w:sz w:val="28"/>
+          <w:szCs w:val="28"/>
+          <w:highlight w:val="none"/>
+          <w:lang w:val="el-GR"/>
+        </w:rPr>
+        <w:t xml:space="preserve">ή των υπολε</w:t>
+      </w:r>
+      <w:r>
+        <w:rPr>
+          <w:rFonts w:ascii="Aptos" w:hAnsi="Aptos" w:eastAsia="Aptos" w:cs="Aptos"/>
+          <w:b w:val="0"/>
+          <w:bCs w:val="0"/>
+          <w:sz w:val="28"/>
+          <w:szCs w:val="28"/>
+          <w:highlight w:val="none"/>
+          <w:lang w:val="el-GR"/>
+        </w:rPr>
+        <w:t xml:space="preserve">ιπ</w:t>
+      </w:r>
+      <w:r>
+        <w:rPr>
+          <w:rFonts w:ascii="Aptos" w:hAnsi="Aptos" w:eastAsia="Aptos" w:cs="Aptos"/>
+          <w:b w:val="0"/>
+          <w:bCs w:val="0"/>
+          <w:sz w:val="28"/>
+          <w:szCs w:val="28"/>
+          <w:highlight w:val="none"/>
+          <w:lang w:val="el-GR"/>
+        </w:rPr>
+        <w:t xml:space="preserve">ό</w:t>
+      </w:r>
+      <w:r>
+        <w:rPr>
+          <w:rFonts w:ascii="Aptos" w:hAnsi="Aptos" w:eastAsia="Aptos" w:cs="Aptos"/>
+          <w:b w:val="0"/>
+          <w:bCs w:val="0"/>
+          <w:sz w:val="28"/>
+          <w:szCs w:val="28"/>
+          <w:highlight w:val="none"/>
+          <w:lang w:val="el-GR"/>
+        </w:rPr>
+        <w:t xml:space="preserve">μενων γραμμ</w:t>
+      </w:r>
+      <w:r>
+        <w:rPr>
+          <w:rFonts w:ascii="Aptos" w:hAnsi="Aptos" w:eastAsia="Aptos" w:cs="Aptos"/>
+          <w:b w:val="0"/>
+          <w:bCs w:val="0"/>
+          <w:sz w:val="28"/>
+          <w:szCs w:val="28"/>
+          <w:highlight w:val="none"/>
+          <w:lang w:val="el-GR"/>
+        </w:rPr>
+        <w:t xml:space="preserve">ών, μ</w:t>
+      </w:r>
+      <w:r>
+        <w:rPr>
+          <w:rFonts w:ascii="Aptos" w:hAnsi="Aptos" w:eastAsia="Aptos" w:cs="Aptos"/>
+          <w:b w:val="0"/>
+          <w:bCs w:val="0"/>
+          <w:sz w:val="28"/>
+          <w:szCs w:val="28"/>
+          <w:highlight w:val="none"/>
+          <w:lang w:val="el-GR"/>
+        </w:rPr>
+        <w:t xml:space="preserve">ία αν</w:t>
+      </w:r>
+      <w:r>
+        <w:rPr>
+          <w:rFonts w:ascii="Aptos" w:hAnsi="Aptos" w:eastAsia="Aptos" w:cs="Aptos"/>
+          <w:b w:val="0"/>
+          <w:bCs w:val="0"/>
+          <w:sz w:val="28"/>
+          <w:szCs w:val="28"/>
+          <w:highlight w:val="none"/>
+          <w:lang w:val="el-GR"/>
+        </w:rPr>
+        <w:t xml:space="preserve">ά</w:t>
+      </w:r>
+      <w:r>
+        <w:rPr>
+          <w:rFonts w:ascii="Aptos" w:hAnsi="Aptos" w:eastAsia="Aptos" w:cs="Aptos"/>
+          <w:b w:val="0"/>
+          <w:bCs w:val="0"/>
+          <w:sz w:val="28"/>
+          <w:szCs w:val="28"/>
+          <w:highlight w:val="none"/>
+          <w:lang w:val="el-GR"/>
+        </w:rPr>
+        <w:t xml:space="preserve"> συνδυασμ</w:t>
+      </w:r>
+      <w:r>
+        <w:rPr>
+          <w:rFonts w:ascii="Aptos" w:hAnsi="Aptos" w:eastAsia="Aptos" w:cs="Aptos"/>
+          <w:b w:val="0"/>
+          <w:bCs w:val="0"/>
+          <w:sz w:val="28"/>
+          <w:szCs w:val="28"/>
+          <w:highlight w:val="none"/>
+          <w:lang w:val="el-GR"/>
+        </w:rPr>
+        <w:t xml:space="preserve">ό ξεκιν</w:t>
+      </w:r>
+      <w:r>
+        <w:rPr>
+          <w:rFonts w:ascii="Aptos" w:hAnsi="Aptos" w:eastAsia="Aptos" w:cs="Aptos"/>
+          <w:b w:val="0"/>
+          <w:bCs w:val="0"/>
+          <w:sz w:val="28"/>
+          <w:szCs w:val="28"/>
+          <w:highlight w:val="none"/>
+          <w:lang w:val="el-GR"/>
+        </w:rPr>
+        <w:t xml:space="preserve">ώντας απ</w:t>
+      </w:r>
+      <w:r>
+        <w:rPr>
+          <w:rFonts w:ascii="Aptos" w:hAnsi="Aptos" w:eastAsia="Aptos" w:cs="Aptos"/>
+          <w:b w:val="0"/>
+          <w:bCs w:val="0"/>
+          <w:sz w:val="28"/>
+          <w:szCs w:val="28"/>
+          <w:highlight w:val="none"/>
+          <w:lang w:val="el-GR"/>
+        </w:rPr>
+        <w:t xml:space="preserve">ό εκε</w:t>
+      </w:r>
+      <w:r>
+        <w:rPr>
+          <w:rFonts w:ascii="Aptos" w:hAnsi="Aptos" w:eastAsia="Aptos" w:cs="Aptos"/>
+          <w:b w:val="0"/>
+          <w:bCs w:val="0"/>
+          <w:sz w:val="28"/>
+          <w:szCs w:val="28"/>
+          <w:highlight w:val="none"/>
+          <w:lang w:val="el-GR"/>
+        </w:rPr>
+        <w:t xml:space="preserve">ίνα με το μεγαλ</w:t>
+      </w:r>
+      <w:r>
+        <w:rPr>
+          <w:rFonts w:ascii="Aptos" w:hAnsi="Aptos" w:eastAsia="Aptos" w:cs="Aptos"/>
+          <w:b w:val="0"/>
+          <w:bCs w:val="0"/>
+          <w:sz w:val="28"/>
+          <w:szCs w:val="28"/>
+          <w:highlight w:val="none"/>
+          <w:lang w:val="el-GR"/>
+        </w:rPr>
+        <w:t xml:space="preserve">ύτερο υπ</w:t>
+      </w:r>
+      <w:r>
+        <w:rPr>
+          <w:rFonts w:ascii="Aptos" w:hAnsi="Aptos" w:eastAsia="Aptos" w:cs="Aptos"/>
+          <w:b w:val="0"/>
+          <w:bCs w:val="0"/>
+          <w:sz w:val="28"/>
+          <w:szCs w:val="28"/>
+          <w:highlight w:val="none"/>
+          <w:lang w:val="el-GR"/>
+        </w:rPr>
+        <w:t xml:space="preserve">όλοιπο. </w:t>
+      </w:r>
+      <w:r>
+        <w:rPr>
+          <w:rFonts w:ascii="Aptos" w:hAnsi="Aptos" w:eastAsia="Aptos" w:cs="Aptos"/>
+          <w:b w:val="0"/>
+          <w:bCs w:val="0"/>
+          <w:sz w:val="28"/>
+          <w:szCs w:val="28"/>
+          <w:highlight w:val="none"/>
+          <w:lang w:val="el-GR"/>
+        </w:rPr>
+        <w:t xml:space="preserve">Έτσι, ο κ</w:t>
+      </w:r>
+      <w:r>
+        <w:rPr>
+          <w:rFonts w:ascii="Aptos" w:hAnsi="Aptos" w:eastAsia="Aptos" w:cs="Aptos"/>
+          <w:b w:val="0"/>
+          <w:bCs w:val="0"/>
+          <w:sz w:val="28"/>
+          <w:szCs w:val="28"/>
+          <w:highlight w:val="none"/>
+          <w:lang w:val="el-GR"/>
+        </w:rPr>
+        <w:t xml:space="preserve">άθε </w:t>
+      </w:r>
+      <w:r>
+        <w:rPr>
+          <w:rFonts w:ascii="Aptos" w:hAnsi="Aptos" w:eastAsia="Aptos" w:cs="Aptos"/>
+          <w:b w:val="0"/>
+          <w:bCs w:val="0"/>
+          <w:sz w:val="28"/>
+          <w:szCs w:val="28"/>
+          <w:highlight w:val="none"/>
+          <w:lang w:val="el-GR"/>
+        </w:rPr>
+        <w:t xml:space="preserve">συνδυασμ</w:t>
+      </w:r>
+      <w:r>
+        <w:rPr>
+          <w:rFonts w:ascii="Aptos" w:hAnsi="Aptos" w:eastAsia="Aptos" w:cs="Aptos"/>
+          <w:b w:val="0"/>
+          <w:bCs w:val="0"/>
+          <w:sz w:val="28"/>
+          <w:szCs w:val="28"/>
+          <w:highlight w:val="none"/>
+          <w:lang w:val="el-GR"/>
+        </w:rPr>
+        <w:t xml:space="preserve">ός θα π</w:t>
+      </w:r>
+      <w:r>
+        <w:rPr>
+          <w:rFonts w:ascii="Aptos" w:hAnsi="Aptos" w:eastAsia="Aptos" w:cs="Aptos"/>
+          <w:b w:val="0"/>
+          <w:bCs w:val="0"/>
+          <w:sz w:val="28"/>
+          <w:szCs w:val="28"/>
+          <w:highlight w:val="none"/>
+          <w:lang w:val="el-GR"/>
+        </w:rPr>
+        <w:t xml:space="preserve">άρει τις γραμμ</w:t>
+      </w:r>
+      <w:r>
+        <w:rPr>
+          <w:rFonts w:ascii="Aptos" w:hAnsi="Aptos" w:eastAsia="Aptos" w:cs="Aptos"/>
+          <w:b w:val="0"/>
+          <w:bCs w:val="0"/>
+          <w:sz w:val="28"/>
+          <w:szCs w:val="28"/>
+          <w:highlight w:val="none"/>
+          <w:lang w:val="el-GR"/>
+        </w:rPr>
+        <w:t xml:space="preserve">ές που του αντιστοιχο</w:t>
+      </w:r>
+      <w:r>
+        <w:rPr>
+          <w:rFonts w:ascii="Aptos" w:hAnsi="Aptos" w:eastAsia="Aptos" w:cs="Aptos"/>
+          <w:b w:val="0"/>
+          <w:bCs w:val="0"/>
+          <w:sz w:val="28"/>
+          <w:szCs w:val="28"/>
+          <w:highlight w:val="none"/>
+          <w:lang w:val="el-GR"/>
+        </w:rPr>
+        <w:t xml:space="preserve">ύνε.</w:t>
+      </w:r>
+      <w:r>
+        <w:rPr>
+          <w:rFonts w:ascii="Aptos" w:hAnsi="Aptos" w:eastAsia="Aptos" w:cs="Aptos"/>
+          <w:b w:val="0"/>
+          <w:bCs w:val="0"/>
         </w:rPr>
       </w:r>
     </w:p>
     <w:p>
       <w:pPr>
         <w:pStyle w:val="887"/>
-        <w:pBdr/>
-        <w:spacing/>
-        <w:ind/>
+        <w:numPr>
+          <w:ilvl w:val="0"/>
+          <w:numId w:val="3"/>
+        </w:numPr>
+        <w:pBdr/>
+        <w:spacing/>
+        <w:ind/>
+        <w:rPr>
+          <w:rFonts w:ascii="Aptos" w:hAnsi="Aptos" w:eastAsia="Aptos" w:cs="Aptos"/>
+          <w:b w:val="0"/>
+          <w:bCs w:val="0"/>
+        </w:rPr>
+      </w:pPr>
+      <w:r>
+        <w:rPr>
+          <w:rFonts w:ascii="Aptos" w:hAnsi="Aptos" w:eastAsia="Aptos" w:cs="Aptos"/>
+          <w:b w:val="0"/>
+          <w:bCs w:val="0"/>
+          <w:sz w:val="28"/>
+          <w:szCs w:val="28"/>
+          <w:highlight w:val="none"/>
+          <w:lang w:val="el-GR"/>
+        </w:rPr>
+      </w:r>
+      <w:r>
+        <w:rPr>
+          <w:rFonts w:ascii="Aptos" w:hAnsi="Aptos" w:eastAsia="Aptos" w:cs="Aptos"/>
+          <w:b w:val="0"/>
+          <w:bCs w:val="0"/>
+          <w:sz w:val="28"/>
+          <w:szCs w:val="28"/>
+          <w:highlight w:val="none"/>
+          <w:lang w:val="el-GR"/>
+        </w:rPr>
+        <w:t xml:space="preserve">Αφ</w:t>
+      </w:r>
+      <w:r>
+        <w:rPr>
+          <w:rFonts w:ascii="Aptos" w:hAnsi="Aptos" w:eastAsia="Aptos" w:cs="Aptos"/>
+          <w:b w:val="0"/>
+          <w:bCs w:val="0"/>
+          <w:sz w:val="28"/>
+          <w:szCs w:val="28"/>
+          <w:highlight w:val="none"/>
+          <w:lang w:val="el-GR"/>
+        </w:rPr>
+        <w:t xml:space="preserve">ο</w:t>
+      </w:r>
+      <w:r>
+        <w:rPr>
+          <w:rFonts w:ascii="Aptos" w:hAnsi="Aptos" w:eastAsia="Aptos" w:cs="Aptos"/>
+          <w:b w:val="0"/>
+          <w:bCs w:val="0"/>
+          <w:sz w:val="28"/>
+          <w:szCs w:val="28"/>
+          <w:highlight w:val="none"/>
+          <w:lang w:val="el-GR"/>
+        </w:rPr>
+        <w:t xml:space="preserve">ύ καθορ</w:t>
+      </w:r>
+      <w:r>
+        <w:rPr>
+          <w:rFonts w:ascii="Aptos" w:hAnsi="Aptos" w:eastAsia="Aptos" w:cs="Aptos"/>
+          <w:b w:val="0"/>
+          <w:bCs w:val="0"/>
+          <w:sz w:val="28"/>
+          <w:szCs w:val="28"/>
+          <w:highlight w:val="none"/>
+          <w:lang w:val="el-GR"/>
+        </w:rPr>
+        <w:t xml:space="preserve">ίστηκε η ποσ</w:t>
+      </w:r>
+      <w:r>
+        <w:rPr>
+          <w:rFonts w:ascii="Aptos" w:hAnsi="Aptos" w:eastAsia="Aptos" w:cs="Aptos"/>
+          <w:b w:val="0"/>
+          <w:bCs w:val="0"/>
+          <w:sz w:val="28"/>
+          <w:szCs w:val="28"/>
+          <w:highlight w:val="none"/>
+          <w:lang w:val="el-GR"/>
+        </w:rPr>
+        <w:t xml:space="preserve">όστωση, πραγματοποιε</w:t>
+      </w:r>
+      <w:r>
+        <w:rPr>
+          <w:rFonts w:ascii="Aptos" w:hAnsi="Aptos" w:eastAsia="Aptos" w:cs="Aptos"/>
+          <w:b w:val="0"/>
+          <w:bCs w:val="0"/>
+          <w:sz w:val="28"/>
+          <w:szCs w:val="28"/>
+          <w:highlight w:val="none"/>
+          <w:lang w:val="el-GR"/>
+        </w:rPr>
+        <w:t xml:space="preserve">ίται τυχα</w:t>
+      </w:r>
+      <w:r>
+        <w:rPr>
+          <w:rFonts w:ascii="Aptos" w:hAnsi="Aptos" w:eastAsia="Aptos" w:cs="Aptos"/>
+          <w:b w:val="0"/>
+          <w:bCs w:val="0"/>
+          <w:sz w:val="28"/>
+          <w:szCs w:val="28"/>
+          <w:highlight w:val="none"/>
+          <w:lang w:val="el-GR"/>
+        </w:rPr>
+        <w:t xml:space="preserve">ία δειγματοληψ</w:t>
+      </w:r>
+      <w:r>
+        <w:rPr>
+          <w:rFonts w:ascii="Aptos" w:hAnsi="Aptos" w:eastAsia="Aptos" w:cs="Aptos"/>
+          <w:b w:val="0"/>
+          <w:bCs w:val="0"/>
+          <w:sz w:val="28"/>
+          <w:szCs w:val="28"/>
+          <w:highlight w:val="none"/>
+          <w:lang w:val="el-GR"/>
+        </w:rPr>
+        <w:t xml:space="preserve">ία για κ</w:t>
+      </w:r>
+      <w:r>
+        <w:rPr>
+          <w:rFonts w:ascii="Aptos" w:hAnsi="Aptos" w:eastAsia="Aptos" w:cs="Aptos"/>
+          <w:b w:val="0"/>
+          <w:bCs w:val="0"/>
+          <w:sz w:val="28"/>
+          <w:szCs w:val="28"/>
+          <w:highlight w:val="none"/>
+          <w:lang w:val="el-GR"/>
+        </w:rPr>
+        <w:t xml:space="preserve">άθε συνδυασμ</w:t>
+      </w:r>
+      <w:r>
+        <w:rPr>
+          <w:rFonts w:ascii="Aptos" w:hAnsi="Aptos" w:eastAsia="Aptos" w:cs="Aptos"/>
+          <w:b w:val="0"/>
+          <w:bCs w:val="0"/>
+          <w:sz w:val="28"/>
+          <w:szCs w:val="28"/>
+          <w:highlight w:val="none"/>
+          <w:lang w:val="el-GR"/>
+        </w:rPr>
+        <w:t xml:space="preserve">ό, χρησιμοποι</w:t>
+      </w:r>
+      <w:r>
+        <w:rPr>
+          <w:rFonts w:ascii="Aptos" w:hAnsi="Aptos" w:eastAsia="Aptos" w:cs="Aptos"/>
+          <w:b w:val="0"/>
+          <w:bCs w:val="0"/>
+          <w:sz w:val="28"/>
+          <w:szCs w:val="28"/>
+          <w:highlight w:val="none"/>
+          <w:lang w:val="el-GR"/>
+        </w:rPr>
+        <w:t xml:space="preserve">ώντας γενν</w:t>
+      </w:r>
+      <w:r>
+        <w:rPr>
+          <w:rFonts w:ascii="Aptos" w:hAnsi="Aptos" w:eastAsia="Aptos" w:cs="Aptos"/>
+          <w:b w:val="0"/>
+          <w:bCs w:val="0"/>
+          <w:sz w:val="28"/>
+          <w:szCs w:val="28"/>
+          <w:highlight w:val="none"/>
+          <w:lang w:val="el-GR"/>
+        </w:rPr>
+        <w:t xml:space="preserve">ήτρια τυχα</w:t>
+      </w:r>
+      <w:r>
+        <w:rPr>
+          <w:rFonts w:ascii="Aptos" w:hAnsi="Aptos" w:eastAsia="Aptos" w:cs="Aptos"/>
+          <w:b w:val="0"/>
+          <w:bCs w:val="0"/>
+          <w:sz w:val="28"/>
+          <w:szCs w:val="28"/>
+          <w:highlight w:val="none"/>
+          <w:lang w:val="el-GR"/>
+        </w:rPr>
+        <w:t xml:space="preserve">ίων αριθμ</w:t>
+      </w:r>
+      <w:r>
+        <w:rPr>
+          <w:rFonts w:ascii="Aptos" w:hAnsi="Aptos" w:eastAsia="Aptos" w:cs="Aptos"/>
+          <w:b w:val="0"/>
+          <w:bCs w:val="0"/>
+          <w:sz w:val="28"/>
+          <w:szCs w:val="28"/>
+          <w:highlight w:val="none"/>
+          <w:lang w:val="el-GR"/>
+        </w:rPr>
+        <w:t xml:space="preserve">ών με σταθερ</w:t>
+      </w:r>
+      <w:r>
+        <w:rPr>
+          <w:rFonts w:ascii="Aptos" w:hAnsi="Aptos" w:eastAsia="Aptos" w:cs="Aptos"/>
+          <w:b w:val="0"/>
+          <w:bCs w:val="0"/>
+          <w:sz w:val="28"/>
+          <w:szCs w:val="28"/>
+          <w:highlight w:val="none"/>
+          <w:lang w:val="el-GR"/>
+        </w:rPr>
+        <w:t xml:space="preserve">ό </w:t>
+      </w:r>
+      <w:r>
+        <w:rPr>
+          <w:rFonts w:ascii="Aptos" w:hAnsi="Aptos" w:eastAsia="Aptos" w:cs="Aptos"/>
+          <w:b w:val="0"/>
+          <w:bCs w:val="0"/>
+          <w:sz w:val="28"/>
+          <w:szCs w:val="28"/>
+          <w:highlight w:val="none"/>
+          <w:lang w:val="en-US"/>
+        </w:rPr>
+        <w:t xml:space="preserve">seed (</w:t>
+      </w:r>
+      <w:r>
+        <w:rPr>
+          <w:rFonts w:ascii="Aptos" w:hAnsi="Aptos" w:eastAsia="Aptos" w:cs="Aptos"/>
+          <w:b w:val="0"/>
+          <w:bCs w:val="0"/>
+          <w:sz w:val="28"/>
+          <w:szCs w:val="28"/>
+          <w:highlight w:val="none"/>
+          <w:lang w:val="en-US"/>
+        </w:rPr>
+        <w:t xml:space="preserve">ί</w:t>
+      </w:r>
+      <w:r>
+        <w:rPr>
+          <w:rFonts w:ascii="Aptos" w:hAnsi="Aptos" w:eastAsia="Aptos" w:cs="Aptos"/>
+          <w:b w:val="0"/>
+          <w:bCs w:val="0"/>
+          <w:sz w:val="28"/>
+          <w:szCs w:val="28"/>
+          <w:highlight w:val="none"/>
+          <w:lang w:val="el-GR"/>
+        </w:rPr>
+        <w:t xml:space="preserve">διο </w:t>
+      </w:r>
+      <w:r>
+        <w:rPr>
+          <w:rFonts w:ascii="Aptos" w:hAnsi="Aptos" w:eastAsia="Aptos" w:cs="Aptos"/>
+          <w:b w:val="0"/>
+          <w:bCs w:val="0"/>
+          <w:sz w:val="28"/>
+          <w:szCs w:val="28"/>
+          <w:highlight w:val="none"/>
+          <w:lang w:val="en-US"/>
+        </w:rPr>
+        <w:t xml:space="preserve">seed </w:t>
+      </w:r>
+      <w:r>
+        <w:rPr>
+          <w:rFonts w:ascii="Aptos" w:hAnsi="Aptos" w:eastAsia="Aptos" w:cs="Aptos"/>
+          <w:b w:val="0"/>
+          <w:bCs w:val="0"/>
+          <w:sz w:val="28"/>
+          <w:szCs w:val="28"/>
+          <w:highlight w:val="none"/>
+          <w:lang w:val="el-GR"/>
+        </w:rPr>
+        <w:t xml:space="preserve">=&gt; </w:t>
+      </w:r>
+      <w:r>
+        <w:rPr>
+          <w:rFonts w:ascii="Aptos" w:hAnsi="Aptos" w:eastAsia="Aptos" w:cs="Aptos"/>
+          <w:b w:val="0"/>
+          <w:bCs w:val="0"/>
+          <w:sz w:val="28"/>
+          <w:szCs w:val="28"/>
+          <w:highlight w:val="none"/>
+          <w:lang w:val="el-GR"/>
+        </w:rPr>
+        <w:t xml:space="preserve">ίδιο δε</w:t>
+      </w:r>
+      <w:r>
+        <w:rPr>
+          <w:rFonts w:ascii="Aptos" w:hAnsi="Aptos" w:eastAsia="Aptos" w:cs="Aptos"/>
+          <w:b w:val="0"/>
+          <w:bCs w:val="0"/>
+          <w:sz w:val="28"/>
+          <w:szCs w:val="28"/>
+          <w:highlight w:val="none"/>
+          <w:lang w:val="el-GR"/>
+        </w:rPr>
+        <w:t xml:space="preserve">ίγμα κ</w:t>
+      </w:r>
+      <w:r>
+        <w:rPr>
+          <w:rFonts w:ascii="Aptos" w:hAnsi="Aptos" w:eastAsia="Aptos" w:cs="Aptos"/>
+          <w:b w:val="0"/>
+          <w:bCs w:val="0"/>
+          <w:sz w:val="28"/>
+          <w:szCs w:val="28"/>
+          <w:highlight w:val="none"/>
+          <w:lang w:val="el-GR"/>
+        </w:rPr>
+        <w:t xml:space="preserve">άθε φορ</w:t>
+      </w:r>
+      <w:r>
+        <w:rPr>
+          <w:rFonts w:ascii="Aptos" w:hAnsi="Aptos" w:eastAsia="Aptos" w:cs="Aptos"/>
+          <w:b w:val="0"/>
+          <w:bCs w:val="0"/>
+          <w:sz w:val="28"/>
+          <w:szCs w:val="28"/>
+          <w:highlight w:val="none"/>
+          <w:lang w:val="el-GR"/>
+        </w:rPr>
+        <w:t xml:space="preserve">ά που εκτελε</w:t>
+      </w:r>
+      <w:r>
+        <w:rPr>
+          <w:rFonts w:ascii="Aptos" w:hAnsi="Aptos" w:eastAsia="Aptos" w:cs="Aptos"/>
+          <w:b w:val="0"/>
+          <w:bCs w:val="0"/>
+          <w:sz w:val="28"/>
+          <w:szCs w:val="28"/>
+          <w:highlight w:val="none"/>
+          <w:lang w:val="el-GR"/>
+        </w:rPr>
+        <w:t xml:space="preserve">ίται το πρ</w:t>
+      </w:r>
+      <w:r>
+        <w:rPr>
+          <w:rFonts w:ascii="Aptos" w:hAnsi="Aptos" w:eastAsia="Aptos" w:cs="Aptos"/>
+          <w:b w:val="0"/>
+          <w:bCs w:val="0"/>
+          <w:sz w:val="28"/>
+          <w:szCs w:val="28"/>
+          <w:highlight w:val="none"/>
+          <w:lang w:val="el-GR"/>
+        </w:rPr>
+        <w:t xml:space="preserve">όγραμμα). </w:t>
+      </w:r>
+      <w:r>
+        <w:rPr>
+          <w:rFonts w:ascii="Aptos" w:hAnsi="Aptos" w:eastAsia="Aptos" w:cs="Aptos"/>
+          <w:b w:val="0"/>
+          <w:bCs w:val="0"/>
+        </w:rPr>
+      </w:r>
+    </w:p>
+    <w:p>
+      <w:pPr>
+        <w:pStyle w:val="887"/>
+        <w:numPr>
+          <w:ilvl w:val="0"/>
+          <w:numId w:val="3"/>
+        </w:numPr>
+        <w:pBdr/>
+        <w:spacing/>
+        <w:ind/>
+        <w:rPr>
+          <w:rFonts w:ascii="Aptos" w:hAnsi="Aptos" w:eastAsia="Aptos" w:cs="Aptos"/>
+          <w:b w:val="0"/>
+          <w:bCs w:val="0"/>
+        </w:rPr>
+      </w:pPr>
+      <w:r>
+        <w:rPr>
+          <w:rFonts w:ascii="Aptos" w:hAnsi="Aptos" w:eastAsia="Aptos" w:cs="Aptos"/>
+          <w:b w:val="0"/>
+          <w:bCs w:val="0"/>
+          <w:sz w:val="28"/>
+          <w:szCs w:val="28"/>
+          <w:highlight w:val="none"/>
+          <w:lang w:val="el-GR"/>
+        </w:rPr>
+      </w:r>
+      <w:r>
+        <w:rPr>
+          <w:rFonts w:ascii="Aptos" w:hAnsi="Aptos" w:eastAsia="Aptos" w:cs="Aptos"/>
+          <w:b w:val="0"/>
+          <w:bCs w:val="0"/>
+          <w:sz w:val="28"/>
+          <w:szCs w:val="28"/>
+          <w:highlight w:val="none"/>
+          <w:lang w:val="el-GR"/>
+        </w:rPr>
+        <w:t xml:space="preserve">Τα επιμ</w:t>
+      </w:r>
+      <w:r>
+        <w:rPr>
+          <w:rFonts w:ascii="Aptos" w:hAnsi="Aptos" w:eastAsia="Aptos" w:cs="Aptos"/>
+          <w:b w:val="0"/>
+          <w:bCs w:val="0"/>
+          <w:sz w:val="28"/>
+          <w:szCs w:val="28"/>
+          <w:highlight w:val="none"/>
+          <w:lang w:val="el-GR"/>
+        </w:rPr>
+        <w:t xml:space="preserve">έρους δε</w:t>
+      </w:r>
+      <w:r>
+        <w:rPr>
+          <w:rFonts w:ascii="Aptos" w:hAnsi="Aptos" w:eastAsia="Aptos" w:cs="Aptos"/>
+          <w:b w:val="0"/>
+          <w:bCs w:val="0"/>
+          <w:sz w:val="28"/>
+          <w:szCs w:val="28"/>
+          <w:highlight w:val="none"/>
+          <w:lang w:val="el-GR"/>
+        </w:rPr>
+        <w:t xml:space="preserve">ίγματα απ</w:t>
+      </w:r>
+      <w:r>
+        <w:rPr>
+          <w:rFonts w:ascii="Aptos" w:hAnsi="Aptos" w:eastAsia="Aptos" w:cs="Aptos"/>
+          <w:b w:val="0"/>
+          <w:bCs w:val="0"/>
+          <w:sz w:val="28"/>
+          <w:szCs w:val="28"/>
+          <w:highlight w:val="none"/>
+          <w:lang w:val="el-GR"/>
+        </w:rPr>
+        <w:t xml:space="preserve">ό κ</w:t>
+      </w:r>
+      <w:r>
+        <w:rPr>
+          <w:rFonts w:ascii="Aptos" w:hAnsi="Aptos" w:eastAsia="Aptos" w:cs="Aptos"/>
+          <w:b w:val="0"/>
+          <w:bCs w:val="0"/>
+          <w:sz w:val="28"/>
+          <w:szCs w:val="28"/>
+          <w:highlight w:val="none"/>
+          <w:lang w:val="el-GR"/>
+        </w:rPr>
+        <w:t xml:space="preserve">άθε συνδυασμ</w:t>
+      </w:r>
+      <w:r>
+        <w:rPr>
+          <w:rFonts w:ascii="Aptos" w:hAnsi="Aptos" w:eastAsia="Aptos" w:cs="Aptos"/>
+          <w:b w:val="0"/>
+          <w:bCs w:val="0"/>
+          <w:sz w:val="28"/>
+          <w:szCs w:val="28"/>
+          <w:highlight w:val="none"/>
+          <w:lang w:val="el-GR"/>
+        </w:rPr>
+        <w:t xml:space="preserve">ό εν</w:t>
+      </w:r>
+      <w:r>
+        <w:rPr>
+          <w:rFonts w:ascii="Aptos" w:hAnsi="Aptos" w:eastAsia="Aptos" w:cs="Aptos"/>
+          <w:b w:val="0"/>
+          <w:bCs w:val="0"/>
+          <w:sz w:val="28"/>
+          <w:szCs w:val="28"/>
+          <w:highlight w:val="none"/>
+          <w:lang w:val="el-GR"/>
+        </w:rPr>
+        <w:t xml:space="preserve">ώνοναι  σε </w:t>
+      </w:r>
+      <w:r>
+        <w:rPr>
+          <w:rFonts w:ascii="Aptos" w:hAnsi="Aptos" w:eastAsia="Aptos" w:cs="Aptos"/>
+          <w:b w:val="0"/>
+          <w:bCs w:val="0"/>
+          <w:sz w:val="28"/>
+          <w:szCs w:val="28"/>
+          <w:highlight w:val="none"/>
+          <w:lang w:val="el-GR"/>
+        </w:rPr>
+        <w:t xml:space="preserve">ένα ενια</w:t>
+      </w:r>
+      <w:r>
+        <w:rPr>
+          <w:rFonts w:ascii="Aptos" w:hAnsi="Aptos" w:eastAsia="Aptos" w:cs="Aptos"/>
+          <w:b w:val="0"/>
+          <w:bCs w:val="0"/>
+          <w:sz w:val="28"/>
+          <w:szCs w:val="28"/>
+          <w:highlight w:val="none"/>
+          <w:lang w:val="el-GR"/>
+        </w:rPr>
+        <w:t xml:space="preserve">ίο σ</w:t>
+      </w:r>
+      <w:r>
+        <w:rPr>
+          <w:rFonts w:ascii="Aptos" w:hAnsi="Aptos" w:eastAsia="Aptos" w:cs="Aptos"/>
+          <w:b w:val="0"/>
+          <w:bCs w:val="0"/>
+          <w:sz w:val="28"/>
+          <w:szCs w:val="28"/>
+          <w:highlight w:val="none"/>
+          <w:lang w:val="el-GR"/>
+        </w:rPr>
+        <w:t xml:space="preserve">ύνολο δεδομ</w:t>
+      </w:r>
+      <w:r>
+        <w:rPr>
+          <w:rFonts w:ascii="Aptos" w:hAnsi="Aptos" w:eastAsia="Aptos" w:cs="Aptos"/>
+          <w:b w:val="0"/>
+          <w:bCs w:val="0"/>
+          <w:sz w:val="28"/>
+          <w:szCs w:val="28"/>
+          <w:highlight w:val="none"/>
+          <w:lang w:val="el-GR"/>
+        </w:rPr>
+        <w:t xml:space="preserve">ένων, το οπο</w:t>
+      </w:r>
+      <w:r>
+        <w:rPr>
+          <w:rFonts w:ascii="Aptos" w:hAnsi="Aptos" w:eastAsia="Aptos" w:cs="Aptos"/>
+          <w:b w:val="0"/>
+          <w:bCs w:val="0"/>
+          <w:sz w:val="28"/>
+          <w:szCs w:val="28"/>
+          <w:highlight w:val="none"/>
+          <w:lang w:val="el-GR"/>
+        </w:rPr>
+        <w:t xml:space="preserve">ίο αποθηκε</w:t>
+      </w:r>
+      <w:r>
+        <w:rPr>
+          <w:rFonts w:ascii="Aptos" w:hAnsi="Aptos" w:eastAsia="Aptos" w:cs="Aptos"/>
+          <w:b w:val="0"/>
+          <w:bCs w:val="0"/>
+          <w:sz w:val="28"/>
+          <w:szCs w:val="28"/>
+          <w:highlight w:val="none"/>
+          <w:lang w:val="el-GR"/>
+        </w:rPr>
+        <w:t xml:space="preserve">ύεται σε μορφ</w:t>
+      </w:r>
+      <w:r>
+        <w:rPr>
+          <w:rFonts w:ascii="Aptos" w:hAnsi="Aptos" w:eastAsia="Aptos" w:cs="Aptos"/>
+          <w:b w:val="0"/>
+          <w:bCs w:val="0"/>
+          <w:sz w:val="28"/>
+          <w:szCs w:val="28"/>
+          <w:highlight w:val="none"/>
+          <w:lang w:val="el-GR"/>
+        </w:rPr>
+        <w:t xml:space="preserve">ή </w:t>
+      </w:r>
+      <w:r>
+        <w:rPr>
+          <w:rFonts w:ascii="Aptos" w:hAnsi="Aptos" w:eastAsia="Aptos" w:cs="Aptos"/>
+          <w:b w:val="0"/>
+          <w:bCs w:val="0"/>
+          <w:sz w:val="28"/>
+          <w:szCs w:val="28"/>
+          <w:highlight w:val="none"/>
+          <w:lang w:val="en-US"/>
+        </w:rPr>
+        <w:t xml:space="preserve">Parquet</w:t>
+      </w:r>
+      <w:r>
+        <w:rPr>
+          <w:rFonts w:ascii="Aptos" w:hAnsi="Aptos" w:eastAsia="Aptos" w:cs="Aptos"/>
+          <w:b w:val="0"/>
+          <w:bCs w:val="0"/>
+          <w:sz w:val="28"/>
+          <w:szCs w:val="28"/>
+          <w:highlight w:val="none"/>
+          <w:lang w:val="en-US"/>
+        </w:rPr>
+        <w:t xml:space="preserve"> </w:t>
+      </w:r>
+      <w:r>
+        <w:rPr>
+          <w:rFonts w:ascii="Aptos" w:hAnsi="Aptos" w:eastAsia="Aptos" w:cs="Aptos"/>
+          <w:b w:val="0"/>
+          <w:bCs w:val="0"/>
+          <w:sz w:val="28"/>
+          <w:szCs w:val="28"/>
+          <w:highlight w:val="none"/>
+          <w:lang w:val="el-GR"/>
+        </w:rPr>
+        <w:t xml:space="preserve">και λ</w:t>
+      </w:r>
+      <w:r>
+        <w:rPr>
+          <w:rFonts w:ascii="Aptos" w:hAnsi="Aptos" w:eastAsia="Aptos" w:cs="Aptos"/>
+          <w:b w:val="0"/>
+          <w:bCs w:val="0"/>
+          <w:sz w:val="28"/>
+          <w:szCs w:val="28"/>
+          <w:highlight w:val="none"/>
+          <w:lang w:val="el-GR"/>
+        </w:rPr>
+        <w:t xml:space="preserve">έγεται </w:t>
+      </w:r>
+      <w:r>
+        <w:rPr>
+          <w:rFonts w:ascii="Aptos" w:hAnsi="Aptos" w:eastAsia="Aptos" w:cs="Aptos"/>
+          <w:b/>
+          <w:bCs/>
+          <w:sz w:val="28"/>
+          <w:szCs w:val="28"/>
+          <w:highlight w:val="none"/>
+          <w:lang w:val="en-US"/>
+        </w:rPr>
+        <w:t xml:space="preserve">stratified.parquet</w:t>
+      </w:r>
+      <w:r>
+        <w:rPr>
+          <w:rFonts w:ascii="Aptos" w:hAnsi="Aptos" w:eastAsia="Aptos" w:cs="Aptos"/>
+          <w:b w:val="0"/>
+          <w:bCs w:val="0"/>
+          <w:sz w:val="28"/>
+          <w:szCs w:val="28"/>
+          <w:highlight w:val="none"/>
+          <w:lang w:val="el-GR"/>
+        </w:rPr>
+        <w:t xml:space="preserve">. </w:t>
+      </w:r>
+      <w:r>
+        <w:rPr>
+          <w:rFonts w:ascii="Aptos" w:hAnsi="Aptos" w:eastAsia="Aptos" w:cs="Aptos"/>
+          <w:b w:val="0"/>
+          <w:bCs w:val="0"/>
+          <w:sz w:val="28"/>
+          <w:szCs w:val="28"/>
+          <w:highlight w:val="none"/>
+          <w:lang w:val="en-US"/>
+        </w:rPr>
+      </w:r>
+      <w:r>
+        <w:rPr>
+          <w:rFonts w:ascii="Aptos" w:hAnsi="Aptos" w:eastAsia="Aptos" w:cs="Aptos"/>
+          <w:b w:val="0"/>
+          <w:bCs w:val="0"/>
+        </w:rPr>
+      </w:r>
+    </w:p>
+    <w:p>
+      <w:pPr>
+        <w:pBdr/>
+        <w:spacing/>
+        <w:ind/>
+        <w:rPr>
+          <w:rFonts w:ascii="Aptos" w:hAnsi="Aptos" w:eastAsia="Aptos" w:cs="Aptos"/>
+          <w:b w:val="0"/>
+          <w:bCs w:val="0"/>
+        </w:rPr>
+      </w:pPr>
+      <w:r>
+        <w:rPr>
+          <w:rFonts w:ascii="Aptos" w:hAnsi="Aptos" w:eastAsia="Aptos" w:cs="Aptos"/>
+          <w:b w:val="0"/>
+          <w:bCs w:val="0"/>
+        </w:rPr>
+      </w:r>
+      <w:r>
+        <w:rPr>
+          <w:rFonts w:ascii="Aptos" w:hAnsi="Aptos" w:eastAsia="Aptos" w:cs="Aptos"/>
+          <w:b w:val="0"/>
+          <w:bCs w:val="0"/>
+        </w:rPr>
+      </w:r>
+      <w:r>
+        <w:rPr>
+          <w:rFonts w:ascii="Aptos" w:hAnsi="Aptos" w:eastAsia="Aptos" w:cs="Aptos"/>
+          <w:b w:val="0"/>
+          <w:bCs w:val="0"/>
+        </w:rPr>
+      </w:r>
+    </w:p>
+    <w:p>
+      <w:pPr>
+        <w:pBdr/>
+        <w:spacing/>
+        <w:ind/>
+        <w:rPr>
+          <w:rFonts w:ascii="Aptos" w:hAnsi="Aptos" w:eastAsia="Aptos" w:cs="Aptos"/>
+          <w:b w:val="0"/>
+          <w:bCs w:val="0"/>
+        </w:rPr>
+      </w:pPr>
+      <w:r>
+        <w:rPr>
+          <w:rFonts w:ascii="Aptos" w:hAnsi="Aptos" w:eastAsia="Aptos" w:cs="Aptos"/>
+          <w:b w:val="0"/>
+          <w:bCs w:val="0"/>
+          <w:sz w:val="28"/>
+          <w:szCs w:val="28"/>
+          <w:highlight w:val="none"/>
+          <w:lang w:val="en-US"/>
+        </w:rPr>
+      </w:r>
+      <w:r>
+        <w:rPr>
+          <w:rFonts w:ascii="Aptos" w:hAnsi="Aptos" w:eastAsia="Aptos" w:cs="Aptos"/>
+          <w:b w:val="0"/>
+          <w:bCs w:val="0"/>
+          <w:sz w:val="28"/>
+          <w:szCs w:val="28"/>
+          <w:highlight w:val="none"/>
+          <w:lang w:val="el-GR"/>
+        </w:rPr>
+        <w:t xml:space="preserve">Μια παρατ</w:t>
+      </w:r>
+      <w:r>
+        <w:rPr>
+          <w:rFonts w:ascii="Aptos" w:hAnsi="Aptos" w:eastAsia="Aptos" w:cs="Aptos"/>
+          <w:b w:val="0"/>
+          <w:bCs w:val="0"/>
+          <w:sz w:val="28"/>
+          <w:szCs w:val="28"/>
+          <w:highlight w:val="none"/>
+          <w:lang w:val="el-GR"/>
+        </w:rPr>
+        <w:t xml:space="preserve">ήρηση που μπορε</w:t>
+      </w:r>
+      <w:r>
+        <w:rPr>
+          <w:rFonts w:ascii="Aptos" w:hAnsi="Aptos" w:eastAsia="Aptos" w:cs="Aptos"/>
+          <w:b w:val="0"/>
+          <w:bCs w:val="0"/>
+          <w:sz w:val="28"/>
+          <w:szCs w:val="28"/>
+          <w:highlight w:val="none"/>
+          <w:lang w:val="el-GR"/>
+        </w:rPr>
+        <w:t xml:space="preserve">ί να γ</w:t>
+      </w:r>
+      <w:r>
+        <w:rPr>
+          <w:rFonts w:ascii="Aptos" w:hAnsi="Aptos" w:eastAsia="Aptos" w:cs="Aptos"/>
+          <w:b w:val="0"/>
+          <w:bCs w:val="0"/>
+          <w:sz w:val="28"/>
+          <w:szCs w:val="28"/>
+          <w:highlight w:val="none"/>
+          <w:lang w:val="el-GR"/>
+        </w:rPr>
+        <w:t xml:space="preserve">ίνει ε</w:t>
+      </w:r>
+      <w:r>
+        <w:rPr>
+          <w:rFonts w:ascii="Aptos" w:hAnsi="Aptos" w:eastAsia="Aptos" w:cs="Aptos"/>
+          <w:b w:val="0"/>
+          <w:bCs w:val="0"/>
+          <w:sz w:val="28"/>
+          <w:szCs w:val="28"/>
+          <w:highlight w:val="none"/>
+          <w:lang w:val="el-GR"/>
+        </w:rPr>
+        <w:t xml:space="preserve">ίναι </w:t>
+      </w:r>
+      <w:r>
+        <w:rPr>
+          <w:rFonts w:ascii="Aptos" w:hAnsi="Aptos" w:eastAsia="Aptos" w:cs="Aptos"/>
+          <w:b w:val="0"/>
+          <w:bCs w:val="0"/>
+          <w:sz w:val="28"/>
+          <w:szCs w:val="28"/>
+          <w:highlight w:val="none"/>
+          <w:lang w:val="el-GR"/>
+        </w:rPr>
+        <w:t xml:space="preserve">ότι επ</w:t>
+      </w:r>
+      <w:r>
+        <w:rPr>
+          <w:rFonts w:ascii="Aptos" w:hAnsi="Aptos" w:eastAsia="Aptos" w:cs="Aptos"/>
+          <w:b w:val="0"/>
+          <w:bCs w:val="0"/>
+          <w:sz w:val="28"/>
+          <w:szCs w:val="28"/>
+          <w:highlight w:val="none"/>
+          <w:lang w:val="el-GR"/>
+        </w:rPr>
+        <w:t xml:space="preserve">ιλ</w:t>
+      </w:r>
+      <w:r>
+        <w:rPr>
+          <w:rFonts w:ascii="Aptos" w:hAnsi="Aptos" w:eastAsia="Aptos" w:cs="Aptos"/>
+          <w:b w:val="0"/>
+          <w:bCs w:val="0"/>
+          <w:sz w:val="28"/>
+          <w:szCs w:val="28"/>
+          <w:highlight w:val="none"/>
+          <w:lang w:val="el-GR"/>
+        </w:rPr>
+        <w:t xml:space="preserve">έχθηκε το συγκεκριμ</w:t>
+      </w:r>
+      <w:r>
+        <w:rPr>
+          <w:rFonts w:ascii="Aptos" w:hAnsi="Aptos" w:eastAsia="Aptos" w:cs="Aptos"/>
+          <w:b w:val="0"/>
+          <w:bCs w:val="0"/>
+          <w:sz w:val="28"/>
+          <w:szCs w:val="28"/>
+          <w:highlight w:val="none"/>
+          <w:lang w:val="el-GR"/>
+        </w:rPr>
+        <w:t xml:space="preserve">ένο ποσοστ</w:t>
+      </w:r>
+      <w:r>
+        <w:rPr>
+          <w:rFonts w:ascii="Aptos" w:hAnsi="Aptos" w:eastAsia="Aptos" w:cs="Aptos"/>
+          <w:b w:val="0"/>
+          <w:bCs w:val="0"/>
+          <w:sz w:val="28"/>
+          <w:szCs w:val="28"/>
+          <w:highlight w:val="none"/>
+          <w:lang w:val="el-GR"/>
+        </w:rPr>
+        <w:t xml:space="preserve">ό δειγματοληψ</w:t>
+      </w:r>
+      <w:r>
+        <w:rPr>
+          <w:rFonts w:ascii="Aptos" w:hAnsi="Aptos" w:eastAsia="Aptos" w:cs="Aptos"/>
+          <w:b w:val="0"/>
+          <w:bCs w:val="0"/>
+          <w:sz w:val="28"/>
+          <w:szCs w:val="28"/>
+          <w:highlight w:val="none"/>
+          <w:lang w:val="el-GR"/>
+        </w:rPr>
+        <w:t xml:space="preserve">ίας </w:t>
+      </w:r>
+      <w:r>
+        <w:rPr>
+          <w:rFonts w:ascii="Aptos" w:hAnsi="Aptos" w:eastAsia="Aptos" w:cs="Aptos"/>
+          <w:b w:val="0"/>
+          <w:bCs w:val="0"/>
+          <w:sz w:val="28"/>
+          <w:szCs w:val="28"/>
+          <w:highlight w:val="none"/>
+          <w:lang w:val="el-GR"/>
+        </w:rPr>
+        <w:t xml:space="preserve">ώστε να επιτευχθε</w:t>
+      </w:r>
+      <w:r>
+        <w:rPr>
+          <w:rFonts w:ascii="Aptos" w:hAnsi="Aptos" w:eastAsia="Aptos" w:cs="Aptos"/>
+          <w:b w:val="0"/>
+          <w:bCs w:val="0"/>
+          <w:sz w:val="28"/>
+          <w:szCs w:val="28"/>
+          <w:highlight w:val="none"/>
+          <w:lang w:val="el-GR"/>
+        </w:rPr>
+        <w:t xml:space="preserve">ί ουσιαστικ</w:t>
+      </w:r>
+      <w:r>
+        <w:rPr>
+          <w:rFonts w:ascii="Aptos" w:hAnsi="Aptos" w:eastAsia="Aptos" w:cs="Aptos"/>
+          <w:b w:val="0"/>
+          <w:bCs w:val="0"/>
+          <w:sz w:val="28"/>
+          <w:szCs w:val="28"/>
+          <w:highlight w:val="none"/>
+          <w:lang w:val="el-GR"/>
+        </w:rPr>
+        <w:t xml:space="preserve">ή με</w:t>
+      </w:r>
+      <w:r>
+        <w:rPr>
+          <w:rFonts w:ascii="Aptos" w:hAnsi="Aptos" w:eastAsia="Aptos" w:cs="Aptos"/>
+          <w:b w:val="0"/>
+          <w:bCs w:val="0"/>
+          <w:sz w:val="28"/>
+          <w:szCs w:val="28"/>
+          <w:highlight w:val="none"/>
+          <w:lang w:val="el-GR"/>
+        </w:rPr>
+        <w:t xml:space="preserve">ίωση του μ</w:t>
+      </w:r>
+      <w:r>
+        <w:rPr>
+          <w:rFonts w:ascii="Aptos" w:hAnsi="Aptos" w:eastAsia="Aptos" w:cs="Aptos"/>
+          <w:b w:val="0"/>
+          <w:bCs w:val="0"/>
+          <w:sz w:val="28"/>
+          <w:szCs w:val="28"/>
+          <w:highlight w:val="none"/>
+          <w:lang w:val="el-GR"/>
+        </w:rPr>
+        <w:t xml:space="preserve">εγ</w:t>
+      </w:r>
+      <w:r>
+        <w:rPr>
+          <w:rFonts w:ascii="Aptos" w:hAnsi="Aptos" w:eastAsia="Aptos" w:cs="Aptos"/>
+          <w:b w:val="0"/>
+          <w:bCs w:val="0"/>
+          <w:sz w:val="28"/>
+          <w:szCs w:val="28"/>
+          <w:highlight w:val="none"/>
+          <w:lang w:val="el-GR"/>
+        </w:rPr>
+        <w:t xml:space="preserve">έθους του συν</w:t>
+      </w:r>
+      <w:r>
+        <w:rPr>
+          <w:rFonts w:ascii="Aptos" w:hAnsi="Aptos" w:eastAsia="Aptos" w:cs="Aptos"/>
+          <w:b w:val="0"/>
+          <w:bCs w:val="0"/>
+          <w:sz w:val="28"/>
+          <w:szCs w:val="28"/>
+          <w:highlight w:val="none"/>
+          <w:lang w:val="el-GR"/>
+        </w:rPr>
+        <w:t xml:space="preserve">όλου δεδομ</w:t>
+      </w:r>
+      <w:r>
+        <w:rPr>
+          <w:rFonts w:ascii="Aptos" w:hAnsi="Aptos" w:eastAsia="Aptos" w:cs="Aptos"/>
+          <w:b w:val="0"/>
+          <w:bCs w:val="0"/>
+          <w:sz w:val="28"/>
+          <w:szCs w:val="28"/>
+          <w:highlight w:val="none"/>
+          <w:lang w:val="el-GR"/>
+        </w:rPr>
+        <w:t xml:space="preserve">ένων χωρ</w:t>
+      </w:r>
+      <w:r>
+        <w:rPr>
+          <w:rFonts w:ascii="Aptos" w:hAnsi="Aptos" w:eastAsia="Aptos" w:cs="Aptos"/>
+          <w:b w:val="0"/>
+          <w:bCs w:val="0"/>
+          <w:sz w:val="28"/>
+          <w:szCs w:val="28"/>
+          <w:highlight w:val="none"/>
+          <w:lang w:val="el-GR"/>
+        </w:rPr>
+        <w:t xml:space="preserve">ίς σημαντικ</w:t>
+      </w:r>
+      <w:r>
+        <w:rPr>
+          <w:rFonts w:ascii="Aptos" w:hAnsi="Aptos" w:eastAsia="Aptos" w:cs="Aptos"/>
+          <w:b w:val="0"/>
+          <w:bCs w:val="0"/>
+          <w:sz w:val="28"/>
+          <w:szCs w:val="28"/>
+          <w:highlight w:val="none"/>
+          <w:lang w:val="el-GR"/>
+        </w:rPr>
+        <w:t xml:space="preserve">ή απ</w:t>
+      </w:r>
+      <w:r>
+        <w:rPr>
+          <w:rFonts w:ascii="Aptos" w:hAnsi="Aptos" w:eastAsia="Aptos" w:cs="Aptos"/>
+          <w:b w:val="0"/>
+          <w:bCs w:val="0"/>
+          <w:sz w:val="28"/>
+          <w:szCs w:val="28"/>
+          <w:highlight w:val="none"/>
+          <w:lang w:val="el-GR"/>
+        </w:rPr>
+        <w:t xml:space="preserve">ώλεια πληροφορ</w:t>
+      </w:r>
+      <w:r>
+        <w:rPr>
+          <w:rFonts w:ascii="Aptos" w:hAnsi="Aptos" w:eastAsia="Aptos" w:cs="Aptos"/>
+          <w:b w:val="0"/>
+          <w:bCs w:val="0"/>
+          <w:sz w:val="28"/>
+          <w:szCs w:val="28"/>
+          <w:highlight w:val="none"/>
+          <w:lang w:val="el-GR"/>
+        </w:rPr>
+        <w:t xml:space="preserve">ίας.</w:t>
+      </w:r>
+      <w:r>
+        <w:rPr>
+          <w:rFonts w:ascii="Aptos" w:hAnsi="Aptos" w:eastAsia="Aptos" w:cs="Aptos"/>
+          <w:b w:val="0"/>
+          <w:bCs w:val="0"/>
+          <w:sz w:val="28"/>
+          <w:szCs w:val="28"/>
+          <w:highlight w:val="none"/>
+          <w:lang w:val="el-GR"/>
+        </w:rPr>
+      </w:r>
+      <w:r>
+        <w:rPr>
+          <w:rFonts w:ascii="Aptos" w:hAnsi="Aptos" w:eastAsia="Aptos" w:cs="Aptos"/>
+          <w:b w:val="0"/>
+          <w:bCs w:val="0"/>
+          <w:sz w:val="28"/>
+          <w:szCs w:val="28"/>
+          <w:highlight w:val="none"/>
+          <w:lang w:val="en-US"/>
+        </w:rPr>
+      </w:r>
+    </w:p>
+    <w:p>
+      <w:pPr>
+        <w:pBdr/>
+        <w:spacing/>
+        <w:ind w:firstLine="0" w:left="709"/>
+        <w:rPr>
+          <w:rFonts w:ascii="Aptos" w:hAnsi="Aptos" w:eastAsia="Aptos" w:cs="Aptos"/>
+          <w:b w:val="0"/>
+          <w:bCs w:val="0"/>
+        </w:rPr>
+      </w:pPr>
+      <w:r>
+        <w:rPr>
+          <w:rFonts w:ascii="Aptos" w:hAnsi="Aptos" w:eastAsia="Aptos" w:cs="Aptos"/>
+          <w:b w:val="0"/>
+          <w:bCs w:val="0"/>
+        </w:rPr>
+      </w:r>
+      <w:r>
+        <w:rPr>
+          <w:rFonts w:ascii="Aptos" w:hAnsi="Aptos" w:eastAsia="Aptos" w:cs="Aptos"/>
+          <w:b w:val="0"/>
+          <w:bCs w:val="0"/>
+        </w:rPr>
+      </w:r>
+      <w:r>
+        <w:rPr>
+          <w:rFonts w:ascii="Aptos" w:hAnsi="Aptos" w:eastAsia="Aptos" w:cs="Aptos"/>
+          <w:b w:val="0"/>
+          <w:bCs w:val="0"/>
+        </w:rPr>
+      </w:r>
+    </w:p>
+    <w:p>
+      <w:pPr>
+        <w:pStyle w:val="887"/>
+        <w:pBdr/>
+        <w:spacing/>
+        <w:ind w:left="0"/>
         <w:rPr>
           <w:b/>
           <w:bCs/>
@@ -14352,7 +16244,7 @@
               <wp:inline xmlns:wp="http://schemas.openxmlformats.org/drawingml/2006/wordprocessingDrawing" distT="0" distB="0" distL="0" distR="0">
                 <wp:extent cx="5943600" cy="1495425"/>
                 <wp:effectExtent l="0" t="0" r="0" b="0"/>
-                <wp:docPr id="17" name="drawing"/>
+                <wp:docPr id="15" name="drawing"/>
                 <wp:cNvGraphicFramePr>
                   <a:graphicFrameLocks xmlns:a="http://schemas.openxmlformats.org/drawingml/2006/main" noChangeAspect="1"/>
                 </wp:cNvGraphicFramePr>
@@ -14367,7 +16259,7 @@
                         <pic:nvPr/>
                       </pic:nvPicPr>
                       <pic:blipFill rotWithShape="1">
-                        <a:blip r:embed="rId27"/>
+                        <a:blip r:embed="rId25"/>
                         <a:stretch/>
                       </pic:blipFill>
                       <pic:spPr bwMode="auto">
@@ -14406,8 +16298,8 @@
                 <v:path o:extrusionok="f" gradientshapeok="t" o:connecttype="rect"/>
                 <o:lock v:ext="edit" aspectratio="t"/>
               </v:shapetype>
-              <v:shape id="_x0000_i16" o:spid="_x0000_s16" type="#_x0000_t75" style="width:468.00pt;height:117.75pt;mso-wrap-distance-left:0.00pt;mso-wrap-distance-top:0.00pt;mso-wrap-distance-right:0.00pt;mso-wrap-distance-bottom:0.00pt;z-index:1;" stroked="false">
-                <v:imagedata r:id="rId27" o:title=""/>
+              <v:shape id="_x0000_i14" o:spid="_x0000_s14" type="#_x0000_t75" style="width:468.00pt;height:117.75pt;mso-wrap-distance-left:0.00pt;mso-wrap-distance-top:0.00pt;mso-wrap-distance-right:0.00pt;mso-wrap-distance-bottom:0.00pt;z-index:1;" stroked="false">
+                <v:imagedata r:id="rId25" o:title=""/>
                 <o:lock v:ext="edit" rotation="t"/>
               </v:shape>
             </w:pict>
@@ -14821,7 +16713,7 @@
               <wp:inline xmlns:wp="http://schemas.openxmlformats.org/drawingml/2006/wordprocessingDrawing" distT="0" distB="0" distL="0" distR="0">
                 <wp:extent cx="5943600" cy="342900"/>
                 <wp:effectExtent l="0" t="0" r="0" b="0"/>
-                <wp:docPr id="18" name="drawing"/>
+                <wp:docPr id="16" name="drawing"/>
                 <wp:cNvGraphicFramePr>
                   <a:graphicFrameLocks xmlns:a="http://schemas.openxmlformats.org/drawingml/2006/main" noChangeAspect="1"/>
                 </wp:cNvGraphicFramePr>
@@ -14836,7 +16728,7 @@
                         <pic:nvPr/>
                       </pic:nvPicPr>
                       <pic:blipFill rotWithShape="1">
-                        <a:blip r:embed="rId28"/>
+                        <a:blip r:embed="rId26"/>
                         <a:stretch/>
                       </pic:blipFill>
                       <pic:spPr bwMode="auto">
@@ -14875,8 +16767,8 @@
                 <v:path o:extrusionok="f" gradientshapeok="t" o:connecttype="rect"/>
                 <o:lock v:ext="edit" aspectratio="t"/>
               </v:shapetype>
-              <v:shape id="_x0000_i17" o:spid="_x0000_s17" type="#_x0000_t75" style="width:468.00pt;height:27.00pt;mso-wrap-distance-left:0.00pt;mso-wrap-distance-top:0.00pt;mso-wrap-distance-right:0.00pt;mso-wrap-distance-bottom:0.00pt;z-index:1;" stroked="false">
-                <v:imagedata r:id="rId28" o:title=""/>
+              <v:shape id="_x0000_i15" o:spid="_x0000_s15" type="#_x0000_t75" style="width:468.00pt;height:27.00pt;mso-wrap-distance-left:0.00pt;mso-wrap-distance-top:0.00pt;mso-wrap-distance-right:0.00pt;mso-wrap-distance-bottom:0.00pt;z-index:1;" stroked="false">
+                <v:imagedata r:id="rId26" o:title=""/>
                 <o:lock v:ext="edit" rotation="t"/>
               </v:shape>
             </w:pict>
@@ -15624,8 +17516,554 @@
       <w:suff w:val="tab"/>
     </w:lvl>
   </w:abstractNum>
+  <w:abstractNum w:abstractNumId="1">
+    <w:nsid w:val="0FA38806"/>
+    <w:lvl w:ilvl="0">
+      <w:isLgl w:val="false"/>
+      <w:lvlJc w:val="left"/>
+      <w:lvlText w:val="%1)"/>
+      <w:numFmt w:val="decimal"/>
+      <w:pPr>
+        <w:pBdr/>
+        <w:spacing/>
+        <w:ind w:hanging="360" w:left="709"/>
+      </w:pPr>
+      <w:rPr/>
+      <w:start w:val="1"/>
+      <w:suff w:val="tab"/>
+    </w:lvl>
+    <w:lvl w:ilvl="1">
+      <w:isLgl w:val="false"/>
+      <w:lvlJc w:val="left"/>
+      <w:lvlText w:val="%2."/>
+      <w:numFmt w:val="lowerLetter"/>
+      <w:pPr>
+        <w:pBdr/>
+        <w:spacing/>
+        <w:ind w:hanging="360" w:left="1429"/>
+      </w:pPr>
+      <w:rPr/>
+      <w:start w:val="1"/>
+      <w:suff w:val="tab"/>
+    </w:lvl>
+    <w:lvl w:ilvl="2">
+      <w:isLgl w:val="false"/>
+      <w:lvlJc w:val="right"/>
+      <w:lvlText w:val="%3."/>
+      <w:numFmt w:val="lowerRoman"/>
+      <w:pPr>
+        <w:pBdr/>
+        <w:spacing/>
+        <w:ind w:hanging="180" w:left="2149"/>
+      </w:pPr>
+      <w:rPr/>
+      <w:start w:val="1"/>
+      <w:suff w:val="tab"/>
+    </w:lvl>
+    <w:lvl w:ilvl="3">
+      <w:isLgl w:val="false"/>
+      <w:lvlJc w:val="left"/>
+      <w:lvlText w:val="%4."/>
+      <w:numFmt w:val="decimal"/>
+      <w:pPr>
+        <w:pBdr/>
+        <w:spacing/>
+        <w:ind w:hanging="360" w:left="2869"/>
+      </w:pPr>
+      <w:rPr/>
+      <w:start w:val="1"/>
+      <w:suff w:val="tab"/>
+    </w:lvl>
+    <w:lvl w:ilvl="4">
+      <w:isLgl w:val="false"/>
+      <w:lvlJc w:val="left"/>
+      <w:lvlText w:val="%5."/>
+      <w:numFmt w:val="lowerLetter"/>
+      <w:pPr>
+        <w:pBdr/>
+        <w:spacing/>
+        <w:ind w:hanging="360" w:left="3589"/>
+      </w:pPr>
+      <w:rPr/>
+      <w:start w:val="1"/>
+      <w:suff w:val="tab"/>
+    </w:lvl>
+    <w:lvl w:ilvl="5">
+      <w:isLgl w:val="false"/>
+      <w:lvlJc w:val="right"/>
+      <w:lvlText w:val="%6."/>
+      <w:numFmt w:val="lowerRoman"/>
+      <w:pPr>
+        <w:pBdr/>
+        <w:spacing/>
+        <w:ind w:hanging="180" w:left="4309"/>
+      </w:pPr>
+      <w:rPr/>
+      <w:start w:val="1"/>
+      <w:suff w:val="tab"/>
+    </w:lvl>
+    <w:lvl w:ilvl="6">
+      <w:isLgl w:val="false"/>
+      <w:lvlJc w:val="left"/>
+      <w:lvlText w:val="%7."/>
+      <w:numFmt w:val="decimal"/>
+      <w:pPr>
+        <w:pBdr/>
+        <w:spacing/>
+        <w:ind w:hanging="360" w:left="5029"/>
+      </w:pPr>
+      <w:rPr/>
+      <w:start w:val="1"/>
+      <w:suff w:val="tab"/>
+    </w:lvl>
+    <w:lvl w:ilvl="7">
+      <w:isLgl w:val="false"/>
+      <w:lvlJc w:val="left"/>
+      <w:lvlText w:val="%8."/>
+      <w:numFmt w:val="lowerLetter"/>
+      <w:pPr>
+        <w:pBdr/>
+        <w:spacing/>
+        <w:ind w:hanging="360" w:left="5749"/>
+      </w:pPr>
+      <w:rPr/>
+      <w:start w:val="1"/>
+      <w:suff w:val="tab"/>
+    </w:lvl>
+    <w:lvl w:ilvl="8">
+      <w:isLgl w:val="false"/>
+      <w:lvlJc w:val="right"/>
+      <w:lvlText w:val="%9."/>
+      <w:numFmt w:val="lowerRoman"/>
+      <w:pPr>
+        <w:pBdr/>
+        <w:spacing/>
+        <w:ind w:hanging="180" w:left="6469"/>
+      </w:pPr>
+      <w:rPr/>
+      <w:start w:val="1"/>
+      <w:suff w:val="tab"/>
+    </w:lvl>
+  </w:abstractNum>
+  <w:abstractNum w:abstractNumId="2">
+    <w:nsid w:val="0BDE71A1"/>
+    <w:lvl w:ilvl="0">
+      <w:isLgl w:val="false"/>
+      <w:lvlJc w:val="left"/>
+      <w:lvlText w:val="·"/>
+      <w:numFmt w:val="bullet"/>
+      <w:pPr>
+        <w:pBdr/>
+        <w:spacing/>
+        <w:ind w:hanging="360" w:left="709"/>
+      </w:pPr>
+      <w:rPr>
+        <w:rFonts w:hint="default" w:ascii="Symbol" w:hAnsi="Symbol" w:eastAsia="Symbol" w:cs="Symbol"/>
+      </w:rPr>
+      <w:start w:val="1"/>
+      <w:suff w:val="tab"/>
+    </w:lvl>
+    <w:lvl w:ilvl="1">
+      <w:isLgl w:val="false"/>
+      <w:lvlJc w:val="left"/>
+      <w:lvlText w:val="o"/>
+      <w:numFmt w:val="bullet"/>
+      <w:pPr>
+        <w:pBdr/>
+        <w:spacing/>
+        <w:ind w:hanging="360" w:left="1429"/>
+      </w:pPr>
+      <w:rPr>
+        <w:rFonts w:hint="default" w:ascii="Courier New" w:hAnsi="Courier New" w:eastAsia="Courier New" w:cs="Courier New"/>
+      </w:rPr>
+      <w:start w:val="1"/>
+      <w:suff w:val="tab"/>
+    </w:lvl>
+    <w:lvl w:ilvl="2">
+      <w:isLgl w:val="false"/>
+      <w:lvlJc w:val="left"/>
+      <w:lvlText w:val="§"/>
+      <w:numFmt w:val="bullet"/>
+      <w:pPr>
+        <w:pBdr/>
+        <w:spacing/>
+        <w:ind w:hanging="360" w:left="2149"/>
+      </w:pPr>
+      <w:rPr>
+        <w:rFonts w:hint="default" w:ascii="Wingdings" w:hAnsi="Wingdings" w:eastAsia="Wingdings" w:cs="Wingdings"/>
+      </w:rPr>
+      <w:start w:val="1"/>
+      <w:suff w:val="tab"/>
+    </w:lvl>
+    <w:lvl w:ilvl="3">
+      <w:isLgl w:val="false"/>
+      <w:lvlJc w:val="left"/>
+      <w:lvlText w:val="·"/>
+      <w:numFmt w:val="bullet"/>
+      <w:pPr>
+        <w:pBdr/>
+        <w:spacing/>
+        <w:ind w:hanging="360" w:left="2869"/>
+      </w:pPr>
+      <w:rPr>
+        <w:rFonts w:hint="default" w:ascii="Symbol" w:hAnsi="Symbol" w:eastAsia="Symbol" w:cs="Symbol"/>
+      </w:rPr>
+      <w:start w:val="1"/>
+      <w:suff w:val="tab"/>
+    </w:lvl>
+    <w:lvl w:ilvl="4">
+      <w:isLgl w:val="false"/>
+      <w:lvlJc w:val="left"/>
+      <w:lvlText w:val="o"/>
+      <w:numFmt w:val="bullet"/>
+      <w:pPr>
+        <w:pBdr/>
+        <w:spacing/>
+        <w:ind w:hanging="360" w:left="3589"/>
+      </w:pPr>
+      <w:rPr>
+        <w:rFonts w:hint="default" w:ascii="Courier New" w:hAnsi="Courier New" w:eastAsia="Courier New" w:cs="Courier New"/>
+      </w:rPr>
+      <w:start w:val="1"/>
+      <w:suff w:val="tab"/>
+    </w:lvl>
+    <w:lvl w:ilvl="5">
+      <w:isLgl w:val="false"/>
+      <w:lvlJc w:val="left"/>
+      <w:lvlText w:val="§"/>
+      <w:numFmt w:val="bullet"/>
+      <w:pPr>
+        <w:pBdr/>
+        <w:spacing/>
+        <w:ind w:hanging="360" w:left="4309"/>
+      </w:pPr>
+      <w:rPr>
+        <w:rFonts w:hint="default" w:ascii="Wingdings" w:hAnsi="Wingdings" w:eastAsia="Wingdings" w:cs="Wingdings"/>
+      </w:rPr>
+      <w:start w:val="1"/>
+      <w:suff w:val="tab"/>
+    </w:lvl>
+    <w:lvl w:ilvl="6">
+      <w:isLgl w:val="false"/>
+      <w:lvlJc w:val="left"/>
+      <w:lvlText w:val="·"/>
+      <w:numFmt w:val="bullet"/>
+      <w:pPr>
+        <w:pBdr/>
+        <w:spacing/>
+        <w:ind w:hanging="360" w:left="5029"/>
+      </w:pPr>
+      <w:rPr>
+        <w:rFonts w:hint="default" w:ascii="Symbol" w:hAnsi="Symbol" w:eastAsia="Symbol" w:cs="Symbol"/>
+      </w:rPr>
+      <w:start w:val="1"/>
+      <w:suff w:val="tab"/>
+    </w:lvl>
+    <w:lvl w:ilvl="7">
+      <w:isLgl w:val="false"/>
+      <w:lvlJc w:val="left"/>
+      <w:lvlText w:val="o"/>
+      <w:numFmt w:val="bullet"/>
+      <w:pPr>
+        <w:pBdr/>
+        <w:spacing/>
+        <w:ind w:hanging="360" w:left="5749"/>
+      </w:pPr>
+      <w:rPr>
+        <w:rFonts w:hint="default" w:ascii="Courier New" w:hAnsi="Courier New" w:eastAsia="Courier New" w:cs="Courier New"/>
+      </w:rPr>
+      <w:start w:val="1"/>
+      <w:suff w:val="tab"/>
+    </w:lvl>
+    <w:lvl w:ilvl="8">
+      <w:isLgl w:val="false"/>
+      <w:lvlJc w:val="left"/>
+      <w:lvlText w:val="§"/>
+      <w:numFmt w:val="bullet"/>
+      <w:pPr>
+        <w:pBdr/>
+        <w:spacing/>
+        <w:ind w:hanging="360" w:left="6469"/>
+      </w:pPr>
+      <w:rPr>
+        <w:rFonts w:hint="default" w:ascii="Wingdings" w:hAnsi="Wingdings" w:eastAsia="Wingdings" w:cs="Wingdings"/>
+      </w:rPr>
+      <w:start w:val="1"/>
+      <w:suff w:val="tab"/>
+    </w:lvl>
+  </w:abstractNum>
+  <w:abstractNum w:abstractNumId="3">
+    <w:nsid w:val="64C4857D"/>
+    <w:lvl w:ilvl="0">
+      <w:isLgl w:val="false"/>
+      <w:lvlJc w:val="left"/>
+      <w:lvlText w:val="%1)"/>
+      <w:numFmt w:val="decimal"/>
+      <w:pPr>
+        <w:pBdr/>
+        <w:spacing/>
+        <w:ind w:hanging="360" w:left="709"/>
+      </w:pPr>
+      <w:rPr/>
+      <w:start w:val="1"/>
+      <w:suff w:val="tab"/>
+    </w:lvl>
+    <w:lvl w:ilvl="1">
+      <w:isLgl w:val="false"/>
+      <w:lvlJc w:val="left"/>
+      <w:lvlText w:val="%2."/>
+      <w:numFmt w:val="lowerLetter"/>
+      <w:pPr>
+        <w:pBdr/>
+        <w:spacing/>
+        <w:ind w:hanging="360" w:left="1429"/>
+      </w:pPr>
+      <w:rPr/>
+      <w:start w:val="1"/>
+      <w:suff w:val="tab"/>
+    </w:lvl>
+    <w:lvl w:ilvl="2">
+      <w:isLgl w:val="false"/>
+      <w:lvlJc w:val="right"/>
+      <w:lvlText w:val="%3."/>
+      <w:numFmt w:val="lowerRoman"/>
+      <w:pPr>
+        <w:pBdr/>
+        <w:spacing/>
+        <w:ind w:hanging="180" w:left="2149"/>
+      </w:pPr>
+      <w:rPr/>
+      <w:start w:val="1"/>
+      <w:suff w:val="tab"/>
+    </w:lvl>
+    <w:lvl w:ilvl="3">
+      <w:isLgl w:val="false"/>
+      <w:lvlJc w:val="left"/>
+      <w:lvlText w:val="%4."/>
+      <w:numFmt w:val="decimal"/>
+      <w:pPr>
+        <w:pBdr/>
+        <w:spacing/>
+        <w:ind w:hanging="360" w:left="2869"/>
+      </w:pPr>
+      <w:rPr/>
+      <w:start w:val="1"/>
+      <w:suff w:val="tab"/>
+    </w:lvl>
+    <w:lvl w:ilvl="4">
+      <w:isLgl w:val="false"/>
+      <w:lvlJc w:val="left"/>
+      <w:lvlText w:val="%5."/>
+      <w:numFmt w:val="lowerLetter"/>
+      <w:pPr>
+        <w:pBdr/>
+        <w:spacing/>
+        <w:ind w:hanging="360" w:left="3589"/>
+      </w:pPr>
+      <w:rPr/>
+      <w:start w:val="1"/>
+      <w:suff w:val="tab"/>
+    </w:lvl>
+    <w:lvl w:ilvl="5">
+      <w:isLgl w:val="false"/>
+      <w:lvlJc w:val="right"/>
+      <w:lvlText w:val="%6."/>
+      <w:numFmt w:val="lowerRoman"/>
+      <w:pPr>
+        <w:pBdr/>
+        <w:spacing/>
+        <w:ind w:hanging="180" w:left="4309"/>
+      </w:pPr>
+      <w:rPr/>
+      <w:start w:val="1"/>
+      <w:suff w:val="tab"/>
+    </w:lvl>
+    <w:lvl w:ilvl="6">
+      <w:isLgl w:val="false"/>
+      <w:lvlJc w:val="left"/>
+      <w:lvlText w:val="%7."/>
+      <w:numFmt w:val="decimal"/>
+      <w:pPr>
+        <w:pBdr/>
+        <w:spacing/>
+        <w:ind w:hanging="360" w:left="5029"/>
+      </w:pPr>
+      <w:rPr/>
+      <w:start w:val="1"/>
+      <w:suff w:val="tab"/>
+    </w:lvl>
+    <w:lvl w:ilvl="7">
+      <w:isLgl w:val="false"/>
+      <w:lvlJc w:val="left"/>
+      <w:lvlText w:val="%8."/>
+      <w:numFmt w:val="lowerLetter"/>
+      <w:pPr>
+        <w:pBdr/>
+        <w:spacing/>
+        <w:ind w:hanging="360" w:left="5749"/>
+      </w:pPr>
+      <w:rPr/>
+      <w:start w:val="1"/>
+      <w:suff w:val="tab"/>
+    </w:lvl>
+    <w:lvl w:ilvl="8">
+      <w:isLgl w:val="false"/>
+      <w:lvlJc w:val="right"/>
+      <w:lvlText w:val="%9."/>
+      <w:numFmt w:val="lowerRoman"/>
+      <w:pPr>
+        <w:pBdr/>
+        <w:spacing/>
+        <w:ind w:hanging="180" w:left="6469"/>
+      </w:pPr>
+      <w:rPr/>
+      <w:start w:val="1"/>
+      <w:suff w:val="tab"/>
+    </w:lvl>
+  </w:abstractNum>
+  <w:abstractNum w:abstractNumId="4">
+    <w:nsid w:val="2E604336"/>
+    <w:lvl w:ilvl="0">
+      <w:isLgl w:val="false"/>
+      <w:lvlJc w:val="left"/>
+      <w:lvlText w:val="%1)"/>
+      <w:numFmt w:val="decimal"/>
+      <w:pPr>
+        <w:pBdr/>
+        <w:spacing/>
+        <w:ind w:hanging="360" w:left="709"/>
+      </w:pPr>
+      <w:rPr/>
+      <w:start w:val="1"/>
+      <w:suff w:val="tab"/>
+    </w:lvl>
+    <w:lvl w:ilvl="1">
+      <w:isLgl w:val="false"/>
+      <w:lvlJc w:val="left"/>
+      <w:lvlText w:val="%2."/>
+      <w:numFmt w:val="lowerLetter"/>
+      <w:pPr>
+        <w:pBdr/>
+        <w:spacing/>
+        <w:ind w:hanging="360" w:left="1429"/>
+      </w:pPr>
+      <w:rPr/>
+      <w:start w:val="1"/>
+      <w:suff w:val="tab"/>
+    </w:lvl>
+    <w:lvl w:ilvl="2">
+      <w:isLgl w:val="false"/>
+      <w:lvlJc w:val="right"/>
+      <w:lvlText w:val="%3."/>
+      <w:numFmt w:val="lowerRoman"/>
+      <w:pPr>
+        <w:pBdr/>
+        <w:spacing/>
+        <w:ind w:hanging="180" w:left="2149"/>
+      </w:pPr>
+      <w:rPr/>
+      <w:start w:val="1"/>
+      <w:suff w:val="tab"/>
+    </w:lvl>
+    <w:lvl w:ilvl="3">
+      <w:isLgl w:val="false"/>
+      <w:lvlJc w:val="left"/>
+      <w:lvlText w:val="%4."/>
+      <w:numFmt w:val="decimal"/>
+      <w:pPr>
+        <w:pBdr/>
+        <w:spacing/>
+        <w:ind w:hanging="360" w:left="2869"/>
+      </w:pPr>
+      <w:rPr/>
+      <w:start w:val="1"/>
+      <w:suff w:val="tab"/>
+    </w:lvl>
+    <w:lvl w:ilvl="4">
+      <w:isLgl w:val="false"/>
+      <w:lvlJc w:val="left"/>
+      <w:lvlText w:val="%5."/>
+      <w:numFmt w:val="lowerLetter"/>
+      <w:pPr>
+        <w:pBdr/>
+        <w:spacing/>
+        <w:ind w:hanging="360" w:left="3589"/>
+      </w:pPr>
+      <w:rPr/>
+      <w:start w:val="1"/>
+      <w:suff w:val="tab"/>
+    </w:lvl>
+    <w:lvl w:ilvl="5">
+      <w:isLgl w:val="false"/>
+      <w:lvlJc w:val="right"/>
+      <w:lvlText w:val="%6."/>
+      <w:numFmt w:val="lowerRoman"/>
+      <w:pPr>
+        <w:pBdr/>
+        <w:spacing/>
+        <w:ind w:hanging="180" w:left="4309"/>
+      </w:pPr>
+      <w:rPr/>
+      <w:start w:val="1"/>
+      <w:suff w:val="tab"/>
+    </w:lvl>
+    <w:lvl w:ilvl="6">
+      <w:isLgl w:val="false"/>
+      <w:lvlJc w:val="left"/>
+      <w:lvlText w:val="%7."/>
+      <w:numFmt w:val="decimal"/>
+      <w:pPr>
+        <w:pBdr/>
+        <w:spacing/>
+        <w:ind w:hanging="360" w:left="5029"/>
+      </w:pPr>
+      <w:rPr/>
+      <w:start w:val="1"/>
+      <w:suff w:val="tab"/>
+    </w:lvl>
+    <w:lvl w:ilvl="7">
+      <w:isLgl w:val="false"/>
+      <w:lvlJc w:val="left"/>
+      <w:lvlText w:val="%8."/>
+      <w:numFmt w:val="lowerLetter"/>
+      <w:pPr>
+        <w:pBdr/>
+        <w:spacing/>
+        <w:ind w:hanging="360" w:left="5749"/>
+      </w:pPr>
+      <w:rPr/>
+      <w:start w:val="1"/>
+      <w:suff w:val="tab"/>
+    </w:lvl>
+    <w:lvl w:ilvl="8">
+      <w:isLgl w:val="false"/>
+      <w:lvlJc w:val="right"/>
+      <w:lvlText w:val="%9."/>
+      <w:numFmt w:val="lowerRoman"/>
+      <w:pPr>
+        <w:pBdr/>
+        <w:spacing/>
+        <w:ind w:hanging="180" w:left="6469"/>
+      </w:pPr>
+      <w:rPr/>
+      <w:start w:val="1"/>
+      <w:suff w:val="tab"/>
+    </w:lvl>
+  </w:abstractNum>
   <w:num w:numId="1">
     <w:abstractNumId w:val="0"/>
+  </w:num>
+  <w:num w:numId="2">
+    <w:abstractNumId w:val="1"/>
+  </w:num>
+  <w:num w:numId="3">
+    <w:abstractNumId w:val="2"/>
+  </w:num>
+  <w:num w:numId="4">
+    <w:abstractNumId w:val="3"/>
+  </w:num>
+  <w:num w:numId="5">
+    <w:abstractNumId w:val="4"/>
   </w:num>
 </w:numbering>
 </file>

--- a/αναφορα.docx
+++ b/αναφορα.docx
@@ -156,7 +156,7 @@
       <w:hyperlink r:id="rId10" w:tooltip="mailto:up1072518@upnet.gr" w:history="1">
         <w:r>
           <w:rPr>
-            <w:rStyle w:val="892"/>
+            <w:rStyle w:val="900"/>
             <w:b/>
             <w:bCs/>
             <w:sz w:val="36"/>
@@ -166,7 +166,7 @@
         </w:r>
         <w:r>
           <w:rPr>
-            <w:rStyle w:val="892"/>
+            <w:rStyle w:val="900"/>
             <w:b/>
             <w:bCs/>
             <w:sz w:val="36"/>
@@ -177,7 +177,7 @@
         </w:r>
         <w:r>
           <w:rPr>
-            <w:rStyle w:val="892"/>
+            <w:rStyle w:val="900"/>
             <w:b/>
             <w:bCs/>
             <w:sz w:val="36"/>
@@ -187,7 +187,7 @@
         </w:r>
         <w:r>
           <w:rPr>
-            <w:rStyle w:val="892"/>
+            <w:rStyle w:val="900"/>
             <w:b/>
             <w:bCs/>
             <w:sz w:val="36"/>
@@ -198,7 +198,7 @@
         </w:r>
         <w:r>
           <w:rPr>
-            <w:rStyle w:val="892"/>
+            <w:rStyle w:val="900"/>
             <w:b/>
             <w:bCs/>
             <w:sz w:val="36"/>
@@ -11693,7 +11693,6 @@
           <w:bCs/>
           <w:sz w:val="32"/>
           <w:szCs w:val="32"/>
-          <w:highlight w:val="none"/>
           <w:lang w:val="el-GR"/>
         </w:rPr>
       </w:r>
@@ -11782,6 +11781,7 @@
           <w:bCs/>
           <w:sz w:val="32"/>
           <w:szCs w:val="32"/>
+          <w:highlight w:val="none"/>
           <w:lang w:val="el-GR"/>
         </w:rPr>
       </w:r>
@@ -11941,15 +11941,12 @@
           <w:sz w:val="28"/>
           <w:szCs w:val="28"/>
           <w:highlight w:val="none"/>
-          <w:lang w:val="en-US"/>
+          <w:lang w:val="el"/>
         </w:rPr>
       </w:r>
       <w:r>
         <w:rPr>
           <w:rFonts w:ascii="Aptos" w:hAnsi="Aptos" w:eastAsia="Aptos" w:cs="Aptos"/>
-          <w:sz w:val="28"/>
-          <w:szCs w:val="28"/>
-          <w:highlight w:val="none"/>
           <w:lang w:val="el"/>
         </w:rPr>
       </w:r>
@@ -12102,6 +12099,12 @@
           <w:lang w:val="el"/>
         </w:rPr>
       </w:r>
+      <w:r>
+        <w:rPr>
+          <w:rFonts w:ascii="Aptos" w:hAnsi="Aptos" w:eastAsia="Aptos" w:cs="Aptos"/>
+          <w:lang w:val="el"/>
+        </w:rPr>
+      </w:r>
     </w:p>
     <w:p>
       <w:pPr>
@@ -12469,10 +12472,21 @@
           <w:bCs w:val="0"/>
         </w:rPr>
       </w:r>
+      <w:r>
+        <w:rPr>
+          <w:rFonts w:ascii="Aptos" w:hAnsi="Aptos" w:eastAsia="Aptos" w:cs="Aptos"/>
+          <w:b w:val="0"/>
+          <w:bCs w:val="0"/>
+          <w:sz w:val="28"/>
+          <w:szCs w:val="28"/>
+          <w:highlight w:val="none"/>
+          <w:lang w:val="el-GR"/>
+        </w:rPr>
+      </w:r>
     </w:p>
     <w:p>
       <w:pPr>
-        <w:pStyle w:val="887"/>
+        <w:pStyle w:val="895"/>
         <w:numPr>
           <w:ilvl w:val="0"/>
           <w:numId w:val="3"/>
@@ -12752,23 +12766,22 @@
       </w:r>
       <w:r>
         <w:rPr>
-          <w:sz w:val="28"/>
-          <w:szCs w:val="28"/>
-          <w:highlight w:val="none"/>
-          <w:lang w:val="el-GR"/>
-        </w:rPr>
-      </w:r>
-      <w:r>
-        <w:rPr>
           <w:rFonts w:ascii="Aptos" w:hAnsi="Aptos" w:eastAsia="Aptos" w:cs="Aptos"/>
           <w:b w:val="0"/>
           <w:bCs w:val="0"/>
         </w:rPr>
       </w:r>
+      <w:r>
+        <w:rPr>
+          <w:rFonts w:ascii="Aptos" w:hAnsi="Aptos" w:eastAsia="Aptos" w:cs="Aptos"/>
+          <w:b w:val="0"/>
+          <w:bCs w:val="0"/>
+        </w:rPr>
+      </w:r>
     </w:p>
     <w:p>
       <w:pPr>
-        <w:pStyle w:val="887"/>
+        <w:pStyle w:val="895"/>
         <w:numPr>
           <w:ilvl w:val="0"/>
           <w:numId w:val="3"/>
@@ -13232,10 +13245,17 @@
           <w:bCs w:val="0"/>
         </w:rPr>
       </w:r>
+      <w:r>
+        <w:rPr>
+          <w:rFonts w:ascii="Aptos" w:hAnsi="Aptos" w:eastAsia="Aptos" w:cs="Aptos"/>
+          <w:b w:val="0"/>
+          <w:bCs w:val="0"/>
+        </w:rPr>
+      </w:r>
     </w:p>
     <w:p>
       <w:pPr>
-        <w:pStyle w:val="887"/>
+        <w:pStyle w:val="895"/>
         <w:numPr>
           <w:ilvl w:val="0"/>
           <w:numId w:val="3"/>
@@ -14060,10 +14080,17 @@
           <w:bCs w:val="0"/>
         </w:rPr>
       </w:r>
+      <w:r>
+        <w:rPr>
+          <w:rFonts w:ascii="Aptos" w:hAnsi="Aptos" w:eastAsia="Aptos" w:cs="Aptos"/>
+          <w:b w:val="0"/>
+          <w:bCs w:val="0"/>
+        </w:rPr>
+      </w:r>
     </w:p>
     <w:p>
       <w:pPr>
-        <w:pStyle w:val="887"/>
+        <w:pStyle w:val="895"/>
         <w:numPr>
           <w:ilvl w:val="0"/>
           <w:numId w:val="3"/>
@@ -14407,10 +14434,17 @@
           <w:bCs w:val="0"/>
         </w:rPr>
       </w:r>
+      <w:r>
+        <w:rPr>
+          <w:rFonts w:ascii="Aptos" w:hAnsi="Aptos" w:eastAsia="Aptos" w:cs="Aptos"/>
+          <w:b w:val="0"/>
+          <w:bCs w:val="0"/>
+        </w:rPr>
+      </w:r>
     </w:p>
     <w:p>
       <w:pPr>
-        <w:pStyle w:val="887"/>
+        <w:pStyle w:val="895"/>
         <w:numPr>
           <w:ilvl w:val="0"/>
           <w:numId w:val="3"/>
@@ -14680,10 +14714,6 @@
           <w:rFonts w:ascii="Aptos" w:hAnsi="Aptos" w:eastAsia="Aptos" w:cs="Aptos"/>
           <w:b w:val="0"/>
           <w:bCs w:val="0"/>
-          <w:sz w:val="28"/>
-          <w:szCs w:val="28"/>
-          <w:highlight w:val="none"/>
-          <w:lang w:val="en-US"/>
         </w:rPr>
       </w:r>
       <w:r>
@@ -15033,7 +15063,7 @@
           <w:sz w:val="28"/>
           <w:szCs w:val="28"/>
           <w:highlight w:val="none"/>
-          <w:lang w:val="el-GR"/>
+          <w:lang w:val="en-US"/>
         </w:rPr>
       </w:r>
       <w:r>
@@ -15041,10 +15071,6 @@
           <w:rFonts w:ascii="Aptos" w:hAnsi="Aptos" w:eastAsia="Aptos" w:cs="Aptos"/>
           <w:b w:val="0"/>
           <w:bCs w:val="0"/>
-          <w:sz w:val="28"/>
-          <w:szCs w:val="28"/>
-          <w:highlight w:val="none"/>
-          <w:lang w:val="en-US"/>
         </w:rPr>
       </w:r>
     </w:p>
@@ -15083,7 +15109,7 @@
     </w:p>
     <w:p>
       <w:pPr>
-        <w:pStyle w:val="887"/>
+        <w:pStyle w:val="895"/>
         <w:pBdr/>
         <w:spacing/>
         <w:ind w:left="0"/>
@@ -15125,7 +15151,7 @@
     </w:p>
     <w:p>
       <w:pPr>
-        <w:pStyle w:val="887"/>
+        <w:pStyle w:val="895"/>
         <w:pBdr/>
         <w:spacing/>
         <w:ind/>
@@ -15167,7 +15193,7 @@
     </w:p>
     <w:p>
       <w:pPr>
-        <w:pStyle w:val="887"/>
+        <w:pStyle w:val="895"/>
         <w:pBdr/>
         <w:spacing/>
         <w:ind/>
@@ -15220,11 +15246,21 @@
       </w:pPr>
       <w:r>
         <w:rPr>
-          <w:sz w:val="28"/>
-          <w:szCs w:val="28"/>
-          <w:lang w:val="el-GR"/>
-        </w:rPr>
-        <w:t xml:space="preserve">2) </w:t>
+          <w:b/>
+          <w:bCs/>
+          <w:sz w:val="28"/>
+          <w:szCs w:val="28"/>
+          <w:lang w:val="el-GR"/>
+        </w:rPr>
+        <w:t xml:space="preserve">2)</w:t>
+      </w:r>
+      <w:r>
+        <w:rPr>
+          <w:sz w:val="28"/>
+          <w:szCs w:val="28"/>
+          <w:lang w:val="el-GR"/>
+        </w:rPr>
+        <w:t xml:space="preserve"> </w:t>
       </w:r>
       <w:r>
         <w:rPr>
@@ -15304,7 +15340,23 @@
           <w:szCs w:val="28"/>
           <w:lang w:val="el-GR"/>
         </w:rPr>
-        <w:t xml:space="preserve">αλγορίθμο</w:t>
+        <w:t xml:space="preserve">αλγ</w:t>
+      </w:r>
+      <w:r>
+        <w:rPr>
+          <w:sz w:val="28"/>
+          <w:szCs w:val="28"/>
+          <w:lang w:val="el-GR"/>
+        </w:rPr>
+        <w:t xml:space="preserve">όρι</w:t>
+      </w:r>
+      <w:r>
+        <w:rPr>
+          <w:sz w:val="28"/>
+          <w:szCs w:val="28"/>
+          <w:lang w:val="el-GR"/>
+        </w:rPr>
+        <w:t xml:space="preserve">θμο</w:t>
       </w:r>
       <w:r>
         <w:rPr>
@@ -15398,7 +15450,7 @@
         <w:rPr>
           <w:sz w:val="28"/>
           <w:szCs w:val="28"/>
-          <w:lang w:val="el-GR"/>
+          <w:lang w:val="en-US"/>
         </w:rPr>
         <w:t xml:space="preserve"> </w:t>
       </w:r>
@@ -15408,23 +15460,55 @@
           <w:szCs w:val="28"/>
           <w:lang w:val="el-GR"/>
         </w:rPr>
-        <w:t xml:space="preserve">Επιλέξαμε </w:t>
-      </w:r>
-      <w:r>
-        <w:rPr>
-          <w:sz w:val="28"/>
-          <w:szCs w:val="28"/>
-          <w:lang w:val="el-GR"/>
-        </w:rPr>
-        <w:t xml:space="preserve">τον</w:t>
-      </w:r>
-      <w:r>
-        <w:rPr>
-          <w:sz w:val="28"/>
-          <w:szCs w:val="28"/>
-          <w:lang w:val="el-GR"/>
-        </w:rPr>
-        <w:t xml:space="preserve"> Birch</w:t>
+        <w:t xml:space="preserve">Οι δ</w:t>
+      </w:r>
+      <w:r>
+        <w:rPr>
+          <w:sz w:val="28"/>
+          <w:szCs w:val="28"/>
+          <w:lang w:val="el-GR"/>
+        </w:rPr>
+        <w:t xml:space="preserve">ύο αυτο</w:t>
+      </w:r>
+      <w:r>
+        <w:rPr>
+          <w:sz w:val="28"/>
+          <w:szCs w:val="28"/>
+          <w:lang w:val="el-GR"/>
+        </w:rPr>
+        <w:t xml:space="preserve">ί αλγ</w:t>
+      </w:r>
+      <w:r>
+        <w:rPr>
+          <w:sz w:val="28"/>
+          <w:szCs w:val="28"/>
+          <w:lang w:val="el-GR"/>
+        </w:rPr>
+        <w:t xml:space="preserve">όριθμοι ε</w:t>
+      </w:r>
+      <w:r>
+        <w:rPr>
+          <w:sz w:val="28"/>
+          <w:szCs w:val="28"/>
+          <w:lang w:val="el-GR"/>
+        </w:rPr>
+        <w:t xml:space="preserve">ίναι</w:t>
+      </w:r>
+      <w:r>
+        <w:rPr>
+          <w:sz w:val="28"/>
+          <w:szCs w:val="28"/>
+          <w:lang w:val="el-GR"/>
+        </w:rPr>
+        <w:t xml:space="preserve"> </w:t>
+      </w:r>
+      <w:r>
+        <w:rPr>
+          <w:sz w:val="28"/>
+          <w:szCs w:val="28"/>
+          <w:lang w:val="el-GR"/>
+        </w:rPr>
+        <w:t xml:space="preserve">ο Birch</w:t>
       </w:r>
       <w:r>
         <w:rPr>
@@ -15440,7 +15524,7 @@
           <w:szCs w:val="28"/>
           <w:lang w:val="el-GR"/>
         </w:rPr>
-        <w:t xml:space="preserve"> τον </w:t>
+        <w:t xml:space="preserve"> ο </w:t>
       </w:r>
       <w:r>
         <w:rPr>
@@ -15611,6 +15695,7 @@
         <w:spacing/>
         <w:ind/>
         <w:rPr>
+          <w:highlight w:val="none"/>
           <w:lang w:val="el-GR"/>
         </w:rPr>
       </w:pPr>
@@ -15693,6 +15778,7 @@
       </w:r>
       <w:r>
         <w:rPr>
+          <w:highlight w:val="none"/>
           <w:lang w:val="el-GR"/>
         </w:rPr>
       </w:r>
@@ -15703,34 +15789,558 @@
         <w:spacing/>
         <w:ind/>
         <w:rPr>
-          <w:rFonts w:ascii="Aptos" w:hAnsi="Aptos" w:eastAsia="Aptos" w:cs="Aptos"/>
-          <w:sz w:val="28"/>
-          <w:szCs w:val="28"/>
-          <w:lang w:val="el-GR"/>
-        </w:rPr>
-      </w:pPr>
-      <w:r>
-        <w:rPr>
-          <w:rFonts w:ascii="Aptos" w:hAnsi="Aptos" w:eastAsia="Aptos" w:cs="Aptos"/>
-          <w:sz w:val="28"/>
-          <w:szCs w:val="28"/>
-          <w:lang w:val="el-GR"/>
-        </w:rPr>
-      </w:r>
-      <w:r>
-        <w:rPr>
-          <w:rFonts w:ascii="Aptos" w:hAnsi="Aptos" w:eastAsia="Aptos" w:cs="Aptos"/>
-          <w:sz w:val="28"/>
-          <w:szCs w:val="28"/>
-          <w:lang w:val="el-GR"/>
-        </w:rPr>
-      </w:r>
-      <w:r>
-        <w:rPr>
-          <w:rFonts w:ascii="Aptos" w:hAnsi="Aptos" w:eastAsia="Aptos" w:cs="Aptos"/>
-          <w:sz w:val="28"/>
-          <w:szCs w:val="28"/>
-          <w:lang w:val="el-GR"/>
+          <w:b w:val="0"/>
+          <w:bCs w:val="0"/>
+          <w:sz w:val="28"/>
+          <w:szCs w:val="28"/>
+          <w:highlight w:val="none"/>
+          <w:lang w:val="el-GR"/>
+        </w:rPr>
+      </w:pPr>
+      <w:r>
+        <w:rPr>
+          <w:highlight w:val="none"/>
+          <w:lang w:val="el-GR" w:bidi="el-GR"/>
+        </w:rPr>
+      </w:r>
+      <w:r>
+        <w:rPr>
+          <w:sz w:val="28"/>
+          <w:szCs w:val="28"/>
+          <w:highlight w:val="none"/>
+          <w:lang w:val="el-GR" w:bidi="el-GR"/>
+        </w:rPr>
+        <w:t xml:space="preserve">Αρχικ</w:t>
+      </w:r>
+      <w:r>
+        <w:rPr>
+          <w:sz w:val="28"/>
+          <w:szCs w:val="28"/>
+          <w:highlight w:val="none"/>
+          <w:lang w:val="el-GR" w:bidi="el-GR"/>
+        </w:rPr>
+        <w:t xml:space="preserve">ά απομον</w:t>
+      </w:r>
+      <w:r>
+        <w:rPr>
+          <w:sz w:val="28"/>
+          <w:szCs w:val="28"/>
+          <w:highlight w:val="none"/>
+          <w:lang w:val="el-GR" w:bidi="el-GR"/>
+        </w:rPr>
+        <w:t xml:space="preserve">ώνουμε τις στ</w:t>
+      </w:r>
+      <w:r>
+        <w:rPr>
+          <w:sz w:val="28"/>
+          <w:szCs w:val="28"/>
+          <w:highlight w:val="none"/>
+          <w:lang w:val="el-GR" w:bidi="el-GR"/>
+        </w:rPr>
+        <w:t xml:space="preserve">ήλες </w:t>
+      </w:r>
+      <w:r>
+        <w:rPr>
+          <w:b/>
+          <w:bCs/>
+          <w:sz w:val="28"/>
+          <w:szCs w:val="28"/>
+          <w:highlight w:val="none"/>
+          <w:lang w:val="en-US"/>
+        </w:rPr>
+        <w:t xml:space="preserve">Label</w:t>
+      </w:r>
+      <w:r>
+        <w:rPr>
+          <w:b w:val="0"/>
+          <w:bCs w:val="0"/>
+          <w:sz w:val="28"/>
+          <w:szCs w:val="28"/>
+          <w:highlight w:val="none"/>
+          <w:lang w:val="en-US"/>
+        </w:rPr>
+        <w:t xml:space="preserve">,</w:t>
+      </w:r>
+      <w:r>
+        <w:rPr>
+          <w:b w:val="0"/>
+          <w:bCs w:val="0"/>
+          <w:sz w:val="28"/>
+          <w:szCs w:val="28"/>
+          <w:highlight w:val="none"/>
+          <w:lang w:val="el-GR"/>
+        </w:rPr>
+        <w:t xml:space="preserve"> </w:t>
+      </w:r>
+      <w:r>
+        <w:rPr>
+          <w:b/>
+          <w:bCs/>
+          <w:sz w:val="28"/>
+          <w:szCs w:val="28"/>
+          <w:highlight w:val="none"/>
+          <w:lang w:val="en-US"/>
+        </w:rPr>
+        <w:t xml:space="preserve">Traffic Type</w:t>
+      </w:r>
+      <w:r>
+        <w:rPr>
+          <w:b/>
+          <w:bCs/>
+          <w:sz w:val="28"/>
+          <w:szCs w:val="28"/>
+          <w:highlight w:val="none"/>
+          <w:lang w:val="el-GR"/>
+        </w:rPr>
+        <w:t xml:space="preserve"> </w:t>
+      </w:r>
+      <w:r>
+        <w:rPr>
+          <w:b w:val="0"/>
+          <w:bCs w:val="0"/>
+          <w:sz w:val="28"/>
+          <w:szCs w:val="28"/>
+          <w:highlight w:val="none"/>
+          <w:lang w:val="el-GR"/>
+        </w:rPr>
+        <w:t xml:space="preserve">και </w:t>
+      </w:r>
+      <w:r>
+        <w:rPr>
+          <w:b/>
+          <w:bCs/>
+          <w:sz w:val="28"/>
+          <w:szCs w:val="28"/>
+          <w:highlight w:val="none"/>
+          <w:lang w:val="en-US"/>
+        </w:rPr>
+        <w:t xml:space="preserve">Traffic Subtype</w:t>
+      </w:r>
+      <w:r>
+        <w:rPr>
+          <w:b w:val="0"/>
+          <w:bCs w:val="0"/>
+          <w:sz w:val="28"/>
+          <w:szCs w:val="28"/>
+          <w:highlight w:val="none"/>
+          <w:lang w:val="en-US"/>
+        </w:rPr>
+        <w:t xml:space="preserve"> </w:t>
+      </w:r>
+      <w:r>
+        <w:rPr>
+          <w:b w:val="0"/>
+          <w:bCs w:val="0"/>
+          <w:sz w:val="28"/>
+          <w:szCs w:val="28"/>
+          <w:highlight w:val="none"/>
+          <w:lang w:val="el-GR"/>
+        </w:rPr>
+        <w:t xml:space="preserve">για να εξαιρεθο</w:t>
+      </w:r>
+      <w:r>
+        <w:rPr>
+          <w:b w:val="0"/>
+          <w:bCs w:val="0"/>
+          <w:sz w:val="28"/>
+          <w:szCs w:val="28"/>
+          <w:highlight w:val="none"/>
+          <w:lang w:val="el-GR"/>
+        </w:rPr>
+        <w:t xml:space="preserve">ύν απ</w:t>
+      </w:r>
+      <w:r>
+        <w:rPr>
+          <w:b w:val="0"/>
+          <w:bCs w:val="0"/>
+          <w:sz w:val="28"/>
+          <w:szCs w:val="28"/>
+          <w:highlight w:val="none"/>
+          <w:lang w:val="el-GR"/>
+        </w:rPr>
+        <w:t xml:space="preserve">ό την διαδικασ</w:t>
+      </w:r>
+      <w:r>
+        <w:rPr>
+          <w:b w:val="0"/>
+          <w:bCs w:val="0"/>
+          <w:sz w:val="28"/>
+          <w:szCs w:val="28"/>
+          <w:highlight w:val="none"/>
+          <w:lang w:val="el-GR"/>
+        </w:rPr>
+        <w:t xml:space="preserve">ία συσταδοπο</w:t>
+      </w:r>
+      <w:r>
+        <w:rPr>
+          <w:b w:val="0"/>
+          <w:bCs w:val="0"/>
+          <w:sz w:val="28"/>
+          <w:szCs w:val="28"/>
+          <w:highlight w:val="none"/>
+          <w:lang w:val="el-GR"/>
+        </w:rPr>
+        <w:t xml:space="preserve">ίησης. Στη συν</w:t>
+      </w:r>
+      <w:r>
+        <w:rPr>
+          <w:b w:val="0"/>
+          <w:bCs w:val="0"/>
+          <w:sz w:val="28"/>
+          <w:szCs w:val="28"/>
+          <w:highlight w:val="none"/>
+          <w:lang w:val="el-GR"/>
+        </w:rPr>
+        <w:t xml:space="preserve">έχεια, </w:t>
+      </w:r>
+      <w:r>
+        <w:rPr>
+          <w:b w:val="0"/>
+          <w:bCs w:val="0"/>
+          <w:sz w:val="28"/>
+          <w:szCs w:val="28"/>
+          <w:highlight w:val="none"/>
+          <w:lang w:val="el-GR"/>
+        </w:rPr>
+        <w:t xml:space="preserve">όλα τα υπ</w:t>
+      </w:r>
+      <w:r>
+        <w:rPr>
+          <w:b w:val="0"/>
+          <w:bCs w:val="0"/>
+          <w:sz w:val="28"/>
+          <w:szCs w:val="28"/>
+          <w:highlight w:val="none"/>
+          <w:lang w:val="el-GR"/>
+        </w:rPr>
+        <w:t xml:space="preserve">όλοιπα χαρακτηριστικ</w:t>
+      </w:r>
+      <w:r>
+        <w:rPr>
+          <w:b w:val="0"/>
+          <w:bCs w:val="0"/>
+          <w:sz w:val="28"/>
+          <w:szCs w:val="28"/>
+          <w:highlight w:val="none"/>
+          <w:lang w:val="el-GR"/>
+        </w:rPr>
+        <w:t xml:space="preserve">ά κανονικοποιο</w:t>
+      </w:r>
+      <w:r>
+        <w:rPr>
+          <w:b w:val="0"/>
+          <w:bCs w:val="0"/>
+          <w:sz w:val="28"/>
+          <w:szCs w:val="28"/>
+          <w:highlight w:val="none"/>
+          <w:lang w:val="el-GR"/>
+        </w:rPr>
+        <w:t xml:space="preserve">ύνται με τη χρ</w:t>
+      </w:r>
+      <w:r>
+        <w:rPr>
+          <w:b w:val="0"/>
+          <w:bCs w:val="0"/>
+          <w:sz w:val="28"/>
+          <w:szCs w:val="28"/>
+          <w:highlight w:val="none"/>
+          <w:lang w:val="el-GR"/>
+        </w:rPr>
+        <w:t xml:space="preserve">ήση του </w:t>
+      </w:r>
+      <w:r>
+        <w:rPr>
+          <w:b/>
+          <w:bCs/>
+          <w:sz w:val="28"/>
+          <w:szCs w:val="28"/>
+          <w:highlight w:val="none"/>
+          <w:lang w:val="en-US"/>
+        </w:rPr>
+        <w:t xml:space="preserve">StandardScaler</w:t>
+      </w:r>
+      <w:r>
+        <w:rPr>
+          <w:b w:val="0"/>
+          <w:bCs w:val="0"/>
+          <w:sz w:val="28"/>
+          <w:szCs w:val="28"/>
+          <w:highlight w:val="none"/>
+          <w:lang w:val="el-GR"/>
+        </w:rPr>
+        <w:t xml:space="preserve"> για να </w:t>
+      </w:r>
+      <w:r>
+        <w:rPr>
+          <w:b w:val="0"/>
+          <w:bCs w:val="0"/>
+          <w:sz w:val="28"/>
+          <w:szCs w:val="28"/>
+          <w:highlight w:val="none"/>
+          <w:lang w:val="el-GR"/>
+        </w:rPr>
+        <w:t xml:space="preserve">έχουν </w:t>
+      </w:r>
+      <w:r>
+        <w:rPr>
+          <w:b w:val="0"/>
+          <w:bCs w:val="0"/>
+          <w:sz w:val="28"/>
+          <w:szCs w:val="28"/>
+          <w:highlight w:val="none"/>
+          <w:lang w:val="el-GR"/>
+        </w:rPr>
+        <w:t xml:space="preserve">μ</w:t>
+      </w:r>
+      <w:r>
+        <w:rPr>
+          <w:b w:val="0"/>
+          <w:bCs w:val="0"/>
+          <w:sz w:val="28"/>
+          <w:szCs w:val="28"/>
+          <w:highlight w:val="none"/>
+          <w:lang w:val="el-GR"/>
+        </w:rPr>
+        <w:t xml:space="preserve">έση τιμ</w:t>
+      </w:r>
+      <w:r>
+        <w:rPr>
+          <w:b w:val="0"/>
+          <w:bCs w:val="0"/>
+          <w:sz w:val="28"/>
+          <w:szCs w:val="28"/>
+          <w:highlight w:val="none"/>
+          <w:lang w:val="el-GR"/>
+        </w:rPr>
+        <w:t xml:space="preserve">ή 0 και διασπορ</w:t>
+      </w:r>
+      <w:r>
+        <w:rPr>
+          <w:b w:val="0"/>
+          <w:bCs w:val="0"/>
+          <w:sz w:val="28"/>
+          <w:szCs w:val="28"/>
+          <w:highlight w:val="none"/>
+          <w:lang w:val="el-GR"/>
+        </w:rPr>
+        <w:t xml:space="preserve">ά 1. Αυτ</w:t>
+      </w:r>
+      <w:r>
+        <w:rPr>
+          <w:b w:val="0"/>
+          <w:bCs w:val="0"/>
+          <w:sz w:val="28"/>
+          <w:szCs w:val="28"/>
+          <w:highlight w:val="none"/>
+          <w:lang w:val="el-GR"/>
+        </w:rPr>
+        <w:t xml:space="preserve">ό το β</w:t>
+      </w:r>
+      <w:r>
+        <w:rPr>
+          <w:b w:val="0"/>
+          <w:bCs w:val="0"/>
+          <w:sz w:val="28"/>
+          <w:szCs w:val="28"/>
+          <w:highlight w:val="none"/>
+          <w:lang w:val="el-GR"/>
+        </w:rPr>
+        <w:t xml:space="preserve">ήμα ε</w:t>
+      </w:r>
+      <w:r>
+        <w:rPr>
+          <w:b w:val="0"/>
+          <w:bCs w:val="0"/>
+          <w:sz w:val="28"/>
+          <w:szCs w:val="28"/>
+          <w:highlight w:val="none"/>
+          <w:lang w:val="el-GR"/>
+        </w:rPr>
+        <w:t xml:space="preserve">ίναι απαρα</w:t>
+      </w:r>
+      <w:r>
+        <w:rPr>
+          <w:b w:val="0"/>
+          <w:bCs w:val="0"/>
+          <w:sz w:val="28"/>
+          <w:szCs w:val="28"/>
+          <w:highlight w:val="none"/>
+          <w:lang w:val="el-GR"/>
+        </w:rPr>
+        <w:t xml:space="preserve">ίτητο καθ</w:t>
+      </w:r>
+      <w:r>
+        <w:rPr>
+          <w:b w:val="0"/>
+          <w:bCs w:val="0"/>
+          <w:sz w:val="28"/>
+          <w:szCs w:val="28"/>
+          <w:highlight w:val="none"/>
+          <w:lang w:val="el-GR"/>
+        </w:rPr>
+        <w:t xml:space="preserve">ώς ο </w:t>
+      </w:r>
+      <w:r>
+        <w:rPr>
+          <w:b w:val="0"/>
+          <w:bCs w:val="0"/>
+          <w:sz w:val="28"/>
+          <w:szCs w:val="28"/>
+          <w:highlight w:val="none"/>
+          <w:lang w:val="en-US"/>
+        </w:rPr>
+        <w:t xml:space="preserve">Birch</w:t>
+      </w:r>
+      <w:r>
+        <w:rPr>
+          <w:b w:val="0"/>
+          <w:bCs w:val="0"/>
+          <w:sz w:val="28"/>
+          <w:szCs w:val="28"/>
+          <w:highlight w:val="none"/>
+          <w:lang w:val="el-GR"/>
+        </w:rPr>
+        <w:t xml:space="preserve"> βασ</w:t>
+      </w:r>
+      <w:r>
+        <w:rPr>
+          <w:b w:val="0"/>
+          <w:bCs w:val="0"/>
+          <w:sz w:val="28"/>
+          <w:szCs w:val="28"/>
+          <w:highlight w:val="none"/>
+          <w:lang w:val="el-GR"/>
+        </w:rPr>
+        <w:t xml:space="preserve">ίζεται σε μετρικ</w:t>
+      </w:r>
+      <w:r>
+        <w:rPr>
+          <w:b w:val="0"/>
+          <w:bCs w:val="0"/>
+          <w:sz w:val="28"/>
+          <w:szCs w:val="28"/>
+          <w:highlight w:val="none"/>
+          <w:lang w:val="el-GR"/>
+        </w:rPr>
+        <w:t xml:space="preserve">ές απ</w:t>
+      </w:r>
+      <w:r>
+        <w:rPr>
+          <w:b w:val="0"/>
+          <w:bCs w:val="0"/>
+          <w:sz w:val="28"/>
+          <w:szCs w:val="28"/>
+          <w:highlight w:val="none"/>
+          <w:lang w:val="el-GR"/>
+        </w:rPr>
+        <w:t xml:space="preserve">όστασης και διαφορετικ</w:t>
+      </w:r>
+      <w:r>
+        <w:rPr>
+          <w:b w:val="0"/>
+          <w:bCs w:val="0"/>
+          <w:sz w:val="28"/>
+          <w:szCs w:val="28"/>
+          <w:highlight w:val="none"/>
+          <w:lang w:val="el-GR"/>
+        </w:rPr>
+        <w:t xml:space="preserve">ές κλ</w:t>
+      </w:r>
+      <w:r>
+        <w:rPr>
+          <w:b w:val="0"/>
+          <w:bCs w:val="0"/>
+          <w:sz w:val="28"/>
+          <w:szCs w:val="28"/>
+          <w:highlight w:val="none"/>
+          <w:lang w:val="el-GR"/>
+        </w:rPr>
+        <w:t xml:space="preserve">ίμακες τιμ</w:t>
+      </w:r>
+      <w:r>
+        <w:rPr>
+          <w:b w:val="0"/>
+          <w:bCs w:val="0"/>
+          <w:sz w:val="28"/>
+          <w:szCs w:val="28"/>
+          <w:highlight w:val="none"/>
+          <w:lang w:val="el-GR"/>
+        </w:rPr>
+        <w:t xml:space="preserve">ών θα επηρ</w:t>
+      </w:r>
+      <w:r>
+        <w:rPr>
+          <w:b w:val="0"/>
+          <w:bCs w:val="0"/>
+          <w:sz w:val="28"/>
+          <w:szCs w:val="28"/>
+          <w:highlight w:val="none"/>
+          <w:lang w:val="el-GR"/>
+        </w:rPr>
+        <w:t xml:space="preserve">έαζαν δυναν</w:t>
+      </w:r>
+      <w:r>
+        <w:rPr>
+          <w:b w:val="0"/>
+          <w:bCs w:val="0"/>
+          <w:sz w:val="28"/>
+          <w:szCs w:val="28"/>
+          <w:highlight w:val="none"/>
+          <w:lang w:val="el-GR"/>
+        </w:rPr>
+        <w:t xml:space="preserve">άλογα</w:t>
+      </w:r>
+      <w:r>
+        <w:rPr>
+          <w:b w:val="0"/>
+          <w:bCs w:val="0"/>
+          <w:sz w:val="28"/>
+          <w:szCs w:val="28"/>
+          <w:highlight w:val="none"/>
+          <w:lang w:val="el-GR"/>
+        </w:rPr>
+        <w:t xml:space="preserve"> το απ</w:t>
+      </w:r>
+      <w:r>
+        <w:rPr>
+          <w:b w:val="0"/>
+          <w:bCs w:val="0"/>
+          <w:sz w:val="28"/>
+          <w:szCs w:val="28"/>
+          <w:highlight w:val="none"/>
+          <w:lang w:val="el-GR"/>
+        </w:rPr>
+        <w:t xml:space="preserve">οτ</w:t>
+      </w:r>
+      <w:r>
+        <w:rPr>
+          <w:b w:val="0"/>
+          <w:bCs w:val="0"/>
+          <w:sz w:val="28"/>
+          <w:szCs w:val="28"/>
+          <w:highlight w:val="none"/>
+          <w:lang w:val="el-GR"/>
+        </w:rPr>
+        <w:t xml:space="preserve">έλεσμα της συσταδοπο</w:t>
+      </w:r>
+      <w:r>
+        <w:rPr>
+          <w:b w:val="0"/>
+          <w:bCs w:val="0"/>
+          <w:sz w:val="28"/>
+          <w:szCs w:val="28"/>
+          <w:highlight w:val="none"/>
+          <w:lang w:val="el-GR"/>
+        </w:rPr>
+        <w:t xml:space="preserve">ίησης.</w:t>
+      </w:r>
+      <w:r>
+        <w:rPr>
+          <w:b w:val="0"/>
+          <w:bCs w:val="0"/>
+          <w:sz w:val="28"/>
+          <w:szCs w:val="28"/>
+          <w:highlight w:val="none"/>
         </w:rPr>
       </w:r>
     </w:p>
@@ -15740,413 +16350,439 @@
         <w:spacing/>
         <w:ind/>
         <w:rPr>
-          <w:lang w:val="el-GR"/>
-        </w:rPr>
-      </w:pPr>
-      <w:r>
-        <w:rPr>
-          <w:rFonts w:ascii="Aptos" w:hAnsi="Aptos" w:eastAsia="Aptos" w:cs="Aptos"/>
-          <w:sz w:val="28"/>
-          <w:szCs w:val="28"/>
-          <w:lang w:val="el-GR"/>
-        </w:rPr>
-        <w:t xml:space="preserve">Λόγω του </w:t>
-      </w:r>
-      <w:r>
-        <w:rPr>
-          <w:rFonts w:ascii="Aptos" w:hAnsi="Aptos" w:eastAsia="Aptos" w:cs="Aptos"/>
-          <w:sz w:val="28"/>
-          <w:szCs w:val="28"/>
-          <w:lang w:val="el-GR"/>
-        </w:rPr>
-        <w:t xml:space="preserve">μεγέθους </w:t>
-      </w:r>
-      <w:r>
-        <w:rPr>
-          <w:rFonts w:ascii="Aptos" w:hAnsi="Aptos" w:eastAsia="Aptos" w:cs="Aptos"/>
-          <w:sz w:val="28"/>
-          <w:szCs w:val="28"/>
-          <w:lang w:val="el-GR"/>
-        </w:rPr>
-        <w:t xml:space="preserve">ακόμη και </w:t>
-      </w:r>
-      <w:r>
-        <w:rPr>
-          <w:rFonts w:ascii="Aptos" w:hAnsi="Aptos" w:eastAsia="Aptos" w:cs="Aptos"/>
-          <w:sz w:val="28"/>
-          <w:szCs w:val="28"/>
-          <w:lang w:val="el-GR"/>
-        </w:rPr>
-        <w:t xml:space="preserve">του </w:t>
-      </w:r>
-      <w:r>
-        <w:rPr>
-          <w:rFonts w:ascii="Aptos" w:hAnsi="Aptos" w:eastAsia="Aptos" w:cs="Aptos"/>
-          <w:sz w:val="28"/>
-          <w:szCs w:val="28"/>
-          <w:lang w:val="el-GR"/>
-        </w:rPr>
-        <w:t xml:space="preserve">μειωμένου</w:t>
-      </w:r>
-      <w:r>
-        <w:rPr>
-          <w:rFonts w:ascii="Aptos" w:hAnsi="Aptos" w:eastAsia="Aptos" w:cs="Aptos"/>
-          <w:sz w:val="28"/>
-          <w:szCs w:val="28"/>
+          <w:b w:val="0"/>
+          <w:bCs w:val="0"/>
+          <w:sz w:val="28"/>
+          <w:szCs w:val="28"/>
+          <w:highlight w:val="none"/>
+          <w:lang w:val="el-GR"/>
+        </w:rPr>
+      </w:pPr>
+      <w:r>
+        <w:rPr>
+          <w:b w:val="0"/>
+          <w:bCs w:val="0"/>
+          <w:sz w:val="28"/>
+          <w:szCs w:val="28"/>
+          <w:highlight w:val="none"/>
+          <w:lang w:val="el-GR"/>
+        </w:rPr>
+        <w:t xml:space="preserve">Έπειτα, εφαρμ</w:t>
+      </w:r>
+      <w:r>
+        <w:rPr>
+          <w:b w:val="0"/>
+          <w:bCs w:val="0"/>
+          <w:sz w:val="28"/>
+          <w:szCs w:val="28"/>
+          <w:highlight w:val="none"/>
+          <w:lang w:val="el-GR"/>
+        </w:rPr>
+        <w:t xml:space="preserve">όζεται ο αλγ</w:t>
+      </w:r>
+      <w:r>
+        <w:rPr>
+          <w:b w:val="0"/>
+          <w:bCs w:val="0"/>
+          <w:sz w:val="28"/>
+          <w:szCs w:val="28"/>
+          <w:highlight w:val="none"/>
+          <w:lang w:val="el-GR"/>
+        </w:rPr>
+        <w:t xml:space="preserve">όριθμος στο σ</w:t>
+      </w:r>
+      <w:r>
+        <w:rPr>
+          <w:b w:val="0"/>
+          <w:bCs w:val="0"/>
+          <w:sz w:val="28"/>
+          <w:szCs w:val="28"/>
+          <w:highlight w:val="none"/>
+          <w:lang w:val="el-GR"/>
+        </w:rPr>
+        <w:t xml:space="preserve">ύνολο δεδομ</w:t>
+      </w:r>
+      <w:r>
+        <w:rPr>
+          <w:b w:val="0"/>
+          <w:bCs w:val="0"/>
+          <w:sz w:val="28"/>
+          <w:szCs w:val="28"/>
+          <w:highlight w:val="none"/>
+          <w:lang w:val="el-GR"/>
+        </w:rPr>
+        <w:t xml:space="preserve">ένων που</w:t>
+      </w:r>
+      <w:r>
+        <w:rPr>
+          <w:b w:val="0"/>
+          <w:bCs w:val="0"/>
+          <w:sz w:val="28"/>
+          <w:szCs w:val="28"/>
+          <w:highlight w:val="none"/>
           <w:lang w:val="el-GR"/>
         </w:rPr>
         <w:t xml:space="preserve"> </w:t>
       </w:r>
       <w:r>
         <w:rPr>
-          <w:rFonts w:ascii="Aptos" w:hAnsi="Aptos" w:eastAsia="Aptos" w:cs="Aptos"/>
-          <w:sz w:val="28"/>
-          <w:szCs w:val="28"/>
-          <w:lang w:val="el-GR"/>
-        </w:rPr>
-        <w:t xml:space="preserve">dataset</w:t>
-      </w:r>
-      <w:r>
-        <w:rPr>
-          <w:rFonts w:ascii="Aptos" w:hAnsi="Aptos" w:eastAsia="Aptos" w:cs="Aptos"/>
-          <w:sz w:val="28"/>
-          <w:szCs w:val="28"/>
-          <w:lang w:val="el-GR"/>
-        </w:rPr>
-        <w:t xml:space="preserve">, γίνεται διαχείριση</w:t>
-      </w:r>
-      <w:r>
-        <w:rPr>
-          <w:rFonts w:ascii="Aptos" w:hAnsi="Aptos" w:eastAsia="Aptos" w:cs="Aptos"/>
-          <w:sz w:val="28"/>
-          <w:szCs w:val="28"/>
-          <w:lang w:val="el-GR"/>
-        </w:rPr>
-        <w:t xml:space="preserve"> τ</w:t>
-      </w:r>
-      <w:r>
-        <w:rPr>
-          <w:rFonts w:ascii="Aptos" w:hAnsi="Aptos" w:eastAsia="Aptos" w:cs="Aptos"/>
-          <w:sz w:val="28"/>
-          <w:szCs w:val="28"/>
-          <w:lang w:val="el-GR"/>
-        </w:rPr>
-        <w:t xml:space="preserve">ου</w:t>
-      </w:r>
-      <w:r>
-        <w:rPr>
-          <w:rFonts w:ascii="Aptos" w:hAnsi="Aptos" w:eastAsia="Aptos" w:cs="Aptos"/>
-          <w:sz w:val="28"/>
-          <w:szCs w:val="28"/>
-          <w:lang w:val="el-GR"/>
-        </w:rPr>
-        <w:t xml:space="preserve"> </w:t>
-      </w:r>
-      <w:r>
-        <w:rPr>
-          <w:rFonts w:ascii="Aptos" w:hAnsi="Aptos" w:eastAsia="Aptos" w:cs="Aptos"/>
-          <w:sz w:val="28"/>
-          <w:szCs w:val="28"/>
-          <w:lang w:val="el-GR"/>
-        </w:rPr>
-        <w:t xml:space="preserve">parquet</w:t>
-      </w:r>
-      <w:r>
-        <w:rPr>
-          <w:rFonts w:ascii="Aptos" w:hAnsi="Aptos" w:eastAsia="Aptos" w:cs="Aptos"/>
-          <w:sz w:val="28"/>
-          <w:szCs w:val="28"/>
-          <w:lang w:val="el-GR"/>
-        </w:rPr>
-        <w:t xml:space="preserve"> file</w:t>
-      </w:r>
-      <w:r>
-        <w:rPr>
-          <w:rFonts w:ascii="Aptos" w:hAnsi="Aptos" w:eastAsia="Aptos" w:cs="Aptos"/>
-          <w:sz w:val="28"/>
-          <w:szCs w:val="28"/>
-          <w:lang w:val="el-GR"/>
-        </w:rPr>
-        <w:t xml:space="preserve"> </w:t>
-      </w:r>
-      <w:r>
-        <w:rPr>
-          <w:rFonts w:ascii="Aptos" w:hAnsi="Aptos" w:eastAsia="Aptos" w:cs="Aptos"/>
-          <w:sz w:val="28"/>
-          <w:szCs w:val="28"/>
-          <w:lang w:val="el-GR"/>
-        </w:rPr>
-        <w:t xml:space="preserve">μέσω </w:t>
-      </w:r>
-      <w:r>
-        <w:rPr>
-          <w:rFonts w:ascii="Aptos" w:hAnsi="Aptos" w:eastAsia="Aptos" w:cs="Aptos"/>
-          <w:sz w:val="28"/>
-          <w:szCs w:val="28"/>
-          <w:lang w:val="el-GR"/>
-        </w:rPr>
-        <w:t xml:space="preserve">streaming σε </w:t>
-      </w:r>
-      <w:r>
-        <w:rPr>
-          <w:rFonts w:ascii="Aptos" w:hAnsi="Aptos" w:eastAsia="Aptos" w:cs="Aptos"/>
-          <w:sz w:val="28"/>
-          <w:szCs w:val="28"/>
-          <w:lang w:val="el-GR"/>
-        </w:rPr>
-        <w:t xml:space="preserve">πακέτα </w:t>
-      </w:r>
-      <w:r>
-        <w:rPr>
-          <w:rFonts w:ascii="Aptos" w:hAnsi="Aptos" w:eastAsia="Aptos" w:cs="Aptos"/>
-          <w:sz w:val="28"/>
-          <w:szCs w:val="28"/>
-          <w:lang w:val="el-GR"/>
-        </w:rPr>
-        <w:t xml:space="preserve">με pyarrow</w:t>
-      </w:r>
-      <w:r>
-        <w:rPr>
-          <w:rFonts w:ascii="Aptos" w:hAnsi="Aptos" w:eastAsia="Aptos" w:cs="Aptos"/>
-          <w:sz w:val="28"/>
-          <w:szCs w:val="28"/>
-          <w:lang w:val="el-GR"/>
-        </w:rPr>
-        <w:t xml:space="preserve">.</w:t>
-      </w:r>
-      <w:r>
-        <w:rPr>
-          <w:rFonts w:ascii="Aptos" w:hAnsi="Aptos" w:eastAsia="Aptos" w:cs="Aptos"/>
-          <w:sz w:val="28"/>
-          <w:szCs w:val="28"/>
-          <w:lang w:val="el-GR"/>
-        </w:rPr>
-        <w:t xml:space="preserve"> Χτίσαμε το CF-tree του BIRCH σε </w:t>
-      </w:r>
-      <w:r>
-        <w:rPr>
-          <w:rFonts w:ascii="Aptos" w:hAnsi="Aptos" w:eastAsia="Aptos" w:cs="Aptos"/>
-          <w:sz w:val="28"/>
-          <w:szCs w:val="28"/>
-          <w:lang w:val="el-GR"/>
-        </w:rPr>
-        <w:t xml:space="preserve">περάσματα και</w:t>
-      </w:r>
-      <w:r>
-        <w:rPr>
-          <w:rFonts w:ascii="Aptos" w:hAnsi="Aptos" w:eastAsia="Aptos" w:cs="Aptos"/>
-          <w:sz w:val="28"/>
-          <w:szCs w:val="28"/>
-          <w:lang w:val="el-GR"/>
-        </w:rPr>
-        <w:t xml:space="preserve"> προβλέψαμε την ετικέτα συστάδας για κάθε εγγραφή και </w:t>
-      </w:r>
-      <w:r>
-        <w:rPr>
-          <w:rFonts w:ascii="Aptos" w:hAnsi="Aptos" w:eastAsia="Aptos" w:cs="Aptos"/>
-          <w:sz w:val="28"/>
-          <w:szCs w:val="28"/>
-          <w:lang w:val="el-GR"/>
-        </w:rPr>
-        <w:t xml:space="preserve">συσσωρεύσαμε αθροίσματα</w:t>
-      </w:r>
-      <w:r>
-        <w:rPr>
-          <w:rFonts w:ascii="Aptos" w:hAnsi="Aptos" w:eastAsia="Aptos" w:cs="Aptos"/>
-          <w:sz w:val="28"/>
-          <w:szCs w:val="28"/>
-          <w:lang w:val="el-GR"/>
-        </w:rPr>
-        <w:t xml:space="preserve">.</w:t>
-      </w:r>
-      <w:r>
-        <w:rPr>
-          <w:rFonts w:ascii="Aptos" w:hAnsi="Aptos" w:eastAsia="Aptos" w:cs="Aptos"/>
-          <w:sz w:val="28"/>
-          <w:szCs w:val="28"/>
-          <w:lang w:val="el-GR"/>
-        </w:rPr>
-        <w:t xml:space="preserve"> </w:t>
-      </w:r>
-      <w:r>
-        <w:rPr>
-          <w:rFonts w:ascii="Aptos" w:hAnsi="Aptos" w:eastAsia="Aptos" w:cs="Aptos"/>
-          <w:sz w:val="28"/>
-          <w:szCs w:val="28"/>
-          <w:lang w:val="el-GR"/>
-        </w:rPr>
-        <w:t xml:space="preserve">Έτσι, προκύπτει ένα</w:t>
-      </w:r>
-      <w:r>
-        <w:rPr>
-          <w:rFonts w:ascii="Aptos" w:hAnsi="Aptos" w:eastAsia="Aptos" w:cs="Aptos"/>
-          <w:sz w:val="28"/>
-          <w:szCs w:val="28"/>
-          <w:lang w:val="el-GR"/>
-        </w:rPr>
-        <w:t xml:space="preserve"> </w:t>
-      </w:r>
-      <w:r>
-        <w:rPr>
-          <w:rFonts w:ascii="Aptos" w:hAnsi="Aptos" w:eastAsia="Aptos" w:cs="Aptos"/>
-          <w:sz w:val="28"/>
-          <w:szCs w:val="28"/>
-          <w:lang w:val="el-GR"/>
-        </w:rPr>
-        <w:t xml:space="preserve">συνοπτικό σύνολο </w:t>
-      </w:r>
-      <w:r>
-        <w:rPr>
-          <w:rFonts w:ascii="Aptos" w:hAnsi="Aptos" w:eastAsia="Aptos" w:cs="Aptos"/>
-          <w:sz w:val="28"/>
-          <w:szCs w:val="28"/>
-          <w:lang w:val="el-GR"/>
-        </w:rPr>
-        <w:t xml:space="preserve">από </w:t>
-      </w:r>
-      <w:r>
-        <w:rPr>
-          <w:rFonts w:ascii="Aptos" w:hAnsi="Aptos" w:eastAsia="Aptos" w:cs="Aptos"/>
-          <w:sz w:val="28"/>
-          <w:szCs w:val="28"/>
-          <w:lang w:val="el-GR"/>
-        </w:rPr>
-        <w:t xml:space="preserve">ceintroids</w:t>
-      </w:r>
-      <w:r>
-        <w:rPr>
-          <w:rFonts w:ascii="Aptos" w:hAnsi="Aptos" w:eastAsia="Aptos" w:cs="Aptos"/>
-          <w:sz w:val="28"/>
-          <w:szCs w:val="28"/>
-          <w:lang w:val="el-GR"/>
-        </w:rPr>
-        <w:t xml:space="preserve">: ένα αρχείο Parquet με </w:t>
-      </w:r>
-      <w:r>
-        <w:rPr>
-          <w:rFonts w:ascii="Aptos" w:hAnsi="Aptos" w:eastAsia="Aptos" w:cs="Aptos"/>
-          <w:sz w:val="28"/>
-          <w:szCs w:val="28"/>
-          <w:lang w:val="el-GR"/>
-        </w:rPr>
-        <w:t xml:space="preserve">μία γραμμή ανά συστάδα</w:t>
-      </w:r>
-      <w:r>
-        <w:rPr>
-          <w:rFonts w:ascii="Aptos" w:hAnsi="Aptos" w:eastAsia="Aptos" w:cs="Aptos"/>
-          <w:sz w:val="28"/>
-          <w:szCs w:val="28"/>
-          <w:lang w:val="el-GR"/>
-        </w:rPr>
-        <w:t xml:space="preserve"> </w:t>
-      </w:r>
-      <w:r>
-        <w:rPr>
-          <w:rFonts w:ascii="Aptos" w:hAnsi="Aptos" w:eastAsia="Aptos" w:cs="Aptos"/>
-          <w:sz w:val="28"/>
-          <w:szCs w:val="28"/>
-          <w:lang w:val="el-GR"/>
-        </w:rPr>
-        <w:t xml:space="preserve">και</w:t>
-      </w:r>
-      <w:r>
-        <w:rPr>
-          <w:rFonts w:ascii="Aptos" w:hAnsi="Aptos" w:eastAsia="Aptos" w:cs="Aptos"/>
-          <w:sz w:val="28"/>
-          <w:szCs w:val="28"/>
-          <w:lang w:val="el-GR"/>
-        </w:rPr>
-        <w:t xml:space="preserve"> </w:t>
-      </w:r>
-      <w:r>
-        <w:rPr>
-          <w:rFonts w:ascii="Aptos" w:hAnsi="Aptos" w:eastAsia="Aptos" w:cs="Aptos"/>
-          <w:sz w:val="28"/>
-          <w:szCs w:val="28"/>
-          <w:lang w:val="el-GR"/>
-        </w:rPr>
-        <w:t xml:space="preserve">ένα </w:t>
-      </w:r>
-      <w:r>
-        <w:rPr>
-          <w:rFonts w:ascii="Aptos" w:hAnsi="Aptos" w:eastAsia="Aptos" w:cs="Aptos"/>
-          <w:sz w:val="28"/>
-          <w:szCs w:val="28"/>
-          <w:lang w:val="el-GR"/>
-        </w:rPr>
-        <w:t xml:space="preserve">αρχείο</w:t>
-      </w:r>
-      <w:r>
-        <w:rPr>
-          <w:rFonts w:ascii="Aptos" w:hAnsi="Aptos" w:eastAsia="Aptos" w:cs="Aptos"/>
-          <w:sz w:val="28"/>
-          <w:szCs w:val="28"/>
-          <w:lang w:val="el-GR"/>
-        </w:rPr>
-        <w:t xml:space="preserve"> </w:t>
-      </w:r>
-      <w:r>
-        <w:rPr>
-          <w:rFonts w:ascii="Aptos" w:hAnsi="Aptos" w:eastAsia="Aptos" w:cs="Aptos"/>
-          <w:sz w:val="28"/>
-          <w:szCs w:val="28"/>
-          <w:lang w:val="el-GR"/>
-        </w:rPr>
-        <w:t xml:space="preserve">CSV με στατιστικά μεγεθών συστάδων</w:t>
-      </w:r>
-      <w:r>
-        <w:rPr>
-          <w:rFonts w:ascii="Aptos" w:hAnsi="Aptos" w:eastAsia="Aptos" w:cs="Aptos"/>
-          <w:sz w:val="28"/>
-          <w:szCs w:val="28"/>
-          <w:lang w:val="el-GR"/>
-        </w:rPr>
-        <w:t xml:space="preserve">.</w:t>
-      </w:r>
-      <w:r>
-        <w:rPr>
-          <w:rFonts w:ascii="Aptos" w:hAnsi="Aptos" w:eastAsia="Aptos" w:cs="Aptos"/>
-          <w:sz w:val="28"/>
-          <w:szCs w:val="28"/>
-          <w:lang w:val="el-GR"/>
-        </w:rPr>
-        <w:t xml:space="preserve"> Με ρύθμιση του threshold καταλήξαμε σε </w:t>
-      </w:r>
-      <w:r>
-        <w:rPr>
-          <w:rFonts w:ascii="Aptos" w:hAnsi="Aptos" w:eastAsia="Aptos" w:cs="Aptos"/>
-          <w:sz w:val="28"/>
-          <w:szCs w:val="28"/>
-          <w:lang w:val="el-GR"/>
-        </w:rPr>
-        <w:t xml:space="preserve">που</w:t>
-      </w:r>
-      <w:r>
-        <w:rPr>
-          <w:rFonts w:ascii="Aptos" w:hAnsi="Aptos" w:eastAsia="Aptos" w:cs="Aptos"/>
-          <w:sz w:val="28"/>
-          <w:szCs w:val="28"/>
-          <w:lang w:val="el-GR"/>
-        </w:rPr>
-        <w:t xml:space="preserve"> λειτουργούν ως αντιπροσωπευτική, δραστικά μικρότερη εκδοχή του αρχικού συνόλου</w:t>
-      </w:r>
-      <w:r>
-        <w:rPr>
-          <w:rFonts w:ascii="Aptos" w:hAnsi="Aptos" w:eastAsia="Aptos" w:cs="Aptos"/>
-          <w:sz w:val="28"/>
-          <w:szCs w:val="28"/>
-          <w:lang w:val="el-GR"/>
-        </w:rPr>
-        <w:t xml:space="preserve">.</w:t>
-      </w:r>
-      <w:r>
-        <w:rPr>
-          <w:lang w:val="el-GR"/>
-        </w:rPr>
-      </w:r>
-      <w:r>
-        <w:rPr>
-          <w:lang w:val="el-GR"/>
+          <w:b w:val="0"/>
+          <w:bCs w:val="0"/>
+          <w:sz w:val="28"/>
+          <w:szCs w:val="28"/>
+          <w:highlight w:val="none"/>
+          <w:lang w:val="el-GR"/>
+        </w:rPr>
+        <w:t xml:space="preserve">έχουμε και αναθ</w:t>
+      </w:r>
+      <w:r>
+        <w:rPr>
+          <w:b w:val="0"/>
+          <w:bCs w:val="0"/>
+          <w:sz w:val="28"/>
+          <w:szCs w:val="28"/>
+          <w:highlight w:val="none"/>
+          <w:lang w:val="el-GR"/>
+        </w:rPr>
+        <w:t xml:space="preserve">έτει κ</w:t>
+      </w:r>
+      <w:r>
+        <w:rPr>
+          <w:b w:val="0"/>
+          <w:bCs w:val="0"/>
+          <w:sz w:val="28"/>
+          <w:szCs w:val="28"/>
+          <w:highlight w:val="none"/>
+          <w:lang w:val="el-GR"/>
+        </w:rPr>
+        <w:t xml:space="preserve">άθε εγγραφ</w:t>
+      </w:r>
+      <w:r>
+        <w:rPr>
+          <w:b w:val="0"/>
+          <w:bCs w:val="0"/>
+          <w:sz w:val="28"/>
+          <w:szCs w:val="28"/>
+          <w:highlight w:val="none"/>
+          <w:lang w:val="el-GR"/>
+        </w:rPr>
+        <w:t xml:space="preserve">ή σε μια συστ</w:t>
+      </w:r>
+      <w:r>
+        <w:rPr>
+          <w:b w:val="0"/>
+          <w:bCs w:val="0"/>
+          <w:sz w:val="28"/>
+          <w:szCs w:val="28"/>
+          <w:highlight w:val="none"/>
+          <w:lang w:val="el-GR"/>
+        </w:rPr>
+        <w:t xml:space="preserve">άδα. Για κ</w:t>
+      </w:r>
+      <w:r>
+        <w:rPr>
+          <w:b w:val="0"/>
+          <w:bCs w:val="0"/>
+          <w:sz w:val="28"/>
+          <w:szCs w:val="28"/>
+          <w:highlight w:val="none"/>
+          <w:lang w:val="el-GR"/>
+        </w:rPr>
+        <w:t xml:space="preserve">άθε συστ</w:t>
+      </w:r>
+      <w:r>
+        <w:rPr>
+          <w:b w:val="0"/>
+          <w:bCs w:val="0"/>
+          <w:sz w:val="28"/>
+          <w:szCs w:val="28"/>
+          <w:highlight w:val="none"/>
+          <w:lang w:val="el-GR"/>
+        </w:rPr>
+        <w:t xml:space="preserve">άδα, υπολογ</w:t>
+      </w:r>
+      <w:r>
+        <w:rPr>
+          <w:b w:val="0"/>
+          <w:bCs w:val="0"/>
+          <w:sz w:val="28"/>
+          <w:szCs w:val="28"/>
+          <w:highlight w:val="none"/>
+          <w:lang w:val="el-GR"/>
+        </w:rPr>
+        <w:t xml:space="preserve">ίζονται τα κεντροειδ</w:t>
+      </w:r>
+      <w:r>
+        <w:rPr>
+          <w:b w:val="0"/>
+          <w:bCs w:val="0"/>
+          <w:sz w:val="28"/>
+          <w:szCs w:val="28"/>
+          <w:highlight w:val="none"/>
+          <w:lang w:val="el-GR"/>
+        </w:rPr>
+        <w:t xml:space="preserve">ή ως ο μ</w:t>
+      </w:r>
+      <w:r>
+        <w:rPr>
+          <w:b w:val="0"/>
+          <w:bCs w:val="0"/>
+          <w:sz w:val="28"/>
+          <w:szCs w:val="28"/>
+          <w:highlight w:val="none"/>
+          <w:lang w:val="el-GR"/>
+        </w:rPr>
+        <w:t xml:space="preserve">έσος </w:t>
+      </w:r>
+      <w:r>
+        <w:rPr>
+          <w:b w:val="0"/>
+          <w:bCs w:val="0"/>
+          <w:sz w:val="28"/>
+          <w:szCs w:val="28"/>
+          <w:highlight w:val="none"/>
+          <w:lang w:val="el-GR"/>
+        </w:rPr>
+        <w:t xml:space="preserve">όρος των αριθμητικ</w:t>
+      </w:r>
+      <w:r>
+        <w:rPr>
+          <w:b w:val="0"/>
+          <w:bCs w:val="0"/>
+          <w:sz w:val="28"/>
+          <w:szCs w:val="28"/>
+          <w:highlight w:val="none"/>
+          <w:lang w:val="el-GR"/>
+        </w:rPr>
+        <w:t xml:space="preserve">ών χαρακτηριστικ</w:t>
+      </w:r>
+      <w:r>
+        <w:rPr>
+          <w:b w:val="0"/>
+          <w:bCs w:val="0"/>
+          <w:sz w:val="28"/>
+          <w:szCs w:val="28"/>
+          <w:highlight w:val="none"/>
+          <w:lang w:val="el-GR"/>
+        </w:rPr>
+        <w:t xml:space="preserve">ών </w:t>
+      </w:r>
+      <w:r>
+        <w:rPr>
+          <w:b w:val="0"/>
+          <w:bCs w:val="0"/>
+          <w:sz w:val="28"/>
+          <w:szCs w:val="28"/>
+          <w:highlight w:val="none"/>
+          <w:lang w:val="el-GR"/>
+        </w:rPr>
+        <w:t xml:space="preserve">όλων των εγγραφ</w:t>
+      </w:r>
+      <w:r>
+        <w:rPr>
+          <w:b w:val="0"/>
+          <w:bCs w:val="0"/>
+          <w:sz w:val="28"/>
+          <w:szCs w:val="28"/>
+          <w:highlight w:val="none"/>
+          <w:lang w:val="el-GR"/>
+        </w:rPr>
+        <w:t xml:space="preserve">ών που αν</w:t>
+      </w:r>
+      <w:r>
+        <w:rPr>
+          <w:b w:val="0"/>
+          <w:bCs w:val="0"/>
+          <w:sz w:val="28"/>
+          <w:szCs w:val="28"/>
+          <w:highlight w:val="none"/>
+          <w:lang w:val="el-GR"/>
+        </w:rPr>
+        <w:t xml:space="preserve">ήκουν στην συστ</w:t>
+      </w:r>
+      <w:r>
+        <w:rPr>
+          <w:b w:val="0"/>
+          <w:bCs w:val="0"/>
+          <w:sz w:val="28"/>
+          <w:szCs w:val="28"/>
+          <w:highlight w:val="none"/>
+          <w:lang w:val="el-GR"/>
+        </w:rPr>
+        <w:t xml:space="preserve">άδα. </w:t>
+      </w:r>
+      <w:r>
+        <w:rPr>
+          <w:b w:val="0"/>
+          <w:bCs w:val="0"/>
+          <w:sz w:val="28"/>
+          <w:szCs w:val="28"/>
+          <w:highlight w:val="none"/>
+          <w:lang w:val="el-GR"/>
+        </w:rPr>
+        <w:t xml:space="preserve">Έτσι, κ</w:t>
+      </w:r>
+      <w:r>
+        <w:rPr>
+          <w:b w:val="0"/>
+          <w:bCs w:val="0"/>
+          <w:sz w:val="28"/>
+          <w:szCs w:val="28"/>
+          <w:highlight w:val="none"/>
+          <w:lang w:val="el-GR"/>
+        </w:rPr>
+        <w:t xml:space="preserve">άθε συστ</w:t>
+      </w:r>
+      <w:r>
+        <w:rPr>
+          <w:b w:val="0"/>
+          <w:bCs w:val="0"/>
+          <w:sz w:val="28"/>
+          <w:szCs w:val="28"/>
+          <w:highlight w:val="none"/>
+          <w:lang w:val="el-GR"/>
+        </w:rPr>
+        <w:t xml:space="preserve">άδα αντικαθ</w:t>
+      </w:r>
+      <w:r>
+        <w:rPr>
+          <w:b w:val="0"/>
+          <w:bCs w:val="0"/>
+          <w:sz w:val="28"/>
+          <w:szCs w:val="28"/>
+          <w:highlight w:val="none"/>
+          <w:lang w:val="el-GR"/>
+        </w:rPr>
+        <w:t xml:space="preserve">ίσταται απ</w:t>
+      </w:r>
+      <w:r>
+        <w:rPr>
+          <w:b w:val="0"/>
+          <w:bCs w:val="0"/>
+          <w:sz w:val="28"/>
+          <w:szCs w:val="28"/>
+          <w:highlight w:val="none"/>
+          <w:lang w:val="el-GR"/>
+        </w:rPr>
+        <w:t xml:space="preserve">ό μια μ</w:t>
+      </w:r>
+      <w:r>
+        <w:rPr>
+          <w:b w:val="0"/>
+          <w:bCs w:val="0"/>
+          <w:sz w:val="28"/>
+          <w:szCs w:val="28"/>
+          <w:highlight w:val="none"/>
+          <w:lang w:val="el-GR"/>
+        </w:rPr>
+        <w:t xml:space="preserve">όνο γραμμ</w:t>
+      </w:r>
+      <w:r>
+        <w:rPr>
+          <w:b w:val="0"/>
+          <w:bCs w:val="0"/>
+          <w:sz w:val="28"/>
+          <w:szCs w:val="28"/>
+          <w:highlight w:val="none"/>
+          <w:lang w:val="el-GR"/>
+        </w:rPr>
+        <w:t xml:space="preserve">ή που συνοψ</w:t>
+      </w:r>
+      <w:r>
+        <w:rPr>
+          <w:b w:val="0"/>
+          <w:bCs w:val="0"/>
+          <w:sz w:val="28"/>
+          <w:szCs w:val="28"/>
+          <w:highlight w:val="none"/>
+          <w:lang w:val="el-GR"/>
+        </w:rPr>
+        <w:t xml:space="preserve">ίζει</w:t>
+      </w:r>
+      <w:r>
+        <w:rPr>
+          <w:b w:val="0"/>
+          <w:bCs w:val="0"/>
+          <w:sz w:val="28"/>
+          <w:szCs w:val="28"/>
+          <w:highlight w:val="none"/>
+          <w:lang w:val="el-GR"/>
+        </w:rPr>
+        <w:t xml:space="preserve"> τη συμπεριφορ</w:t>
+      </w:r>
+      <w:r>
+        <w:rPr>
+          <w:b w:val="0"/>
+          <w:bCs w:val="0"/>
+          <w:sz w:val="28"/>
+          <w:szCs w:val="28"/>
+          <w:highlight w:val="none"/>
+          <w:lang w:val="el-GR"/>
+        </w:rPr>
+        <w:t xml:space="preserve">ά </w:t>
+      </w:r>
+      <w:r>
+        <w:rPr>
+          <w:b w:val="0"/>
+          <w:bCs w:val="0"/>
+          <w:sz w:val="28"/>
+          <w:szCs w:val="28"/>
+          <w:highlight w:val="none"/>
+          <w:lang w:val="el-GR"/>
+        </w:rPr>
+        <w:t xml:space="preserve">όλων των υπ</w:t>
+      </w:r>
+      <w:r>
+        <w:rPr>
+          <w:b w:val="0"/>
+          <w:bCs w:val="0"/>
+          <w:sz w:val="28"/>
+          <w:szCs w:val="28"/>
+          <w:highlight w:val="none"/>
+          <w:lang w:val="el-GR"/>
+        </w:rPr>
+        <w:t xml:space="preserve">όλοιπων εγγραφ</w:t>
+      </w:r>
+      <w:r>
+        <w:rPr>
+          <w:b w:val="0"/>
+          <w:bCs w:val="0"/>
+          <w:sz w:val="28"/>
+          <w:szCs w:val="28"/>
+          <w:highlight w:val="none"/>
+          <w:lang w:val="el-GR"/>
+        </w:rPr>
+        <w:t xml:space="preserve">ών της </w:t>
+      </w:r>
+      <w:r>
+        <w:rPr>
+          <w:b w:val="0"/>
+          <w:bCs w:val="0"/>
+          <w:sz w:val="28"/>
+          <w:szCs w:val="28"/>
+          <w:highlight w:val="none"/>
+          <w:lang w:val="el-GR"/>
+        </w:rPr>
+        <w:t xml:space="preserve">ίδιας της συστ</w:t>
+      </w:r>
+      <w:r>
+        <w:rPr>
+          <w:b w:val="0"/>
+          <w:bCs w:val="0"/>
+          <w:sz w:val="28"/>
+          <w:szCs w:val="28"/>
+          <w:highlight w:val="none"/>
+          <w:lang w:val="el-GR"/>
+        </w:rPr>
+        <w:t xml:space="preserve">άδας.</w:t>
+      </w:r>
+      <w:r>
+        <w:rPr>
+          <w:b w:val="0"/>
+          <w:bCs w:val="0"/>
+          <w:sz w:val="28"/>
+          <w:szCs w:val="28"/>
+          <w:highlight w:val="none"/>
         </w:rPr>
       </w:r>
     </w:p>
@@ -16156,95 +16792,861 @@
         <w:spacing/>
         <w:ind/>
         <w:rPr>
-          <w:lang w:val="el-GR"/>
-        </w:rPr>
-      </w:pPr>
-      <w:r>
-        <w:rPr>
-          <w:rFonts w:ascii="Aptos" w:hAnsi="Aptos" w:eastAsia="Aptos" w:cs="Aptos"/>
-          <w:sz w:val="28"/>
-          <w:szCs w:val="28"/>
-          <w:lang w:val="el-GR"/>
-        </w:rPr>
-        <w:t xml:space="preserve">Παρακάτω παραθέτουμε και </w:t>
-      </w:r>
-      <w:r>
-        <w:rPr>
-          <w:rFonts w:ascii="Aptos" w:hAnsi="Aptos" w:eastAsia="Aptos" w:cs="Aptos"/>
-          <w:sz w:val="28"/>
-          <w:szCs w:val="28"/>
-          <w:lang w:val="el-GR"/>
-        </w:rPr>
-        <w:t xml:space="preserve">ένα</w:t>
-      </w:r>
-      <w:r>
-        <w:rPr>
-          <w:rFonts w:ascii="Aptos" w:hAnsi="Aptos" w:eastAsia="Aptos" w:cs="Aptos"/>
-          <w:sz w:val="28"/>
-          <w:szCs w:val="28"/>
-          <w:lang w:val="el-GR"/>
-        </w:rPr>
-        <w:t xml:space="preserve"> </w:t>
-      </w:r>
-      <w:r>
-        <w:rPr>
-          <w:rFonts w:ascii="Aptos" w:hAnsi="Aptos" w:eastAsia="Aptos" w:cs="Aptos"/>
-          <w:sz w:val="28"/>
-          <w:szCs w:val="28"/>
-          <w:lang w:val="el-GR"/>
-        </w:rPr>
-        <w:t xml:space="preserve">screenshot </w:t>
-      </w:r>
-      <w:r>
-        <w:rPr>
-          <w:rFonts w:ascii="Aptos" w:hAnsi="Aptos" w:eastAsia="Aptos" w:cs="Aptos"/>
-          <w:sz w:val="28"/>
-          <w:szCs w:val="28"/>
-          <w:lang w:val="el-GR"/>
-        </w:rPr>
-        <w:t xml:space="preserve">εκτέλεσης του</w:t>
-      </w:r>
-      <w:r>
-        <w:rPr>
-          <w:rFonts w:ascii="Aptos" w:hAnsi="Aptos" w:eastAsia="Aptos" w:cs="Aptos"/>
-          <w:sz w:val="28"/>
-          <w:szCs w:val="28"/>
-          <w:lang w:val="el-GR"/>
-        </w:rPr>
-        <w:t xml:space="preserve"> </w:t>
-      </w:r>
-      <w:r>
-        <w:rPr>
-          <w:rFonts w:ascii="Aptos" w:hAnsi="Aptos" w:eastAsia="Aptos" w:cs="Aptos"/>
-          <w:sz w:val="28"/>
-          <w:szCs w:val="28"/>
-          <w:lang w:val="el-GR"/>
-        </w:rPr>
-        <w:t xml:space="preserve">κώδικα</w:t>
-      </w:r>
-      <w:r>
-        <w:rPr>
-          <w:rFonts w:ascii="Aptos" w:hAnsi="Aptos" w:eastAsia="Aptos" w:cs="Aptos"/>
-          <w:sz w:val="28"/>
-          <w:szCs w:val="28"/>
-          <w:lang w:val="el-GR"/>
-        </w:rPr>
-        <w:t xml:space="preserve">:</w:t>
-      </w:r>
-      <w:r>
-        <w:rPr>
-          <w:lang w:val="el-GR"/>
-        </w:rPr>
-        <w:br/>
+          <w:b w:val="0"/>
+          <w:bCs w:val="0"/>
+          <w:sz w:val="28"/>
+          <w:szCs w:val="28"/>
+          <w:highlight w:val="none"/>
+          <w:lang w:val="el-GR"/>
+        </w:rPr>
+      </w:pPr>
+      <w:r>
+        <w:rPr>
+          <w:b w:val="0"/>
+          <w:bCs w:val="0"/>
+          <w:sz w:val="28"/>
+          <w:szCs w:val="28"/>
+          <w:highlight w:val="none"/>
+          <w:lang w:val="el-GR"/>
+        </w:rPr>
+        <w:t xml:space="preserve">Τ</w:t>
+      </w:r>
+      <w:r>
+        <w:rPr>
+          <w:b w:val="0"/>
+          <w:bCs w:val="0"/>
+          <w:sz w:val="28"/>
+          <w:szCs w:val="28"/>
+          <w:highlight w:val="none"/>
+          <w:lang w:val="el-GR"/>
+        </w:rPr>
+        <w:t xml:space="preserve">έλος, για κ</w:t>
+      </w:r>
+      <w:r>
+        <w:rPr>
+          <w:b w:val="0"/>
+          <w:bCs w:val="0"/>
+          <w:sz w:val="28"/>
+          <w:szCs w:val="28"/>
+          <w:highlight w:val="none"/>
+          <w:lang w:val="el-GR"/>
+        </w:rPr>
+        <w:t xml:space="preserve">άθε συστ</w:t>
+      </w:r>
+      <w:r>
+        <w:rPr>
+          <w:b w:val="0"/>
+          <w:bCs w:val="0"/>
+          <w:sz w:val="28"/>
+          <w:szCs w:val="28"/>
+          <w:highlight w:val="none"/>
+          <w:lang w:val="el-GR"/>
+        </w:rPr>
+        <w:t xml:space="preserve">άδα, βλ</w:t>
+      </w:r>
+      <w:r>
+        <w:rPr>
+          <w:b w:val="0"/>
+          <w:bCs w:val="0"/>
+          <w:sz w:val="28"/>
+          <w:szCs w:val="28"/>
+          <w:highlight w:val="none"/>
+          <w:lang w:val="el-GR"/>
+        </w:rPr>
+        <w:t xml:space="preserve">έπουμε τις μεταβλητ</w:t>
+      </w:r>
+      <w:r>
+        <w:rPr>
+          <w:b w:val="0"/>
+          <w:bCs w:val="0"/>
+          <w:sz w:val="28"/>
+          <w:szCs w:val="28"/>
+          <w:highlight w:val="none"/>
+          <w:lang w:val="el-GR"/>
+        </w:rPr>
+        <w:t xml:space="preserve">ές στ</w:t>
+      </w:r>
+      <w:r>
+        <w:rPr>
+          <w:b w:val="0"/>
+          <w:bCs w:val="0"/>
+          <w:sz w:val="28"/>
+          <w:szCs w:val="28"/>
+          <w:highlight w:val="none"/>
+          <w:lang w:val="el-GR"/>
+        </w:rPr>
+        <w:t xml:space="preserve">όχου (τις στ</w:t>
+      </w:r>
+      <w:r>
+        <w:rPr>
+          <w:b w:val="0"/>
+          <w:bCs w:val="0"/>
+          <w:sz w:val="28"/>
+          <w:szCs w:val="28"/>
+          <w:highlight w:val="none"/>
+          <w:lang w:val="el-GR"/>
+        </w:rPr>
+        <w:t xml:space="preserve">ήλες που αφαιρ</w:t>
+      </w:r>
+      <w:r>
+        <w:rPr>
+          <w:b w:val="0"/>
+          <w:bCs w:val="0"/>
+          <w:sz w:val="28"/>
+          <w:szCs w:val="28"/>
+          <w:highlight w:val="none"/>
+          <w:lang w:val="el-GR"/>
+        </w:rPr>
+        <w:t xml:space="preserve">έσαμε προηγουμ</w:t>
+      </w:r>
+      <w:r>
+        <w:rPr>
+          <w:b w:val="0"/>
+          <w:bCs w:val="0"/>
+          <w:sz w:val="28"/>
+          <w:szCs w:val="28"/>
+          <w:highlight w:val="none"/>
+          <w:lang w:val="el-GR"/>
+        </w:rPr>
+        <w:t xml:space="preserve">ένως) και επιλ</w:t>
+      </w:r>
+      <w:r>
+        <w:rPr>
+          <w:b w:val="0"/>
+          <w:bCs w:val="0"/>
+          <w:sz w:val="28"/>
+          <w:szCs w:val="28"/>
+          <w:highlight w:val="none"/>
+          <w:lang w:val="el-GR"/>
+        </w:rPr>
+        <w:t xml:space="preserve">έγουμε την τιμ</w:t>
+      </w:r>
+      <w:r>
+        <w:rPr>
+          <w:b w:val="0"/>
+          <w:bCs w:val="0"/>
+          <w:sz w:val="28"/>
+          <w:szCs w:val="28"/>
+          <w:highlight w:val="none"/>
+          <w:lang w:val="el-GR"/>
+        </w:rPr>
+        <w:t xml:space="preserve">ή αυτ</w:t>
+      </w:r>
+      <w:r>
+        <w:rPr>
+          <w:b w:val="0"/>
+          <w:bCs w:val="0"/>
+          <w:sz w:val="28"/>
+          <w:szCs w:val="28"/>
+          <w:highlight w:val="none"/>
+          <w:lang w:val="el-GR"/>
+        </w:rPr>
+        <w:t xml:space="preserve">ών που εμφαν</w:t>
+      </w:r>
+      <w:r>
+        <w:rPr>
+          <w:b w:val="0"/>
+          <w:bCs w:val="0"/>
+          <w:sz w:val="28"/>
+          <w:szCs w:val="28"/>
+          <w:highlight w:val="none"/>
+          <w:lang w:val="el-GR"/>
+        </w:rPr>
+        <w:t xml:space="preserve">ίζεται συχν</w:t>
+      </w:r>
+      <w:r>
+        <w:rPr>
+          <w:b w:val="0"/>
+          <w:bCs w:val="0"/>
+          <w:sz w:val="28"/>
+          <w:szCs w:val="28"/>
+          <w:highlight w:val="none"/>
+          <w:lang w:val="el-GR"/>
+        </w:rPr>
+        <w:t xml:space="preserve">ότερα σε κ</w:t>
+      </w:r>
+      <w:r>
+        <w:rPr>
+          <w:b w:val="0"/>
+          <w:bCs w:val="0"/>
+          <w:sz w:val="28"/>
+          <w:szCs w:val="28"/>
+          <w:highlight w:val="none"/>
+          <w:lang w:val="el-GR"/>
+        </w:rPr>
+        <w:t xml:space="preserve">άθε συστ</w:t>
+      </w:r>
+      <w:r>
+        <w:rPr>
+          <w:b w:val="0"/>
+          <w:bCs w:val="0"/>
+          <w:sz w:val="28"/>
+          <w:szCs w:val="28"/>
+          <w:highlight w:val="none"/>
+          <w:lang w:val="el-GR"/>
+        </w:rPr>
+        <w:t xml:space="preserve">άδα ως την αντιπροσωπευτικ</w:t>
+      </w:r>
+      <w:r>
+        <w:rPr>
+          <w:b w:val="0"/>
+          <w:bCs w:val="0"/>
+          <w:sz w:val="28"/>
+          <w:szCs w:val="28"/>
+          <w:highlight w:val="none"/>
+          <w:lang w:val="el-GR"/>
+        </w:rPr>
+        <w:t xml:space="preserve">ή τιμ</w:t>
+      </w:r>
+      <w:r>
+        <w:rPr>
+          <w:b w:val="0"/>
+          <w:bCs w:val="0"/>
+          <w:sz w:val="28"/>
+          <w:szCs w:val="28"/>
+          <w:highlight w:val="none"/>
+          <w:lang w:val="el-GR"/>
+        </w:rPr>
+        <w:t xml:space="preserve">ή. Αυτ</w:t>
+      </w:r>
+      <w:r>
+        <w:rPr>
+          <w:b w:val="0"/>
+          <w:bCs w:val="0"/>
+          <w:sz w:val="28"/>
+          <w:szCs w:val="28"/>
+          <w:highlight w:val="none"/>
+          <w:lang w:val="el-GR"/>
+        </w:rPr>
+        <w:t xml:space="preserve">ή την πληροφορ</w:t>
+      </w:r>
+      <w:r>
+        <w:rPr>
+          <w:b w:val="0"/>
+          <w:bCs w:val="0"/>
+          <w:sz w:val="28"/>
+          <w:szCs w:val="28"/>
+          <w:highlight w:val="none"/>
+          <w:lang w:val="el-GR"/>
+        </w:rPr>
+        <w:t xml:space="preserve">ία </w:t>
+      </w:r>
+      <w:r>
+        <w:rPr>
+          <w:b w:val="0"/>
+          <w:bCs w:val="0"/>
+          <w:sz w:val="28"/>
+          <w:szCs w:val="28"/>
+          <w:highlight w:val="none"/>
+          <w:lang w:val="el-GR"/>
+        </w:rPr>
+        <w:t xml:space="preserve">(τις τιμ</w:t>
+      </w:r>
+      <w:r>
+        <w:rPr>
+          <w:b w:val="0"/>
+          <w:bCs w:val="0"/>
+          <w:sz w:val="28"/>
+          <w:szCs w:val="28"/>
+          <w:highlight w:val="none"/>
+          <w:lang w:val="el-GR"/>
+        </w:rPr>
+        <w:t xml:space="preserve">ές των 3 στηλ</w:t>
+      </w:r>
+      <w:r>
+        <w:rPr>
+          <w:b w:val="0"/>
+          <w:bCs w:val="0"/>
+          <w:sz w:val="28"/>
+          <w:szCs w:val="28"/>
+          <w:highlight w:val="none"/>
+          <w:lang w:val="el-GR"/>
+        </w:rPr>
+        <w:t xml:space="preserve">ών στ</w:t>
+      </w:r>
+      <w:r>
+        <w:rPr>
+          <w:b w:val="0"/>
+          <w:bCs w:val="0"/>
+          <w:sz w:val="28"/>
+          <w:szCs w:val="28"/>
+          <w:highlight w:val="none"/>
+          <w:lang w:val="el-GR"/>
+        </w:rPr>
+        <w:t xml:space="preserve">όχου) την προσθ</w:t>
+      </w:r>
+      <w:r>
+        <w:rPr>
+          <w:b w:val="0"/>
+          <w:bCs w:val="0"/>
+          <w:sz w:val="28"/>
+          <w:szCs w:val="28"/>
+          <w:highlight w:val="none"/>
+          <w:lang w:val="el-GR"/>
+        </w:rPr>
+        <w:t xml:space="preserve">έτουμε </w:t>
+      </w:r>
+      <w:r>
+        <w:rPr>
+          <w:b w:val="0"/>
+          <w:bCs w:val="0"/>
+          <w:sz w:val="28"/>
+          <w:szCs w:val="28"/>
+          <w:highlight w:val="none"/>
+          <w:lang w:val="el-GR"/>
+        </w:rPr>
+        <w:t xml:space="preserve">στο αρχε</w:t>
+      </w:r>
+      <w:r>
+        <w:rPr>
+          <w:b w:val="0"/>
+          <w:bCs w:val="0"/>
+          <w:sz w:val="28"/>
+          <w:szCs w:val="28"/>
+          <w:highlight w:val="none"/>
+          <w:lang w:val="el-GR"/>
+        </w:rPr>
+        <w:t xml:space="preserve">ίο με τα κεντροειδ</w:t>
+      </w:r>
+      <w:r>
+        <w:rPr>
+          <w:b w:val="0"/>
+          <w:bCs w:val="0"/>
+          <w:sz w:val="28"/>
+          <w:szCs w:val="28"/>
+          <w:highlight w:val="none"/>
+          <w:lang w:val="el-GR"/>
+        </w:rPr>
+        <w:t xml:space="preserve">ή που π</w:t>
+      </w:r>
+      <w:r>
+        <w:rPr>
+          <w:b w:val="0"/>
+          <w:bCs w:val="0"/>
+          <w:sz w:val="28"/>
+          <w:szCs w:val="28"/>
+          <w:highlight w:val="none"/>
+          <w:lang w:val="el-GR"/>
+        </w:rPr>
+        <w:t xml:space="preserve">άμε να παρ</w:t>
+      </w:r>
+      <w:r>
+        <w:rPr>
+          <w:b w:val="0"/>
+          <w:bCs w:val="0"/>
+          <w:sz w:val="28"/>
+          <w:szCs w:val="28"/>
+          <w:highlight w:val="none"/>
+          <w:lang w:val="el-GR"/>
+        </w:rPr>
+        <w:t xml:space="preserve">άξουμε μαζ</w:t>
+      </w:r>
+      <w:r>
+        <w:rPr>
+          <w:b w:val="0"/>
+          <w:bCs w:val="0"/>
+          <w:sz w:val="28"/>
+          <w:szCs w:val="28"/>
+          <w:highlight w:val="none"/>
+          <w:lang w:val="el-GR"/>
+        </w:rPr>
+        <w:t xml:space="preserve">ί και με το πλ</w:t>
+      </w:r>
+      <w:r>
+        <w:rPr>
+          <w:b w:val="0"/>
+          <w:bCs w:val="0"/>
+          <w:sz w:val="28"/>
+          <w:szCs w:val="28"/>
+          <w:highlight w:val="none"/>
+          <w:lang w:val="el-GR"/>
+        </w:rPr>
+        <w:t xml:space="preserve">ήθος των αρχικ</w:t>
+      </w:r>
+      <w:r>
+        <w:rPr>
+          <w:b w:val="0"/>
+          <w:bCs w:val="0"/>
+          <w:sz w:val="28"/>
+          <w:szCs w:val="28"/>
+          <w:highlight w:val="none"/>
+          <w:lang w:val="el-GR"/>
+        </w:rPr>
+        <w:t xml:space="preserve">ών εγγραφ</w:t>
+      </w:r>
+      <w:r>
+        <w:rPr>
+          <w:b w:val="0"/>
+          <w:bCs w:val="0"/>
+          <w:sz w:val="28"/>
+          <w:szCs w:val="28"/>
+          <w:highlight w:val="none"/>
+          <w:lang w:val="el-GR"/>
+        </w:rPr>
+        <w:t xml:space="preserve">ών που αντιστοιχο</w:t>
+      </w:r>
+      <w:r>
+        <w:rPr>
+          <w:b w:val="0"/>
+          <w:bCs w:val="0"/>
+          <w:sz w:val="28"/>
+          <w:szCs w:val="28"/>
+          <w:highlight w:val="none"/>
+          <w:lang w:val="el-GR"/>
+        </w:rPr>
+        <w:t xml:space="preserve">ύν σε κ</w:t>
+      </w:r>
+      <w:r>
+        <w:rPr>
+          <w:b w:val="0"/>
+          <w:bCs w:val="0"/>
+          <w:sz w:val="28"/>
+          <w:szCs w:val="28"/>
+          <w:highlight w:val="none"/>
+          <w:lang w:val="el-GR"/>
+        </w:rPr>
+        <w:t xml:space="preserve">άθε συστ</w:t>
+      </w:r>
+      <w:r>
+        <w:rPr>
+          <w:b w:val="0"/>
+          <w:bCs w:val="0"/>
+          <w:sz w:val="28"/>
+          <w:szCs w:val="28"/>
+          <w:highlight w:val="none"/>
+          <w:lang w:val="el-GR"/>
+        </w:rPr>
+        <w:t xml:space="preserve">άδα (π</w:t>
+      </w:r>
+      <w:r>
+        <w:rPr>
+          <w:b w:val="0"/>
+          <w:bCs w:val="0"/>
+          <w:sz w:val="28"/>
+          <w:szCs w:val="28"/>
+          <w:highlight w:val="none"/>
+          <w:lang w:val="el-GR"/>
+        </w:rPr>
+        <w:t xml:space="preserve">ό</w:t>
+      </w:r>
+      <w:r>
+        <w:rPr>
+          <w:b w:val="0"/>
+          <w:bCs w:val="0"/>
+          <w:sz w:val="28"/>
+          <w:szCs w:val="28"/>
+          <w:highlight w:val="none"/>
+          <w:lang w:val="el-GR"/>
+        </w:rPr>
+        <w:t xml:space="preserve">σα στοιχε</w:t>
+      </w:r>
+      <w:r>
+        <w:rPr>
+          <w:b w:val="0"/>
+          <w:bCs w:val="0"/>
+          <w:sz w:val="28"/>
+          <w:szCs w:val="28"/>
+          <w:highlight w:val="none"/>
+          <w:lang w:val="el-GR"/>
+        </w:rPr>
+        <w:t xml:space="preserve">ία περι</w:t>
+      </w:r>
+      <w:r>
+        <w:rPr>
+          <w:b w:val="0"/>
+          <w:bCs w:val="0"/>
+          <w:sz w:val="28"/>
+          <w:szCs w:val="28"/>
+          <w:highlight w:val="none"/>
+          <w:lang w:val="el-GR"/>
+        </w:rPr>
+        <w:t xml:space="preserve">έχει κ</w:t>
+      </w:r>
+      <w:r>
+        <w:rPr>
+          <w:b w:val="0"/>
+          <w:bCs w:val="0"/>
+          <w:sz w:val="28"/>
+          <w:szCs w:val="28"/>
+          <w:highlight w:val="none"/>
+          <w:lang w:val="el-GR"/>
+        </w:rPr>
+        <w:t xml:space="preserve">άθε συστ</w:t>
+      </w:r>
+      <w:r>
+        <w:rPr>
+          <w:b w:val="0"/>
+          <w:bCs w:val="0"/>
+          <w:sz w:val="28"/>
+          <w:szCs w:val="28"/>
+          <w:highlight w:val="none"/>
+          <w:lang w:val="el-GR"/>
+        </w:rPr>
+        <w:t xml:space="preserve">άδα).</w:t>
+      </w:r>
+      <w:r>
+        <w:rPr>
+          <w:b w:val="0"/>
+          <w:bCs w:val="0"/>
+          <w:sz w:val="28"/>
+          <w:szCs w:val="28"/>
+          <w:highlight w:val="none"/>
+        </w:rPr>
+      </w:r>
+    </w:p>
+    <w:p>
+      <w:pPr>
+        <w:pBdr/>
+        <w:spacing/>
+        <w:ind/>
+        <w:rPr>
+          <w:b w:val="0"/>
+          <w:bCs w:val="0"/>
+          <w:sz w:val="28"/>
+          <w:szCs w:val="28"/>
+          <w:highlight w:val="none"/>
+          <w:lang w:val="en-US"/>
+        </w:rPr>
+      </w:pPr>
+      <w:r>
+        <w:rPr>
+          <w:b w:val="0"/>
+          <w:bCs w:val="0"/>
+          <w:sz w:val="28"/>
+          <w:szCs w:val="28"/>
+          <w:highlight w:val="none"/>
+          <w:lang w:val="el-GR"/>
+        </w:rPr>
+        <w:t xml:space="preserve">Το πλ</w:t>
+      </w:r>
+      <w:r>
+        <w:rPr>
+          <w:b w:val="0"/>
+          <w:bCs w:val="0"/>
+          <w:sz w:val="28"/>
+          <w:szCs w:val="28"/>
+          <w:highlight w:val="none"/>
+          <w:lang w:val="el-GR"/>
+        </w:rPr>
+        <w:t xml:space="preserve">ήθος των συστ</w:t>
+      </w:r>
+      <w:r>
+        <w:rPr>
+          <w:b w:val="0"/>
+          <w:bCs w:val="0"/>
+          <w:sz w:val="28"/>
+          <w:szCs w:val="28"/>
+          <w:highlight w:val="none"/>
+          <w:lang w:val="el-GR"/>
+        </w:rPr>
+        <w:t xml:space="preserve">άδων </w:t>
+      </w:r>
+      <w:r>
+        <w:rPr>
+          <w:b w:val="0"/>
+          <w:bCs w:val="0"/>
+          <w:sz w:val="28"/>
+          <w:szCs w:val="28"/>
+          <w:highlight w:val="none"/>
+          <w:lang w:val="el-GR"/>
+        </w:rPr>
+        <w:t xml:space="preserve">όπως βλ</w:t>
+      </w:r>
+      <w:r>
+        <w:rPr>
+          <w:b w:val="0"/>
+          <w:bCs w:val="0"/>
+          <w:sz w:val="28"/>
+          <w:szCs w:val="28"/>
+          <w:highlight w:val="none"/>
+          <w:lang w:val="el-GR"/>
+        </w:rPr>
+        <w:t xml:space="preserve">έπουμε παρακ</w:t>
+      </w:r>
+      <w:r>
+        <w:rPr>
+          <w:b w:val="0"/>
+          <w:bCs w:val="0"/>
+          <w:sz w:val="28"/>
+          <w:szCs w:val="28"/>
+          <w:highlight w:val="none"/>
+          <w:lang w:val="el-GR"/>
+        </w:rPr>
+        <w:t xml:space="preserve">άτω,</w:t>
+      </w:r>
+      <w:r>
+        <w:rPr>
+          <w:b w:val="0"/>
+          <w:bCs w:val="0"/>
+          <w:sz w:val="28"/>
+          <w:szCs w:val="28"/>
+          <w:highlight w:val="none"/>
+          <w:lang w:val="el-GR"/>
+        </w:rPr>
+        <w:t xml:space="preserve"> ε</w:t>
+      </w:r>
+      <w:r>
+        <w:rPr>
+          <w:b w:val="0"/>
+          <w:bCs w:val="0"/>
+          <w:sz w:val="28"/>
+          <w:szCs w:val="28"/>
+          <w:highlight w:val="none"/>
+          <w:lang w:val="el-GR"/>
+        </w:rPr>
+        <w:t xml:space="preserve">ίναι </w:t>
+      </w:r>
+      <w:r>
+        <w:rPr>
+          <w:b w:val="0"/>
+          <w:bCs w:val="0"/>
+          <w:sz w:val="28"/>
+          <w:szCs w:val="28"/>
+          <w:highlight w:val="none"/>
+          <w:lang w:val="el-GR"/>
+        </w:rPr>
+        <w:t xml:space="preserve"> 984 δηλαδ</w:t>
+      </w:r>
+      <w:r>
+        <w:rPr>
+          <w:b w:val="0"/>
+          <w:bCs w:val="0"/>
+          <w:sz w:val="28"/>
+          <w:szCs w:val="28"/>
+          <w:highlight w:val="none"/>
+          <w:lang w:val="el-GR"/>
+        </w:rPr>
+        <w:t xml:space="preserve">ή </w:t>
+      </w:r>
+      <w:r>
+        <w:rPr>
+          <w:b w:val="0"/>
+          <w:bCs w:val="0"/>
+          <w:sz w:val="28"/>
+          <w:szCs w:val="28"/>
+          <w:highlight w:val="none"/>
+          <w:lang w:val="el-GR"/>
+        </w:rPr>
+        <w:t xml:space="preserve">9841 γραμμ</w:t>
+      </w:r>
+      <w:r>
+        <w:rPr>
+          <w:b w:val="0"/>
+          <w:bCs w:val="0"/>
+          <w:sz w:val="28"/>
+          <w:szCs w:val="28"/>
+          <w:highlight w:val="none"/>
+          <w:lang w:val="el-GR"/>
+        </w:rPr>
+        <w:t xml:space="preserve">ές περι</w:t>
+      </w:r>
+      <w:r>
+        <w:rPr>
+          <w:b w:val="0"/>
+          <w:bCs w:val="0"/>
+          <w:sz w:val="28"/>
+          <w:szCs w:val="28"/>
+          <w:highlight w:val="none"/>
+          <w:lang w:val="el-GR"/>
+        </w:rPr>
+        <w:t xml:space="preserve">έχονται στο τελικ</w:t>
+      </w:r>
+      <w:r>
+        <w:rPr>
+          <w:b w:val="0"/>
+          <w:bCs w:val="0"/>
+          <w:sz w:val="28"/>
+          <w:szCs w:val="28"/>
+          <w:highlight w:val="none"/>
+          <w:lang w:val="el-GR"/>
+        </w:rPr>
+        <w:t xml:space="preserve">ό αρχε</w:t>
+      </w:r>
+      <w:r>
+        <w:rPr>
+          <w:b w:val="0"/>
+          <w:bCs w:val="0"/>
+          <w:sz w:val="28"/>
+          <w:szCs w:val="28"/>
+          <w:highlight w:val="none"/>
+          <w:lang w:val="el-GR"/>
+        </w:rPr>
+        <w:t xml:space="preserve">ίο</w:t>
+      </w:r>
+      <w:r>
+        <w:rPr>
+          <w:b w:val="0"/>
+          <w:bCs w:val="0"/>
+          <w:sz w:val="28"/>
+          <w:szCs w:val="28"/>
+          <w:highlight w:val="none"/>
+          <w:lang w:val="en-US"/>
+        </w:rPr>
+        <w:t xml:space="preserve"> ( </w:t>
+      </w:r>
+      <w:r>
+        <w:rPr>
+          <w:b/>
+          <w:bCs/>
+          <w:sz w:val="28"/>
+          <w:szCs w:val="28"/>
+          <w:highlight w:val="none"/>
+          <w:lang w:val="en-US"/>
+        </w:rPr>
+        <w:t xml:space="preserve">birch_representatives.parquet</w:t>
+      </w:r>
+      <w:r>
+        <w:rPr>
+          <w:b w:val="0"/>
+          <w:bCs w:val="0"/>
+          <w:sz w:val="28"/>
+          <w:szCs w:val="28"/>
+          <w:highlight w:val="none"/>
+          <w:lang w:val="en-US"/>
+        </w:rPr>
+        <w:t xml:space="preserve">)</w:t>
+      </w:r>
+      <w:r>
+        <w:rPr>
+          <w:b w:val="0"/>
+          <w:bCs w:val="0"/>
+          <w:sz w:val="28"/>
+          <w:szCs w:val="28"/>
+          <w:highlight w:val="none"/>
+          <w:lang w:val="el-GR"/>
+        </w:rPr>
+        <w:t xml:space="preserve"> που προκ</w:t>
+      </w:r>
+      <w:r>
+        <w:rPr>
+          <w:b w:val="0"/>
+          <w:bCs w:val="0"/>
+          <w:sz w:val="28"/>
+          <w:szCs w:val="28"/>
+          <w:highlight w:val="none"/>
+          <w:lang w:val="el-GR"/>
+        </w:rPr>
+        <w:t xml:space="preserve">ύπτει απ</w:t>
+      </w:r>
+      <w:r>
+        <w:rPr>
+          <w:b w:val="0"/>
+          <w:bCs w:val="0"/>
+          <w:sz w:val="28"/>
+          <w:szCs w:val="28"/>
+          <w:highlight w:val="none"/>
+          <w:lang w:val="el-GR"/>
+        </w:rPr>
+        <w:t xml:space="preserve">ό τον </w:t>
+      </w:r>
+      <w:r>
+        <w:rPr>
+          <w:b w:val="0"/>
+          <w:bCs w:val="0"/>
+          <w:sz w:val="28"/>
+          <w:szCs w:val="28"/>
+          <w:highlight w:val="none"/>
+          <w:lang w:val="en-US"/>
+        </w:rPr>
+        <w:t xml:space="preserve">birch.</w:t>
+      </w:r>
+      <w:r>
+        <w:rPr>
+          <w:b w:val="0"/>
+          <w:bCs w:val="0"/>
+          <w:sz w:val="28"/>
+          <w:szCs w:val="28"/>
+          <w:highlight w:val="none"/>
+          <w:lang w:val="el-GR"/>
+        </w:rPr>
+      </w:r>
+      <w:r>
+        <w:rPr>
+          <w:b w:val="0"/>
+          <w:bCs w:val="0"/>
+          <w:sz w:val="28"/>
+          <w:szCs w:val="28"/>
+          <w:highlight w:val="none"/>
+          <w:lang w:val="en-US"/>
+        </w:rPr>
+      </w:r>
+    </w:p>
+    <w:p>
+      <w:pPr>
+        <w:pBdr/>
+        <w:spacing/>
+        <w:ind/>
+        <w:rPr>
+          <w:b w:val="0"/>
+          <w:bCs w:val="0"/>
+          <w:sz w:val="28"/>
+          <w:szCs w:val="28"/>
+          <w:highlight w:val="none"/>
+          <w:lang w:val="en-US"/>
+        </w:rPr>
+      </w:pPr>
+      <w:r>
+        <w:rPr>
+          <w:b w:val="0"/>
+          <w:bCs w:val="0"/>
+          <w:sz w:val="28"/>
+          <w:szCs w:val="28"/>
+          <w:highlight w:val="none"/>
+          <w:lang w:val="en-US"/>
+        </w:rPr>
+      </w:r>
+      <w:r>
+        <w:rPr>
+          <w:b w:val="0"/>
+          <w:bCs w:val="0"/>
+          <w:sz w:val="28"/>
+          <w:szCs w:val="28"/>
+          <w:highlight w:val="none"/>
+          <w:lang w:val="en-US"/>
+        </w:rPr>
+      </w:r>
+      <w:r>
+        <w:rPr>
+          <w:b w:val="0"/>
+          <w:bCs w:val="0"/>
+          <w:sz w:val="28"/>
+          <w:szCs w:val="28"/>
+          <w:highlight w:val="none"/>
+          <w:lang w:val="en-US"/>
+        </w:rPr>
+      </w:r>
+    </w:p>
+    <w:p>
+      <w:pPr>
+        <w:pBdr/>
+        <w:spacing/>
+        <w:ind/>
+        <w:rPr>
+          <w:b w:val="0"/>
+          <w:bCs w:val="0"/>
+          <w:sz w:val="28"/>
+          <w:szCs w:val="28"/>
+          <w:highlight w:val="none"/>
+        </w:rPr>
+      </w:pPr>
+      <w:r>
+        <w:rPr>
+          <w:b w:val="0"/>
+          <w:bCs w:val="0"/>
+          <w:sz w:val="28"/>
+          <w:szCs w:val="28"/>
+          <w:highlight w:val="none"/>
+          <w:lang w:val="en-US"/>
+        </w:rPr>
       </w:r>
       <w:r>
         <mc:AlternateContent>
           <mc:Choice Requires="wpg">
             <w:drawing>
               <wp:inline xmlns:wp="http://schemas.openxmlformats.org/drawingml/2006/wordprocessingDrawing" distT="0" distB="0" distL="0" distR="0">
-                <wp:extent cx="5943600" cy="1495425"/>
+                <wp:extent cx="5943600" cy="484235"/>
                 <wp:effectExtent l="0" t="0" r="0" b="0"/>
-                <wp:docPr id="15" name="drawing"/>
+                <wp:docPr id="15" name=""/>
                 <wp:cNvGraphicFramePr>
                   <a:graphicFrameLocks xmlns:a="http://schemas.openxmlformats.org/drawingml/2006/main" noChangeAspect="1"/>
                 </wp:cNvGraphicFramePr>
@@ -16252,7 +17654,7 @@
                   <a:graphicData uri="http://schemas.openxmlformats.org/drawingml/2006/picture">
                     <pic:pic xmlns:pic="http://schemas.openxmlformats.org/drawingml/2006/picture">
                       <pic:nvPicPr>
-                        <pic:cNvPr id="20465781" name=""/>
+                        <pic:cNvPr id="1908508125" name=""/>
                         <pic:cNvPicPr>
                           <a:picLocks noChangeAspect="1"/>
                         </pic:cNvPicPr>
@@ -16265,7 +17667,7 @@
                       <pic:spPr bwMode="auto">
                         <a:xfrm>
                           <a:off x="0" y="0"/>
-                          <a:ext cx="5943600" cy="1495425"/>
+                          <a:ext cx="5943599" cy="484235"/>
                         </a:xfrm>
                         <a:prstGeom prst="rect">
                           <a:avLst/>
@@ -16298,7 +17700,7 @@
                 <v:path o:extrusionok="f" gradientshapeok="t" o:connecttype="rect"/>
                 <o:lock v:ext="edit" aspectratio="t"/>
               </v:shapetype>
-              <v:shape id="_x0000_i14" o:spid="_x0000_s14" type="#_x0000_t75" style="width:468.00pt;height:117.75pt;mso-wrap-distance-left:0.00pt;mso-wrap-distance-top:0.00pt;mso-wrap-distance-right:0.00pt;mso-wrap-distance-bottom:0.00pt;z-index:1;" stroked="false">
+              <v:shape id="_x0000_i14" o:spid="_x0000_s14" type="#_x0000_t75" style="width:468.00pt;height:38.13pt;mso-wrap-distance-left:0.00pt;mso-wrap-distance-top:0.00pt;mso-wrap-distance-right:0.00pt;mso-wrap-distance-bottom:0.00pt;z-index:1;" stroked="false">
                 <v:imagedata r:id="rId25" o:title=""/>
                 <o:lock v:ext="edit" rotation="t"/>
               </v:shape>
@@ -16308,12 +17710,32 @@
       </w:r>
       <w:r>
         <w:rPr>
-          <w:lang w:val="el-GR"/>
-        </w:rPr>
-      </w:r>
-      <w:r>
-        <w:rPr>
-          <w:lang w:val="el-GR"/>
+          <w:b w:val="0"/>
+          <w:bCs w:val="0"/>
+          <w:sz w:val="28"/>
+          <w:szCs w:val="28"/>
+          <w:highlight w:val="none"/>
+          <w:lang w:val="en-US"/>
+        </w:rPr>
+        <w:t xml:space="preserve"> </w:t>
+      </w:r>
+      <w:r>
+        <w:rPr>
+          <w:b w:val="0"/>
+          <w:bCs w:val="0"/>
+          <w:sz w:val="28"/>
+          <w:szCs w:val="28"/>
+          <w:highlight w:val="none"/>
+        </w:rPr>
+      </w:r>
+      <w:r>
+        <w:rPr>
+          <w:b w:val="0"/>
+          <w:bCs w:val="0"/>
+          <w:sz w:val="28"/>
+          <w:szCs w:val="28"/>
+          <w:highlight w:val="none"/>
+          <w:lang w:val="en-US"/>
         </w:rPr>
       </w:r>
     </w:p>
@@ -16323,89 +17745,446 @@
         <w:spacing/>
         <w:ind/>
         <w:rPr>
+          <w:b w:val="0"/>
+          <w:bCs w:val="0"/>
+          <w:sz w:val="28"/>
+          <w:szCs w:val="28"/>
+          <w:highlight w:val="none"/>
+          <w:lang w:val="en-US"/>
+        </w:rPr>
+      </w:pPr>
+      <w:r>
+        <w:rPr>
+          <w:b w:val="0"/>
+          <w:bCs w:val="0"/>
+          <w:sz w:val="28"/>
+          <w:szCs w:val="28"/>
+          <w:highlight w:val="none"/>
+          <w:lang w:val="en-US"/>
+        </w:rPr>
+      </w:r>
+      <w:r>
+        <w:rPr>
+          <w:b w:val="0"/>
+          <w:bCs w:val="0"/>
+          <w:sz w:val="28"/>
+          <w:szCs w:val="28"/>
+          <w:highlight w:val="none"/>
+          <w:lang w:val="en-US"/>
+        </w:rPr>
+      </w:r>
+      <w:r>
+        <w:rPr>
+          <w:b w:val="0"/>
+          <w:bCs w:val="0"/>
+          <w:sz w:val="28"/>
+          <w:szCs w:val="28"/>
+          <w:highlight w:val="none"/>
+          <w:lang w:val="en-US"/>
+        </w:rPr>
+      </w:r>
+    </w:p>
+    <w:p>
+      <w:pPr>
+        <w:pBdr/>
+        <w:spacing/>
+        <w:ind/>
+        <w:rPr>
+          <w:b w:val="0"/>
+          <w:bCs w:val="0"/>
+          <w:sz w:val="28"/>
+          <w:szCs w:val="28"/>
+          <w:highlight w:val="none"/>
+          <w:lang w:val="en-US"/>
+        </w:rPr>
+      </w:pPr>
+      <w:r>
+        <w:rPr>
+          <w:b w:val="0"/>
+          <w:bCs w:val="0"/>
+          <w:sz w:val="28"/>
+          <w:szCs w:val="28"/>
+          <w:highlight w:val="none"/>
+          <w:lang w:val="el-GR"/>
+        </w:rPr>
+        <w:t xml:space="preserve">Επισυν</w:t>
+      </w:r>
+      <w:r>
+        <w:rPr>
+          <w:b w:val="0"/>
+          <w:bCs w:val="0"/>
+          <w:sz w:val="28"/>
+          <w:szCs w:val="28"/>
+          <w:highlight w:val="none"/>
+          <w:lang w:val="el-GR"/>
+        </w:rPr>
+        <w:t xml:space="preserve">άπτουμε επ</w:t>
+      </w:r>
+      <w:r>
+        <w:rPr>
+          <w:b w:val="0"/>
+          <w:bCs w:val="0"/>
+          <w:sz w:val="28"/>
+          <w:szCs w:val="28"/>
+          <w:highlight w:val="none"/>
+          <w:lang w:val="el-GR"/>
+        </w:rPr>
+        <w:t xml:space="preserve">ίσης πως φα</w:t>
+      </w:r>
+      <w:r>
+        <w:rPr>
+          <w:b w:val="0"/>
+          <w:bCs w:val="0"/>
+          <w:sz w:val="28"/>
+          <w:szCs w:val="28"/>
+          <w:highlight w:val="none"/>
+          <w:lang w:val="el-GR"/>
+        </w:rPr>
+        <w:t xml:space="preserve">ίνεται πως φα</w:t>
+      </w:r>
+      <w:r>
+        <w:rPr>
+          <w:b w:val="0"/>
+          <w:bCs w:val="0"/>
+          <w:sz w:val="28"/>
+          <w:szCs w:val="28"/>
+          <w:highlight w:val="none"/>
+          <w:lang w:val="el-GR"/>
+        </w:rPr>
+        <w:t xml:space="preserve">ίνεται το τελικ</w:t>
+      </w:r>
+      <w:r>
+        <w:rPr>
+          <w:b w:val="0"/>
+          <w:bCs w:val="0"/>
+          <w:sz w:val="28"/>
+          <w:szCs w:val="28"/>
+          <w:highlight w:val="none"/>
+          <w:lang w:val="el-GR"/>
+        </w:rPr>
+        <w:t xml:space="preserve">ό αρχε</w:t>
+      </w:r>
+      <w:r>
+        <w:rPr>
+          <w:b w:val="0"/>
+          <w:bCs w:val="0"/>
+          <w:sz w:val="28"/>
+          <w:szCs w:val="28"/>
+          <w:highlight w:val="none"/>
+          <w:lang w:val="el-GR"/>
+        </w:rPr>
+        <w:t xml:space="preserve">ίο μ</w:t>
+      </w:r>
+      <w:r>
+        <w:rPr>
+          <w:b w:val="0"/>
+          <w:bCs w:val="0"/>
+          <w:sz w:val="28"/>
+          <w:szCs w:val="28"/>
+          <w:highlight w:val="none"/>
+          <w:lang w:val="el-GR"/>
+        </w:rPr>
+        <w:t xml:space="preserve">έσω του αρχε</w:t>
+      </w:r>
+      <w:r>
+        <w:rPr>
+          <w:b w:val="0"/>
+          <w:bCs w:val="0"/>
+          <w:sz w:val="28"/>
+          <w:szCs w:val="28"/>
+          <w:highlight w:val="none"/>
+          <w:lang w:val="el-GR"/>
+        </w:rPr>
+        <w:t xml:space="preserve">ίου </w:t>
+      </w:r>
+      <w:r>
+        <w:rPr>
           <w:b/>
           <w:bCs/>
           <w:sz w:val="28"/>
           <w:szCs w:val="28"/>
-          <w:lang w:val="el-GR"/>
-        </w:rPr>
-      </w:pPr>
+          <w:highlight w:val="none"/>
+          <w:lang w:val="en-US"/>
+        </w:rPr>
+        <w:t xml:space="preserve">main.ipynb</w:t>
+      </w:r>
+      <w:r>
+        <w:rPr>
+          <w:b w:val="0"/>
+          <w:bCs w:val="0"/>
+          <w:sz w:val="28"/>
+          <w:szCs w:val="28"/>
+          <w:highlight w:val="none"/>
+          <w:lang w:val="en-US"/>
+        </w:rPr>
+        <w:t xml:space="preserve">:</w:t>
+      </w:r>
+      <w:r>
+        <w:rPr>
+          <w:b w:val="0"/>
+          <w:bCs w:val="0"/>
+          <w:sz w:val="28"/>
+          <w:szCs w:val="28"/>
+          <w:highlight w:val="none"/>
+        </w:rPr>
+      </w:r>
+    </w:p>
+    <w:p>
+      <w:pPr>
+        <w:pBdr/>
+        <w:spacing/>
+        <w:ind/>
+        <w:rPr>
+          <w:b w:val="0"/>
+          <w:bCs w:val="0"/>
+          <w:sz w:val="28"/>
+          <w:szCs w:val="28"/>
+          <w:highlight w:val="none"/>
+        </w:rPr>
+      </w:pPr>
+      <w:r>
+        <w:rPr>
+          <w:b w:val="0"/>
+          <w:bCs w:val="0"/>
+          <w:sz w:val="28"/>
+          <w:szCs w:val="28"/>
+          <w:highlight w:val="none"/>
+          <w:lang w:val="en-US"/>
+        </w:rPr>
+      </w:r>
+      <w:r>
+        <mc:AlternateContent>
+          <mc:Choice Requires="wpg">
+            <w:drawing>
+              <wp:inline xmlns:wp="http://schemas.openxmlformats.org/drawingml/2006/wordprocessingDrawing" distT="0" distB="0" distL="0" distR="0">
+                <wp:extent cx="5943600" cy="3383196"/>
+                <wp:effectExtent l="0" t="0" r="0" b="0"/>
+                <wp:docPr id="16" name=""/>
+                <wp:cNvGraphicFramePr>
+                  <a:graphicFrameLocks xmlns:a="http://schemas.openxmlformats.org/drawingml/2006/main" noChangeAspect="1"/>
+                </wp:cNvGraphicFramePr>
+                <a:graphic xmlns:a="http://schemas.openxmlformats.org/drawingml/2006/main">
+                  <a:graphicData uri="http://schemas.openxmlformats.org/drawingml/2006/picture">
+                    <pic:pic xmlns:pic="http://schemas.openxmlformats.org/drawingml/2006/picture">
+                      <pic:nvPicPr>
+                        <pic:cNvPr id="719431074" name=""/>
+                        <pic:cNvPicPr>
+                          <a:picLocks noChangeAspect="1"/>
+                        </pic:cNvPicPr>
+                        <pic:nvPr/>
+                      </pic:nvPicPr>
+                      <pic:blipFill rotWithShape="1">
+                        <a:blip r:embed="rId26"/>
+                        <a:stretch/>
+                      </pic:blipFill>
+                      <pic:spPr bwMode="auto">
+                        <a:xfrm>
+                          <a:off x="0" y="0"/>
+                          <a:ext cx="5943599" cy="3383196"/>
+                        </a:xfrm>
+                        <a:prstGeom prst="rect">
+                          <a:avLst/>
+                        </a:prstGeom>
+                      </pic:spPr>
+                    </pic:pic>
+                  </a:graphicData>
+                </a:graphic>
+              </wp:inline>
+            </w:drawing>
+          </mc:Choice>
+          <mc:Fallback>
+            <w:pict>
+              <v:shapetype id="_x0000_t75" coordsize="21600,21600" o:spt="75" o:preferrelative="t" path="m@4@5l@4@11@9@11@9@5xe" filled="f" stroked="f">
+                <v:stroke joinstyle="miter"/>
+                <v:formulas>
+                  <v:f eqn="if lineDrawn pixelLineWidth 0"/>
+                  <v:f eqn="sum @0 1 0"/>
+                  <v:f eqn="sum 0 0 @1"/>
+                  <v:f eqn="prod @2 1 2"/>
+                  <v:f eqn="prod @3 21600 pixelWidth"/>
+                  <v:f eqn="prod @3 21600 pixelHeight"/>
+                  <v:f eqn="sum @0 0 1"/>
+                  <v:f eqn="prod @6 1 2"/>
+                  <v:f eqn="prod @7 21600 pixelWidth"/>
+                  <v:f eqn="sum @8 21600 0"/>
+                  <v:f eqn="prod @7 21600 pixelHeight"/>
+                  <v:f eqn="sum @10 21600 0"/>
+                </v:formulas>
+                <v:path o:extrusionok="f" gradientshapeok="t" o:connecttype="rect"/>
+                <o:lock v:ext="edit" aspectratio="t"/>
+              </v:shapetype>
+              <v:shape id="_x0000_i15" o:spid="_x0000_s15" type="#_x0000_t75" style="width:468.00pt;height:266.39pt;mso-wrap-distance-left:0.00pt;mso-wrap-distance-top:0.00pt;mso-wrap-distance-right:0.00pt;mso-wrap-distance-bottom:0.00pt;z-index:1;" stroked="false">
+                <v:imagedata r:id="rId26" o:title=""/>
+                <o:lock v:ext="edit" rotation="t"/>
+              </v:shape>
+            </w:pict>
+          </mc:Fallback>
+        </mc:AlternateContent>
+      </w:r>
+      <w:r>
+        <w:rPr>
+          <w:b w:val="0"/>
+          <w:bCs w:val="0"/>
+          <w:sz w:val="28"/>
+          <w:szCs w:val="28"/>
+          <w:highlight w:val="none"/>
+          <w:lang w:val="en-US"/>
+        </w:rPr>
+      </w:r>
+      <w:r>
+        <w:rPr>
+          <w:b w:val="0"/>
+          <w:bCs w:val="0"/>
+          <w:sz w:val="28"/>
+          <w:szCs w:val="28"/>
+          <w:highlight w:val="none"/>
+          <w:lang w:val="en-US"/>
+        </w:rPr>
+      </w:r>
+      <w:r>
+        <w:rPr>
+          <w:b w:val="0"/>
+          <w:bCs w:val="0"/>
+          <w:sz w:val="28"/>
+          <w:szCs w:val="28"/>
+          <w:highlight w:val="none"/>
+          <w:lang w:val="en-US"/>
+        </w:rPr>
+      </w:r>
+    </w:p>
+    <w:p>
+      <w:pPr>
+        <w:pBdr/>
+        <w:spacing/>
+        <w:ind/>
+        <w:rPr>
+          <w:b w:val="0"/>
+          <w:bCs w:val="0"/>
+          <w:sz w:val="28"/>
+          <w:szCs w:val="28"/>
+          <w:highlight w:val="none"/>
+        </w:rPr>
+      </w:pPr>
+      <w:r>
+        <w:rPr>
+          <w:b w:val="0"/>
+          <w:bCs w:val="0"/>
+          <w:sz w:val="28"/>
+          <w:szCs w:val="28"/>
+          <w:highlight w:val="none"/>
+        </w:rPr>
+      </w:r>
+      <w:r>
+        <w:rPr>
+          <w:b w:val="0"/>
+          <w:bCs w:val="0"/>
+          <w:sz w:val="28"/>
+          <w:szCs w:val="28"/>
+          <w:highlight w:val="none"/>
+        </w:rPr>
+      </w:r>
+    </w:p>
+    <w:p>
+      <w:pPr>
+        <w:pBdr/>
+        <w:spacing/>
+        <w:ind/>
+        <w:rPr>
+          <w:b w:val="0"/>
+          <w:bCs w:val="0"/>
+          <w:sz w:val="28"/>
+          <w:szCs w:val="28"/>
+          <w:highlight w:val="none"/>
+        </w:rPr>
+      </w:pPr>
+      <w:r>
+        <w:rPr>
+          <w:b w:val="0"/>
+          <w:bCs w:val="0"/>
+          <w:sz w:val="28"/>
+          <w:szCs w:val="28"/>
+          <w:highlight w:val="none"/>
+          <w:lang w:val="en-US"/>
+        </w:rPr>
+      </w:r>
+      <w:r>
+        <w:rPr>
+          <w:b w:val="0"/>
+          <w:bCs w:val="0"/>
+          <w:sz w:val="28"/>
+          <w:szCs w:val="28"/>
+          <w:highlight w:val="none"/>
+          <w:lang w:val="en-US"/>
+        </w:rPr>
+      </w:r>
+      <w:r>
+        <w:rPr>
+          <w:b w:val="0"/>
+          <w:bCs w:val="0"/>
+          <w:sz w:val="28"/>
+          <w:szCs w:val="28"/>
+          <w:highlight w:val="none"/>
+          <w:lang w:val="en-US"/>
+        </w:rPr>
+      </w:r>
+    </w:p>
+    <w:p>
+      <w:pPr>
+        <w:pBdr/>
+        <w:spacing/>
+        <w:ind/>
+        <w:rPr>
+          <w:lang w:val="el-GR"/>
+        </w:rPr>
+      </w:pPr>
+      <w:r>
+        <w:rPr>
+          <w:lang w:val="el-GR"/>
+        </w:rPr>
+      </w:r>
+      <w:r>
+        <w:rPr>
+          <w:lang w:val="el-GR"/>
+        </w:rPr>
+      </w:r>
+      <w:r>
+        <w:rPr>
+          <w:lang w:val="el-GR"/>
+        </w:rPr>
+      </w:r>
+    </w:p>
+    <w:p>
+      <w:pPr>
+        <w:pBdr/>
+        <w:spacing/>
+        <w:ind/>
+        <w:rPr>
+          <w:lang w:val="el-GR"/>
+        </w:rPr>
+      </w:pPr>
+      <w:r>
+        <w:rPr>
+          <w:sz w:val="28"/>
+          <w:szCs w:val="28"/>
+          <w:lang w:val="el-GR"/>
+        </w:rPr>
+        <w:t xml:space="preserve">2.2 </w:t>
+      </w:r>
       <w:r>
         <w:rPr>
           <w:b/>
           <w:bCs/>
           <w:sz w:val="28"/>
           <w:szCs w:val="28"/>
-          <w:lang w:val="el-GR"/>
-        </w:rPr>
-      </w:r>
-      <w:r>
-        <w:rPr>
-          <w:b/>
-          <w:bCs/>
-          <w:sz w:val="28"/>
-          <w:szCs w:val="28"/>
-          <w:lang w:val="el-GR"/>
-        </w:rPr>
-      </w:r>
-      <w:r>
-        <w:rPr>
-          <w:b/>
-          <w:bCs/>
-          <w:sz w:val="28"/>
-          <w:szCs w:val="28"/>
-          <w:lang w:val="el-GR"/>
-        </w:rPr>
-      </w:r>
-    </w:p>
-    <w:p>
-      <w:pPr>
-        <w:pBdr/>
-        <w:spacing/>
-        <w:ind/>
-        <w:rPr>
-          <w:b/>
-          <w:bCs/>
-          <w:sz w:val="28"/>
-          <w:szCs w:val="28"/>
-          <w:lang w:val="el-GR"/>
-        </w:rPr>
-      </w:pPr>
-      <w:r>
-        <w:rPr>
-          <w:sz w:val="28"/>
-          <w:szCs w:val="28"/>
-          <w:lang w:val="el-GR"/>
-        </w:rPr>
-        <w:t xml:space="preserve">2.2 </w:t>
-      </w:r>
-      <w:r>
-        <w:rPr>
-          <w:b/>
-          <w:bCs/>
-          <w:sz w:val="28"/>
-          <w:szCs w:val="28"/>
         </w:rPr>
         <w:t xml:space="preserve">DBSCAN</w:t>
       </w:r>
       <w:r>
         <w:rPr>
-          <w:b/>
-          <w:bCs/>
-          <w:sz w:val="28"/>
-          <w:szCs w:val="28"/>
-          <w:lang w:val="el-GR"/>
-        </w:rPr>
-      </w:r>
-      <w:r>
-        <w:rPr>
-          <w:b/>
-          <w:bCs/>
-          <w:sz w:val="28"/>
-          <w:szCs w:val="28"/>
-          <w:lang w:val="el-GR"/>
-        </w:rPr>
-      </w:r>
+          <w:lang w:val="el-GR"/>
+        </w:rPr>
+      </w:r>
+      <w:r/>
     </w:p>
     <w:p>
       <w:pPr>
@@ -16713,7 +18492,7 @@
               <wp:inline xmlns:wp="http://schemas.openxmlformats.org/drawingml/2006/wordprocessingDrawing" distT="0" distB="0" distL="0" distR="0">
                 <wp:extent cx="5943600" cy="342900"/>
                 <wp:effectExtent l="0" t="0" r="0" b="0"/>
-                <wp:docPr id="16" name="drawing"/>
+                <wp:docPr id="17" name="drawing"/>
                 <wp:cNvGraphicFramePr>
                   <a:graphicFrameLocks xmlns:a="http://schemas.openxmlformats.org/drawingml/2006/main" noChangeAspect="1"/>
                 </wp:cNvGraphicFramePr>
@@ -16728,7 +18507,7 @@
                         <pic:nvPr/>
                       </pic:nvPicPr>
                       <pic:blipFill rotWithShape="1">
-                        <a:blip r:embed="rId26"/>
+                        <a:blip r:embed="rId27"/>
                         <a:stretch/>
                       </pic:blipFill>
                       <pic:spPr bwMode="auto">
@@ -16767,8 +18546,8 @@
                 <v:path o:extrusionok="f" gradientshapeok="t" o:connecttype="rect"/>
                 <o:lock v:ext="edit" aspectratio="t"/>
               </v:shapetype>
-              <v:shape id="_x0000_i15" o:spid="_x0000_s15" type="#_x0000_t75" style="width:468.00pt;height:27.00pt;mso-wrap-distance-left:0.00pt;mso-wrap-distance-top:0.00pt;mso-wrap-distance-right:0.00pt;mso-wrap-distance-bottom:0.00pt;z-index:1;" stroked="false">
-                <v:imagedata r:id="rId26" o:title=""/>
+              <v:shape id="_x0000_i16" o:spid="_x0000_s16" type="#_x0000_t75" style="width:468.00pt;height:27.00pt;mso-wrap-distance-left:0.00pt;mso-wrap-distance-top:0.00pt;mso-wrap-distance-right:0.00pt;mso-wrap-distance-bottom:0.00pt;z-index:1;" stroked="false">
+                <v:imagedata r:id="rId27" o:title=""/>
                 <o:lock v:ext="edit" rotation="t"/>
               </v:shape>
             </w:pict>
@@ -18227,9 +20006,9 @@
     <w:lsdException w:name="Bibliography" w:uiPriority="37"/>
     <w:lsdException w:name="TOC Heading" w:uiPriority="39" w:qFormat="1"/>
   </w:latentStyles>
-  <w:style w:type="table" w:styleId="703">
+  <w:style w:type="table" w:styleId="711">
     <w:name w:val="Table Grid"/>
-    <w:basedOn w:val="870"/>
+    <w:basedOn w:val="878"/>
     <w:uiPriority w:val="59"/>
     <w:pPr>
       <w:pBdr/>
@@ -18426,9 +20205,9 @@
       </w:tcPr>
     </w:tblStylePr>
   </w:style>
-  <w:style w:type="table" w:styleId="704">
+  <w:style w:type="table" w:styleId="712">
     <w:name w:val="Table Grid Light"/>
-    <w:basedOn w:val="870"/>
+    <w:basedOn w:val="878"/>
     <w:uiPriority w:val="59"/>
     <w:pPr>
       <w:pBdr/>
@@ -18625,9 +20404,9 @@
       </w:tcPr>
     </w:tblStylePr>
   </w:style>
-  <w:style w:type="table" w:styleId="705">
+  <w:style w:type="table" w:styleId="713">
     <w:name w:val="Plain Table 1"/>
-    <w:basedOn w:val="870"/>
+    <w:basedOn w:val="878"/>
     <w:uiPriority w:val="59"/>
     <w:pPr>
       <w:pBdr/>
@@ -18850,9 +20629,9 @@
       </w:tcPr>
     </w:tblStylePr>
   </w:style>
-  <w:style w:type="table" w:styleId="706">
+  <w:style w:type="table" w:styleId="714">
     <w:name w:val="Plain Table 2"/>
-    <w:basedOn w:val="870"/>
+    <w:basedOn w:val="878"/>
     <w:uiPriority w:val="59"/>
     <w:pPr>
       <w:pBdr/>
@@ -19083,9 +20862,9 @@
       </w:tcPr>
     </w:tblStylePr>
   </w:style>
-  <w:style w:type="table" w:styleId="707">
+  <w:style w:type="table" w:styleId="715">
     <w:name w:val="Plain Table 3"/>
-    <w:basedOn w:val="870"/>
+    <w:basedOn w:val="878"/>
     <w:uiPriority w:val="99"/>
     <w:pPr>
       <w:pBdr/>
@@ -19313,9 +21092,9 @@
       </w:tcPr>
     </w:tblStylePr>
   </w:style>
-  <w:style w:type="table" w:styleId="708">
+  <w:style w:type="table" w:styleId="716">
     <w:name w:val="Plain Table 4"/>
-    <w:basedOn w:val="870"/>
+    <w:basedOn w:val="878"/>
     <w:uiPriority w:val="99"/>
     <w:pPr>
       <w:pBdr/>
@@ -19529,9 +21308,9 @@
       </w:tcPr>
     </w:tblStylePr>
   </w:style>
-  <w:style w:type="table" w:styleId="709">
+  <w:style w:type="table" w:styleId="717">
     <w:name w:val="Plain Table 5"/>
-    <w:basedOn w:val="870"/>
+    <w:basedOn w:val="878"/>
     <w:uiPriority w:val="99"/>
     <w:pPr>
       <w:pBdr/>
@@ -19762,9 +21541,9 @@
       </w:tcPr>
     </w:tblStylePr>
   </w:style>
-  <w:style w:type="table" w:styleId="710">
+  <w:style w:type="table" w:styleId="718">
     <w:name w:val="Grid Table 1 Light"/>
-    <w:basedOn w:val="870"/>
+    <w:basedOn w:val="878"/>
     <w:uiPriority w:val="99"/>
     <w:pPr>
       <w:pBdr/>
@@ -19985,9 +21764,9 @@
       </w:tcPr>
     </w:tblStylePr>
   </w:style>
-  <w:style w:type="table" w:styleId="711">
+  <w:style w:type="table" w:styleId="719">
     <w:name w:val="Grid Table 1 Light - Accent 1"/>
-    <w:basedOn w:val="870"/>
+    <w:basedOn w:val="878"/>
     <w:uiPriority w:val="99"/>
     <w:pPr>
       <w:pBdr/>
@@ -20208,9 +21987,9 @@
       </w:tcPr>
     </w:tblStylePr>
   </w:style>
-  <w:style w:type="table" w:styleId="712">
+  <w:style w:type="table" w:styleId="720">
     <w:name w:val="Grid Table 1 Light - Accent 2"/>
-    <w:basedOn w:val="870"/>
+    <w:basedOn w:val="878"/>
     <w:uiPriority w:val="99"/>
     <w:pPr>
       <w:pBdr/>
@@ -20431,9 +22210,9 @@
       </w:tcPr>
     </w:tblStylePr>
   </w:style>
-  <w:style w:type="table" w:styleId="713">
+  <w:style w:type="table" w:styleId="721">
     <w:name w:val="Grid Table 1 Light - Accent 3"/>
-    <w:basedOn w:val="870"/>
+    <w:basedOn w:val="878"/>
     <w:uiPriority w:val="99"/>
     <w:pPr>
       <w:pBdr/>
@@ -20654,9 +22433,9 @@
       </w:tcPr>
     </w:tblStylePr>
   </w:style>
-  <w:style w:type="table" w:styleId="714">
+  <w:style w:type="table" w:styleId="722">
     <w:name w:val="Grid Table 1 Light - Accent 4"/>
-    <w:basedOn w:val="870"/>
+    <w:basedOn w:val="878"/>
     <w:uiPriority w:val="99"/>
     <w:pPr>
       <w:pBdr/>
@@ -20877,9 +22656,9 @@
       </w:tcPr>
     </w:tblStylePr>
   </w:style>
-  <w:style w:type="table" w:styleId="715">
+  <w:style w:type="table" w:styleId="723">
     <w:name w:val="Grid Table 1 Light - Accent 5"/>
-    <w:basedOn w:val="870"/>
+    <w:basedOn w:val="878"/>
     <w:uiPriority w:val="99"/>
     <w:pPr>
       <w:pBdr/>
@@ -21100,9 +22879,9 @@
       </w:tcPr>
     </w:tblStylePr>
   </w:style>
-  <w:style w:type="table" w:styleId="716">
+  <w:style w:type="table" w:styleId="724">
     <w:name w:val="Grid Table 1 Light - Accent 6"/>
-    <w:basedOn w:val="870"/>
+    <w:basedOn w:val="878"/>
     <w:uiPriority w:val="99"/>
     <w:pPr>
       <w:pBdr/>
@@ -21323,9 +23102,9 @@
       </w:tcPr>
     </w:tblStylePr>
   </w:style>
-  <w:style w:type="table" w:styleId="717">
+  <w:style w:type="table" w:styleId="725">
     <w:name w:val="Grid Table 2"/>
-    <w:basedOn w:val="870"/>
+    <w:basedOn w:val="878"/>
     <w:uiPriority w:val="99"/>
     <w:pPr>
       <w:pBdr/>
@@ -21555,9 +23334,9 @@
       </w:tcPr>
     </w:tblStylePr>
   </w:style>
-  <w:style w:type="table" w:styleId="718">
+  <w:style w:type="table" w:styleId="726">
     <w:name w:val="Grid Table 2 - Accent 1"/>
-    <w:basedOn w:val="870"/>
+    <w:basedOn w:val="878"/>
     <w:uiPriority w:val="99"/>
     <w:pPr>
       <w:pBdr/>
@@ -21787,9 +23566,9 @@
       </w:tcPr>
     </w:tblStylePr>
   </w:style>
-  <w:style w:type="table" w:styleId="719">
+  <w:style w:type="table" w:styleId="727">
     <w:name w:val="Grid Table 2 - Accent 2"/>
-    <w:basedOn w:val="870"/>
+    <w:basedOn w:val="878"/>
     <w:uiPriority w:val="99"/>
     <w:pPr>
       <w:pBdr/>
@@ -22019,9 +23798,9 @@
       </w:tcPr>
     </w:tblStylePr>
   </w:style>
-  <w:style w:type="table" w:styleId="720">
+  <w:style w:type="table" w:styleId="728">
     <w:name w:val="Grid Table 2 - Accent 3"/>
-    <w:basedOn w:val="870"/>
+    <w:basedOn w:val="878"/>
     <w:uiPriority w:val="99"/>
     <w:pPr>
       <w:pBdr/>
@@ -22251,9 +24030,9 @@
       </w:tcPr>
     </w:tblStylePr>
   </w:style>
-  <w:style w:type="table" w:styleId="721">
+  <w:style w:type="table" w:styleId="729">
     <w:name w:val="Grid Table 2 - Accent 4"/>
-    <w:basedOn w:val="870"/>
+    <w:basedOn w:val="878"/>
     <w:uiPriority w:val="99"/>
     <w:pPr>
       <w:pBdr/>
@@ -22483,9 +24262,9 @@
       </w:tcPr>
     </w:tblStylePr>
   </w:style>
-  <w:style w:type="table" w:styleId="722">
+  <w:style w:type="table" w:styleId="730">
     <w:name w:val="Grid Table 2 - Accent 5"/>
-    <w:basedOn w:val="870"/>
+    <w:basedOn w:val="878"/>
     <w:uiPriority w:val="99"/>
     <w:pPr>
       <w:pBdr/>
@@ -22715,9 +24494,9 @@
       </w:tcPr>
     </w:tblStylePr>
   </w:style>
-  <w:style w:type="table" w:styleId="723">
+  <w:style w:type="table" w:styleId="731">
     <w:name w:val="Grid Table 2 - Accent 6"/>
-    <w:basedOn w:val="870"/>
+    <w:basedOn w:val="878"/>
     <w:uiPriority w:val="99"/>
     <w:pPr>
       <w:pBdr/>
@@ -22947,9 +24726,9 @@
       </w:tcPr>
     </w:tblStylePr>
   </w:style>
-  <w:style w:type="table" w:styleId="724">
+  <w:style w:type="table" w:styleId="732">
     <w:name w:val="Grid Table 3"/>
-    <w:basedOn w:val="870"/>
+    <w:basedOn w:val="878"/>
     <w:uiPriority w:val="99"/>
     <w:pPr>
       <w:pBdr/>
@@ -23192,9 +24971,9 @@
       </w:tcPr>
     </w:tblStylePr>
   </w:style>
-  <w:style w:type="table" w:styleId="725">
+  <w:style w:type="table" w:styleId="733">
     <w:name w:val="Grid Table 3 - Accent 1"/>
-    <w:basedOn w:val="870"/>
+    <w:basedOn w:val="878"/>
     <w:uiPriority w:val="99"/>
     <w:pPr>
       <w:pBdr/>
@@ -23437,9 +25216,9 @@
       </w:tcPr>
     </w:tblStylePr>
   </w:style>
-  <w:style w:type="table" w:styleId="726">
+  <w:style w:type="table" w:styleId="734">
     <w:name w:val="Grid Table 3 - Accent 2"/>
-    <w:basedOn w:val="870"/>
+    <w:basedOn w:val="878"/>
     <w:uiPriority w:val="99"/>
     <w:pPr>
       <w:pBdr/>
@@ -23682,9 +25461,9 @@
       </w:tcPr>
     </w:tblStylePr>
   </w:style>
-  <w:style w:type="table" w:styleId="727">
+  <w:style w:type="table" w:styleId="735">
     <w:name w:val="Grid Table 3 - Accent 3"/>
-    <w:basedOn w:val="870"/>
+    <w:basedOn w:val="878"/>
     <w:uiPriority w:val="99"/>
     <w:pPr>
       <w:pBdr/>
@@ -23927,9 +25706,9 @@
       </w:tcPr>
     </w:tblStylePr>
   </w:style>
-  <w:style w:type="table" w:styleId="728">
+  <w:style w:type="table" w:styleId="736">
     <w:name w:val="Grid Table 3 - Accent 4"/>
-    <w:basedOn w:val="870"/>
+    <w:basedOn w:val="878"/>
     <w:uiPriority w:val="99"/>
     <w:pPr>
       <w:pBdr/>
@@ -24172,9 +25951,9 @@
       </w:tcPr>
     </w:tblStylePr>
   </w:style>
-  <w:style w:type="table" w:styleId="729">
+  <w:style w:type="table" w:styleId="737">
     <w:name w:val="Grid Table 3 - Accent 5"/>
-    <w:basedOn w:val="870"/>
+    <w:basedOn w:val="878"/>
     <w:uiPriority w:val="99"/>
     <w:pPr>
       <w:pBdr/>
@@ -24417,9 +26196,9 @@
       </w:tcPr>
     </w:tblStylePr>
   </w:style>
-  <w:style w:type="table" w:styleId="730">
+  <w:style w:type="table" w:styleId="738">
     <w:name w:val="Grid Table 3 - Accent 6"/>
-    <w:basedOn w:val="870"/>
+    <w:basedOn w:val="878"/>
     <w:uiPriority w:val="99"/>
     <w:pPr>
       <w:pBdr/>
@@ -24662,9 +26441,9 @@
       </w:tcPr>
     </w:tblStylePr>
   </w:style>
-  <w:style w:type="table" w:styleId="731">
+  <w:style w:type="table" w:styleId="739">
     <w:name w:val="Grid Table 4"/>
-    <w:basedOn w:val="870"/>
+    <w:basedOn w:val="878"/>
     <w:uiPriority w:val="59"/>
     <w:pPr>
       <w:pBdr/>
@@ -24895,9 +26674,9 @@
       </w:tcPr>
     </w:tblStylePr>
   </w:style>
-  <w:style w:type="table" w:styleId="732">
+  <w:style w:type="table" w:styleId="740">
     <w:name w:val="Grid Table 4 - Accent 1"/>
-    <w:basedOn w:val="870"/>
+    <w:basedOn w:val="878"/>
     <w:uiPriority w:val="59"/>
     <w:pPr>
       <w:pBdr/>
@@ -25128,9 +26907,9 @@
       </w:tcPr>
     </w:tblStylePr>
   </w:style>
-  <w:style w:type="table" w:styleId="733">
+  <w:style w:type="table" w:styleId="741">
     <w:name w:val="Grid Table 4 - Accent 2"/>
-    <w:basedOn w:val="870"/>
+    <w:basedOn w:val="878"/>
     <w:uiPriority w:val="59"/>
     <w:pPr>
       <w:pBdr/>
@@ -25361,9 +27140,9 @@
       </w:tcPr>
     </w:tblStylePr>
   </w:style>
-  <w:style w:type="table" w:styleId="734">
+  <w:style w:type="table" w:styleId="742">
     <w:name w:val="Grid Table 4 - Accent 3"/>
-    <w:basedOn w:val="870"/>
+    <w:basedOn w:val="878"/>
     <w:uiPriority w:val="59"/>
     <w:pPr>
       <w:pBdr/>
@@ -25594,9 +27373,9 @@
       </w:tcPr>
     </w:tblStylePr>
   </w:style>
-  <w:style w:type="table" w:styleId="735">
+  <w:style w:type="table" w:styleId="743">
     <w:name w:val="Grid Table 4 - Accent 4"/>
-    <w:basedOn w:val="870"/>
+    <w:basedOn w:val="878"/>
     <w:uiPriority w:val="59"/>
     <w:pPr>
       <w:pBdr/>
@@ -25827,9 +27606,9 @@
       </w:tcPr>
     </w:tblStylePr>
   </w:style>
-  <w:style w:type="table" w:styleId="736">
+  <w:style w:type="table" w:styleId="744">
     <w:name w:val="Grid Table 4 - Accent 5"/>
-    <w:basedOn w:val="870"/>
+    <w:basedOn w:val="878"/>
     <w:uiPriority w:val="59"/>
     <w:pPr>
       <w:pBdr/>
@@ -26060,9 +27839,9 @@
       </w:tcPr>
     </w:tblStylePr>
   </w:style>
-  <w:style w:type="table" w:styleId="737">
+  <w:style w:type="table" w:styleId="745">
     <w:name w:val="Grid Table 4 - Accent 6"/>
-    <w:basedOn w:val="870"/>
+    <w:basedOn w:val="878"/>
     <w:uiPriority w:val="59"/>
     <w:pPr>
       <w:pBdr/>
@@ -26293,9 +28072,9 @@
       </w:tcPr>
     </w:tblStylePr>
   </w:style>
-  <w:style w:type="table" w:styleId="738">
+  <w:style w:type="table" w:styleId="746">
     <w:name w:val="Grid Table 5 Dark"/>
-    <w:basedOn w:val="870"/>
+    <w:basedOn w:val="878"/>
     <w:uiPriority w:val="99"/>
     <w:pPr>
       <w:pBdr/>
@@ -26521,9 +28300,9 @@
       </w:tcPr>
     </w:tblStylePr>
   </w:style>
-  <w:style w:type="table" w:styleId="739">
+  <w:style w:type="table" w:styleId="747">
     <w:name w:val="Grid Table 5 Dark- Accent 1"/>
-    <w:basedOn w:val="870"/>
+    <w:basedOn w:val="878"/>
     <w:uiPriority w:val="99"/>
     <w:pPr>
       <w:pBdr/>
@@ -26749,9 +28528,9 @@
       </w:tcPr>
     </w:tblStylePr>
   </w:style>
-  <w:style w:type="table" w:styleId="740">
+  <w:style w:type="table" w:styleId="748">
     <w:name w:val="Grid Table 5 Dark - Accent 2"/>
-    <w:basedOn w:val="870"/>
+    <w:basedOn w:val="878"/>
     <w:uiPriority w:val="99"/>
     <w:pPr>
       <w:pBdr/>
@@ -26977,9 +28756,9 @@
       </w:tcPr>
     </w:tblStylePr>
   </w:style>
-  <w:style w:type="table" w:styleId="741">
+  <w:style w:type="table" w:styleId="749">
     <w:name w:val="Grid Table 5 Dark - Accent 3"/>
-    <w:basedOn w:val="870"/>
+    <w:basedOn w:val="878"/>
     <w:uiPriority w:val="99"/>
     <w:pPr>
       <w:pBdr/>
@@ -27205,9 +28984,9 @@
       </w:tcPr>
     </w:tblStylePr>
   </w:style>
-  <w:style w:type="table" w:styleId="742">
+  <w:style w:type="table" w:styleId="750">
     <w:name w:val="Grid Table 5 Dark- Accent 4"/>
-    <w:basedOn w:val="870"/>
+    <w:basedOn w:val="878"/>
     <w:uiPriority w:val="99"/>
     <w:pPr>
       <w:pBdr/>
@@ -27433,9 +29212,9 @@
       </w:tcPr>
     </w:tblStylePr>
   </w:style>
-  <w:style w:type="table" w:styleId="743">
+  <w:style w:type="table" w:styleId="751">
     <w:name w:val="Grid Table 5 Dark - Accent 5"/>
-    <w:basedOn w:val="870"/>
+    <w:basedOn w:val="878"/>
     <w:uiPriority w:val="99"/>
     <w:pPr>
       <w:pBdr/>
@@ -27661,9 +29440,9 @@
       </w:tcPr>
     </w:tblStylePr>
   </w:style>
-  <w:style w:type="table" w:styleId="744">
+  <w:style w:type="table" w:styleId="752">
     <w:name w:val="Grid Table 5 Dark - Accent 6"/>
-    <w:basedOn w:val="870"/>
+    <w:basedOn w:val="878"/>
     <w:uiPriority w:val="99"/>
     <w:pPr>
       <w:pBdr/>
@@ -27889,9 +29668,9 @@
       </w:tcPr>
     </w:tblStylePr>
   </w:style>
-  <w:style w:type="table" w:styleId="745">
+  <w:style w:type="table" w:styleId="753">
     <w:name w:val="Grid Table 6 Colorful"/>
-    <w:basedOn w:val="870"/>
+    <w:basedOn w:val="878"/>
     <w:uiPriority w:val="99"/>
     <w:pPr>
       <w:pBdr/>
@@ -28119,9 +29898,9 @@
       </w:tcPr>
     </w:tblStylePr>
   </w:style>
-  <w:style w:type="table" w:styleId="746">
+  <w:style w:type="table" w:styleId="754">
     <w:name w:val="Grid Table 6 Colorful - Accent 1"/>
-    <w:basedOn w:val="870"/>
+    <w:basedOn w:val="878"/>
     <w:uiPriority w:val="99"/>
     <w:pPr>
       <w:pBdr/>
@@ -28349,9 +30128,9 @@
       </w:tcPr>
     </w:tblStylePr>
   </w:style>
-  <w:style w:type="table" w:styleId="747">
+  <w:style w:type="table" w:styleId="755">
     <w:name w:val="Grid Table 6 Colorful - Accent 2"/>
-    <w:basedOn w:val="870"/>
+    <w:basedOn w:val="878"/>
     <w:uiPriority w:val="99"/>
     <w:pPr>
       <w:pBdr/>
@@ -28579,9 +30358,9 @@
       </w:tcPr>
     </w:tblStylePr>
   </w:style>
-  <w:style w:type="table" w:styleId="748">
+  <w:style w:type="table" w:styleId="756">
     <w:name w:val="Grid Table 6 Colorful - Accent 3"/>
-    <w:basedOn w:val="870"/>
+    <w:basedOn w:val="878"/>
     <w:uiPriority w:val="99"/>
     <w:pPr>
       <w:pBdr/>
@@ -28809,9 +30588,9 @@
       </w:tcPr>
     </w:tblStylePr>
   </w:style>
-  <w:style w:type="table" w:styleId="749">
+  <w:style w:type="table" w:styleId="757">
     <w:name w:val="Grid Table 6 Colorful - Accent 4"/>
-    <w:basedOn w:val="870"/>
+    <w:basedOn w:val="878"/>
     <w:uiPriority w:val="99"/>
     <w:pPr>
       <w:pBdr/>
@@ -29039,9 +30818,9 @@
       </w:tcPr>
     </w:tblStylePr>
   </w:style>
-  <w:style w:type="table" w:styleId="750">
+  <w:style w:type="table" w:styleId="758">
     <w:name w:val="Grid Table 6 Colorful - Accent 5"/>
-    <w:basedOn w:val="870"/>
+    <w:basedOn w:val="878"/>
     <w:uiPriority w:val="99"/>
     <w:pPr>
       <w:pBdr/>
@@ -29269,9 +31048,9 @@
       </w:tcPr>
     </w:tblStylePr>
   </w:style>
-  <w:style w:type="table" w:styleId="751">
+  <w:style w:type="table" w:styleId="759">
     <w:name w:val="Grid Table 6 Colorful - Accent 6"/>
-    <w:basedOn w:val="870"/>
+    <w:basedOn w:val="878"/>
     <w:uiPriority w:val="99"/>
     <w:pPr>
       <w:pBdr/>
@@ -29499,9 +31278,9 @@
       </w:tcPr>
     </w:tblStylePr>
   </w:style>
-  <w:style w:type="table" w:styleId="752">
+  <w:style w:type="table" w:styleId="760">
     <w:name w:val="Grid Table 7 Colorful"/>
-    <w:basedOn w:val="870"/>
+    <w:basedOn w:val="878"/>
     <w:uiPriority w:val="99"/>
     <w:pPr>
       <w:pBdr/>
@@ -29753,9 +31532,9 @@
       </w:tcPr>
     </w:tblStylePr>
   </w:style>
-  <w:style w:type="table" w:styleId="753">
+  <w:style w:type="table" w:styleId="761">
     <w:name w:val="Grid Table 7 Colorful - Accent 1"/>
-    <w:basedOn w:val="870"/>
+    <w:basedOn w:val="878"/>
     <w:uiPriority w:val="99"/>
     <w:pPr>
       <w:pBdr/>
@@ -30007,9 +31786,9 @@
       </w:tcPr>
     </w:tblStylePr>
   </w:style>
-  <w:style w:type="table" w:styleId="754">
+  <w:style w:type="table" w:styleId="762">
     <w:name w:val="Grid Table 7 Colorful - Accent 2"/>
-    <w:basedOn w:val="870"/>
+    <w:basedOn w:val="878"/>
     <w:uiPriority w:val="99"/>
     <w:pPr>
       <w:pBdr/>
@@ -30261,9 +32040,9 @@
       </w:tcPr>
     </w:tblStylePr>
   </w:style>
-  <w:style w:type="table" w:styleId="755">
+  <w:style w:type="table" w:styleId="763">
     <w:name w:val="Grid Table 7 Colorful - Accent 3"/>
-    <w:basedOn w:val="870"/>
+    <w:basedOn w:val="878"/>
     <w:uiPriority w:val="99"/>
     <w:pPr>
       <w:pBdr/>
@@ -30515,9 +32294,9 @@
       </w:tcPr>
     </w:tblStylePr>
   </w:style>
-  <w:style w:type="table" w:styleId="756">
+  <w:style w:type="table" w:styleId="764">
     <w:name w:val="Grid Table 7 Colorful - Accent 4"/>
-    <w:basedOn w:val="870"/>
+    <w:basedOn w:val="878"/>
     <w:uiPriority w:val="99"/>
     <w:pPr>
       <w:pBdr/>
@@ -30769,9 +32548,9 @@
       </w:tcPr>
     </w:tblStylePr>
   </w:style>
-  <w:style w:type="table" w:styleId="757">
+  <w:style w:type="table" w:styleId="765">
     <w:name w:val="Grid Table 7 Colorful - Accent 5"/>
-    <w:basedOn w:val="870"/>
+    <w:basedOn w:val="878"/>
     <w:uiPriority w:val="99"/>
     <w:pPr>
       <w:pBdr/>
@@ -31023,9 +32802,9 @@
       </w:tcPr>
     </w:tblStylePr>
   </w:style>
-  <w:style w:type="table" w:styleId="758">
+  <w:style w:type="table" w:styleId="766">
     <w:name w:val="Grid Table 7 Colorful - Accent 6"/>
-    <w:basedOn w:val="870"/>
+    <w:basedOn w:val="878"/>
     <w:uiPriority w:val="99"/>
     <w:pPr>
       <w:pBdr/>
@@ -31277,9 +33056,9 @@
       </w:tcPr>
     </w:tblStylePr>
   </w:style>
-  <w:style w:type="table" w:styleId="759">
+  <w:style w:type="table" w:styleId="767">
     <w:name w:val="List Table 1 Light"/>
-    <w:basedOn w:val="870"/>
+    <w:basedOn w:val="878"/>
     <w:uiPriority w:val="99"/>
     <w:pPr>
       <w:pBdr/>
@@ -31493,9 +33272,9 @@
       </w:tcPr>
     </w:tblStylePr>
   </w:style>
-  <w:style w:type="table" w:styleId="760">
+  <w:style w:type="table" w:styleId="768">
     <w:name w:val="List Table 1 Light - Accent 1"/>
-    <w:basedOn w:val="870"/>
+    <w:basedOn w:val="878"/>
     <w:uiPriority w:val="99"/>
     <w:pPr>
       <w:pBdr/>
@@ -31709,9 +33488,9 @@
       </w:tcPr>
     </w:tblStylePr>
   </w:style>
-  <w:style w:type="table" w:styleId="761">
+  <w:style w:type="table" w:styleId="769">
     <w:name w:val="List Table 1 Light - Accent 2"/>
-    <w:basedOn w:val="870"/>
+    <w:basedOn w:val="878"/>
     <w:uiPriority w:val="99"/>
     <w:pPr>
       <w:pBdr/>
@@ -31925,9 +33704,9 @@
       </w:tcPr>
     </w:tblStylePr>
   </w:style>
-  <w:style w:type="table" w:styleId="762">
+  <w:style w:type="table" w:styleId="770">
     <w:name w:val="List Table 1 Light - Accent 3"/>
-    <w:basedOn w:val="870"/>
+    <w:basedOn w:val="878"/>
     <w:uiPriority w:val="99"/>
     <w:pPr>
       <w:pBdr/>
@@ -32141,9 +33920,9 @@
       </w:tcPr>
     </w:tblStylePr>
   </w:style>
-  <w:style w:type="table" w:styleId="763">
+  <w:style w:type="table" w:styleId="771">
     <w:name w:val="List Table 1 Light - Accent 4"/>
-    <w:basedOn w:val="870"/>
+    <w:basedOn w:val="878"/>
     <w:uiPriority w:val="99"/>
     <w:pPr>
       <w:pBdr/>
@@ -32357,9 +34136,9 @@
       </w:tcPr>
     </w:tblStylePr>
   </w:style>
-  <w:style w:type="table" w:styleId="764">
+  <w:style w:type="table" w:styleId="772">
     <w:name w:val="List Table 1 Light - Accent 5"/>
-    <w:basedOn w:val="870"/>
+    <w:basedOn w:val="878"/>
     <w:uiPriority w:val="99"/>
     <w:pPr>
       <w:pBdr/>
@@ -32573,9 +34352,9 @@
       </w:tcPr>
     </w:tblStylePr>
   </w:style>
-  <w:style w:type="table" w:styleId="765">
+  <w:style w:type="table" w:styleId="773">
     <w:name w:val="List Table 1 Light - Accent 6"/>
-    <w:basedOn w:val="870"/>
+    <w:basedOn w:val="878"/>
     <w:uiPriority w:val="99"/>
     <w:pPr>
       <w:pBdr/>
@@ -32789,9 +34568,9 @@
       </w:tcPr>
     </w:tblStylePr>
   </w:style>
-  <w:style w:type="table" w:styleId="766">
+  <w:style w:type="table" w:styleId="774">
     <w:name w:val="List Table 2"/>
-    <w:basedOn w:val="870"/>
+    <w:basedOn w:val="878"/>
     <w:uiPriority w:val="99"/>
     <w:pPr>
       <w:pBdr/>
@@ -33027,9 +34806,9 @@
       </w:tcPr>
     </w:tblStylePr>
   </w:style>
-  <w:style w:type="table" w:styleId="767">
+  <w:style w:type="table" w:styleId="775">
     <w:name w:val="List Table 2 - Accent 1"/>
-    <w:basedOn w:val="870"/>
+    <w:basedOn w:val="878"/>
     <w:uiPriority w:val="99"/>
     <w:pPr>
       <w:pBdr/>
@@ -33265,9 +35044,9 @@
       </w:tcPr>
     </w:tblStylePr>
   </w:style>
-  <w:style w:type="table" w:styleId="768">
+  <w:style w:type="table" w:styleId="776">
     <w:name w:val="List Table 2 - Accent 2"/>
-    <w:basedOn w:val="870"/>
+    <w:basedOn w:val="878"/>
     <w:uiPriority w:val="99"/>
     <w:pPr>
       <w:pBdr/>
@@ -33503,9 +35282,9 @@
       </w:tcPr>
     </w:tblStylePr>
   </w:style>
-  <w:style w:type="table" w:styleId="769">
+  <w:style w:type="table" w:styleId="777">
     <w:name w:val="List Table 2 - Accent 3"/>
-    <w:basedOn w:val="870"/>
+    <w:basedOn w:val="878"/>
     <w:uiPriority w:val="99"/>
     <w:pPr>
       <w:pBdr/>
@@ -33741,9 +35520,9 @@
       </w:tcPr>
     </w:tblStylePr>
   </w:style>
-  <w:style w:type="table" w:styleId="770">
+  <w:style w:type="table" w:styleId="778">
     <w:name w:val="List Table 2 - Accent 4"/>
-    <w:basedOn w:val="870"/>
+    <w:basedOn w:val="878"/>
     <w:uiPriority w:val="99"/>
     <w:pPr>
       <w:pBdr/>
@@ -33979,9 +35758,9 @@
       </w:tcPr>
     </w:tblStylePr>
   </w:style>
-  <w:style w:type="table" w:styleId="771">
+  <w:style w:type="table" w:styleId="779">
     <w:name w:val="List Table 2 - Accent 5"/>
-    <w:basedOn w:val="870"/>
+    <w:basedOn w:val="878"/>
     <w:uiPriority w:val="99"/>
     <w:pPr>
       <w:pBdr/>
@@ -34217,9 +35996,9 @@
       </w:tcPr>
     </w:tblStylePr>
   </w:style>
-  <w:style w:type="table" w:styleId="772">
+  <w:style w:type="table" w:styleId="780">
     <w:name w:val="List Table 2 - Accent 6"/>
-    <w:basedOn w:val="870"/>
+    <w:basedOn w:val="878"/>
     <w:uiPriority w:val="99"/>
     <w:pPr>
       <w:pBdr/>
@@ -34455,9 +36234,9 @@
       </w:tcPr>
     </w:tblStylePr>
   </w:style>
-  <w:style w:type="table" w:styleId="773">
+  <w:style w:type="table" w:styleId="781">
     <w:name w:val="List Table 3"/>
-    <w:basedOn w:val="870"/>
+    <w:basedOn w:val="878"/>
     <w:uiPriority w:val="99"/>
     <w:pPr>
       <w:pBdr/>
@@ -34683,9 +36462,9 @@
       </w:tcPr>
     </w:tblStylePr>
   </w:style>
-  <w:style w:type="table" w:styleId="774">
+  <w:style w:type="table" w:styleId="782">
     <w:name w:val="List Table 3 - Accent 1"/>
-    <w:basedOn w:val="870"/>
+    <w:basedOn w:val="878"/>
     <w:uiPriority w:val="99"/>
     <w:pPr>
       <w:pBdr/>
@@ -34911,9 +36690,9 @@
       </w:tcPr>
     </w:tblStylePr>
   </w:style>
-  <w:style w:type="table" w:styleId="775">
+  <w:style w:type="table" w:styleId="783">
     <w:name w:val="List Table 3 - Accent 2"/>
-    <w:basedOn w:val="870"/>
+    <w:basedOn w:val="878"/>
     <w:uiPriority w:val="99"/>
     <w:pPr>
       <w:pBdr/>
@@ -35139,9 +36918,9 @@
       </w:tcPr>
     </w:tblStylePr>
   </w:style>
-  <w:style w:type="table" w:styleId="776">
+  <w:style w:type="table" w:styleId="784">
     <w:name w:val="List Table 3 - Accent 3"/>
-    <w:basedOn w:val="870"/>
+    <w:basedOn w:val="878"/>
     <w:uiPriority w:val="99"/>
     <w:pPr>
       <w:pBdr/>
@@ -35367,9 +37146,9 @@
       </w:tcPr>
     </w:tblStylePr>
   </w:style>
-  <w:style w:type="table" w:styleId="777">
+  <w:style w:type="table" w:styleId="785">
     <w:name w:val="List Table 3 - Accent 4"/>
-    <w:basedOn w:val="870"/>
+    <w:basedOn w:val="878"/>
     <w:uiPriority w:val="99"/>
     <w:pPr>
       <w:pBdr/>
@@ -35595,9 +37374,9 @@
       </w:tcPr>
     </w:tblStylePr>
   </w:style>
-  <w:style w:type="table" w:styleId="778">
+  <w:style w:type="table" w:styleId="786">
     <w:name w:val="List Table 3 - Accent 5"/>
-    <w:basedOn w:val="870"/>
+    <w:basedOn w:val="878"/>
     <w:uiPriority w:val="99"/>
     <w:pPr>
       <w:pBdr/>
@@ -35823,9 +37602,9 @@
       </w:tcPr>
     </w:tblStylePr>
   </w:style>
-  <w:style w:type="table" w:styleId="779">
+  <w:style w:type="table" w:styleId="787">
     <w:name w:val="List Table 3 - Accent 6"/>
-    <w:basedOn w:val="870"/>
+    <w:basedOn w:val="878"/>
     <w:uiPriority w:val="99"/>
     <w:pPr>
       <w:pBdr/>
@@ -36051,9 +37830,9 @@
       </w:tcPr>
     </w:tblStylePr>
   </w:style>
-  <w:style w:type="table" w:styleId="780">
+  <w:style w:type="table" w:styleId="788">
     <w:name w:val="List Table 4"/>
-    <w:basedOn w:val="870"/>
+    <w:basedOn w:val="878"/>
     <w:uiPriority w:val="99"/>
     <w:pPr>
       <w:pBdr/>
@@ -36276,9 +38055,9 @@
       </w:tcPr>
     </w:tblStylePr>
   </w:style>
-  <w:style w:type="table" w:styleId="781">
+  <w:style w:type="table" w:styleId="789">
     <w:name w:val="List Table 4 - Accent 1"/>
-    <w:basedOn w:val="870"/>
+    <w:basedOn w:val="878"/>
     <w:uiPriority w:val="99"/>
     <w:pPr>
       <w:pBdr/>
@@ -36501,9 +38280,9 @@
       </w:tcPr>
     </w:tblStylePr>
   </w:style>
-  <w:style w:type="table" w:styleId="782">
+  <w:style w:type="table" w:styleId="790">
     <w:name w:val="List Table 4 - Accent 2"/>
-    <w:basedOn w:val="870"/>
+    <w:basedOn w:val="878"/>
     <w:uiPriority w:val="99"/>
     <w:pPr>
       <w:pBdr/>
@@ -36726,9 +38505,9 @@
       </w:tcPr>
     </w:tblStylePr>
   </w:style>
-  <w:style w:type="table" w:styleId="783">
+  <w:style w:type="table" w:styleId="791">
     <w:name w:val="List Table 4 - Accent 3"/>
-    <w:basedOn w:val="870"/>
+    <w:basedOn w:val="878"/>
     <w:uiPriority w:val="99"/>
     <w:pPr>
       <w:pBdr/>
@@ -36951,9 +38730,9 @@
       </w:tcPr>
     </w:tblStylePr>
   </w:style>
-  <w:style w:type="table" w:styleId="784">
+  <w:style w:type="table" w:styleId="792">
     <w:name w:val="List Table 4 - Accent 4"/>
-    <w:basedOn w:val="870"/>
+    <w:basedOn w:val="878"/>
     <w:uiPriority w:val="99"/>
     <w:pPr>
       <w:pBdr/>
@@ -37176,9 +38955,9 @@
       </w:tcPr>
     </w:tblStylePr>
   </w:style>
-  <w:style w:type="table" w:styleId="785">
+  <w:style w:type="table" w:styleId="793">
     <w:name w:val="List Table 4 - Accent 5"/>
-    <w:basedOn w:val="870"/>
+    <w:basedOn w:val="878"/>
     <w:uiPriority w:val="99"/>
     <w:pPr>
       <w:pBdr/>
@@ -37401,9 +39180,9 @@
       </w:tcPr>
     </w:tblStylePr>
   </w:style>
-  <w:style w:type="table" w:styleId="786">
+  <w:style w:type="table" w:styleId="794">
     <w:name w:val="List Table 4 - Accent 6"/>
-    <w:basedOn w:val="870"/>
+    <w:basedOn w:val="878"/>
     <w:uiPriority w:val="99"/>
     <w:pPr>
       <w:pBdr/>
@@ -37626,9 +39405,9 @@
       </w:tcPr>
     </w:tblStylePr>
   </w:style>
-  <w:style w:type="table" w:styleId="787">
+  <w:style w:type="table" w:styleId="795">
     <w:name w:val="List Table 5 Dark"/>
-    <w:basedOn w:val="870"/>
+    <w:basedOn w:val="878"/>
     <w:uiPriority w:val="99"/>
     <w:pPr>
       <w:pBdr/>
@@ -37868,9 +39647,9 @@
       </w:tcPr>
     </w:tblStylePr>
   </w:style>
-  <w:style w:type="table" w:styleId="788">
+  <w:style w:type="table" w:styleId="796">
     <w:name w:val="List Table 5 Dark - Accent 1"/>
-    <w:basedOn w:val="870"/>
+    <w:basedOn w:val="878"/>
     <w:uiPriority w:val="99"/>
     <w:pPr>
       <w:pBdr/>
@@ -38110,9 +39889,9 @@
       </w:tcPr>
     </w:tblStylePr>
   </w:style>
-  <w:style w:type="table" w:styleId="789">
+  <w:style w:type="table" w:styleId="797">
     <w:name w:val="List Table 5 Dark - Accent 2"/>
-    <w:basedOn w:val="870"/>
+    <w:basedOn w:val="878"/>
     <w:uiPriority w:val="99"/>
     <w:pPr>
       <w:pBdr/>
@@ -38352,9 +40131,9 @@
       </w:tcPr>
     </w:tblStylePr>
   </w:style>
-  <w:style w:type="table" w:styleId="790">
+  <w:style w:type="table" w:styleId="798">
     <w:name w:val="List Table 5 Dark - Accent 3"/>
-    <w:basedOn w:val="870"/>
+    <w:basedOn w:val="878"/>
     <w:uiPriority w:val="99"/>
     <w:pPr>
       <w:pBdr/>
@@ -38594,9 +40373,9 @@
       </w:tcPr>
     </w:tblStylePr>
   </w:style>
-  <w:style w:type="table" w:styleId="791">
+  <w:style w:type="table" w:styleId="799">
     <w:name w:val="List Table 5 Dark - Accent 4"/>
-    <w:basedOn w:val="870"/>
+    <w:basedOn w:val="878"/>
     <w:uiPriority w:val="99"/>
     <w:pPr>
       <w:pBdr/>
@@ -38836,9 +40615,9 @@
       </w:tcPr>
     </w:tblStylePr>
   </w:style>
-  <w:style w:type="table" w:styleId="792">
+  <w:style w:type="table" w:styleId="800">
     <w:name w:val="List Table 5 Dark - Accent 5"/>
-    <w:basedOn w:val="870"/>
+    <w:basedOn w:val="878"/>
     <w:uiPriority w:val="99"/>
     <w:pPr>
       <w:pBdr/>
@@ -39078,9 +40857,9 @@
       </w:tcPr>
     </w:tblStylePr>
   </w:style>
-  <w:style w:type="table" w:styleId="793">
+  <w:style w:type="table" w:styleId="801">
     <w:name w:val="List Table 5 Dark - Accent 6"/>
-    <w:basedOn w:val="870"/>
+    <w:basedOn w:val="878"/>
     <w:uiPriority w:val="99"/>
     <w:pPr>
       <w:pBdr/>
@@ -39320,9 +41099,9 @@
       </w:tcPr>
     </w:tblStylePr>
   </w:style>
-  <w:style w:type="table" w:styleId="794">
+  <w:style w:type="table" w:styleId="802">
     <w:name w:val="List Table 6 Colorful"/>
-    <w:basedOn w:val="870"/>
+    <w:basedOn w:val="878"/>
     <w:uiPriority w:val="99"/>
     <w:pPr>
       <w:pBdr/>
@@ -39543,9 +41322,9 @@
       </w:tcPr>
     </w:tblStylePr>
   </w:style>
-  <w:style w:type="table" w:styleId="795">
+  <w:style w:type="table" w:styleId="803">
     <w:name w:val="List Table 6 Colorful - Accent 1"/>
-    <w:basedOn w:val="870"/>
+    <w:basedOn w:val="878"/>
     <w:uiPriority w:val="99"/>
     <w:pPr>
       <w:pBdr/>
@@ -39766,9 +41545,9 @@
       </w:tcPr>
     </w:tblStylePr>
   </w:style>
-  <w:style w:type="table" w:styleId="796">
+  <w:style w:type="table" w:styleId="804">
     <w:name w:val="List Table 6 Colorful - Accent 2"/>
-    <w:basedOn w:val="870"/>
+    <w:basedOn w:val="878"/>
     <w:uiPriority w:val="99"/>
     <w:pPr>
       <w:pBdr/>
@@ -39989,9 +41768,9 @@
       </w:tcPr>
     </w:tblStylePr>
   </w:style>
-  <w:style w:type="table" w:styleId="797">
+  <w:style w:type="table" w:styleId="805">
     <w:name w:val="List Table 6 Colorful - Accent 3"/>
-    <w:basedOn w:val="870"/>
+    <w:basedOn w:val="878"/>
     <w:uiPriority w:val="99"/>
     <w:pPr>
       <w:pBdr/>
@@ -40212,9 +41991,9 @@
       </w:tcPr>
     </w:tblStylePr>
   </w:style>
-  <w:style w:type="table" w:styleId="798">
+  <w:style w:type="table" w:styleId="806">
     <w:name w:val="List Table 6 Colorful - Accent 4"/>
-    <w:basedOn w:val="870"/>
+    <w:basedOn w:val="878"/>
     <w:uiPriority w:val="99"/>
     <w:pPr>
       <w:pBdr/>
@@ -40435,9 +42214,9 @@
       </w:tcPr>
     </w:tblStylePr>
   </w:style>
-  <w:style w:type="table" w:styleId="799">
+  <w:style w:type="table" w:styleId="807">
     <w:name w:val="List Table 6 Colorful - Accent 5"/>
-    <w:basedOn w:val="870"/>
+    <w:basedOn w:val="878"/>
     <w:uiPriority w:val="99"/>
     <w:pPr>
       <w:pBdr/>
@@ -40658,9 +42437,9 @@
       </w:tcPr>
     </w:tblStylePr>
   </w:style>
-  <w:style w:type="table" w:styleId="800">
+  <w:style w:type="table" w:styleId="808">
     <w:name w:val="List Table 6 Colorful - Accent 6"/>
-    <w:basedOn w:val="870"/>
+    <w:basedOn w:val="878"/>
     <w:uiPriority w:val="99"/>
     <w:pPr>
       <w:pBdr/>
@@ -40881,9 +42660,9 @@
       </w:tcPr>
     </w:tblStylePr>
   </w:style>
-  <w:style w:type="table" w:styleId="801">
+  <w:style w:type="table" w:styleId="809">
     <w:name w:val="List Table 7 Colorful"/>
-    <w:basedOn w:val="870"/>
+    <w:basedOn w:val="878"/>
     <w:uiPriority w:val="99"/>
     <w:pPr>
       <w:pBdr/>
@@ -41137,9 +42916,9 @@
       </w:tcPr>
     </w:tblStylePr>
   </w:style>
-  <w:style w:type="table" w:styleId="802">
+  <w:style w:type="table" w:styleId="810">
     <w:name w:val="List Table 7 Colorful - Accent 1"/>
-    <w:basedOn w:val="870"/>
+    <w:basedOn w:val="878"/>
     <w:uiPriority w:val="99"/>
     <w:pPr>
       <w:pBdr/>
@@ -41393,9 +43172,9 @@
       </w:tcPr>
     </w:tblStylePr>
   </w:style>
-  <w:style w:type="table" w:styleId="803">
+  <w:style w:type="table" w:styleId="811">
     <w:name w:val="List Table 7 Colorful - Accent 2"/>
-    <w:basedOn w:val="870"/>
+    <w:basedOn w:val="878"/>
     <w:uiPriority w:val="99"/>
     <w:pPr>
       <w:pBdr/>
@@ -41649,9 +43428,9 @@
       </w:tcPr>
     </w:tblStylePr>
   </w:style>
-  <w:style w:type="table" w:styleId="804">
+  <w:style w:type="table" w:styleId="812">
     <w:name w:val="List Table 7 Colorful - Accent 3"/>
-    <w:basedOn w:val="870"/>
+    <w:basedOn w:val="878"/>
     <w:uiPriority w:val="99"/>
     <w:pPr>
       <w:pBdr/>
@@ -41905,9 +43684,9 @@
       </w:tcPr>
     </w:tblStylePr>
   </w:style>
-  <w:style w:type="table" w:styleId="805">
+  <w:style w:type="table" w:styleId="813">
     <w:name w:val="List Table 7 Colorful - Accent 4"/>
-    <w:basedOn w:val="870"/>
+    <w:basedOn w:val="878"/>
     <w:uiPriority w:val="99"/>
     <w:pPr>
       <w:pBdr/>
@@ -42161,9 +43940,9 @@
       </w:tcPr>
     </w:tblStylePr>
   </w:style>
-  <w:style w:type="table" w:styleId="806">
+  <w:style w:type="table" w:styleId="814">
     <w:name w:val="List Table 7 Colorful - Accent 5"/>
-    <w:basedOn w:val="870"/>
+    <w:basedOn w:val="878"/>
     <w:uiPriority w:val="99"/>
     <w:pPr>
       <w:pBdr/>
@@ -42417,9 +44196,9 @@
       </w:tcPr>
     </w:tblStylePr>
   </w:style>
-  <w:style w:type="table" w:styleId="807">
+  <w:style w:type="table" w:styleId="815">
     <w:name w:val="List Table 7 Colorful - Accent 6"/>
-    <w:basedOn w:val="870"/>
+    <w:basedOn w:val="878"/>
     <w:uiPriority w:val="99"/>
     <w:pPr>
       <w:pBdr/>
@@ -42673,9 +44452,9 @@
       </w:tcPr>
     </w:tblStylePr>
   </w:style>
-  <w:style w:type="table" w:styleId="808">
+  <w:style w:type="table" w:styleId="816">
     <w:name w:val="Lined - Accent"/>
-    <w:basedOn w:val="870"/>
+    <w:basedOn w:val="878"/>
     <w:uiPriority w:val="99"/>
     <w:pPr>
       <w:pBdr/>
@@ -42910,9 +44689,9 @@
       </w:tcPr>
     </w:tblStylePr>
   </w:style>
-  <w:style w:type="table" w:styleId="809">
+  <w:style w:type="table" w:styleId="817">
     <w:name w:val="Lined - Accent 1"/>
-    <w:basedOn w:val="870"/>
+    <w:basedOn w:val="878"/>
     <w:uiPriority w:val="99"/>
     <w:pPr>
       <w:pBdr/>
@@ -43147,9 +44926,9 @@
       </w:tcPr>
     </w:tblStylePr>
   </w:style>
-  <w:style w:type="table" w:styleId="810">
+  <w:style w:type="table" w:styleId="818">
     <w:name w:val="Lined - Accent 2"/>
-    <w:basedOn w:val="870"/>
+    <w:basedOn w:val="878"/>
     <w:uiPriority w:val="99"/>
     <w:pPr>
       <w:pBdr/>
@@ -43384,9 +45163,9 @@
       </w:tcPr>
     </w:tblStylePr>
   </w:style>
-  <w:style w:type="table" w:styleId="811">
+  <w:style w:type="table" w:styleId="819">
     <w:name w:val="Lined - Accent 3"/>
-    <w:basedOn w:val="870"/>
+    <w:basedOn w:val="878"/>
     <w:uiPriority w:val="99"/>
     <w:pPr>
       <w:pBdr/>
@@ -43621,9 +45400,9 @@
       </w:tcPr>
     </w:tblStylePr>
   </w:style>
-  <w:style w:type="table" w:styleId="812">
+  <w:style w:type="table" w:styleId="820">
     <w:name w:val="Lined - Accent 4"/>
-    <w:basedOn w:val="870"/>
+    <w:basedOn w:val="878"/>
     <w:uiPriority w:val="99"/>
     <w:pPr>
       <w:pBdr/>
@@ -43858,9 +45637,9 @@
       </w:tcPr>
     </w:tblStylePr>
   </w:style>
-  <w:style w:type="table" w:styleId="813">
+  <w:style w:type="table" w:styleId="821">
     <w:name w:val="Lined - Accent 5"/>
-    <w:basedOn w:val="870"/>
+    <w:basedOn w:val="878"/>
     <w:uiPriority w:val="99"/>
     <w:pPr>
       <w:pBdr/>
@@ -44095,9 +45874,9 @@
       </w:tcPr>
     </w:tblStylePr>
   </w:style>
-  <w:style w:type="table" w:styleId="814">
+  <w:style w:type="table" w:styleId="822">
     <w:name w:val="Lined - Accent 6"/>
-    <w:basedOn w:val="870"/>
+    <w:basedOn w:val="878"/>
     <w:uiPriority w:val="99"/>
     <w:pPr>
       <w:pBdr/>
@@ -44332,9 +46111,9 @@
       </w:tcPr>
     </w:tblStylePr>
   </w:style>
-  <w:style w:type="table" w:styleId="815">
+  <w:style w:type="table" w:styleId="823">
     <w:name w:val="Bordered &amp; Lined - Accent"/>
-    <w:basedOn w:val="870"/>
+    <w:basedOn w:val="878"/>
     <w:uiPriority w:val="99"/>
     <w:pPr>
       <w:pBdr/>
@@ -44576,9 +46355,9 @@
       </w:tcPr>
     </w:tblStylePr>
   </w:style>
-  <w:style w:type="table" w:styleId="816">
+  <w:style w:type="table" w:styleId="824">
     <w:name w:val="Bordered &amp; Lined - Accent 1"/>
-    <w:basedOn w:val="870"/>
+    <w:basedOn w:val="878"/>
     <w:uiPriority w:val="99"/>
     <w:pPr>
       <w:pBdr/>
@@ -44820,9 +46599,9 @@
       </w:tcPr>
     </w:tblStylePr>
   </w:style>
-  <w:style w:type="table" w:styleId="817">
+  <w:style w:type="table" w:styleId="825">
     <w:name w:val="Bordered &amp; Lined - Accent 2"/>
-    <w:basedOn w:val="870"/>
+    <w:basedOn w:val="878"/>
     <w:uiPriority w:val="99"/>
     <w:pPr>
       <w:pBdr/>
@@ -45064,9 +46843,9 @@
       </w:tcPr>
     </w:tblStylePr>
   </w:style>
-  <w:style w:type="table" w:styleId="818">
+  <w:style w:type="table" w:styleId="826">
     <w:name w:val="Bordered &amp; Lined - Accent 3"/>
-    <w:basedOn w:val="870"/>
+    <w:basedOn w:val="878"/>
     <w:uiPriority w:val="99"/>
     <w:pPr>
       <w:pBdr/>
@@ -45308,9 +47087,9 @@
       </w:tcPr>
     </w:tblStylePr>
   </w:style>
-  <w:style w:type="table" w:styleId="819">
+  <w:style w:type="table" w:styleId="827">
     <w:name w:val="Bordered &amp; Lined - Accent 4"/>
-    <w:basedOn w:val="870"/>
+    <w:basedOn w:val="878"/>
     <w:uiPriority w:val="99"/>
     <w:pPr>
       <w:pBdr/>
@@ -45552,9 +47331,9 @@
       </w:tcPr>
     </w:tblStylePr>
   </w:style>
-  <w:style w:type="table" w:styleId="820">
+  <w:style w:type="table" w:styleId="828">
     <w:name w:val="Bordered &amp; Lined - Accent 5"/>
-    <w:basedOn w:val="870"/>
+    <w:basedOn w:val="878"/>
     <w:uiPriority w:val="99"/>
     <w:pPr>
       <w:pBdr/>
@@ -45796,9 +47575,9 @@
       </w:tcPr>
     </w:tblStylePr>
   </w:style>
-  <w:style w:type="table" w:styleId="821">
+  <w:style w:type="table" w:styleId="829">
     <w:name w:val="Bordered &amp; Lined - Accent 6"/>
-    <w:basedOn w:val="870"/>
+    <w:basedOn w:val="878"/>
     <w:uiPriority w:val="99"/>
     <w:pPr>
       <w:pBdr/>
@@ -46040,9 +47819,9 @@
       </w:tcPr>
     </w:tblStylePr>
   </w:style>
-  <w:style w:type="table" w:styleId="822">
+  <w:style w:type="table" w:styleId="830">
     <w:name w:val="Bordered"/>
-    <w:basedOn w:val="870"/>
+    <w:basedOn w:val="878"/>
     <w:uiPriority w:val="99"/>
     <w:pPr>
       <w:pBdr/>
@@ -46271,9 +48050,9 @@
       </w:tcPr>
     </w:tblStylePr>
   </w:style>
-  <w:style w:type="table" w:styleId="823">
+  <w:style w:type="table" w:styleId="831">
     <w:name w:val="Bordered - Accent 1"/>
-    <w:basedOn w:val="870"/>
+    <w:basedOn w:val="878"/>
     <w:uiPriority w:val="99"/>
     <w:pPr>
       <w:pBdr/>
@@ -46502,9 +48281,9 @@
       </w:tcPr>
     </w:tblStylePr>
   </w:style>
-  <w:style w:type="table" w:styleId="824">
+  <w:style w:type="table" w:styleId="832">
     <w:name w:val="Bordered - Accent 2"/>
-    <w:basedOn w:val="870"/>
+    <w:basedOn w:val="878"/>
     <w:uiPriority w:val="99"/>
     <w:pPr>
       <w:pBdr/>
@@ -46733,9 +48512,9 @@
       </w:tcPr>
     </w:tblStylePr>
   </w:style>
-  <w:style w:type="table" w:styleId="825">
+  <w:style w:type="table" w:styleId="833">
     <w:name w:val="Bordered - Accent 3"/>
-    <w:basedOn w:val="870"/>
+    <w:basedOn w:val="878"/>
     <w:uiPriority w:val="99"/>
     <w:pPr>
       <w:pBdr/>
@@ -46964,9 +48743,9 @@
       </w:tcPr>
     </w:tblStylePr>
   </w:style>
-  <w:style w:type="table" w:styleId="826">
+  <w:style w:type="table" w:styleId="834">
     <w:name w:val="Bordered - Accent 4"/>
-    <w:basedOn w:val="870"/>
+    <w:basedOn w:val="878"/>
     <w:uiPriority w:val="99"/>
     <w:pPr>
       <w:pBdr/>
@@ -47195,9 +48974,9 @@
       </w:tcPr>
     </w:tblStylePr>
   </w:style>
-  <w:style w:type="table" w:styleId="827">
+  <w:style w:type="table" w:styleId="835">
     <w:name w:val="Bordered - Accent 5"/>
-    <w:basedOn w:val="870"/>
+    <w:basedOn w:val="878"/>
     <w:uiPriority w:val="99"/>
     <w:pPr>
       <w:pBdr/>
@@ -47426,9 +49205,9 @@
       </w:tcPr>
     </w:tblStylePr>
   </w:style>
-  <w:style w:type="table" w:styleId="828">
+  <w:style w:type="table" w:styleId="836">
     <w:name w:val="Bordered - Accent 6"/>
-    <w:basedOn w:val="870"/>
+    <w:basedOn w:val="878"/>
     <w:uiPriority w:val="99"/>
     <w:pPr>
       <w:pBdr/>
@@ -47657,9 +49436,9 @@
       </w:tcPr>
     </w:tblStylePr>
   </w:style>
-  <w:style w:type="paragraph" w:styleId="829">
+  <w:style w:type="paragraph" w:styleId="837">
     <w:name w:val="No Spacing"/>
-    <w:basedOn w:val="859"/>
+    <w:basedOn w:val="867"/>
     <w:uiPriority w:val="1"/>
     <w:qFormat/>
     <w:pPr>
@@ -47668,9 +49447,9 @@
       <w:ind/>
     </w:pPr>
   </w:style>
-  <w:style w:type="character" w:styleId="830">
+  <w:style w:type="character" w:styleId="838">
     <w:name w:val="Subtle Emphasis"/>
-    <w:basedOn w:val="869"/>
+    <w:basedOn w:val="877"/>
     <w:uiPriority w:val="19"/>
     <w:qFormat/>
     <w:pPr>
@@ -47684,9 +49463,9 @@
       <w:color w:val="404040" w:themeColor="text1" w:themeTint="BF"/>
     </w:rPr>
   </w:style>
-  <w:style w:type="character" w:styleId="831">
+  <w:style w:type="character" w:styleId="839">
     <w:name w:val="Emphasis"/>
-    <w:basedOn w:val="869"/>
+    <w:basedOn w:val="877"/>
     <w:uiPriority w:val="20"/>
     <w:qFormat/>
     <w:pPr>
@@ -47699,9 +49478,9 @@
       <w:iCs/>
     </w:rPr>
   </w:style>
-  <w:style w:type="character" w:styleId="832">
+  <w:style w:type="character" w:styleId="840">
     <w:name w:val="Strong"/>
-    <w:basedOn w:val="869"/>
+    <w:basedOn w:val="877"/>
     <w:uiPriority w:val="22"/>
     <w:qFormat/>
     <w:pPr>
@@ -47714,9 +49493,9 @@
       <w:bCs/>
     </w:rPr>
   </w:style>
-  <w:style w:type="character" w:styleId="833">
+  <w:style w:type="character" w:styleId="841">
     <w:name w:val="Subtle Reference"/>
-    <w:basedOn w:val="869"/>
+    <w:basedOn w:val="877"/>
     <w:uiPriority w:val="31"/>
     <w:qFormat/>
     <w:pPr>
@@ -47729,9 +49508,9 @@
       <w:color w:val="5a5a5a" w:themeColor="text1" w:themeTint="A5"/>
     </w:rPr>
   </w:style>
-  <w:style w:type="character" w:styleId="834">
+  <w:style w:type="character" w:styleId="842">
     <w:name w:val="Book Title"/>
-    <w:basedOn w:val="869"/>
+    <w:basedOn w:val="877"/>
     <w:uiPriority w:val="33"/>
     <w:qFormat/>
     <w:pPr>
@@ -47747,10 +49526,10 @@
       <w:spacing w:val="5"/>
     </w:rPr>
   </w:style>
-  <w:style w:type="paragraph" w:styleId="835">
+  <w:style w:type="paragraph" w:styleId="843">
     <w:name w:val="Header"/>
-    <w:basedOn w:val="859"/>
-    <w:link w:val="836"/>
+    <w:basedOn w:val="867"/>
+    <w:link w:val="844"/>
     <w:uiPriority w:val="99"/>
     <w:unhideWhenUsed/>
     <w:pPr>
@@ -47763,10 +49542,10 @@
       <w:ind/>
     </w:pPr>
   </w:style>
-  <w:style w:type="character" w:styleId="836">
+  <w:style w:type="character" w:styleId="844">
     <w:name w:val="Header Char"/>
-    <w:basedOn w:val="869"/>
-    <w:link w:val="835"/>
+    <w:basedOn w:val="877"/>
+    <w:link w:val="843"/>
     <w:uiPriority w:val="99"/>
     <w:pPr>
       <w:pBdr/>
@@ -47774,10 +49553,10 @@
       <w:ind/>
     </w:pPr>
   </w:style>
-  <w:style w:type="paragraph" w:styleId="837">
+  <w:style w:type="paragraph" w:styleId="845">
     <w:name w:val="Footer"/>
-    <w:basedOn w:val="859"/>
-    <w:link w:val="838"/>
+    <w:basedOn w:val="867"/>
+    <w:link w:val="846"/>
     <w:uiPriority w:val="99"/>
     <w:unhideWhenUsed/>
     <w:pPr>
@@ -47790,10 +49569,10 @@
       <w:ind/>
     </w:pPr>
   </w:style>
-  <w:style w:type="character" w:styleId="838">
+  <w:style w:type="character" w:styleId="846">
     <w:name w:val="Footer Char"/>
-    <w:basedOn w:val="869"/>
-    <w:link w:val="837"/>
+    <w:basedOn w:val="877"/>
+    <w:link w:val="845"/>
     <w:uiPriority w:val="99"/>
     <w:pPr>
       <w:pBdr/>
@@ -47801,10 +49580,10 @@
       <w:ind/>
     </w:pPr>
   </w:style>
-  <w:style w:type="paragraph" w:styleId="839">
+  <w:style w:type="paragraph" w:styleId="847">
     <w:name w:val="Caption"/>
-    <w:basedOn w:val="859"/>
-    <w:next w:val="859"/>
+    <w:basedOn w:val="867"/>
+    <w:next w:val="867"/>
     <w:uiPriority w:val="35"/>
     <w:unhideWhenUsed/>
     <w:qFormat/>
@@ -47821,10 +49600,10 @@
       <w:szCs w:val="18"/>
     </w:rPr>
   </w:style>
-  <w:style w:type="paragraph" w:styleId="840">
+  <w:style w:type="paragraph" w:styleId="848">
     <w:name w:val="footnote text"/>
-    <w:basedOn w:val="859"/>
-    <w:link w:val="841"/>
+    <w:basedOn w:val="867"/>
+    <w:link w:val="849"/>
     <w:uiPriority w:val="99"/>
     <w:semiHidden/>
     <w:unhideWhenUsed/>
@@ -47838,10 +49617,10 @@
       <w:szCs w:val="20"/>
     </w:rPr>
   </w:style>
-  <w:style w:type="character" w:styleId="841">
+  <w:style w:type="character" w:styleId="849">
     <w:name w:val="Footnote Text Char"/>
-    <w:basedOn w:val="869"/>
-    <w:link w:val="840"/>
+    <w:basedOn w:val="877"/>
+    <w:link w:val="848"/>
     <w:uiPriority w:val="99"/>
     <w:semiHidden/>
     <w:pPr>
@@ -47854,9 +49633,9 @@
       <w:szCs w:val="20"/>
     </w:rPr>
   </w:style>
-  <w:style w:type="character" w:styleId="842">
+  <w:style w:type="character" w:styleId="850">
     <w:name w:val="footnote reference"/>
-    <w:basedOn w:val="869"/>
+    <w:basedOn w:val="877"/>
     <w:uiPriority w:val="99"/>
     <w:semiHidden/>
     <w:unhideWhenUsed/>
@@ -47869,10 +49648,10 @@
       <w:vertAlign w:val="superscript"/>
     </w:rPr>
   </w:style>
-  <w:style w:type="paragraph" w:styleId="843">
+  <w:style w:type="paragraph" w:styleId="851">
     <w:name w:val="endnote text"/>
-    <w:basedOn w:val="859"/>
-    <w:link w:val="844"/>
+    <w:basedOn w:val="867"/>
+    <w:link w:val="852"/>
     <w:uiPriority w:val="99"/>
     <w:semiHidden/>
     <w:unhideWhenUsed/>
@@ -47886,10 +49665,10 @@
       <w:szCs w:val="20"/>
     </w:rPr>
   </w:style>
-  <w:style w:type="character" w:styleId="844">
+  <w:style w:type="character" w:styleId="852">
     <w:name w:val="Endnote Text Char"/>
-    <w:basedOn w:val="869"/>
-    <w:link w:val="843"/>
+    <w:basedOn w:val="877"/>
+    <w:link w:val="851"/>
     <w:uiPriority w:val="99"/>
     <w:semiHidden/>
     <w:pPr>
@@ -47902,9 +49681,9 @@
       <w:szCs w:val="20"/>
     </w:rPr>
   </w:style>
-  <w:style w:type="character" w:styleId="845">
+  <w:style w:type="character" w:styleId="853">
     <w:name w:val="endnote reference"/>
-    <w:basedOn w:val="869"/>
+    <w:basedOn w:val="877"/>
     <w:uiPriority w:val="99"/>
     <w:semiHidden/>
     <w:unhideWhenUsed/>
@@ -47917,9 +49696,9 @@
       <w:vertAlign w:val="superscript"/>
     </w:rPr>
   </w:style>
-  <w:style w:type="character" w:styleId="846">
+  <w:style w:type="character" w:styleId="854">
     <w:name w:val="FollowedHyperlink"/>
-    <w:basedOn w:val="869"/>
+    <w:basedOn w:val="877"/>
     <w:uiPriority w:val="99"/>
     <w:semiHidden/>
     <w:unhideWhenUsed/>
@@ -47933,10 +49712,10 @@
       <w:u w:val="single"/>
     </w:rPr>
   </w:style>
-  <w:style w:type="paragraph" w:styleId="847">
+  <w:style w:type="paragraph" w:styleId="855">
     <w:name w:val="toc 1"/>
-    <w:basedOn w:val="859"/>
-    <w:next w:val="859"/>
+    <w:basedOn w:val="867"/>
+    <w:next w:val="867"/>
     <w:uiPriority w:val="39"/>
     <w:unhideWhenUsed/>
     <w:pPr>
@@ -47945,10 +49724,10 @@
       <w:ind/>
     </w:pPr>
   </w:style>
-  <w:style w:type="paragraph" w:styleId="848">
+  <w:style w:type="paragraph" w:styleId="856">
     <w:name w:val="toc 2"/>
-    <w:basedOn w:val="859"/>
-    <w:next w:val="859"/>
+    <w:basedOn w:val="867"/>
+    <w:next w:val="867"/>
     <w:uiPriority w:val="39"/>
     <w:unhideWhenUsed/>
     <w:pPr>
@@ -47957,10 +49736,10 @@
       <w:ind w:left="220"/>
     </w:pPr>
   </w:style>
-  <w:style w:type="paragraph" w:styleId="849">
+  <w:style w:type="paragraph" w:styleId="857">
     <w:name w:val="toc 3"/>
-    <w:basedOn w:val="859"/>
-    <w:next w:val="859"/>
+    <w:basedOn w:val="867"/>
+    <w:next w:val="867"/>
     <w:uiPriority w:val="39"/>
     <w:unhideWhenUsed/>
     <w:pPr>
@@ -47969,10 +49748,10 @@
       <w:ind w:left="440"/>
     </w:pPr>
   </w:style>
-  <w:style w:type="paragraph" w:styleId="850">
+  <w:style w:type="paragraph" w:styleId="858">
     <w:name w:val="toc 4"/>
-    <w:basedOn w:val="859"/>
-    <w:next w:val="859"/>
+    <w:basedOn w:val="867"/>
+    <w:next w:val="867"/>
     <w:uiPriority w:val="39"/>
     <w:unhideWhenUsed/>
     <w:pPr>
@@ -47981,10 +49760,10 @@
       <w:ind w:left="660"/>
     </w:pPr>
   </w:style>
-  <w:style w:type="paragraph" w:styleId="851">
+  <w:style w:type="paragraph" w:styleId="859">
     <w:name w:val="toc 5"/>
-    <w:basedOn w:val="859"/>
-    <w:next w:val="859"/>
+    <w:basedOn w:val="867"/>
+    <w:next w:val="867"/>
     <w:uiPriority w:val="39"/>
     <w:unhideWhenUsed/>
     <w:pPr>
@@ -47993,10 +49772,10 @@
       <w:ind w:left="880"/>
     </w:pPr>
   </w:style>
-  <w:style w:type="paragraph" w:styleId="852">
+  <w:style w:type="paragraph" w:styleId="860">
     <w:name w:val="toc 6"/>
-    <w:basedOn w:val="859"/>
-    <w:next w:val="859"/>
+    <w:basedOn w:val="867"/>
+    <w:next w:val="867"/>
     <w:uiPriority w:val="39"/>
     <w:unhideWhenUsed/>
     <w:pPr>
@@ -48005,10 +49784,10 @@
       <w:ind w:left="1100"/>
     </w:pPr>
   </w:style>
-  <w:style w:type="paragraph" w:styleId="853">
+  <w:style w:type="paragraph" w:styleId="861">
     <w:name w:val="toc 7"/>
-    <w:basedOn w:val="859"/>
-    <w:next w:val="859"/>
+    <w:basedOn w:val="867"/>
+    <w:next w:val="867"/>
     <w:uiPriority w:val="39"/>
     <w:unhideWhenUsed/>
     <w:pPr>
@@ -48017,10 +49796,10 @@
       <w:ind w:left="1320"/>
     </w:pPr>
   </w:style>
-  <w:style w:type="paragraph" w:styleId="854">
+  <w:style w:type="paragraph" w:styleId="862">
     <w:name w:val="toc 8"/>
-    <w:basedOn w:val="859"/>
-    <w:next w:val="859"/>
+    <w:basedOn w:val="867"/>
+    <w:next w:val="867"/>
     <w:uiPriority w:val="39"/>
     <w:unhideWhenUsed/>
     <w:pPr>
@@ -48029,10 +49808,10 @@
       <w:ind w:left="1540"/>
     </w:pPr>
   </w:style>
-  <w:style w:type="paragraph" w:styleId="855">
+  <w:style w:type="paragraph" w:styleId="863">
     <w:name w:val="toc 9"/>
-    <w:basedOn w:val="859"/>
-    <w:next w:val="859"/>
+    <w:basedOn w:val="867"/>
+    <w:next w:val="867"/>
     <w:uiPriority w:val="39"/>
     <w:unhideWhenUsed/>
     <w:pPr>
@@ -48041,9 +49820,9 @@
       <w:ind w:left="1760"/>
     </w:pPr>
   </w:style>
-  <w:style w:type="character" w:styleId="856">
+  <w:style w:type="character" w:styleId="864">
     <w:name w:val="Placeholder Text"/>
-    <w:basedOn w:val="869"/>
+    <w:basedOn w:val="877"/>
     <w:uiPriority w:val="99"/>
     <w:semiHidden/>
     <w:pPr>
@@ -48055,7 +49834,7 @@
       <w:color w:val="666666"/>
     </w:rPr>
   </w:style>
-  <w:style w:type="paragraph" w:styleId="857">
+  <w:style w:type="paragraph" w:styleId="865">
     <w:name w:val="TOC Heading"/>
     <w:uiPriority w:val="39"/>
     <w:unhideWhenUsed/>
@@ -48065,10 +49844,10 @@
       <w:ind/>
     </w:pPr>
   </w:style>
-  <w:style w:type="paragraph" w:styleId="858">
+  <w:style w:type="paragraph" w:styleId="866">
     <w:name w:val="table of figures"/>
-    <w:basedOn w:val="859"/>
-    <w:next w:val="859"/>
+    <w:basedOn w:val="867"/>
+    <w:next w:val="867"/>
     <w:uiPriority w:val="99"/>
     <w:unhideWhenUsed/>
     <w:pPr>
@@ -48077,7 +49856,7 @@
       <w:ind/>
     </w:pPr>
   </w:style>
-  <w:style w:type="paragraph" w:styleId="859" w:default="1">
+  <w:style w:type="paragraph" w:styleId="867" w:default="1">
     <w:name w:val="Normal"/>
     <w:qFormat/>
     <w:pPr>
@@ -48086,11 +49865,11 @@
       <w:ind/>
     </w:pPr>
   </w:style>
-  <w:style w:type="paragraph" w:styleId="860">
+  <w:style w:type="paragraph" w:styleId="868">
     <w:name w:val="Heading 1"/>
-    <w:basedOn w:val="859"/>
-    <w:next w:val="859"/>
-    <w:link w:val="872"/>
+    <w:basedOn w:val="867"/>
+    <w:next w:val="867"/>
+    <w:link w:val="880"/>
     <w:uiPriority w:val="9"/>
     <w:qFormat/>
     <w:pPr>
@@ -48108,11 +49887,11 @@
       <w:szCs w:val="40"/>
     </w:rPr>
   </w:style>
-  <w:style w:type="paragraph" w:styleId="861">
+  <w:style w:type="paragraph" w:styleId="869">
     <w:name w:val="Heading 2"/>
-    <w:basedOn w:val="859"/>
-    <w:next w:val="859"/>
-    <w:link w:val="873"/>
+    <w:basedOn w:val="867"/>
+    <w:next w:val="867"/>
+    <w:link w:val="881"/>
     <w:uiPriority w:val="9"/>
     <w:semiHidden/>
     <w:unhideWhenUsed/>
@@ -48132,11 +49911,11 @@
       <w:szCs w:val="32"/>
     </w:rPr>
   </w:style>
-  <w:style w:type="paragraph" w:styleId="862">
+  <w:style w:type="paragraph" w:styleId="870">
     <w:name w:val="Heading 3"/>
-    <w:basedOn w:val="859"/>
-    <w:next w:val="859"/>
-    <w:link w:val="874"/>
+    <w:basedOn w:val="867"/>
+    <w:next w:val="867"/>
+    <w:link w:val="882"/>
     <w:uiPriority w:val="9"/>
     <w:semiHidden/>
     <w:unhideWhenUsed/>
@@ -48156,11 +49935,11 @@
       <w:szCs w:val="28"/>
     </w:rPr>
   </w:style>
-  <w:style w:type="paragraph" w:styleId="863">
+  <w:style w:type="paragraph" w:styleId="871">
     <w:name w:val="Heading 4"/>
-    <w:basedOn w:val="859"/>
-    <w:next w:val="859"/>
-    <w:link w:val="875"/>
+    <w:basedOn w:val="867"/>
+    <w:next w:val="867"/>
+    <w:link w:val="883"/>
     <w:uiPriority w:val="9"/>
     <w:semiHidden/>
     <w:unhideWhenUsed/>
@@ -48180,11 +49959,11 @@
       <w:color w:val="0f4761" w:themeColor="accent1" w:themeShade="BF"/>
     </w:rPr>
   </w:style>
-  <w:style w:type="paragraph" w:styleId="864">
+  <w:style w:type="paragraph" w:styleId="872">
     <w:name w:val="Heading 5"/>
-    <w:basedOn w:val="859"/>
-    <w:next w:val="859"/>
-    <w:link w:val="876"/>
+    <w:basedOn w:val="867"/>
+    <w:next w:val="867"/>
+    <w:link w:val="884"/>
     <w:uiPriority w:val="9"/>
     <w:semiHidden/>
     <w:unhideWhenUsed/>
@@ -48202,11 +49981,11 @@
       <w:color w:val="0f4761" w:themeColor="accent1" w:themeShade="BF"/>
     </w:rPr>
   </w:style>
-  <w:style w:type="paragraph" w:styleId="865">
+  <w:style w:type="paragraph" w:styleId="873">
     <w:name w:val="Heading 6"/>
-    <w:basedOn w:val="859"/>
-    <w:next w:val="859"/>
-    <w:link w:val="877"/>
+    <w:basedOn w:val="867"/>
+    <w:next w:val="867"/>
+    <w:link w:val="885"/>
     <w:uiPriority w:val="9"/>
     <w:semiHidden/>
     <w:unhideWhenUsed/>
@@ -48226,11 +50005,11 @@
       <w:color w:val="595959" w:themeColor="text1" w:themeTint="A6"/>
     </w:rPr>
   </w:style>
-  <w:style w:type="paragraph" w:styleId="866">
+  <w:style w:type="paragraph" w:styleId="874">
     <w:name w:val="Heading 7"/>
-    <w:basedOn w:val="859"/>
-    <w:next w:val="859"/>
-    <w:link w:val="878"/>
+    <w:basedOn w:val="867"/>
+    <w:next w:val="867"/>
+    <w:link w:val="886"/>
     <w:uiPriority w:val="9"/>
     <w:semiHidden/>
     <w:unhideWhenUsed/>
@@ -48248,11 +50027,11 @@
       <w:color w:val="595959" w:themeColor="text1" w:themeTint="A6"/>
     </w:rPr>
   </w:style>
-  <w:style w:type="paragraph" w:styleId="867">
+  <w:style w:type="paragraph" w:styleId="875">
     <w:name w:val="Heading 8"/>
-    <w:basedOn w:val="859"/>
-    <w:next w:val="859"/>
-    <w:link w:val="879"/>
+    <w:basedOn w:val="867"/>
+    <w:next w:val="867"/>
+    <w:link w:val="887"/>
     <w:uiPriority w:val="9"/>
     <w:semiHidden/>
     <w:unhideWhenUsed/>
@@ -48272,11 +50051,11 @@
       <w:color w:val="272727" w:themeColor="text1" w:themeTint="D8"/>
     </w:rPr>
   </w:style>
-  <w:style w:type="paragraph" w:styleId="868">
+  <w:style w:type="paragraph" w:styleId="876">
     <w:name w:val="Heading 9"/>
-    <w:basedOn w:val="859"/>
-    <w:next w:val="859"/>
-    <w:link w:val="880"/>
+    <w:basedOn w:val="867"/>
+    <w:next w:val="867"/>
+    <w:link w:val="888"/>
     <w:uiPriority w:val="9"/>
     <w:semiHidden/>
     <w:unhideWhenUsed/>
@@ -48294,7 +50073,7 @@
       <w:color w:val="272727" w:themeColor="text1" w:themeTint="D8"/>
     </w:rPr>
   </w:style>
-  <w:style w:type="character" w:styleId="869" w:default="1">
+  <w:style w:type="character" w:styleId="877" w:default="1">
     <w:name w:val="Default Paragraph Font"/>
     <w:uiPriority w:val="1"/>
     <w:semiHidden/>
@@ -48305,7 +50084,7 @@
       <w:ind/>
     </w:pPr>
   </w:style>
-  <w:style w:type="table" w:styleId="870" w:default="1">
+  <w:style w:type="table" w:styleId="878" w:default="1">
     <w:name w:val="Normal Table"/>
     <w:uiPriority w:val="99"/>
     <w:semiHidden/>
@@ -48498,7 +50277,7 @@
       </w:tcPr>
     </w:tblStylePr>
   </w:style>
-  <w:style w:type="numbering" w:styleId="871" w:default="1">
+  <w:style w:type="numbering" w:styleId="879" w:default="1">
     <w:name w:val="No List"/>
     <w:uiPriority w:val="99"/>
     <w:semiHidden/>
@@ -48509,10 +50288,10 @@
       <w:ind/>
     </w:pPr>
   </w:style>
-  <w:style w:type="character" w:styleId="872" w:customStyle="1">
+  <w:style w:type="character" w:styleId="880" w:customStyle="1">
     <w:name w:val="Heading 1 Char"/>
-    <w:basedOn w:val="869"/>
-    <w:link w:val="860"/>
+    <w:basedOn w:val="877"/>
+    <w:link w:val="868"/>
     <w:uiPriority w:val="9"/>
     <w:pPr>
       <w:pBdr/>
@@ -48526,10 +50305,10 @@
       <w:szCs w:val="40"/>
     </w:rPr>
   </w:style>
-  <w:style w:type="character" w:styleId="873" w:customStyle="1">
+  <w:style w:type="character" w:styleId="881" w:customStyle="1">
     <w:name w:val="Heading 2 Char"/>
-    <w:basedOn w:val="869"/>
-    <w:link w:val="861"/>
+    <w:basedOn w:val="877"/>
+    <w:link w:val="869"/>
     <w:uiPriority w:val="9"/>
     <w:semiHidden/>
     <w:pPr>
@@ -48544,10 +50323,10 @@
       <w:szCs w:val="32"/>
     </w:rPr>
   </w:style>
-  <w:style w:type="character" w:styleId="874" w:customStyle="1">
+  <w:style w:type="character" w:styleId="882" w:customStyle="1">
     <w:name w:val="Heading 3 Char"/>
-    <w:basedOn w:val="869"/>
-    <w:link w:val="862"/>
+    <w:basedOn w:val="877"/>
+    <w:link w:val="870"/>
     <w:uiPriority w:val="9"/>
     <w:semiHidden/>
     <w:pPr>
@@ -48562,10 +50341,10 @@
       <w:szCs w:val="28"/>
     </w:rPr>
   </w:style>
-  <w:style w:type="character" w:styleId="875" w:customStyle="1">
+  <w:style w:type="character" w:styleId="883" w:customStyle="1">
     <w:name w:val="Heading 4 Char"/>
-    <w:basedOn w:val="869"/>
-    <w:link w:val="863"/>
+    <w:basedOn w:val="877"/>
+    <w:link w:val="871"/>
     <w:uiPriority w:val="9"/>
     <w:semiHidden/>
     <w:pPr>
@@ -48580,10 +50359,10 @@
       <w:color w:val="0f4761" w:themeColor="accent1" w:themeShade="BF"/>
     </w:rPr>
   </w:style>
-  <w:style w:type="character" w:styleId="876" w:customStyle="1">
+  <w:style w:type="character" w:styleId="884" w:customStyle="1">
     <w:name w:val="Heading 5 Char"/>
-    <w:basedOn w:val="869"/>
-    <w:link w:val="864"/>
+    <w:basedOn w:val="877"/>
+    <w:link w:val="872"/>
     <w:uiPriority w:val="9"/>
     <w:semiHidden/>
     <w:pPr>
@@ -48596,10 +50375,10 @@
       <w:color w:val="0f4761" w:themeColor="accent1" w:themeShade="BF"/>
     </w:rPr>
   </w:style>
-  <w:style w:type="character" w:styleId="877" w:customStyle="1">
+  <w:style w:type="character" w:styleId="885" w:customStyle="1">
     <w:name w:val="Heading 6 Char"/>
-    <w:basedOn w:val="869"/>
-    <w:link w:val="865"/>
+    <w:basedOn w:val="877"/>
+    <w:link w:val="873"/>
     <w:uiPriority w:val="9"/>
     <w:semiHidden/>
     <w:pPr>
@@ -48614,10 +50393,10 @@
       <w:color w:val="595959" w:themeColor="text1" w:themeTint="A6"/>
     </w:rPr>
   </w:style>
-  <w:style w:type="character" w:styleId="878" w:customStyle="1">
+  <w:style w:type="character" w:styleId="886" w:customStyle="1">
     <w:name w:val="Heading 7 Char"/>
-    <w:basedOn w:val="869"/>
-    <w:link w:val="866"/>
+    <w:basedOn w:val="877"/>
+    <w:link w:val="874"/>
     <w:uiPriority w:val="9"/>
     <w:semiHidden/>
     <w:pPr>
@@ -48630,10 +50409,10 @@
       <w:color w:val="595959" w:themeColor="text1" w:themeTint="A6"/>
     </w:rPr>
   </w:style>
-  <w:style w:type="character" w:styleId="879" w:customStyle="1">
+  <w:style w:type="character" w:styleId="887" w:customStyle="1">
     <w:name w:val="Heading 8 Char"/>
-    <w:basedOn w:val="869"/>
-    <w:link w:val="867"/>
+    <w:basedOn w:val="877"/>
+    <w:link w:val="875"/>
     <w:uiPriority w:val="9"/>
     <w:semiHidden/>
     <w:pPr>
@@ -48648,10 +50427,10 @@
       <w:color w:val="272727" w:themeColor="text1" w:themeTint="D8"/>
     </w:rPr>
   </w:style>
-  <w:style w:type="character" w:styleId="880" w:customStyle="1">
+  <w:style w:type="character" w:styleId="888" w:customStyle="1">
     <w:name w:val="Heading 9 Char"/>
-    <w:basedOn w:val="869"/>
-    <w:link w:val="868"/>
+    <w:basedOn w:val="877"/>
+    <w:link w:val="876"/>
     <w:uiPriority w:val="9"/>
     <w:semiHidden/>
     <w:pPr>
@@ -48664,11 +50443,11 @@
       <w:color w:val="272727" w:themeColor="text1" w:themeTint="D8"/>
     </w:rPr>
   </w:style>
-  <w:style w:type="paragraph" w:styleId="881">
+  <w:style w:type="paragraph" w:styleId="889">
     <w:name w:val="Title"/>
-    <w:basedOn w:val="859"/>
-    <w:next w:val="859"/>
-    <w:link w:val="882"/>
+    <w:basedOn w:val="867"/>
+    <w:next w:val="867"/>
+    <w:link w:val="890"/>
     <w:uiPriority w:val="10"/>
     <w:qFormat/>
     <w:pPr>
@@ -48684,10 +50463,10 @@
       <w:szCs w:val="56"/>
     </w:rPr>
   </w:style>
-  <w:style w:type="character" w:styleId="882" w:customStyle="1">
+  <w:style w:type="character" w:styleId="890" w:customStyle="1">
     <w:name w:val="Title Char"/>
-    <w:basedOn w:val="869"/>
-    <w:link w:val="881"/>
+    <w:basedOn w:val="877"/>
+    <w:link w:val="889"/>
     <w:uiPriority w:val="10"/>
     <w:pPr>
       <w:pBdr/>
@@ -48701,11 +50480,11 @@
       <w:szCs w:val="56"/>
     </w:rPr>
   </w:style>
-  <w:style w:type="paragraph" w:styleId="883">
+  <w:style w:type="paragraph" w:styleId="891">
     <w:name w:val="Subtitle"/>
-    <w:basedOn w:val="859"/>
-    <w:next w:val="859"/>
-    <w:link w:val="884"/>
+    <w:basedOn w:val="867"/>
+    <w:next w:val="867"/>
+    <w:link w:val="892"/>
     <w:uiPriority w:val="11"/>
     <w:qFormat/>
     <w:pPr>
@@ -48724,10 +50503,10 @@
       <w:szCs w:val="28"/>
     </w:rPr>
   </w:style>
-  <w:style w:type="character" w:styleId="884" w:customStyle="1">
+  <w:style w:type="character" w:styleId="892" w:customStyle="1">
     <w:name w:val="Subtitle Char"/>
-    <w:basedOn w:val="869"/>
-    <w:link w:val="883"/>
+    <w:basedOn w:val="877"/>
+    <w:link w:val="891"/>
     <w:uiPriority w:val="11"/>
     <w:pPr>
       <w:pBdr/>
@@ -48742,11 +50521,11 @@
       <w:szCs w:val="28"/>
     </w:rPr>
   </w:style>
-  <w:style w:type="paragraph" w:styleId="885">
+  <w:style w:type="paragraph" w:styleId="893">
     <w:name w:val="Quote"/>
-    <w:basedOn w:val="859"/>
-    <w:next w:val="859"/>
-    <w:link w:val="886"/>
+    <w:basedOn w:val="867"/>
+    <w:next w:val="867"/>
+    <w:link w:val="894"/>
     <w:uiPriority w:val="29"/>
     <w:qFormat/>
     <w:pPr>
@@ -48761,10 +50540,10 @@
       <w:color w:val="404040" w:themeColor="text1" w:themeTint="BF"/>
     </w:rPr>
   </w:style>
-  <w:style w:type="character" w:styleId="886" w:customStyle="1">
+  <w:style w:type="character" w:styleId="894" w:customStyle="1">
     <w:name w:val="Quote Char"/>
-    <w:basedOn w:val="869"/>
-    <w:link w:val="885"/>
+    <w:basedOn w:val="877"/>
+    <w:link w:val="893"/>
     <w:uiPriority w:val="29"/>
     <w:pPr>
       <w:pBdr/>
@@ -48777,9 +50556,9 @@
       <w:color w:val="404040" w:themeColor="text1" w:themeTint="BF"/>
     </w:rPr>
   </w:style>
-  <w:style w:type="paragraph" w:styleId="887">
+  <w:style w:type="paragraph" w:styleId="895">
     <w:name w:val="List Paragraph"/>
-    <w:basedOn w:val="859"/>
+    <w:basedOn w:val="867"/>
     <w:uiPriority w:val="34"/>
     <w:qFormat/>
     <w:pPr>
@@ -48789,9 +50568,9 @@
       <w:contextualSpacing w:val="true"/>
     </w:pPr>
   </w:style>
-  <w:style w:type="character" w:styleId="888">
+  <w:style w:type="character" w:styleId="896">
     <w:name w:val="Intense Emphasis"/>
-    <w:basedOn w:val="869"/>
+    <w:basedOn w:val="877"/>
     <w:uiPriority w:val="21"/>
     <w:qFormat/>
     <w:pPr>
@@ -48805,11 +50584,11 @@
       <w:color w:val="0f4761" w:themeColor="accent1" w:themeShade="BF"/>
     </w:rPr>
   </w:style>
-  <w:style w:type="paragraph" w:styleId="889">
+  <w:style w:type="paragraph" w:styleId="897">
     <w:name w:val="Intense Quote"/>
-    <w:basedOn w:val="859"/>
-    <w:next w:val="859"/>
-    <w:link w:val="890"/>
+    <w:basedOn w:val="867"/>
+    <w:next w:val="867"/>
+    <w:link w:val="898"/>
     <w:uiPriority w:val="30"/>
     <w:qFormat/>
     <w:pPr>
@@ -48827,10 +50606,10 @@
       <w:color w:val="0f4761" w:themeColor="accent1" w:themeShade="BF"/>
     </w:rPr>
   </w:style>
-  <w:style w:type="character" w:styleId="890" w:customStyle="1">
+  <w:style w:type="character" w:styleId="898" w:customStyle="1">
     <w:name w:val="Intense Quote Char"/>
-    <w:basedOn w:val="869"/>
-    <w:link w:val="889"/>
+    <w:basedOn w:val="877"/>
+    <w:link w:val="897"/>
     <w:uiPriority w:val="30"/>
     <w:pPr>
       <w:pBdr/>
@@ -48843,9 +50622,9 @@
       <w:color w:val="0f4761" w:themeColor="accent1" w:themeShade="BF"/>
     </w:rPr>
   </w:style>
-  <w:style w:type="character" w:styleId="891">
+  <w:style w:type="character" w:styleId="899">
     <w:name w:val="Intense Reference"/>
-    <w:basedOn w:val="869"/>
+    <w:basedOn w:val="877"/>
     <w:uiPriority w:val="32"/>
     <w:qFormat/>
     <w:pPr>
@@ -48861,9 +50640,9 @@
       <w:spacing w:val="5"/>
     </w:rPr>
   </w:style>
-  <w:style w:type="character" w:styleId="892">
+  <w:style w:type="character" w:styleId="900">
     <w:name w:val="Hyperlink"/>
-    <w:basedOn w:val="869"/>
+    <w:basedOn w:val="877"/>
     <w:uiPriority w:val="99"/>
     <w:unhideWhenUsed/>
     <w:pPr>
@@ -48876,9 +50655,9 @@
       <w:u w:val="single"/>
     </w:rPr>
   </w:style>
-  <w:style w:type="character" w:styleId="893">
+  <w:style w:type="character" w:styleId="901">
     <w:name w:val="Unresolved Mention"/>
-    <w:basedOn w:val="869"/>
+    <w:basedOn w:val="877"/>
     <w:uiPriority w:val="99"/>
     <w:semiHidden/>
     <w:unhideWhenUsed/>

--- a/αναφορα.docx
+++ b/αναφορα.docx
@@ -11076,7 +11076,39 @@
           <w:szCs w:val="28"/>
           <w:lang w:val="el-GR"/>
         </w:rPr>
-        <w:t xml:space="preserve">Για να αφαιρέσουμε τις παρακάτω στήλες, τρέχουμε το αρχείο </w:t>
+        <w:t xml:space="preserve">Για να αφαιρέσουμε τις </w:t>
+      </w:r>
+      <w:r>
+        <w:rPr>
+          <w:sz w:val="28"/>
+          <w:szCs w:val="28"/>
+          <w:lang w:val="el-GR"/>
+        </w:rPr>
+        <w:t xml:space="preserve">υ</w:t>
+      </w:r>
+      <w:r>
+        <w:rPr>
+          <w:sz w:val="28"/>
+          <w:szCs w:val="28"/>
+          <w:lang w:val="el-GR"/>
+        </w:rPr>
+        <w:t xml:space="preserve">π</w:t>
+      </w:r>
+      <w:r>
+        <w:rPr>
+          <w:sz w:val="28"/>
+          <w:szCs w:val="28"/>
+          <w:lang w:val="el-GR"/>
+        </w:rPr>
+        <w:t xml:space="preserve">όλοιπες</w:t>
+      </w:r>
+      <w:r>
+        <w:rPr>
+          <w:sz w:val="28"/>
+          <w:szCs w:val="28"/>
+          <w:lang w:val="el-GR"/>
+        </w:rPr>
+        <w:t xml:space="preserve"> στήλες, τρέχουμε το αρχείο </w:t>
       </w:r>
       <w:r>
         <w:rPr>
@@ -11683,7 +11715,6 @@
           <w:bCs/>
           <w:sz w:val="32"/>
           <w:szCs w:val="32"/>
-          <w:highlight w:val="none"/>
           <w:lang w:val="el-GR"/>
         </w:rPr>
       </w:r>
@@ -11772,6 +11803,7 @@
           <w:bCs/>
           <w:sz w:val="32"/>
           <w:szCs w:val="32"/>
+          <w:highlight w:val="none"/>
           <w:lang w:val="el-GR"/>
         </w:rPr>
       </w:r>
@@ -11938,9 +11970,6 @@
       <w:r>
         <w:rPr>
           <w:rFonts w:ascii="Aptos" w:hAnsi="Aptos" w:eastAsia="Aptos" w:cs="Aptos"/>
-          <w:sz w:val="28"/>
-          <w:szCs w:val="28"/>
-          <w:highlight w:val="none"/>
           <w:lang w:val="el"/>
         </w:rPr>
       </w:r>
@@ -12470,6 +12499,10 @@
           <w:rFonts w:ascii="Aptos" w:hAnsi="Aptos" w:eastAsia="Aptos" w:cs="Aptos"/>
           <w:b w:val="0"/>
           <w:bCs w:val="0"/>
+          <w:sz w:val="28"/>
+          <w:szCs w:val="28"/>
+          <w:highlight w:val="none"/>
+          <w:lang w:val="el-GR"/>
         </w:rPr>
       </w:r>
       <w:r>
@@ -15060,10 +15093,6 @@
           <w:rFonts w:ascii="Aptos" w:hAnsi="Aptos" w:eastAsia="Aptos" w:cs="Aptos"/>
           <w:b w:val="0"/>
           <w:bCs w:val="0"/>
-          <w:sz w:val="28"/>
-          <w:szCs w:val="28"/>
-          <w:highlight w:val="none"/>
-          <w:lang w:val="en-US"/>
         </w:rPr>
       </w:r>
       <w:r>
@@ -15773,6 +15802,7 @@
       </w:r>
       <w:r>
         <w:rPr>
+          <w:highlight w:val="none"/>
           <w:lang w:val="el-GR"/>
         </w:rPr>
       </w:r>
@@ -16341,6 +16371,17 @@
           <w:sz w:val="28"/>
           <w:szCs w:val="28"/>
           <w:highlight w:val="none"/>
+          <w:lang w:val="el-GR"/>
+        </w:rPr>
+      </w:r>
+      <w:r>
+        <w:rPr>
+          <w:b w:val="0"/>
+          <w:bCs w:val="0"/>
+          <w:sz w:val="28"/>
+          <w:szCs w:val="28"/>
+          <w:highlight w:val="none"/>
+          <w:lang w:val="el-GR"/>
         </w:rPr>
       </w:r>
     </w:p>
@@ -16783,6 +16824,17 @@
           <w:sz w:val="28"/>
           <w:szCs w:val="28"/>
           <w:highlight w:val="none"/>
+          <w:lang w:val="el-GR"/>
+        </w:rPr>
+      </w:r>
+      <w:r>
+        <w:rPr>
+          <w:b w:val="0"/>
+          <w:bCs w:val="0"/>
+          <w:sz w:val="28"/>
+          <w:szCs w:val="28"/>
+          <w:highlight w:val="none"/>
+          <w:lang w:val="el-GR"/>
         </w:rPr>
       </w:r>
     </w:p>
@@ -16952,7 +17004,7 @@
           <w:highlight w:val="none"/>
           <w:lang w:val="el-GR"/>
         </w:rPr>
-        <w:t xml:space="preserve">ίζεται συχν</w:t>
+        <w:t xml:space="preserve">ίζονται συχν</w:t>
       </w:r>
       <w:r>
         <w:rPr>
@@ -17291,6 +17343,17 @@
           <w:sz w:val="28"/>
           <w:szCs w:val="28"/>
           <w:highlight w:val="none"/>
+          <w:lang w:val="el-GR"/>
+        </w:rPr>
+      </w:r>
+      <w:r>
+        <w:rPr>
+          <w:b w:val="0"/>
+          <w:bCs w:val="0"/>
+          <w:sz w:val="28"/>
+          <w:szCs w:val="28"/>
+          <w:highlight w:val="none"/>
+          <w:lang w:val="el-GR"/>
         </w:rPr>
       </w:r>
     </w:p>
@@ -17438,7 +17501,18 @@
           <w:highlight w:val="none"/>
           <w:lang w:val="el-GR"/>
         </w:rPr>
-        <w:t xml:space="preserve">ές περι</w:t>
+        <w:t xml:space="preserve">ές </w:t>
+      </w:r>
+      <w:r>
+        <w:rPr>
+          <w:b w:val="0"/>
+          <w:bCs w:val="0"/>
+          <w:sz w:val="28"/>
+          <w:szCs w:val="28"/>
+          <w:highlight w:val="none"/>
+          <w:lang w:val="el-GR"/>
+        </w:rPr>
+        <w:t xml:space="preserve">και περι</w:t>
       </w:r>
       <w:r>
         <w:rPr>
@@ -17557,7 +17631,7 @@
           <w:sz w:val="28"/>
           <w:szCs w:val="28"/>
           <w:highlight w:val="none"/>
-          <w:lang w:val="el-GR"/>
+          <w:lang w:val="en-US"/>
         </w:rPr>
       </w:r>
       <w:r>
@@ -17735,7 +17809,6 @@
           <w:sz w:val="28"/>
           <w:szCs w:val="28"/>
           <w:highlight w:val="none"/>
-          <w:lang w:val="en-US"/>
         </w:rPr>
       </w:r>
     </w:p>
@@ -17926,6 +17999,17 @@
           <w:sz w:val="28"/>
           <w:szCs w:val="28"/>
           <w:highlight w:val="none"/>
+          <w:lang w:val="en-US"/>
+        </w:rPr>
+      </w:r>
+      <w:r>
+        <w:rPr>
+          <w:b w:val="0"/>
+          <w:bCs w:val="0"/>
+          <w:sz w:val="28"/>
+          <w:szCs w:val="28"/>
+          <w:highlight w:val="none"/>
+          <w:lang w:val="en-US"/>
         </w:rPr>
       </w:r>
     </w:p>
@@ -18028,27 +18112,15 @@
           <w:sz w:val="28"/>
           <w:szCs w:val="28"/>
           <w:highlight w:val="none"/>
-          <w:lang w:val="en-US"/>
-        </w:rPr>
-      </w:r>
-      <w:r>
-        <w:rPr>
-          <w:b w:val="0"/>
-          <w:bCs w:val="0"/>
-          <w:sz w:val="28"/>
-          <w:szCs w:val="28"/>
-          <w:highlight w:val="none"/>
-          <w:lang w:val="en-US"/>
-        </w:rPr>
-      </w:r>
-      <w:r>
-        <w:rPr>
-          <w:b w:val="0"/>
-          <w:bCs w:val="0"/>
-          <w:sz w:val="28"/>
-          <w:szCs w:val="28"/>
-          <w:highlight w:val="none"/>
-          <w:lang w:val="en-US"/>
+        </w:rPr>
+      </w:r>
+      <w:r>
+        <w:rPr>
+          <w:b w:val="0"/>
+          <w:bCs w:val="0"/>
+          <w:sz w:val="28"/>
+          <w:szCs w:val="28"/>
+          <w:highlight w:val="none"/>
         </w:rPr>
       </w:r>
     </w:p>
@@ -18083,6 +18155,15 @@
           <w:highlight w:val="none"/>
         </w:rPr>
       </w:r>
+      <w:r>
+        <w:rPr>
+          <w:b w:val="0"/>
+          <w:bCs w:val="0"/>
+          <w:sz w:val="28"/>
+          <w:szCs w:val="28"/>
+          <w:highlight w:val="none"/>
+        </w:rPr>
+      </w:r>
     </w:p>
     <w:p>
       <w:pPr>
@@ -18104,27 +18185,24 @@
           <w:sz w:val="28"/>
           <w:szCs w:val="28"/>
           <w:highlight w:val="none"/>
-          <w:lang w:val="en-US"/>
-        </w:rPr>
-      </w:r>
-      <w:r>
-        <w:rPr>
-          <w:b w:val="0"/>
-          <w:bCs w:val="0"/>
-          <w:sz w:val="28"/>
-          <w:szCs w:val="28"/>
-          <w:highlight w:val="none"/>
-          <w:lang w:val="en-US"/>
-        </w:rPr>
-      </w:r>
-      <w:r>
-        <w:rPr>
-          <w:b w:val="0"/>
-          <w:bCs w:val="0"/>
-          <w:sz w:val="28"/>
-          <w:szCs w:val="28"/>
-          <w:highlight w:val="none"/>
-          <w:lang w:val="en-US"/>
+        </w:rPr>
+      </w:r>
+      <w:r>
+        <w:rPr>
+          <w:b w:val="0"/>
+          <w:bCs w:val="0"/>
+          <w:sz w:val="28"/>
+          <w:szCs w:val="28"/>
+          <w:highlight w:val="none"/>
+        </w:rPr>
+      </w:r>
+      <w:r>
+        <w:rPr>
+          <w:b w:val="0"/>
+          <w:bCs w:val="0"/>
+          <w:sz w:val="28"/>
+          <w:szCs w:val="28"/>
+          <w:highlight w:val="none"/>
         </w:rPr>
       </w:r>
     </w:p>
@@ -18134,22 +18212,38 @@
         <w:spacing/>
         <w:ind/>
         <w:rPr>
-          <w:lang w:val="el-GR"/>
-        </w:rPr>
-      </w:pPr>
-      <w:r>
-        <w:rPr>
-          <w:lang w:val="el-GR"/>
-        </w:rPr>
-      </w:r>
-      <w:r>
-        <w:rPr>
-          <w:lang w:val="el-GR"/>
-        </w:rPr>
-      </w:r>
-      <w:r>
-        <w:rPr>
-          <w:lang w:val="el-GR"/>
+          <w:b w:val="0"/>
+          <w:bCs w:val="0"/>
+          <w:sz w:val="28"/>
+          <w:szCs w:val="28"/>
+          <w:highlight w:val="none"/>
+        </w:rPr>
+      </w:pPr>
+      <w:r>
+        <w:rPr>
+          <w:b w:val="0"/>
+          <w:bCs w:val="0"/>
+          <w:sz w:val="28"/>
+          <w:szCs w:val="28"/>
+          <w:highlight w:val="none"/>
+        </w:rPr>
+      </w:r>
+      <w:r>
+        <w:rPr>
+          <w:b w:val="0"/>
+          <w:bCs w:val="0"/>
+          <w:sz w:val="28"/>
+          <w:szCs w:val="28"/>
+          <w:highlight w:val="none"/>
+        </w:rPr>
+      </w:r>
+      <w:r>
+        <w:rPr>
+          <w:b w:val="0"/>
+          <w:bCs w:val="0"/>
+          <w:sz w:val="28"/>
+          <w:szCs w:val="28"/>
+          <w:highlight w:val="none"/>
         </w:rPr>
       </w:r>
     </w:p>
@@ -18159,32 +18253,42 @@
         <w:spacing/>
         <w:ind/>
         <w:rPr>
-          <w:lang w:val="el-GR"/>
-        </w:rPr>
-      </w:pPr>
-      <w:r>
-        <w:rPr>
-          <w:sz w:val="28"/>
-          <w:szCs w:val="28"/>
-          <w:lang w:val="el-GR"/>
-        </w:rPr>
-        <w:t xml:space="preserve">2.2 </w:t>
-      </w:r>
-      <w:r>
-        <w:rPr>
           <w:b/>
           <w:bCs/>
           <w:sz w:val="28"/>
           <w:szCs w:val="28"/>
-        </w:rPr>
-        <w:t xml:space="preserve">DBSCAN</w:t>
-      </w:r>
-      <w:r>
-        <w:rPr>
-          <w:lang w:val="el-GR"/>
-        </w:rPr>
-      </w:r>
-      <w:r/>
+          <w:highlight w:val="none"/>
+        </w:rPr>
+      </w:pPr>
+      <w:r>
+        <w:rPr>
+          <w:b w:val="0"/>
+          <w:bCs w:val="0"/>
+          <w:sz w:val="28"/>
+          <w:szCs w:val="28"/>
+          <w:highlight w:val="none"/>
+        </w:rPr>
+        <w:t xml:space="preserve">2.2 </w:t>
+      </w:r>
+      <w:r>
+        <w:rPr>
+          <w:b/>
+          <w:bCs/>
+          <w:sz w:val="28"/>
+          <w:szCs w:val="28"/>
+          <w:highlight w:val="none"/>
+        </w:rPr>
+        <w:t xml:space="preserve">Mini-Batch K-Means</w:t>
+      </w:r>
+      <w:r>
+        <w:rPr>
+          <w:b/>
+          <w:bCs/>
+          <w:sz w:val="28"/>
+          <w:szCs w:val="28"/>
+          <w:highlight w:val="none"/>
+        </w:rPr>
+      </w:r>
     </w:p>
     <w:p>
       <w:pPr>
@@ -18196,7 +18300,7 @@
           <w:bCs/>
           <w:sz w:val="28"/>
           <w:szCs w:val="28"/>
-          <w:lang w:val="el-GR"/>
+          <w:highlight w:val="none"/>
         </w:rPr>
       </w:pPr>
       <w:r>
@@ -18205,7 +18309,7 @@
           <w:bCs/>
           <w:sz w:val="28"/>
           <w:szCs w:val="28"/>
-          <w:lang w:val="el-GR"/>
+          <w:highlight w:val="none"/>
         </w:rPr>
       </w:r>
       <w:r>
@@ -18214,7 +18318,7 @@
           <w:bCs/>
           <w:sz w:val="28"/>
           <w:szCs w:val="28"/>
-          <w:lang w:val="el-GR"/>
+          <w:highlight w:val="none"/>
         </w:rPr>
       </w:r>
       <w:r>
@@ -18223,7 +18327,7 @@
           <w:bCs/>
           <w:sz w:val="28"/>
           <w:szCs w:val="28"/>
-          <w:lang w:val="el-GR"/>
+          <w:highlight w:val="none"/>
         </w:rPr>
       </w:r>
     </w:p>
@@ -18233,101 +18337,846 @@
         <w:spacing/>
         <w:ind/>
         <w:rPr>
-          <w:sz w:val="28"/>
-          <w:szCs w:val="28"/>
-          <w:lang w:val="el-GR"/>
-        </w:rPr>
-      </w:pPr>
-      <w:r>
-        <w:rPr>
-          <w:sz w:val="28"/>
-          <w:szCs w:val="28"/>
-          <w:lang w:val="el-GR"/>
-        </w:rPr>
-        <w:t xml:space="preserve">Ο συγκεκριμένος αλγόριθμος</w:t>
-      </w:r>
-      <w:r>
-        <w:rPr>
-          <w:sz w:val="28"/>
-          <w:szCs w:val="28"/>
+          <w:b w:val="0"/>
+          <w:bCs w:val="0"/>
+          <w:sz w:val="28"/>
+          <w:szCs w:val="28"/>
+          <w:highlight w:val="none"/>
+          <w:lang w:val="el-GR"/>
+        </w:rPr>
+      </w:pPr>
+      <w:r>
+        <w:rPr>
+          <w:b w:val="0"/>
+          <w:bCs w:val="0"/>
+          <w:sz w:val="28"/>
+          <w:szCs w:val="28"/>
+          <w:highlight w:val="none"/>
+          <w:lang w:val="el-GR"/>
+        </w:rPr>
+        <w:t xml:space="preserve">Ο συγκεκριμ</w:t>
+      </w:r>
+      <w:r>
+        <w:rPr>
+          <w:b w:val="0"/>
+          <w:bCs w:val="0"/>
+          <w:sz w:val="28"/>
+          <w:szCs w:val="28"/>
+          <w:highlight w:val="none"/>
+          <w:lang w:val="el-GR"/>
+        </w:rPr>
+        <w:t xml:space="preserve">ένος αλγ</w:t>
+      </w:r>
+      <w:r>
+        <w:rPr>
+          <w:b w:val="0"/>
+          <w:bCs w:val="0"/>
+          <w:sz w:val="28"/>
+          <w:szCs w:val="28"/>
+          <w:highlight w:val="none"/>
+          <w:lang w:val="el-GR"/>
+        </w:rPr>
+        <w:t xml:space="preserve">όριθμος επιλ</w:t>
+      </w:r>
+      <w:r>
+        <w:rPr>
+          <w:b w:val="0"/>
+          <w:bCs w:val="0"/>
+          <w:sz w:val="28"/>
+          <w:szCs w:val="28"/>
+          <w:highlight w:val="none"/>
+          <w:lang w:val="el-GR"/>
+        </w:rPr>
+        <w:t xml:space="preserve">έχθηκε ως ο δε</w:t>
+      </w:r>
+      <w:r>
+        <w:rPr>
+          <w:b w:val="0"/>
+          <w:bCs w:val="0"/>
+          <w:sz w:val="28"/>
+          <w:szCs w:val="28"/>
+          <w:highlight w:val="none"/>
+          <w:lang w:val="el-GR"/>
+        </w:rPr>
+        <w:t xml:space="preserve">ύτερος αλγ</w:t>
+      </w:r>
+      <w:r>
+        <w:rPr>
+          <w:b w:val="0"/>
+          <w:bCs w:val="0"/>
+          <w:sz w:val="28"/>
+          <w:szCs w:val="28"/>
+          <w:highlight w:val="none"/>
+          <w:lang w:val="el-GR"/>
+        </w:rPr>
+        <w:t xml:space="preserve">όριθμος ομαδοπο</w:t>
+      </w:r>
+      <w:r>
+        <w:rPr>
+          <w:b w:val="0"/>
+          <w:bCs w:val="0"/>
+          <w:sz w:val="28"/>
+          <w:szCs w:val="28"/>
+          <w:highlight w:val="none"/>
+          <w:lang w:val="el-GR"/>
+        </w:rPr>
+        <w:t xml:space="preserve">ίησης</w:t>
+      </w:r>
+      <w:r>
+        <w:rPr>
+          <w:b w:val="0"/>
+          <w:bCs w:val="0"/>
+          <w:sz w:val="28"/>
+          <w:szCs w:val="28"/>
+          <w:highlight w:val="none"/>
+          <w:lang w:val="el-GR"/>
+        </w:rPr>
+        <w:t xml:space="preserve"> για τη με</w:t>
+      </w:r>
+      <w:r>
+        <w:rPr>
+          <w:b w:val="0"/>
+          <w:bCs w:val="0"/>
+          <w:sz w:val="28"/>
+          <w:szCs w:val="28"/>
+          <w:highlight w:val="none"/>
+          <w:lang w:val="el-GR"/>
+        </w:rPr>
+        <w:t xml:space="preserve">ίωση του πλ</w:t>
+      </w:r>
+      <w:r>
+        <w:rPr>
+          <w:b w:val="0"/>
+          <w:bCs w:val="0"/>
+          <w:sz w:val="28"/>
+          <w:szCs w:val="28"/>
+          <w:highlight w:val="none"/>
+          <w:lang w:val="el-GR"/>
+        </w:rPr>
+        <w:t xml:space="preserve">ήθους των γραμμ</w:t>
+      </w:r>
+      <w:r>
+        <w:rPr>
+          <w:b w:val="0"/>
+          <w:bCs w:val="0"/>
+          <w:sz w:val="28"/>
+          <w:szCs w:val="28"/>
+          <w:highlight w:val="none"/>
+          <w:lang w:val="el-GR"/>
+        </w:rPr>
+        <w:t xml:space="preserve">ών του συν</w:t>
+      </w:r>
+      <w:r>
+        <w:rPr>
+          <w:b w:val="0"/>
+          <w:bCs w:val="0"/>
+          <w:sz w:val="28"/>
+          <w:szCs w:val="28"/>
+          <w:highlight w:val="none"/>
+          <w:lang w:val="el-GR"/>
+        </w:rPr>
+        <w:t xml:space="preserve">όλου δεδομ</w:t>
+      </w:r>
+      <w:r>
+        <w:rPr>
+          <w:b w:val="0"/>
+          <w:bCs w:val="0"/>
+          <w:sz w:val="28"/>
+          <w:szCs w:val="28"/>
+          <w:highlight w:val="none"/>
+          <w:lang w:val="el-GR"/>
+        </w:rPr>
+        <w:t xml:space="preserve">ένων λ</w:t>
+      </w:r>
+      <w:r>
+        <w:rPr>
+          <w:b w:val="0"/>
+          <w:bCs w:val="0"/>
+          <w:sz w:val="28"/>
+          <w:szCs w:val="28"/>
+          <w:highlight w:val="none"/>
+          <w:lang w:val="el-GR"/>
+        </w:rPr>
+        <w:t xml:space="preserve">όγω της υψηλ</w:t>
+      </w:r>
+      <w:r>
+        <w:rPr>
+          <w:b w:val="0"/>
+          <w:bCs w:val="0"/>
+          <w:sz w:val="28"/>
+          <w:szCs w:val="28"/>
+          <w:highlight w:val="none"/>
+          <w:lang w:val="el-GR"/>
+        </w:rPr>
+        <w:t xml:space="preserve">ής κλιμακωσιμ</w:t>
+      </w:r>
+      <w:r>
+        <w:rPr>
+          <w:b w:val="0"/>
+          <w:bCs w:val="0"/>
+          <w:sz w:val="28"/>
+          <w:szCs w:val="28"/>
+          <w:highlight w:val="none"/>
+          <w:lang w:val="el-GR"/>
+        </w:rPr>
+        <w:t xml:space="preserve">ότητας για μεγ</w:t>
+      </w:r>
+      <w:r>
+        <w:rPr>
+          <w:b w:val="0"/>
+          <w:bCs w:val="0"/>
+          <w:sz w:val="28"/>
+          <w:szCs w:val="28"/>
+          <w:highlight w:val="none"/>
+          <w:lang w:val="el-GR"/>
+        </w:rPr>
+        <w:t xml:space="preserve">άλα σ</w:t>
+      </w:r>
+      <w:r>
+        <w:rPr>
+          <w:b w:val="0"/>
+          <w:bCs w:val="0"/>
+          <w:sz w:val="28"/>
+          <w:szCs w:val="28"/>
+          <w:highlight w:val="none"/>
+          <w:lang w:val="el-GR"/>
+        </w:rPr>
+        <w:t xml:space="preserve">ύνολα δεδομ</w:t>
+      </w:r>
+      <w:r>
+        <w:rPr>
+          <w:b w:val="0"/>
+          <w:bCs w:val="0"/>
+          <w:sz w:val="28"/>
+          <w:szCs w:val="28"/>
+          <w:highlight w:val="none"/>
+          <w:lang w:val="el-GR"/>
+        </w:rPr>
+        <w:t xml:space="preserve">ένων. Επ</w:t>
+      </w:r>
+      <w:r>
+        <w:rPr>
+          <w:b w:val="0"/>
+          <w:bCs w:val="0"/>
+          <w:sz w:val="28"/>
+          <w:szCs w:val="28"/>
+          <w:highlight w:val="none"/>
+          <w:lang w:val="el-GR"/>
+        </w:rPr>
+        <w:t xml:space="preserve">ίσης</w:t>
+      </w:r>
+      <w:r>
+        <w:rPr>
+          <w:b w:val="0"/>
+          <w:bCs w:val="0"/>
+          <w:sz w:val="28"/>
+          <w:szCs w:val="28"/>
+          <w:highlight w:val="none"/>
+          <w:lang w:val="el-GR"/>
+        </w:rPr>
+        <w:t xml:space="preserve">, το αρχε</w:t>
+      </w:r>
+      <w:r>
+        <w:rPr>
+          <w:b w:val="0"/>
+          <w:bCs w:val="0"/>
+          <w:sz w:val="28"/>
+          <w:szCs w:val="28"/>
+          <w:highlight w:val="none"/>
+          <w:lang w:val="el-GR"/>
+        </w:rPr>
+        <w:t xml:space="preserve">ίο </w:t>
+      </w:r>
+      <w:r>
+        <w:rPr>
+          <w:b/>
+          <w:bCs/>
+          <w:sz w:val="28"/>
+          <w:szCs w:val="28"/>
+          <w:highlight w:val="none"/>
+          <w:lang w:val="en-US"/>
+        </w:rPr>
+        <w:t xml:space="preserve">merged_reduced.parquet</w:t>
+      </w:r>
+      <w:r>
+        <w:rPr>
+          <w:b/>
+          <w:bCs/>
+          <w:sz w:val="28"/>
+          <w:szCs w:val="28"/>
+          <w:highlight w:val="none"/>
           <w:lang w:val="el-GR"/>
         </w:rPr>
         <w:t xml:space="preserve"> </w:t>
       </w:r>
       <w:r>
         <w:rPr>
-          <w:sz w:val="28"/>
-          <w:szCs w:val="28"/>
-          <w:lang w:val="el-GR"/>
-        </w:rPr>
-        <w:t xml:space="preserve">δεν απαιτεί σαν γνώση το πλήθος των </w:t>
-      </w:r>
-      <w:r>
-        <w:rPr>
-          <w:sz w:val="28"/>
-          <w:szCs w:val="28"/>
-        </w:rPr>
-        <w:t xml:space="preserve">clusters</w:t>
-      </w:r>
-      <w:r>
-        <w:rPr>
-          <w:sz w:val="28"/>
-          <w:szCs w:val="28"/>
-          <w:lang w:val="el-GR"/>
-        </w:rPr>
-        <w:t xml:space="preserve">.</w:t>
-      </w:r>
-      <w:r>
-        <w:rPr>
-          <w:sz w:val="28"/>
-          <w:szCs w:val="28"/>
-          <w:lang w:val="el-GR"/>
-        </w:rPr>
-        <w:t xml:space="preserve"> Στόχος του είναι να ανακαλύψει περιοχές υψηλής πυκνότητας</w:t>
-      </w:r>
-      <w:r>
-        <w:rPr>
-          <w:sz w:val="28"/>
-          <w:szCs w:val="28"/>
-          <w:lang w:val="el-GR"/>
-        </w:rPr>
-        <w:t xml:space="preserve">. Για τον λόγο αυτό, είναι ανθεκτικός σε </w:t>
-      </w:r>
-      <w:r>
-        <w:rPr>
-          <w:sz w:val="28"/>
-          <w:szCs w:val="28"/>
-        </w:rPr>
-        <w:t xml:space="preserve">outliers</w:t>
-      </w:r>
-      <w:r>
-        <w:rPr>
-          <w:sz w:val="28"/>
-          <w:szCs w:val="28"/>
-          <w:lang w:val="el-GR"/>
-        </w:rPr>
-        <w:t xml:space="preserve"> </w:t>
-      </w:r>
-      <w:r>
-        <w:rPr>
-          <w:sz w:val="28"/>
-          <w:szCs w:val="28"/>
-          <w:lang w:val="el-GR"/>
-        </w:rPr>
-        <w:t xml:space="preserve">και θόρυβο.</w:t>
-      </w:r>
-      <w:r>
-        <w:rPr>
-          <w:sz w:val="28"/>
-          <w:szCs w:val="28"/>
-          <w:lang w:val="el-GR"/>
-        </w:rPr>
-      </w:r>
-      <w:r>
-        <w:rPr>
-          <w:sz w:val="28"/>
-          <w:szCs w:val="28"/>
-          <w:lang w:val="el-GR"/>
+          <w:b w:val="0"/>
+          <w:bCs w:val="0"/>
+          <w:sz w:val="28"/>
+          <w:szCs w:val="28"/>
+          <w:highlight w:val="none"/>
+          <w:lang w:val="el-GR"/>
+        </w:rPr>
+        <w:t xml:space="preserve">ήταν πολ</w:t>
+      </w:r>
+      <w:r>
+        <w:rPr>
+          <w:b w:val="0"/>
+          <w:bCs w:val="0"/>
+          <w:sz w:val="28"/>
+          <w:szCs w:val="28"/>
+          <w:highlight w:val="none"/>
+          <w:lang w:val="el-GR"/>
+        </w:rPr>
+        <w:t xml:space="preserve">ύ μεγ</w:t>
+      </w:r>
+      <w:r>
+        <w:rPr>
+          <w:b w:val="0"/>
+          <w:bCs w:val="0"/>
+          <w:sz w:val="28"/>
+          <w:szCs w:val="28"/>
+          <w:highlight w:val="none"/>
+          <w:lang w:val="el-GR"/>
+        </w:rPr>
+        <w:t xml:space="preserve">άλο και δεν μπορ</w:t>
+      </w:r>
+      <w:r>
+        <w:rPr>
+          <w:b w:val="0"/>
+          <w:bCs w:val="0"/>
+          <w:sz w:val="28"/>
+          <w:szCs w:val="28"/>
+          <w:highlight w:val="none"/>
+          <w:lang w:val="el-GR"/>
+        </w:rPr>
+        <w:t xml:space="preserve">ο</w:t>
+      </w:r>
+      <w:r>
+        <w:rPr>
+          <w:b w:val="0"/>
+          <w:bCs w:val="0"/>
+          <w:sz w:val="28"/>
+          <w:szCs w:val="28"/>
+          <w:highlight w:val="none"/>
+          <w:lang w:val="el-GR"/>
+        </w:rPr>
+        <w:t xml:space="preserve">ύσε να αξιοποιηθε</w:t>
+      </w:r>
+      <w:r>
+        <w:rPr>
+          <w:b w:val="0"/>
+          <w:bCs w:val="0"/>
+          <w:sz w:val="28"/>
+          <w:szCs w:val="28"/>
+          <w:highlight w:val="none"/>
+          <w:lang w:val="el-GR"/>
+        </w:rPr>
+        <w:t xml:space="preserve">ί κ</w:t>
+      </w:r>
+      <w:r>
+        <w:rPr>
+          <w:b w:val="0"/>
+          <w:bCs w:val="0"/>
+          <w:sz w:val="28"/>
+          <w:szCs w:val="28"/>
+          <w:highlight w:val="none"/>
+          <w:lang w:val="el-GR"/>
+        </w:rPr>
+        <w:t xml:space="preserve">άποιος </w:t>
+      </w:r>
+      <w:r>
+        <w:rPr>
+          <w:b w:val="0"/>
+          <w:bCs w:val="0"/>
+          <w:sz w:val="28"/>
+          <w:szCs w:val="28"/>
+          <w:highlight w:val="none"/>
+          <w:lang w:val="en-US"/>
+        </w:rPr>
+        <w:t xml:space="preserve">scalable </w:t>
+      </w:r>
+      <w:r>
+        <w:rPr>
+          <w:b w:val="0"/>
+          <w:bCs w:val="0"/>
+          <w:sz w:val="28"/>
+          <w:szCs w:val="28"/>
+          <w:highlight w:val="none"/>
+          <w:lang w:val="el-GR"/>
+        </w:rPr>
+        <w:t xml:space="preserve">αλγ</w:t>
+      </w:r>
+      <w:r>
+        <w:rPr>
+          <w:b w:val="0"/>
+          <w:bCs w:val="0"/>
+          <w:sz w:val="28"/>
+          <w:szCs w:val="28"/>
+          <w:highlight w:val="none"/>
+          <w:lang w:val="el-GR"/>
+        </w:rPr>
+        <w:t xml:space="preserve">όριθμος </w:t>
+      </w:r>
+      <w:r>
+        <w:rPr>
+          <w:b w:val="0"/>
+          <w:bCs w:val="0"/>
+          <w:sz w:val="28"/>
+          <w:szCs w:val="28"/>
+          <w:highlight w:val="none"/>
+          <w:lang w:val="el-GR"/>
+        </w:rPr>
+        <w:t xml:space="preserve">όπως ο </w:t>
+      </w:r>
+      <w:r>
+        <w:rPr>
+          <w:b w:val="0"/>
+          <w:bCs w:val="0"/>
+          <w:sz w:val="28"/>
+          <w:szCs w:val="28"/>
+          <w:highlight w:val="none"/>
+          <w:lang w:val="en-US"/>
+        </w:rPr>
+        <w:t xml:space="preserve">dbscan</w:t>
+      </w:r>
+      <w:r>
+        <w:rPr>
+          <w:b w:val="0"/>
+          <w:bCs w:val="0"/>
+          <w:sz w:val="28"/>
+          <w:szCs w:val="28"/>
+          <w:highlight w:val="none"/>
+          <w:lang w:val="el-GR"/>
+        </w:rPr>
+        <w:t xml:space="preserve"> εν</w:t>
+      </w:r>
+      <w:r>
+        <w:rPr>
+          <w:b w:val="0"/>
+          <w:bCs w:val="0"/>
+          <w:sz w:val="28"/>
+          <w:szCs w:val="28"/>
+          <w:highlight w:val="none"/>
+          <w:lang w:val="el-GR"/>
+        </w:rPr>
+        <w:t xml:space="preserve">ώ</w:t>
+      </w:r>
+      <w:r>
+        <w:rPr>
+          <w:b w:val="0"/>
+          <w:bCs w:val="0"/>
+          <w:sz w:val="28"/>
+          <w:szCs w:val="28"/>
+          <w:highlight w:val="none"/>
+          <w:lang w:val="el-GR"/>
+        </w:rPr>
+        <w:t xml:space="preserve"> ο κλασσικ</w:t>
+      </w:r>
+      <w:r>
+        <w:rPr>
+          <w:b w:val="0"/>
+          <w:bCs w:val="0"/>
+          <w:sz w:val="28"/>
+          <w:szCs w:val="28"/>
+          <w:highlight w:val="none"/>
+          <w:lang w:val="el-GR"/>
+        </w:rPr>
+        <w:t xml:space="preserve">ός </w:t>
+      </w:r>
+      <w:r>
+        <w:rPr>
+          <w:b w:val="0"/>
+          <w:bCs w:val="0"/>
+          <w:sz w:val="28"/>
+          <w:szCs w:val="28"/>
+          <w:highlight w:val="none"/>
+          <w:lang w:val="en-US"/>
+        </w:rPr>
+        <w:t xml:space="preserve">k-means </w:t>
+      </w:r>
+      <w:r>
+        <w:rPr>
+          <w:b w:val="0"/>
+          <w:bCs w:val="0"/>
+          <w:sz w:val="28"/>
+          <w:szCs w:val="28"/>
+          <w:highlight w:val="none"/>
+          <w:lang w:val="el-GR"/>
+        </w:rPr>
+        <w:t xml:space="preserve">παρ</w:t>
+      </w:r>
+      <w:r>
+        <w:rPr>
+          <w:b w:val="0"/>
+          <w:bCs w:val="0"/>
+          <w:sz w:val="28"/>
+          <w:szCs w:val="28"/>
+          <w:highlight w:val="none"/>
+          <w:lang w:val="el-GR"/>
+        </w:rPr>
+        <w:t xml:space="preserve">όλο που </w:t>
+      </w:r>
+      <w:r>
+        <w:rPr>
+          <w:b w:val="0"/>
+          <w:bCs w:val="0"/>
+          <w:sz w:val="28"/>
+          <w:szCs w:val="28"/>
+          <w:highlight w:val="none"/>
+          <w:lang w:val="el-GR"/>
+        </w:rPr>
+        <w:t xml:space="preserve">ήταν </w:t>
+      </w:r>
+      <w:r>
+        <w:rPr>
+          <w:b w:val="0"/>
+          <w:bCs w:val="0"/>
+          <w:sz w:val="28"/>
+          <w:szCs w:val="28"/>
+          <w:highlight w:val="none"/>
+          <w:lang w:val="el-GR"/>
+        </w:rPr>
+        <w:t xml:space="preserve"> η αρχικ</w:t>
+      </w:r>
+      <w:r>
+        <w:rPr>
+          <w:b w:val="0"/>
+          <w:bCs w:val="0"/>
+          <w:sz w:val="28"/>
+          <w:szCs w:val="28"/>
+          <w:highlight w:val="none"/>
+          <w:lang w:val="el-GR"/>
+        </w:rPr>
+        <w:t xml:space="preserve">ή ιδ</w:t>
+      </w:r>
+      <w:r>
+        <w:rPr>
+          <w:b w:val="0"/>
+          <w:bCs w:val="0"/>
+          <w:sz w:val="28"/>
+          <w:szCs w:val="28"/>
+          <w:highlight w:val="none"/>
+          <w:lang w:val="el-GR"/>
+        </w:rPr>
+        <w:t xml:space="preserve">έα</w:t>
+      </w:r>
+      <w:r>
+        <w:rPr>
+          <w:b w:val="0"/>
+          <w:bCs w:val="0"/>
+          <w:sz w:val="28"/>
+          <w:szCs w:val="28"/>
+          <w:highlight w:val="none"/>
+          <w:lang w:val="el-GR"/>
+        </w:rPr>
+        <w:t xml:space="preserve"> ε</w:t>
+      </w:r>
+      <w:r>
+        <w:rPr>
+          <w:b w:val="0"/>
+          <w:bCs w:val="0"/>
+          <w:sz w:val="28"/>
+          <w:szCs w:val="28"/>
+          <w:highlight w:val="none"/>
+          <w:lang w:val="el-GR"/>
+        </w:rPr>
+        <w:t xml:space="preserve">ίναι ιδια</w:t>
+      </w:r>
+      <w:r>
+        <w:rPr>
+          <w:b w:val="0"/>
+          <w:bCs w:val="0"/>
+          <w:sz w:val="28"/>
+          <w:szCs w:val="28"/>
+          <w:highlight w:val="none"/>
+          <w:lang w:val="el-GR"/>
+        </w:rPr>
+        <w:t xml:space="preserve">ίτερα ακριβ</w:t>
+      </w:r>
+      <w:r>
+        <w:rPr>
+          <w:b w:val="0"/>
+          <w:bCs w:val="0"/>
+          <w:sz w:val="28"/>
+          <w:szCs w:val="28"/>
+          <w:highlight w:val="none"/>
+          <w:lang w:val="el-GR"/>
+        </w:rPr>
+        <w:t xml:space="preserve">ός σε μν</w:t>
+      </w:r>
+      <w:r>
+        <w:rPr>
+          <w:b w:val="0"/>
+          <w:bCs w:val="0"/>
+          <w:sz w:val="28"/>
+          <w:szCs w:val="28"/>
+          <w:highlight w:val="none"/>
+          <w:lang w:val="el-GR"/>
+        </w:rPr>
+        <w:t xml:space="preserve">ήμη και ταχ</w:t>
+      </w:r>
+      <w:r>
+        <w:rPr>
+          <w:b w:val="0"/>
+          <w:bCs w:val="0"/>
+          <w:sz w:val="28"/>
+          <w:szCs w:val="28"/>
+          <w:highlight w:val="none"/>
+          <w:lang w:val="el-GR"/>
+        </w:rPr>
+        <w:t xml:space="preserve">ύτητα</w:t>
+      </w:r>
+      <w:r>
+        <w:rPr>
+          <w:b w:val="0"/>
+          <w:bCs w:val="0"/>
+          <w:sz w:val="28"/>
+          <w:szCs w:val="28"/>
+          <w:highlight w:val="none"/>
+          <w:lang w:val="el-GR"/>
+        </w:rPr>
+        <w:t xml:space="preserve">. Αντιθ</w:t>
+      </w:r>
+      <w:r>
+        <w:rPr>
+          <w:b w:val="0"/>
+          <w:bCs w:val="0"/>
+          <w:sz w:val="28"/>
+          <w:szCs w:val="28"/>
+          <w:highlight w:val="none"/>
+          <w:lang w:val="el-GR"/>
+        </w:rPr>
+        <w:t xml:space="preserve">έτως, ο </w:t>
+      </w:r>
+      <w:r>
+        <w:rPr>
+          <w:b w:val="0"/>
+          <w:bCs w:val="0"/>
+          <w:sz w:val="28"/>
+          <w:szCs w:val="28"/>
+          <w:highlight w:val="none"/>
+          <w:lang w:val="en-US"/>
+        </w:rPr>
+        <w:t xml:space="preserve">mini-batch k-means</w:t>
+      </w:r>
+      <w:r>
+        <w:rPr>
+          <w:b w:val="0"/>
+          <w:bCs w:val="0"/>
+          <w:sz w:val="28"/>
+          <w:szCs w:val="28"/>
+          <w:highlight w:val="none"/>
+          <w:lang w:val="el-GR"/>
+        </w:rPr>
+        <w:t xml:space="preserve"> αλγ</w:t>
+      </w:r>
+      <w:r>
+        <w:rPr>
+          <w:b w:val="0"/>
+          <w:bCs w:val="0"/>
+          <w:sz w:val="28"/>
+          <w:szCs w:val="28"/>
+          <w:highlight w:val="none"/>
+          <w:lang w:val="el-GR"/>
+        </w:rPr>
+        <w:t xml:space="preserve">όριθμος χρησιμοποιε</w:t>
+      </w:r>
+      <w:r>
+        <w:rPr>
+          <w:b w:val="0"/>
+          <w:bCs w:val="0"/>
+          <w:sz w:val="28"/>
+          <w:szCs w:val="28"/>
+          <w:highlight w:val="none"/>
+          <w:lang w:val="el-GR"/>
+        </w:rPr>
+        <w:t xml:space="preserve">ί τυχα</w:t>
+      </w:r>
+      <w:r>
+        <w:rPr>
+          <w:b w:val="0"/>
+          <w:bCs w:val="0"/>
+          <w:sz w:val="28"/>
+          <w:szCs w:val="28"/>
+          <w:highlight w:val="none"/>
+          <w:lang w:val="el-GR"/>
+        </w:rPr>
+        <w:t xml:space="preserve">ία υποσ</w:t>
+      </w:r>
+      <w:r>
+        <w:rPr>
+          <w:b w:val="0"/>
+          <w:bCs w:val="0"/>
+          <w:sz w:val="28"/>
+          <w:szCs w:val="28"/>
+          <w:highlight w:val="none"/>
+          <w:lang w:val="el-GR"/>
+        </w:rPr>
+        <w:t xml:space="preserve">ύνολα των δεδομ</w:t>
+      </w:r>
+      <w:r>
+        <w:rPr>
+          <w:b w:val="0"/>
+          <w:bCs w:val="0"/>
+          <w:sz w:val="28"/>
+          <w:szCs w:val="28"/>
+          <w:highlight w:val="none"/>
+          <w:lang w:val="el-GR"/>
+        </w:rPr>
+        <w:t xml:space="preserve">ένων σε κ</w:t>
+      </w:r>
+      <w:r>
+        <w:rPr>
+          <w:b w:val="0"/>
+          <w:bCs w:val="0"/>
+          <w:sz w:val="28"/>
+          <w:szCs w:val="28"/>
+          <w:highlight w:val="none"/>
+          <w:lang w:val="el-GR"/>
+        </w:rPr>
+        <w:t xml:space="preserve">άθε επαν</w:t>
+      </w:r>
+      <w:r>
+        <w:rPr>
+          <w:b w:val="0"/>
+          <w:bCs w:val="0"/>
+          <w:sz w:val="28"/>
+          <w:szCs w:val="28"/>
+          <w:highlight w:val="none"/>
+          <w:lang w:val="el-GR"/>
+        </w:rPr>
+        <w:t xml:space="preserve">άληψη και παρ</w:t>
+      </w:r>
+      <w:r>
+        <w:rPr>
+          <w:b w:val="0"/>
+          <w:bCs w:val="0"/>
+          <w:sz w:val="28"/>
+          <w:szCs w:val="28"/>
+          <w:highlight w:val="none"/>
+          <w:lang w:val="el-GR"/>
+        </w:rPr>
+        <w:t xml:space="preserve">άγει κεντροειδ</w:t>
+      </w:r>
+      <w:r>
+        <w:rPr>
+          <w:b w:val="0"/>
+          <w:bCs w:val="0"/>
+          <w:sz w:val="28"/>
+          <w:szCs w:val="28"/>
+          <w:highlight w:val="none"/>
+          <w:lang w:val="el-GR"/>
+        </w:rPr>
+        <w:t xml:space="preserve">ή τα οπο</w:t>
+      </w:r>
+      <w:r>
+        <w:rPr>
+          <w:b w:val="0"/>
+          <w:bCs w:val="0"/>
+          <w:sz w:val="28"/>
+          <w:szCs w:val="28"/>
+          <w:highlight w:val="none"/>
+          <w:lang w:val="el-GR"/>
+        </w:rPr>
+        <w:t xml:space="preserve">ία μπορ</w:t>
+      </w:r>
+      <w:r>
+        <w:rPr>
+          <w:b w:val="0"/>
+          <w:bCs w:val="0"/>
+          <w:sz w:val="28"/>
+          <w:szCs w:val="28"/>
+          <w:highlight w:val="none"/>
+          <w:lang w:val="el-GR"/>
+        </w:rPr>
+        <w:t xml:space="preserve">ο</w:t>
+      </w:r>
+      <w:r>
+        <w:rPr>
+          <w:b w:val="0"/>
+          <w:bCs w:val="0"/>
+          <w:sz w:val="28"/>
+          <w:szCs w:val="28"/>
+          <w:highlight w:val="none"/>
+          <w:lang w:val="el-GR"/>
+        </w:rPr>
+        <w:t xml:space="preserve">ύν να χρησιμοποιηθο</w:t>
+      </w:r>
+      <w:r>
+        <w:rPr>
+          <w:b w:val="0"/>
+          <w:bCs w:val="0"/>
+          <w:sz w:val="28"/>
+          <w:szCs w:val="28"/>
+          <w:highlight w:val="none"/>
+          <w:lang w:val="el-GR"/>
+        </w:rPr>
+        <w:t xml:space="preserve">ύν ως αντιπροσωπευτικ</w:t>
+      </w:r>
+      <w:r>
+        <w:rPr>
+          <w:b w:val="0"/>
+          <w:bCs w:val="0"/>
+          <w:sz w:val="28"/>
+          <w:szCs w:val="28"/>
+          <w:highlight w:val="none"/>
+          <w:lang w:val="el-GR"/>
+        </w:rPr>
+        <w:t xml:space="preserve">ές γραμμ</w:t>
+      </w:r>
+      <w:r>
+        <w:rPr>
+          <w:b w:val="0"/>
+          <w:bCs w:val="0"/>
+          <w:sz w:val="28"/>
+          <w:szCs w:val="28"/>
+          <w:highlight w:val="none"/>
+          <w:lang w:val="el-GR"/>
+        </w:rPr>
+        <w:t xml:space="preserve">ές του αρχικο</w:t>
+      </w:r>
+      <w:r>
+        <w:rPr>
+          <w:b w:val="0"/>
+          <w:bCs w:val="0"/>
+          <w:sz w:val="28"/>
+          <w:szCs w:val="28"/>
+          <w:highlight w:val="none"/>
+          <w:lang w:val="el-GR"/>
+        </w:rPr>
+        <w:t xml:space="preserve">ύ συν</w:t>
+      </w:r>
+      <w:r>
+        <w:rPr>
+          <w:b w:val="0"/>
+          <w:bCs w:val="0"/>
+          <w:sz w:val="28"/>
+          <w:szCs w:val="28"/>
+          <w:highlight w:val="none"/>
+          <w:lang w:val="el-GR"/>
+        </w:rPr>
+        <w:t xml:space="preserve">όλου δεδομ</w:t>
+      </w:r>
+      <w:r>
+        <w:rPr>
+          <w:b w:val="0"/>
+          <w:bCs w:val="0"/>
+          <w:sz w:val="28"/>
+          <w:szCs w:val="28"/>
+          <w:highlight w:val="none"/>
+          <w:lang w:val="el-GR"/>
+        </w:rPr>
+        <w:t xml:space="preserve">ένων. </w:t>
+      </w:r>
+      <w:r>
+        <w:rPr>
+          <w:b w:val="0"/>
+          <w:bCs w:val="0"/>
+          <w:sz w:val="28"/>
+          <w:szCs w:val="28"/>
+          <w:highlight w:val="none"/>
         </w:rPr>
       </w:r>
     </w:p>
@@ -18337,34 +19186,949 @@
         <w:spacing/>
         <w:ind/>
         <w:rPr>
-          <w:sz w:val="28"/>
-          <w:szCs w:val="28"/>
-          <w:lang w:val="el-GR"/>
-        </w:rPr>
-      </w:pPr>
-      <w:r>
-        <w:rPr>
-          <w:sz w:val="28"/>
-          <w:szCs w:val="28"/>
-          <w:lang w:val="el-GR"/>
-        </w:rPr>
-        <w:t xml:space="preserve">Όπως στην θεωρία, </w:t>
-      </w:r>
-      <w:r>
-        <w:rPr>
-          <w:sz w:val="28"/>
-          <w:szCs w:val="28"/>
-          <w:lang w:val="el-GR"/>
-        </w:rPr>
-        <w:t xml:space="preserve">ορίζουμε 2 παραμέτρους, την εμβέλεια </w:t>
-      </w:r>
-      <w:r>
-        <w:rPr>
-          <w:sz w:val="28"/>
-          <w:szCs w:val="28"/>
-          <w:lang w:val="el-GR"/>
-        </w:rPr>
-        <w:t xml:space="preserve">(</w:t>
+          <w:b w:val="0"/>
+          <w:bCs w:val="0"/>
+          <w:sz w:val="28"/>
+          <w:szCs w:val="28"/>
+          <w:highlight w:val="none"/>
+          <w:lang w:val="el-GR"/>
+        </w:rPr>
+      </w:pPr>
+      <w:r>
+        <w:rPr>
+          <w:b w:val="0"/>
+          <w:bCs w:val="0"/>
+          <w:sz w:val="28"/>
+          <w:szCs w:val="28"/>
+          <w:highlight w:val="none"/>
+          <w:lang w:val="el-GR"/>
+        </w:rPr>
+        <w:t xml:space="preserve">Επιλ</w:t>
+      </w:r>
+      <w:r>
+        <w:rPr>
+          <w:b w:val="0"/>
+          <w:bCs w:val="0"/>
+          <w:sz w:val="28"/>
+          <w:szCs w:val="28"/>
+          <w:highlight w:val="none"/>
+          <w:lang w:val="el-GR"/>
+        </w:rPr>
+        <w:t xml:space="preserve">έ</w:t>
+      </w:r>
+      <w:r>
+        <w:rPr>
+          <w:b w:val="0"/>
+          <w:bCs w:val="0"/>
+          <w:sz w:val="28"/>
+          <w:szCs w:val="28"/>
+          <w:highlight w:val="none"/>
+          <w:lang w:val="el-GR"/>
+        </w:rPr>
+        <w:t xml:space="preserve">χθηκε το π</w:t>
+      </w:r>
+      <w:r>
+        <w:rPr>
+          <w:b w:val="0"/>
+          <w:bCs w:val="0"/>
+          <w:sz w:val="28"/>
+          <w:szCs w:val="28"/>
+          <w:highlight w:val="none"/>
+          <w:lang w:val="el-GR"/>
+        </w:rPr>
+        <w:t xml:space="preserve">λ</w:t>
+      </w:r>
+      <w:r>
+        <w:rPr>
+          <w:b w:val="0"/>
+          <w:bCs w:val="0"/>
+          <w:sz w:val="28"/>
+          <w:szCs w:val="28"/>
+          <w:highlight w:val="none"/>
+          <w:lang w:val="el-GR"/>
+        </w:rPr>
+        <w:t xml:space="preserve">ήθος των συστ</w:t>
+      </w:r>
+      <w:r>
+        <w:rPr>
+          <w:b w:val="0"/>
+          <w:bCs w:val="0"/>
+          <w:sz w:val="28"/>
+          <w:szCs w:val="28"/>
+          <w:highlight w:val="none"/>
+          <w:lang w:val="el-GR"/>
+        </w:rPr>
+        <w:t xml:space="preserve">άδων να ισο</w:t>
+      </w:r>
+      <w:r>
+        <w:rPr>
+          <w:b w:val="0"/>
+          <w:bCs w:val="0"/>
+          <w:sz w:val="28"/>
+          <w:szCs w:val="28"/>
+          <w:highlight w:val="none"/>
+          <w:lang w:val="el-GR"/>
+        </w:rPr>
+        <w:t xml:space="preserve">ύται αυθα</w:t>
+      </w:r>
+      <w:r>
+        <w:rPr>
+          <w:b w:val="0"/>
+          <w:bCs w:val="0"/>
+          <w:sz w:val="28"/>
+          <w:szCs w:val="28"/>
+          <w:highlight w:val="none"/>
+          <w:lang w:val="el-GR"/>
+        </w:rPr>
+        <w:t xml:space="preserve">ίρετα με 10000 για να </w:t>
+      </w:r>
+      <w:r>
+        <w:rPr>
+          <w:b w:val="0"/>
+          <w:bCs w:val="0"/>
+          <w:sz w:val="28"/>
+          <w:szCs w:val="28"/>
+          <w:highlight w:val="none"/>
+          <w:lang w:val="el-GR"/>
+        </w:rPr>
+        <w:t xml:space="preserve">έχουμε </w:t>
+      </w:r>
+      <w:r>
+        <w:rPr>
+          <w:b w:val="0"/>
+          <w:bCs w:val="0"/>
+          <w:sz w:val="28"/>
+          <w:szCs w:val="28"/>
+          <w:highlight w:val="none"/>
+          <w:lang w:val="el-GR"/>
+        </w:rPr>
+        <w:t xml:space="preserve">ένα αρκετ</w:t>
+      </w:r>
+      <w:r>
+        <w:rPr>
+          <w:b w:val="0"/>
+          <w:bCs w:val="0"/>
+          <w:sz w:val="28"/>
+          <w:szCs w:val="28"/>
+          <w:highlight w:val="none"/>
+          <w:lang w:val="el-GR"/>
+        </w:rPr>
+        <w:t xml:space="preserve">ά καλ</w:t>
+      </w:r>
+      <w:r>
+        <w:rPr>
+          <w:b w:val="0"/>
+          <w:bCs w:val="0"/>
+          <w:sz w:val="28"/>
+          <w:szCs w:val="28"/>
+          <w:highlight w:val="none"/>
+          <w:lang w:val="el-GR"/>
+        </w:rPr>
+        <w:t xml:space="preserve">ό δε</w:t>
+      </w:r>
+      <w:r>
+        <w:rPr>
+          <w:b w:val="0"/>
+          <w:bCs w:val="0"/>
+          <w:sz w:val="28"/>
+          <w:szCs w:val="28"/>
+          <w:highlight w:val="none"/>
+          <w:lang w:val="el-GR"/>
+        </w:rPr>
+        <w:t xml:space="preserve">ίγμα των δεδομ</w:t>
+      </w:r>
+      <w:r>
+        <w:rPr>
+          <w:b w:val="0"/>
+          <w:bCs w:val="0"/>
+          <w:sz w:val="28"/>
+          <w:szCs w:val="28"/>
+          <w:highlight w:val="none"/>
+          <w:lang w:val="el-GR"/>
+        </w:rPr>
+        <w:t xml:space="preserve">ένων αλλ</w:t>
+      </w:r>
+      <w:r>
+        <w:rPr>
+          <w:b w:val="0"/>
+          <w:bCs w:val="0"/>
+          <w:sz w:val="28"/>
+          <w:szCs w:val="28"/>
+          <w:highlight w:val="none"/>
+          <w:lang w:val="el-GR"/>
+        </w:rPr>
+        <w:t xml:space="preserve">ά </w:t>
+      </w:r>
+      <w:r>
+        <w:rPr>
+          <w:b w:val="0"/>
+          <w:bCs w:val="0"/>
+          <w:sz w:val="28"/>
+          <w:szCs w:val="28"/>
+          <w:highlight w:val="none"/>
+          <w:lang w:val="el-GR"/>
+        </w:rPr>
+      </w:r>
+      <w:r>
+        <w:rPr>
+          <w:b w:val="0"/>
+          <w:bCs w:val="0"/>
+          <w:sz w:val="28"/>
+          <w:szCs w:val="28"/>
+          <w:highlight w:val="none"/>
+          <w:lang w:val="el-GR"/>
+        </w:rPr>
+        <w:t xml:space="preserve">επ</w:t>
+      </w:r>
+      <w:r>
+        <w:rPr>
+          <w:b w:val="0"/>
+          <w:bCs w:val="0"/>
+          <w:sz w:val="28"/>
+          <w:szCs w:val="28"/>
+          <w:highlight w:val="none"/>
+          <w:lang w:val="el-GR"/>
+        </w:rPr>
+        <w:t xml:space="preserve">ίσης για να γ</w:t>
+      </w:r>
+      <w:r>
+        <w:rPr>
+          <w:b w:val="0"/>
+          <w:bCs w:val="0"/>
+          <w:sz w:val="28"/>
+          <w:szCs w:val="28"/>
+          <w:highlight w:val="none"/>
+          <w:lang w:val="el-GR"/>
+        </w:rPr>
+        <w:t xml:space="preserve">ίνει μια καλ</w:t>
+      </w:r>
+      <w:r>
+        <w:rPr>
+          <w:b w:val="0"/>
+          <w:bCs w:val="0"/>
+          <w:sz w:val="28"/>
+          <w:szCs w:val="28"/>
+          <w:highlight w:val="none"/>
+          <w:lang w:val="el-GR"/>
+        </w:rPr>
+        <w:t xml:space="preserve">ή συμπ</w:t>
+      </w:r>
+      <w:r>
+        <w:rPr>
+          <w:b w:val="0"/>
+          <w:bCs w:val="0"/>
+          <w:sz w:val="28"/>
+          <w:szCs w:val="28"/>
+          <w:highlight w:val="none"/>
+          <w:lang w:val="el-GR"/>
+        </w:rPr>
+        <w:t xml:space="preserve">ίεση αυτ</w:t>
+      </w:r>
+      <w:r>
+        <w:rPr>
+          <w:b w:val="0"/>
+          <w:bCs w:val="0"/>
+          <w:sz w:val="28"/>
+          <w:szCs w:val="28"/>
+          <w:highlight w:val="none"/>
+          <w:lang w:val="el-GR"/>
+        </w:rPr>
+        <w:t xml:space="preserve">ών. Παρ</w:t>
+      </w:r>
+      <w:r>
+        <w:rPr>
+          <w:b w:val="0"/>
+          <w:bCs w:val="0"/>
+          <w:sz w:val="28"/>
+          <w:szCs w:val="28"/>
+          <w:highlight w:val="none"/>
+          <w:lang w:val="el-GR"/>
+        </w:rPr>
+        <w:t xml:space="preserve">όλα αυτ</w:t>
+      </w:r>
+      <w:r>
+        <w:rPr>
+          <w:b w:val="0"/>
+          <w:bCs w:val="0"/>
+          <w:sz w:val="28"/>
+          <w:szCs w:val="28"/>
+          <w:highlight w:val="none"/>
+          <w:lang w:val="el-GR"/>
+        </w:rPr>
+        <w:t xml:space="preserve">ά, στο τ</w:t>
+      </w:r>
+      <w:r>
+        <w:rPr>
+          <w:b w:val="0"/>
+          <w:bCs w:val="0"/>
+          <w:sz w:val="28"/>
+          <w:szCs w:val="28"/>
+          <w:highlight w:val="none"/>
+          <w:lang w:val="el-GR"/>
+        </w:rPr>
+        <w:t xml:space="preserve">έλος εκτ</w:t>
+      </w:r>
+      <w:r>
+        <w:rPr>
+          <w:b w:val="0"/>
+          <w:bCs w:val="0"/>
+          <w:sz w:val="28"/>
+          <w:szCs w:val="28"/>
+          <w:highlight w:val="none"/>
+          <w:lang w:val="el-GR"/>
+        </w:rPr>
+        <w:t xml:space="preserve">έλεσης του αλγορ</w:t>
+      </w:r>
+      <w:r>
+        <w:rPr>
+          <w:b w:val="0"/>
+          <w:bCs w:val="0"/>
+          <w:sz w:val="28"/>
+          <w:szCs w:val="28"/>
+          <w:highlight w:val="none"/>
+          <w:lang w:val="el-GR"/>
+        </w:rPr>
+        <w:t xml:space="preserve">ίθμου, οι συστ</w:t>
+      </w:r>
+      <w:r>
+        <w:rPr>
+          <w:b w:val="0"/>
+          <w:bCs w:val="0"/>
+          <w:sz w:val="28"/>
+          <w:szCs w:val="28"/>
+          <w:highlight w:val="none"/>
+          <w:lang w:val="el-GR"/>
+        </w:rPr>
+        <w:t xml:space="preserve">άδες ε</w:t>
+      </w:r>
+      <w:r>
+        <w:rPr>
+          <w:b w:val="0"/>
+          <w:bCs w:val="0"/>
+          <w:sz w:val="28"/>
+          <w:szCs w:val="28"/>
+          <w:highlight w:val="none"/>
+          <w:lang w:val="el-GR"/>
+        </w:rPr>
+        <w:t xml:space="preserve">ίναι πιο λ</w:t>
+      </w:r>
+      <w:r>
+        <w:rPr>
+          <w:b w:val="0"/>
+          <w:bCs w:val="0"/>
+          <w:sz w:val="28"/>
+          <w:szCs w:val="28"/>
+          <w:highlight w:val="none"/>
+          <w:lang w:val="el-GR"/>
+        </w:rPr>
+        <w:t xml:space="preserve">ίγες λ</w:t>
+      </w:r>
+      <w:r>
+        <w:rPr>
+          <w:b w:val="0"/>
+          <w:bCs w:val="0"/>
+          <w:sz w:val="28"/>
+          <w:szCs w:val="28"/>
+          <w:highlight w:val="none"/>
+          <w:lang w:val="el-GR"/>
+        </w:rPr>
+        <w:t xml:space="preserve">όγω του </w:t>
+      </w:r>
+      <w:r>
+        <w:rPr>
+          <w:b w:val="0"/>
+          <w:bCs w:val="0"/>
+          <w:sz w:val="28"/>
+          <w:szCs w:val="28"/>
+          <w:highlight w:val="none"/>
+          <w:lang w:val="el-GR"/>
+        </w:rPr>
+        <w:t xml:space="preserve">ότι σε πολλ</w:t>
+      </w:r>
+      <w:r>
+        <w:rPr>
+          <w:b w:val="0"/>
+          <w:bCs w:val="0"/>
+          <w:sz w:val="28"/>
+          <w:szCs w:val="28"/>
+          <w:highlight w:val="none"/>
+          <w:lang w:val="el-GR"/>
+        </w:rPr>
+        <w:t xml:space="preserve">ές δεν τους </w:t>
+      </w:r>
+      <w:r>
+        <w:rPr>
+          <w:b w:val="0"/>
+          <w:bCs w:val="0"/>
+          <w:sz w:val="28"/>
+          <w:szCs w:val="28"/>
+          <w:highlight w:val="none"/>
+          <w:lang w:val="el-GR"/>
+        </w:rPr>
+        <w:t xml:space="preserve">έχει ανατεθε</w:t>
+      </w:r>
+      <w:r>
+        <w:rPr>
+          <w:b w:val="0"/>
+          <w:bCs w:val="0"/>
+          <w:sz w:val="28"/>
+          <w:szCs w:val="28"/>
+          <w:highlight w:val="none"/>
+          <w:lang w:val="el-GR"/>
+        </w:rPr>
+        <w:t xml:space="preserve">ί ο</w:t>
+      </w:r>
+      <w:r>
+        <w:rPr>
+          <w:b w:val="0"/>
+          <w:bCs w:val="0"/>
+          <w:sz w:val="28"/>
+          <w:szCs w:val="28"/>
+          <w:highlight w:val="none"/>
+          <w:lang w:val="el-GR"/>
+        </w:rPr>
+        <w:t xml:space="preserve">ύτε</w:t>
+      </w:r>
+      <w:r>
+        <w:rPr>
+          <w:b w:val="0"/>
+          <w:bCs w:val="0"/>
+          <w:sz w:val="28"/>
+          <w:szCs w:val="28"/>
+          <w:highlight w:val="none"/>
+          <w:lang w:val="el-GR"/>
+        </w:rPr>
+        <w:t xml:space="preserve"> </w:t>
+      </w:r>
+      <w:r>
+        <w:rPr>
+          <w:b w:val="0"/>
+          <w:bCs w:val="0"/>
+          <w:sz w:val="28"/>
+          <w:szCs w:val="28"/>
+          <w:highlight w:val="none"/>
+          <w:lang w:val="el-GR"/>
+        </w:rPr>
+        <w:t xml:space="preserve">ένα στοιχε</w:t>
+      </w:r>
+      <w:r>
+        <w:rPr>
+          <w:b w:val="0"/>
+          <w:bCs w:val="0"/>
+          <w:sz w:val="28"/>
+          <w:szCs w:val="28"/>
+          <w:highlight w:val="none"/>
+          <w:lang w:val="el-GR"/>
+        </w:rPr>
+        <w:t xml:space="preserve">ίο δ</w:t>
+      </w:r>
+      <w:r>
+        <w:rPr>
+          <w:b w:val="0"/>
+          <w:bCs w:val="0"/>
+          <w:sz w:val="28"/>
+          <w:szCs w:val="28"/>
+          <w:highlight w:val="none"/>
+          <w:lang w:val="el-GR"/>
+        </w:rPr>
+        <w:t xml:space="preserve">ίπλα τους και ε</w:t>
+      </w:r>
+      <w:r>
+        <w:rPr>
+          <w:b w:val="0"/>
+          <w:bCs w:val="0"/>
+          <w:sz w:val="28"/>
+          <w:szCs w:val="28"/>
+          <w:highlight w:val="none"/>
+          <w:lang w:val="el-GR"/>
+        </w:rPr>
+        <w:t xml:space="preserve">ίναι</w:t>
+      </w:r>
+      <w:r>
+        <w:rPr>
+          <w:b w:val="0"/>
+          <w:bCs w:val="0"/>
+          <w:sz w:val="28"/>
+          <w:szCs w:val="28"/>
+          <w:highlight w:val="none"/>
+          <w:lang w:val="el-GR"/>
+        </w:rPr>
+        <w:t xml:space="preserve"> κεν</w:t>
+      </w:r>
+      <w:r>
+        <w:rPr>
+          <w:b w:val="0"/>
+          <w:bCs w:val="0"/>
+          <w:sz w:val="28"/>
+          <w:szCs w:val="28"/>
+          <w:highlight w:val="none"/>
+          <w:lang w:val="el-GR"/>
+        </w:rPr>
+        <w:t xml:space="preserve">ές. </w:t>
+      </w:r>
+      <w:r>
+        <w:rPr>
+          <w:b w:val="0"/>
+          <w:bCs w:val="0"/>
+          <w:sz w:val="28"/>
+          <w:szCs w:val="28"/>
+          <w:highlight w:val="none"/>
+          <w:lang w:val="el-GR"/>
+        </w:rPr>
+      </w:r>
+      <w:r>
+        <w:rPr>
+          <w:b w:val="0"/>
+          <w:bCs w:val="0"/>
+          <w:sz w:val="28"/>
+          <w:szCs w:val="28"/>
+          <w:highlight w:val="none"/>
+        </w:rPr>
+      </w:r>
+    </w:p>
+    <w:p>
+      <w:pPr>
+        <w:pBdr/>
+        <w:spacing/>
+        <w:ind/>
+        <w:rPr>
+          <w:b w:val="0"/>
+          <w:bCs w:val="0"/>
+          <w:sz w:val="28"/>
+          <w:szCs w:val="28"/>
+          <w:highlight w:val="none"/>
+          <w:lang w:val="el-GR"/>
+          <w14:ligatures w14:val="none"/>
+        </w:rPr>
+      </w:pPr>
+      <w:r>
+        <w:rPr>
+          <w:b w:val="0"/>
+          <w:bCs w:val="0"/>
+          <w:sz w:val="28"/>
+          <w:szCs w:val="28"/>
+          <w:highlight w:val="none"/>
+          <w:lang w:val="el-GR"/>
+        </w:rPr>
+        <w:t xml:space="preserve">Ο αλγ</w:t>
+      </w:r>
+      <w:r>
+        <w:rPr>
+          <w:b w:val="0"/>
+          <w:bCs w:val="0"/>
+          <w:sz w:val="28"/>
+          <w:szCs w:val="28"/>
+          <w:highlight w:val="none"/>
+          <w:lang w:val="el-GR"/>
+        </w:rPr>
+        <w:t xml:space="preserve">όριθμος δου</w:t>
+      </w:r>
+      <w:r>
+        <w:rPr>
+          <w:b w:val="0"/>
+          <w:bCs w:val="0"/>
+          <w:sz w:val="28"/>
+          <w:szCs w:val="28"/>
+          <w:highlight w:val="none"/>
+          <w:lang w:val="el-GR"/>
+        </w:rPr>
+        <w:t xml:space="preserve">λε</w:t>
+      </w:r>
+      <w:r>
+        <w:rPr>
+          <w:b w:val="0"/>
+          <w:bCs w:val="0"/>
+          <w:sz w:val="28"/>
+          <w:szCs w:val="28"/>
+          <w:highlight w:val="none"/>
+          <w:lang w:val="el-GR"/>
+        </w:rPr>
+        <w:t xml:space="preserve">ύει σαν τον </w:t>
+      </w:r>
+      <w:r>
+        <w:rPr>
+          <w:b w:val="0"/>
+          <w:bCs w:val="0"/>
+          <w:sz w:val="28"/>
+          <w:szCs w:val="28"/>
+          <w:highlight w:val="none"/>
+          <w:lang w:val="en-US"/>
+        </w:rPr>
+        <w:t xml:space="preserve">k-Means </w:t>
+      </w:r>
+      <w:r>
+        <w:rPr>
+          <w:b w:val="0"/>
+          <w:bCs w:val="0"/>
+          <w:sz w:val="28"/>
+          <w:szCs w:val="28"/>
+          <w:highlight w:val="none"/>
+          <w:lang w:val="el-GR"/>
+        </w:rPr>
+        <w:t xml:space="preserve">με την διαφορ</w:t>
+      </w:r>
+      <w:r>
+        <w:rPr>
+          <w:b w:val="0"/>
+          <w:bCs w:val="0"/>
+          <w:sz w:val="28"/>
+          <w:szCs w:val="28"/>
+          <w:highlight w:val="none"/>
+          <w:lang w:val="el-GR"/>
+        </w:rPr>
+        <w:t xml:space="preserve">ά </w:t>
+      </w:r>
+      <w:r>
+        <w:rPr>
+          <w:b w:val="0"/>
+          <w:bCs w:val="0"/>
+          <w:sz w:val="28"/>
+          <w:szCs w:val="28"/>
+          <w:highlight w:val="none"/>
+          <w:lang w:val="el-GR"/>
+        </w:rPr>
+        <w:t xml:space="preserve">ότι </w:t>
+      </w:r>
+      <w:r>
+        <w:rPr>
+          <w:b w:val="0"/>
+          <w:bCs w:val="0"/>
+          <w:sz w:val="28"/>
+          <w:szCs w:val="28"/>
+          <w:highlight w:val="none"/>
+          <w:lang w:val="el-GR"/>
+        </w:rPr>
+        <w:t xml:space="preserve"> πα</w:t>
+      </w:r>
+      <w:r>
+        <w:rPr>
+          <w:b w:val="0"/>
+          <w:bCs w:val="0"/>
+          <w:sz w:val="28"/>
+          <w:szCs w:val="28"/>
+          <w:highlight w:val="none"/>
+          <w:lang w:val="el-GR"/>
+        </w:rPr>
+        <w:t xml:space="preserve">ίρνει δε</w:t>
+      </w:r>
+      <w:r>
+        <w:rPr>
+          <w:b w:val="0"/>
+          <w:bCs w:val="0"/>
+          <w:sz w:val="28"/>
+          <w:szCs w:val="28"/>
+          <w:highlight w:val="none"/>
+          <w:lang w:val="el-GR"/>
+        </w:rPr>
+        <w:t xml:space="preserve">ίγματα των 50000 στοιχε</w:t>
+      </w:r>
+      <w:r>
+        <w:rPr>
+          <w:b w:val="0"/>
+          <w:bCs w:val="0"/>
+          <w:sz w:val="28"/>
+          <w:szCs w:val="28"/>
+          <w:highlight w:val="none"/>
+          <w:lang w:val="el-GR"/>
+        </w:rPr>
+        <w:t xml:space="preserve">ίων με στοχαστικ</w:t>
+      </w:r>
+      <w:r>
+        <w:rPr>
+          <w:b w:val="0"/>
+          <w:bCs w:val="0"/>
+          <w:sz w:val="28"/>
+          <w:szCs w:val="28"/>
+          <w:highlight w:val="none"/>
+          <w:lang w:val="el-GR"/>
+        </w:rPr>
+        <w:t xml:space="preserve">ό τρ</w:t>
+      </w:r>
+      <w:r>
+        <w:rPr>
+          <w:b w:val="0"/>
+          <w:bCs w:val="0"/>
+          <w:sz w:val="28"/>
+          <w:szCs w:val="28"/>
+          <w:highlight w:val="none"/>
+          <w:lang w:val="el-GR"/>
+        </w:rPr>
+        <w:t xml:space="preserve">όπο.</w:t>
+      </w:r>
+      <w:r>
+        <w:rPr>
+          <w:b w:val="0"/>
+          <w:bCs w:val="0"/>
+          <w:sz w:val="28"/>
+          <w:szCs w:val="28"/>
+          <w:highlight w:val="none"/>
+          <w:lang w:val="el-GR" w:bidi="el-GR"/>
+        </w:rPr>
+        <w:t xml:space="preserve"> Η διαδικασ</w:t>
+      </w:r>
+      <w:r>
+        <w:rPr>
+          <w:b w:val="0"/>
+          <w:bCs w:val="0"/>
+          <w:sz w:val="28"/>
+          <w:szCs w:val="28"/>
+          <w:highlight w:val="none"/>
+          <w:lang w:val="el-GR" w:bidi="el-GR"/>
+        </w:rPr>
+        <w:t xml:space="preserve">ία αυ</w:t>
+      </w:r>
+      <w:r>
+        <w:rPr>
+          <w:b w:val="0"/>
+          <w:bCs w:val="0"/>
+          <w:sz w:val="28"/>
+          <w:szCs w:val="28"/>
+          <w:highlight w:val="none"/>
+          <w:lang w:val="el-GR" w:bidi="el-GR"/>
+        </w:rPr>
+        <w:t xml:space="preserve">τ</w:t>
+      </w:r>
+      <w:r>
+        <w:rPr>
+          <w:b w:val="0"/>
+          <w:bCs w:val="0"/>
+          <w:sz w:val="28"/>
+          <w:szCs w:val="28"/>
+          <w:highlight w:val="none"/>
+          <w:lang w:val="el-GR" w:bidi="el-GR"/>
+        </w:rPr>
+        <w:t xml:space="preserve">ή επαναλαμβ</w:t>
+      </w:r>
+      <w:r>
+        <w:rPr>
+          <w:b w:val="0"/>
+          <w:bCs w:val="0"/>
+          <w:sz w:val="28"/>
+          <w:szCs w:val="28"/>
+          <w:highlight w:val="none"/>
+          <w:lang w:val="el-GR" w:bidi="el-GR"/>
+        </w:rPr>
+        <w:t xml:space="preserve">άνεται για συνολικ</w:t>
+      </w:r>
+      <w:r>
+        <w:rPr>
+          <w:b w:val="0"/>
+          <w:bCs w:val="0"/>
+          <w:sz w:val="28"/>
+          <w:szCs w:val="28"/>
+          <w:highlight w:val="none"/>
+          <w:lang w:val="el-GR" w:bidi="el-GR"/>
+        </w:rPr>
+        <w:t xml:space="preserve">ά 500 επαναλ</w:t>
+      </w:r>
+      <w:r>
+        <w:rPr>
+          <w:b w:val="0"/>
+          <w:bCs w:val="0"/>
+          <w:sz w:val="28"/>
+          <w:szCs w:val="28"/>
+          <w:highlight w:val="none"/>
+          <w:lang w:val="el-GR" w:bidi="el-GR"/>
+        </w:rPr>
+        <w:t xml:space="preserve">ήψεις.</w:t>
+      </w:r>
+      <w:r>
+        <w:rPr>
+          <w:b w:val="0"/>
+          <w:bCs w:val="0"/>
+          <w:sz w:val="28"/>
+          <w:szCs w:val="28"/>
+          <w:highlight w:val="none"/>
+          <w:lang w:val="el-GR" w:bidi="el-GR"/>
+        </w:rPr>
+        <w:t xml:space="preserve"> </w:t>
+      </w:r>
+      <w:r>
+        <w:rPr>
+          <w:b w:val="0"/>
+          <w:bCs w:val="0"/>
+          <w:sz w:val="28"/>
+          <w:szCs w:val="28"/>
+          <w:highlight w:val="none"/>
+          <w:lang w:val="el-GR" w:bidi="el-GR"/>
+        </w:rPr>
+        <w:t xml:space="preserve">Επ</w:t>
+      </w:r>
+      <w:r>
+        <w:rPr>
+          <w:b w:val="0"/>
+          <w:bCs w:val="0"/>
+          <w:sz w:val="28"/>
+          <w:szCs w:val="28"/>
+          <w:highlight w:val="none"/>
+          <w:lang w:val="el-GR" w:bidi="el-GR"/>
+        </w:rPr>
+        <w:t xml:space="preserve">ίσης, υπ</w:t>
+      </w:r>
+      <w:r>
+        <w:rPr>
+          <w:b w:val="0"/>
+          <w:bCs w:val="0"/>
+          <w:sz w:val="28"/>
+          <w:szCs w:val="28"/>
+          <w:highlight w:val="none"/>
+          <w:lang w:val="el-GR" w:bidi="el-GR"/>
+        </w:rPr>
+        <w:t xml:space="preserve">άρχει πιθαν</w:t>
+      </w:r>
+      <w:r>
+        <w:rPr>
+          <w:b w:val="0"/>
+          <w:bCs w:val="0"/>
+          <w:sz w:val="28"/>
+          <w:szCs w:val="28"/>
+          <w:highlight w:val="none"/>
+          <w:lang w:val="el-GR" w:bidi="el-GR"/>
+        </w:rPr>
+        <w:t xml:space="preserve">ότητα να μην ανατ</w:t>
+      </w:r>
+      <w:r>
+        <w:rPr>
+          <w:b w:val="0"/>
+          <w:bCs w:val="0"/>
+          <w:sz w:val="28"/>
+          <w:szCs w:val="28"/>
+          <w:highlight w:val="none"/>
+          <w:lang w:val="el-GR" w:bidi="el-GR"/>
+        </w:rPr>
+        <w:t xml:space="preserve">ίθενται σε κεντροειδ</w:t>
+      </w:r>
+      <w:r>
+        <w:rPr>
+          <w:b w:val="0"/>
+          <w:bCs w:val="0"/>
+          <w:sz w:val="28"/>
+          <w:szCs w:val="28"/>
+          <w:highlight w:val="none"/>
+          <w:lang w:val="el-GR" w:bidi="el-GR"/>
+        </w:rPr>
+        <w:t xml:space="preserve">ή καθ</w:t>
+      </w:r>
+      <w:r>
+        <w:rPr>
+          <w:b w:val="0"/>
+          <w:bCs w:val="0"/>
+          <w:sz w:val="28"/>
+          <w:szCs w:val="28"/>
+          <w:highlight w:val="none"/>
+          <w:lang w:val="el-GR" w:bidi="el-GR"/>
+        </w:rPr>
+        <w:t xml:space="preserve">όλου στοιχε</w:t>
+      </w:r>
+      <w:r>
+        <w:rPr>
+          <w:b w:val="0"/>
+          <w:bCs w:val="0"/>
+          <w:sz w:val="28"/>
+          <w:szCs w:val="28"/>
+          <w:highlight w:val="none"/>
+          <w:lang w:val="el-GR" w:bidi="el-GR"/>
+        </w:rPr>
+        <w:t xml:space="preserve">ία και να παραμ</w:t>
+      </w:r>
+      <w:r>
+        <w:rPr>
+          <w:b w:val="0"/>
+          <w:bCs w:val="0"/>
+          <w:sz w:val="28"/>
+          <w:szCs w:val="28"/>
+          <w:highlight w:val="none"/>
+          <w:lang w:val="el-GR" w:bidi="el-GR"/>
+        </w:rPr>
+        <w:t xml:space="preserve">ένουν κεν</w:t>
+      </w:r>
+      <w:r>
+        <w:rPr>
+          <w:b w:val="0"/>
+          <w:bCs w:val="0"/>
+          <w:sz w:val="28"/>
+          <w:szCs w:val="28"/>
+          <w:highlight w:val="none"/>
+          <w:lang w:val="el-GR" w:bidi="el-GR"/>
+        </w:rPr>
+        <w:t xml:space="preserve">ά.</w:t>
+      </w:r>
+      <w:r>
+        <w:rPr>
+          <w:b w:val="0"/>
+          <w:bCs w:val="0"/>
+          <w:sz w:val="28"/>
+          <w:szCs w:val="28"/>
+          <w:highlight w:val="none"/>
+          <w:lang w:val="el-GR" w:bidi="el-GR"/>
+        </w:rPr>
+        <w:t xml:space="preserve"> Λ</w:t>
+      </w:r>
+      <w:r>
+        <w:rPr>
+          <w:b w:val="0"/>
+          <w:bCs w:val="0"/>
+          <w:sz w:val="28"/>
+          <w:szCs w:val="28"/>
+          <w:highlight w:val="none"/>
+          <w:lang w:val="el-GR" w:bidi="el-GR"/>
+        </w:rPr>
+        <w:t xml:space="preserve">όγω αυτο</w:t>
+      </w:r>
+      <w:r>
+        <w:rPr>
+          <w:b w:val="0"/>
+          <w:bCs w:val="0"/>
+          <w:sz w:val="28"/>
+          <w:szCs w:val="28"/>
+          <w:highlight w:val="none"/>
+          <w:lang w:val="el-GR" w:bidi="el-GR"/>
+        </w:rPr>
+        <w:t xml:space="preserve">ύ, </w:t>
+      </w:r>
+      <w:r>
+        <w:rPr>
+          <w:b w:val="0"/>
+          <w:bCs w:val="0"/>
+          <w:sz w:val="28"/>
+          <w:szCs w:val="28"/>
+          <w:highlight w:val="none"/>
+          <w:lang w:val="el-GR" w:bidi="el-GR"/>
+        </w:rPr>
+        <w:t xml:space="preserve">έχουμε ορ</w:t>
+      </w:r>
+      <w:r>
+        <w:rPr>
+          <w:b w:val="0"/>
+          <w:bCs w:val="0"/>
+          <w:sz w:val="28"/>
+          <w:szCs w:val="28"/>
+          <w:highlight w:val="none"/>
+          <w:lang w:val="el-GR" w:bidi="el-GR"/>
+        </w:rPr>
+        <w:t xml:space="preserve">ίσει πα</w:t>
+      </w:r>
+      <w:r>
+        <w:rPr>
+          <w:b w:val="0"/>
+          <w:bCs w:val="0"/>
+          <w:sz w:val="28"/>
+          <w:szCs w:val="28"/>
+          <w:highlight w:val="none"/>
+          <w:lang w:val="el-GR" w:bidi="el-GR"/>
+        </w:rPr>
+        <w:t xml:space="preserve">ρ</w:t>
+      </w:r>
+      <w:r>
+        <w:rPr>
+          <w:b w:val="0"/>
+          <w:bCs w:val="0"/>
+          <w:sz w:val="28"/>
+          <w:szCs w:val="28"/>
+          <w:highlight w:val="none"/>
+          <w:lang w:val="el-GR" w:bidi="el-GR"/>
+        </w:rPr>
+        <w:t xml:space="preserve">άμετρο </w:t>
       </w:r>
       <w:r>
         <w:rPr>
@@ -18372,52 +20136,295 @@
           <w:bCs/>
           <w:sz w:val="28"/>
           <w:szCs w:val="28"/>
-        </w:rPr>
-        <w:t xml:space="preserve">eps</w:t>
-      </w:r>
-      <w:r>
-        <w:rPr>
-          <w:sz w:val="28"/>
-          <w:szCs w:val="28"/>
-          <w:lang w:val="el-GR"/>
-        </w:rPr>
-        <w:t xml:space="preserve">) </w:t>
-      </w:r>
-      <w:r>
-        <w:rPr>
-          <w:sz w:val="28"/>
-          <w:szCs w:val="28"/>
-          <w:lang w:val="el-GR"/>
-        </w:rPr>
-        <w:t xml:space="preserve">και τους ελάχιστους γείτονες. Αν αυτά τα δυο ικανοποιούνται </w:t>
-      </w:r>
-      <w:r>
-        <w:rPr>
-          <w:sz w:val="28"/>
-          <w:szCs w:val="28"/>
-          <w:lang w:val="el-GR"/>
-        </w:rPr>
-        <w:t xml:space="preserve">για κάποιο σημείο, θεωρείται πυρήνας</w:t>
-      </w:r>
-      <w:r>
-        <w:rPr>
-          <w:sz w:val="28"/>
-          <w:szCs w:val="28"/>
-          <w:lang w:val="el-GR"/>
-        </w:rPr>
-        <w:t xml:space="preserve"> το σημείο.</w:t>
-      </w:r>
-      <w:r>
-        <w:rPr>
-          <w:sz w:val="28"/>
-          <w:szCs w:val="28"/>
-          <w:lang w:val="el-GR"/>
-        </w:rPr>
-      </w:r>
-      <w:r>
-        <w:rPr>
-          <w:sz w:val="28"/>
-          <w:szCs w:val="28"/>
+          <w:highlight w:val="none"/>
+          <w:lang w:val="en-US"/>
+        </w:rPr>
+        <w:t xml:space="preserve">reassignement_ratio=0.01</w:t>
+      </w:r>
+      <w:r>
+        <w:rPr>
+          <w:b w:val="0"/>
+          <w:bCs w:val="0"/>
+          <w:sz w:val="28"/>
+          <w:szCs w:val="28"/>
+          <w:highlight w:val="none"/>
+          <w:lang w:val="en-US"/>
+        </w:rPr>
+        <w:t xml:space="preserve"> </w:t>
+      </w:r>
+      <w:r>
+        <w:rPr>
+          <w:b w:val="0"/>
+          <w:bCs w:val="0"/>
+          <w:sz w:val="28"/>
+          <w:szCs w:val="28"/>
+          <w:highlight w:val="none"/>
+          <w:lang w:val="el-GR"/>
+        </w:rPr>
+        <w:t xml:space="preserve">το οπο</w:t>
+      </w:r>
+      <w:r>
+        <w:rPr>
+          <w:b w:val="0"/>
+          <w:bCs w:val="0"/>
+          <w:sz w:val="28"/>
+          <w:szCs w:val="28"/>
+          <w:highlight w:val="none"/>
+          <w:lang w:val="el-GR"/>
+        </w:rPr>
+        <w:t xml:space="preserve">ίο επιτρ</w:t>
+      </w:r>
+      <w:r>
+        <w:rPr>
+          <w:b w:val="0"/>
+          <w:bCs w:val="0"/>
+          <w:sz w:val="28"/>
+          <w:szCs w:val="28"/>
+          <w:highlight w:val="none"/>
+          <w:lang w:val="el-GR"/>
+        </w:rPr>
+        <w:t xml:space="preserve">έπει την επανατοποθ</w:t>
+      </w:r>
+      <w:r>
+        <w:rPr>
+          <w:b w:val="0"/>
+          <w:bCs w:val="0"/>
+          <w:sz w:val="28"/>
+          <w:szCs w:val="28"/>
+          <w:highlight w:val="none"/>
+          <w:lang w:val="el-GR"/>
+        </w:rPr>
+        <w:t xml:space="preserve">έτηση </w:t>
+      </w:r>
+      <w:r>
+        <w:rPr>
+          <w:b w:val="0"/>
+          <w:bCs w:val="0"/>
+          <w:sz w:val="28"/>
+          <w:szCs w:val="28"/>
+          <w:highlight w:val="none"/>
+          <w:lang w:val="el-GR"/>
+        </w:rPr>
+        <w:t xml:space="preserve">έως και 1% των κεντροειδ</w:t>
+      </w:r>
+      <w:r>
+        <w:rPr>
+          <w:b w:val="0"/>
+          <w:bCs w:val="0"/>
+          <w:sz w:val="28"/>
+          <w:szCs w:val="28"/>
+          <w:highlight w:val="none"/>
+          <w:lang w:val="el-GR"/>
+        </w:rPr>
+        <w:t xml:space="preserve">ών </w:t>
+      </w:r>
+      <w:r>
+        <w:rPr>
+          <w:b w:val="0"/>
+          <w:bCs w:val="0"/>
+          <w:sz w:val="28"/>
+          <w:szCs w:val="28"/>
+          <w:highlight w:val="none"/>
+          <w:lang w:val="el-GR"/>
+        </w:rPr>
+        <w:t xml:space="preserve"> που θεωρο</w:t>
+      </w:r>
+      <w:r>
+        <w:rPr>
+          <w:b w:val="0"/>
+          <w:bCs w:val="0"/>
+          <w:sz w:val="28"/>
+          <w:szCs w:val="28"/>
+          <w:highlight w:val="none"/>
+          <w:lang w:val="el-GR"/>
+        </w:rPr>
+        <w:t xml:space="preserve">ύνται ανεπ</w:t>
+      </w:r>
+      <w:r>
+        <w:rPr>
+          <w:b w:val="0"/>
+          <w:bCs w:val="0"/>
+          <w:sz w:val="28"/>
+          <w:szCs w:val="28"/>
+          <w:highlight w:val="none"/>
+          <w:lang w:val="el-GR"/>
+        </w:rPr>
+        <w:t xml:space="preserve">αρκ</w:t>
+      </w:r>
+      <w:r>
+        <w:rPr>
+          <w:b w:val="0"/>
+          <w:bCs w:val="0"/>
+          <w:sz w:val="28"/>
+          <w:szCs w:val="28"/>
+          <w:highlight w:val="none"/>
+          <w:lang w:val="el-GR"/>
+        </w:rPr>
+        <w:t xml:space="preserve">ώς χρησιμοποιο</w:t>
+      </w:r>
+      <w:r>
+        <w:rPr>
+          <w:b w:val="0"/>
+          <w:bCs w:val="0"/>
+          <w:sz w:val="28"/>
+          <w:szCs w:val="28"/>
+          <w:highlight w:val="none"/>
+          <w:lang w:val="el-GR"/>
+        </w:rPr>
+        <w:t xml:space="preserve">ύμενα σε σημε</w:t>
+      </w:r>
+      <w:r>
+        <w:rPr>
+          <w:b w:val="0"/>
+          <w:bCs w:val="0"/>
+          <w:sz w:val="28"/>
+          <w:szCs w:val="28"/>
+          <w:highlight w:val="none"/>
+          <w:lang w:val="el-GR"/>
+        </w:rPr>
+        <w:t xml:space="preserve">ία του χ</w:t>
+      </w:r>
+      <w:r>
+        <w:rPr>
+          <w:b w:val="0"/>
+          <w:bCs w:val="0"/>
+          <w:sz w:val="28"/>
+          <w:szCs w:val="28"/>
+          <w:highlight w:val="none"/>
+          <w:lang w:val="el-GR"/>
+        </w:rPr>
+        <w:t xml:space="preserve">ώρου </w:t>
+      </w:r>
+      <w:r>
+        <w:rPr>
+          <w:b w:val="0"/>
+          <w:bCs w:val="0"/>
+          <w:sz w:val="28"/>
+          <w:szCs w:val="28"/>
+          <w:highlight w:val="none"/>
+          <w:lang w:val="el-GR"/>
+        </w:rPr>
+        <w:t xml:space="preserve">όπου υπ</w:t>
+      </w:r>
+      <w:r>
+        <w:rPr>
+          <w:b w:val="0"/>
+          <w:bCs w:val="0"/>
+          <w:sz w:val="28"/>
+          <w:szCs w:val="28"/>
+          <w:highlight w:val="none"/>
+          <w:lang w:val="el-GR"/>
+        </w:rPr>
+        <w:t xml:space="preserve">άρχουν δεδομ</w:t>
+      </w:r>
+      <w:r>
+        <w:rPr>
+          <w:b w:val="0"/>
+          <w:bCs w:val="0"/>
+          <w:sz w:val="28"/>
+          <w:szCs w:val="28"/>
+          <w:highlight w:val="none"/>
+          <w:lang w:val="el-GR"/>
+        </w:rPr>
+        <w:t xml:space="preserve">ένα, βελτι</w:t>
+      </w:r>
+      <w:r>
+        <w:rPr>
+          <w:b w:val="0"/>
+          <w:bCs w:val="0"/>
+          <w:sz w:val="28"/>
+          <w:szCs w:val="28"/>
+          <w:highlight w:val="none"/>
+          <w:lang w:val="el-GR"/>
+        </w:rPr>
+        <w:t xml:space="preserve">ώνοντας </w:t>
+      </w:r>
+      <w:r>
+        <w:rPr>
+          <w:b w:val="0"/>
+          <w:bCs w:val="0"/>
+          <w:sz w:val="28"/>
+          <w:szCs w:val="28"/>
+          <w:highlight w:val="none"/>
+          <w:lang w:val="el-GR"/>
+        </w:rPr>
+        <w:t xml:space="preserve">έτσι την ποι</w:t>
+      </w:r>
+      <w:r>
+        <w:rPr>
+          <w:b w:val="0"/>
+          <w:bCs w:val="0"/>
+          <w:sz w:val="28"/>
+          <w:szCs w:val="28"/>
+          <w:highlight w:val="none"/>
+          <w:lang w:val="el-GR"/>
+        </w:rPr>
+        <w:t xml:space="preserve">ότητα του αλγορ</w:t>
+      </w:r>
+      <w:r>
+        <w:rPr>
+          <w:b w:val="0"/>
+          <w:bCs w:val="0"/>
+          <w:sz w:val="28"/>
+          <w:szCs w:val="28"/>
+          <w:highlight w:val="none"/>
+          <w:lang w:val="el-GR"/>
+        </w:rPr>
+        <w:t xml:space="preserve">ίθμου. </w:t>
+      </w:r>
+      <w:r>
+        <w:rPr>
+          <w:b w:val="0"/>
+          <w:bCs w:val="0"/>
+          <w:sz w:val="28"/>
+          <w:szCs w:val="28"/>
+          <w:highlight w:val="none"/>
+          <w:lang w:val="el-GR"/>
+        </w:rPr>
+      </w:r>
+      <w:r>
+        <w:rPr>
+          <w:b w:val="0"/>
+          <w:bCs w:val="0"/>
+          <w:sz w:val="28"/>
+          <w:szCs w:val="28"/>
+          <w:highlight w:val="none"/>
+        </w:rPr>
+      </w:r>
+      <w:r>
+        <w:rPr>
+          <w:b w:val="0"/>
+          <w:bCs w:val="0"/>
+          <w:sz w:val="28"/>
+          <w:szCs w:val="28"/>
+          <w:highlight w:val="none"/>
+        </w:rPr>
+      </w:r>
+      <w:r>
+        <w:rPr>
+          <w:b w:val="0"/>
+          <w:bCs w:val="0"/>
+          <w:sz w:val="28"/>
+          <w:szCs w:val="28"/>
+          <w:highlight w:val="none"/>
+        </w:rPr>
+      </w:r>
+      <w:r>
+        <w:rPr>
+          <w:b w:val="0"/>
+          <w:bCs w:val="0"/>
+          <w:sz w:val="28"/>
+          <w:szCs w:val="28"/>
+          <w:highlight w:val="none"/>
+        </w:rPr>
+      </w:r>
+      <w:r>
+        <w:rPr>
+          <w:b w:val="0"/>
+          <w:bCs w:val="0"/>
+          <w:sz w:val="28"/>
+          <w:szCs w:val="28"/>
+          <w:highlight w:val="none"/>
           <w:lang w:val="el-GR"/>
         </w:rPr>
       </w:r>
@@ -18428,71 +20435,562 @@
         <w:spacing/>
         <w:ind/>
         <w:rPr>
-          <w:lang w:val="el-GR"/>
-        </w:rPr>
-      </w:pPr>
-      <w:r>
-        <w:rPr>
-          <w:sz w:val="28"/>
-          <w:szCs w:val="28"/>
-          <w:lang w:val="el-GR"/>
-        </w:rPr>
-        <w:t xml:space="preserve">Παραθέτω και </w:t>
-      </w:r>
-      <w:r>
-        <w:rPr>
-          <w:sz w:val="28"/>
-          <w:szCs w:val="28"/>
-          <w:lang w:val="el-GR"/>
-        </w:rPr>
-        <w:t xml:space="preserve">ένα </w:t>
-      </w:r>
-      <w:r>
-        <w:rPr>
-          <w:sz w:val="28"/>
-          <w:szCs w:val="28"/>
-          <w:lang w:val="el-GR"/>
-        </w:rPr>
-        <w:t xml:space="preserve">screenshot </w:t>
-      </w:r>
-      <w:r>
-        <w:rPr>
-          <w:sz w:val="28"/>
-          <w:szCs w:val="28"/>
-          <w:lang w:val="el-GR"/>
-        </w:rPr>
-        <w:t xml:space="preserve">από την </w:t>
-      </w:r>
-      <w:r>
-        <w:rPr>
-          <w:sz w:val="28"/>
-          <w:szCs w:val="28"/>
-          <w:lang w:val="el-GR"/>
-        </w:rPr>
-        <w:t xml:space="preserve">εκτέλεση</w:t>
-      </w:r>
-      <w:r>
-        <w:rPr>
-          <w:sz w:val="28"/>
-          <w:szCs w:val="28"/>
-          <w:lang w:val="el-GR"/>
-        </w:rPr>
-        <w:t xml:space="preserve">:</w:t>
-      </w:r>
-      <w:r>
-        <w:rPr>
-          <w:lang w:val="el-GR"/>
-        </w:rPr>
-        <w:br/>
+          <w:b w:val="0"/>
+          <w:bCs w:val="0"/>
+          <w:sz w:val="28"/>
+          <w:szCs w:val="28"/>
+          <w:highlight w:val="none"/>
+          <w14:ligatures w14:val="none"/>
+        </w:rPr>
+      </w:pPr>
+      <w:r>
+        <w:rPr>
+          <w:b w:val="0"/>
+          <w:bCs w:val="0"/>
+          <w:sz w:val="28"/>
+          <w:szCs w:val="28"/>
+          <w:highlight w:val="none"/>
+          <w:lang w:val="el-GR"/>
+        </w:rPr>
+        <w:t xml:space="preserve">Τ</w:t>
+      </w:r>
+      <w:r>
+        <w:rPr>
+          <w:b w:val="0"/>
+          <w:bCs w:val="0"/>
+          <w:sz w:val="28"/>
+          <w:szCs w:val="28"/>
+          <w:highlight w:val="none"/>
+          <w:lang w:val="el-GR"/>
+        </w:rPr>
+        <w:t xml:space="preserve">έλος, </w:t>
+      </w:r>
+      <w:r>
+        <w:rPr>
+          <w:b w:val="0"/>
+          <w:bCs w:val="0"/>
+          <w:sz w:val="28"/>
+          <w:szCs w:val="28"/>
+          <w:highlight w:val="none"/>
+          <w:lang w:val="el-GR"/>
+        </w:rPr>
+        <w:t xml:space="preserve">σημει</w:t>
+      </w:r>
+      <w:r>
+        <w:rPr>
+          <w:b w:val="0"/>
+          <w:bCs w:val="0"/>
+          <w:sz w:val="28"/>
+          <w:szCs w:val="28"/>
+          <w:highlight w:val="none"/>
+          <w:lang w:val="el-GR"/>
+        </w:rPr>
+        <w:t xml:space="preserve">ώνεται </w:t>
+      </w:r>
+      <w:r>
+        <w:rPr>
+          <w:b w:val="0"/>
+          <w:bCs w:val="0"/>
+          <w:sz w:val="28"/>
+          <w:szCs w:val="28"/>
+          <w:highlight w:val="none"/>
+          <w:lang w:val="el-GR"/>
+        </w:rPr>
+        <w:t xml:space="preserve">ότι χρησιμοποιε</w:t>
+      </w:r>
+      <w:r>
+        <w:rPr>
+          <w:b w:val="0"/>
+          <w:bCs w:val="0"/>
+          <w:sz w:val="28"/>
+          <w:szCs w:val="28"/>
+          <w:highlight w:val="none"/>
+          <w:lang w:val="el-GR"/>
+        </w:rPr>
+        <w:t xml:space="preserve">ίται</w:t>
+      </w:r>
+      <w:r>
+        <w:rPr>
+          <w:b w:val="0"/>
+          <w:bCs w:val="0"/>
+          <w:sz w:val="28"/>
+          <w:szCs w:val="28"/>
+          <w:highlight w:val="none"/>
+          <w:lang w:val="el-GR"/>
+        </w:rPr>
+        <w:t xml:space="preserve"> ο </w:t>
+      </w:r>
+      <w:r>
+        <w:rPr>
+          <w:b w:val="0"/>
+          <w:bCs w:val="0"/>
+          <w:sz w:val="28"/>
+          <w:szCs w:val="28"/>
+          <w:highlight w:val="none"/>
+          <w:lang w:val="en-US"/>
+        </w:rPr>
+        <w:t xml:space="preserve">Sta</w:t>
+      </w:r>
+      <w:r>
+        <w:rPr>
+          <w:b w:val="0"/>
+          <w:bCs w:val="0"/>
+          <w:sz w:val="28"/>
+          <w:szCs w:val="28"/>
+          <w:highlight w:val="none"/>
+          <w:lang w:val="en-US"/>
+        </w:rPr>
+        <w:t xml:space="preserve">ndardScaler </w:t>
+      </w:r>
+      <w:r>
+        <w:rPr>
+          <w:b w:val="0"/>
+          <w:bCs w:val="0"/>
+          <w:sz w:val="28"/>
+          <w:szCs w:val="28"/>
+          <w:highlight w:val="none"/>
+          <w:lang w:val="el-GR"/>
+        </w:rPr>
+        <w:t xml:space="preserve">πριν την εφαρμογ</w:t>
+      </w:r>
+      <w:r>
+        <w:rPr>
+          <w:b w:val="0"/>
+          <w:bCs w:val="0"/>
+          <w:sz w:val="28"/>
+          <w:szCs w:val="28"/>
+          <w:highlight w:val="none"/>
+          <w:lang w:val="el-GR"/>
+        </w:rPr>
+        <w:t xml:space="preserve">ή του αλγορ</w:t>
+      </w:r>
+      <w:r>
+        <w:rPr>
+          <w:b w:val="0"/>
+          <w:bCs w:val="0"/>
+          <w:sz w:val="28"/>
+          <w:szCs w:val="28"/>
+          <w:highlight w:val="none"/>
+          <w:lang w:val="el-GR"/>
+        </w:rPr>
+        <w:t xml:space="preserve">ίθμου για την κανονικοπο</w:t>
+      </w:r>
+      <w:r>
+        <w:rPr>
+          <w:b w:val="0"/>
+          <w:bCs w:val="0"/>
+          <w:sz w:val="28"/>
+          <w:szCs w:val="28"/>
+          <w:highlight w:val="none"/>
+          <w:lang w:val="el-GR"/>
+        </w:rPr>
+        <w:t xml:space="preserve">ίηση των χαρακτηριστικ</w:t>
+      </w:r>
+      <w:r>
+        <w:rPr>
+          <w:b w:val="0"/>
+          <w:bCs w:val="0"/>
+          <w:sz w:val="28"/>
+          <w:szCs w:val="28"/>
+          <w:highlight w:val="none"/>
+          <w:lang w:val="el-GR"/>
+        </w:rPr>
+        <w:t xml:space="preserve">ών εν</w:t>
+      </w:r>
+      <w:r>
+        <w:rPr>
+          <w:b w:val="0"/>
+          <w:bCs w:val="0"/>
+          <w:sz w:val="28"/>
+          <w:szCs w:val="28"/>
+          <w:highlight w:val="none"/>
+          <w:lang w:val="el-GR"/>
+        </w:rPr>
+        <w:t xml:space="preserve">ώ η διαδικασ</w:t>
+      </w:r>
+      <w:r>
+        <w:rPr>
+          <w:b w:val="0"/>
+          <w:bCs w:val="0"/>
+          <w:sz w:val="28"/>
+          <w:szCs w:val="28"/>
+          <w:highlight w:val="none"/>
+          <w:lang w:val="el-GR"/>
+        </w:rPr>
+        <w:t xml:space="preserve">ία προεπεξεργασ</w:t>
+      </w:r>
+      <w:r>
+        <w:rPr>
+          <w:b w:val="0"/>
+          <w:bCs w:val="0"/>
+          <w:sz w:val="28"/>
+          <w:szCs w:val="28"/>
+          <w:highlight w:val="none"/>
+          <w:lang w:val="el-GR"/>
+        </w:rPr>
+        <w:t xml:space="preserve">ίας </w:t>
+      </w:r>
+      <w:r>
+        <w:rPr>
+          <w:b w:val="0"/>
+          <w:bCs w:val="0"/>
+          <w:sz w:val="28"/>
+          <w:szCs w:val="28"/>
+          <w:highlight w:val="none"/>
+          <w:lang w:val="el-GR"/>
+        </w:rPr>
+        <w:t xml:space="preserve">ε</w:t>
+      </w:r>
+      <w:r>
+        <w:rPr>
+          <w:b w:val="0"/>
+          <w:bCs w:val="0"/>
+          <w:sz w:val="28"/>
+          <w:szCs w:val="28"/>
+          <w:highlight w:val="none"/>
+          <w:lang w:val="el-GR"/>
+        </w:rPr>
+        <w:t xml:space="preserve">ίναι παρ</w:t>
+      </w:r>
+      <w:r>
+        <w:rPr>
+          <w:b w:val="0"/>
+          <w:bCs w:val="0"/>
+          <w:sz w:val="28"/>
+          <w:szCs w:val="28"/>
+          <w:highlight w:val="none"/>
+          <w:lang w:val="el-GR"/>
+        </w:rPr>
+        <w:t xml:space="preserve">όμοια με </w:t>
+      </w:r>
+      <w:r>
+        <w:rPr>
+          <w:b w:val="0"/>
+          <w:bCs w:val="0"/>
+          <w:sz w:val="28"/>
+          <w:szCs w:val="28"/>
+          <w:highlight w:val="none"/>
+          <w:lang w:val="el-GR"/>
+        </w:rPr>
+        <w:t xml:space="preserve">αυτ</w:t>
+      </w:r>
+      <w:r>
+        <w:rPr>
+          <w:b w:val="0"/>
+          <w:bCs w:val="0"/>
+          <w:sz w:val="28"/>
+          <w:szCs w:val="28"/>
+          <w:highlight w:val="none"/>
+          <w:lang w:val="el-GR"/>
+        </w:rPr>
+        <w:t xml:space="preserve">ή που ακολουθ</w:t>
+      </w:r>
+      <w:r>
+        <w:rPr>
+          <w:b w:val="0"/>
+          <w:bCs w:val="0"/>
+          <w:sz w:val="28"/>
+          <w:szCs w:val="28"/>
+          <w:highlight w:val="none"/>
+          <w:lang w:val="el-GR"/>
+        </w:rPr>
+        <w:t xml:space="preserve">ήθηκε στο κομμ</w:t>
+      </w:r>
+      <w:r>
+        <w:rPr>
+          <w:b w:val="0"/>
+          <w:bCs w:val="0"/>
+          <w:sz w:val="28"/>
+          <w:szCs w:val="28"/>
+          <w:highlight w:val="none"/>
+          <w:lang w:val="el-GR"/>
+        </w:rPr>
+        <w:t xml:space="preserve">άτι </w:t>
+      </w:r>
+      <w:r>
+        <w:rPr>
+          <w:b w:val="0"/>
+          <w:bCs w:val="0"/>
+          <w:sz w:val="28"/>
+          <w:szCs w:val="28"/>
+          <w:highlight w:val="none"/>
+          <w:lang w:val="el-GR"/>
+        </w:rPr>
+        <w:t xml:space="preserve">του </w:t>
+      </w:r>
+      <w:r>
+        <w:rPr>
+          <w:b w:val="0"/>
+          <w:bCs w:val="0"/>
+          <w:sz w:val="28"/>
+          <w:szCs w:val="28"/>
+          <w:highlight w:val="none"/>
+          <w:lang w:val="en-US"/>
+        </w:rPr>
+        <w:t xml:space="preserve">Birch</w:t>
+      </w:r>
+      <w:r>
+        <w:rPr>
+          <w:b w:val="0"/>
+          <w:bCs w:val="0"/>
+          <w:sz w:val="28"/>
+          <w:szCs w:val="28"/>
+          <w:highlight w:val="none"/>
+          <w:lang w:val="el-GR"/>
+        </w:rPr>
+        <w:t xml:space="preserve">.</w:t>
+      </w:r>
+      <w:r>
+        <w:rPr>
+          <w:b w:val="0"/>
+          <w:bCs w:val="0"/>
+          <w:sz w:val="28"/>
+          <w:szCs w:val="28"/>
+          <w:highlight w:val="none"/>
+          <w:lang w:val="el-GR"/>
+        </w:rPr>
+      </w:r>
+      <w:r>
+        <w:rPr>
+          <w:b w:val="0"/>
+          <w:bCs w:val="0"/>
+          <w:sz w:val="28"/>
+          <w:szCs w:val="28"/>
+          <w:highlight w:val="none"/>
+          <w:lang w:val="el-GR"/>
+        </w:rPr>
+      </w:r>
+    </w:p>
+    <w:p>
+      <w:pPr>
+        <w:pBdr/>
+        <w:spacing/>
+        <w:ind/>
+        <w:rPr>
+          <w:b w:val="0"/>
+          <w:bCs w:val="0"/>
+          <w:sz w:val="28"/>
+          <w:szCs w:val="28"/>
+          <w:highlight w:val="none"/>
+        </w:rPr>
+      </w:pPr>
+      <w:r>
+        <w:rPr>
+          <w:sz w:val="28"/>
+          <w:szCs w:val="28"/>
+          <w:lang w:val="el-GR"/>
+        </w:rPr>
+        <w:t xml:space="preserve">Το αρχ</w:t>
+      </w:r>
+      <w:r>
+        <w:rPr>
+          <w:sz w:val="28"/>
+          <w:szCs w:val="28"/>
+          <w:lang w:val="el-GR"/>
+        </w:rPr>
+        <w:t xml:space="preserve">ε</w:t>
+      </w:r>
+      <w:r>
+        <w:rPr>
+          <w:sz w:val="28"/>
+          <w:szCs w:val="28"/>
+          <w:lang w:val="el-GR"/>
+        </w:rPr>
+        <w:t xml:space="preserve">ίο που παρ</w:t>
+      </w:r>
+      <w:r>
+        <w:rPr>
+          <w:sz w:val="28"/>
+          <w:szCs w:val="28"/>
+          <w:lang w:val="el-GR"/>
+        </w:rPr>
+        <w:t xml:space="preserve">άγεται λ</w:t>
+      </w:r>
+      <w:r>
+        <w:rPr>
+          <w:sz w:val="28"/>
+          <w:szCs w:val="28"/>
+          <w:lang w:val="el-GR"/>
+        </w:rPr>
+        <w:t xml:space="preserve">έγεται </w:t>
+      </w:r>
+      <w:r>
+        <w:rPr>
+          <w:b/>
+          <w:bCs/>
+          <w:sz w:val="28"/>
+          <w:szCs w:val="28"/>
+          <w:lang w:val="en-US"/>
+        </w:rPr>
+        <w:t xml:space="preserve">mini-batches_k-means.parquet</w:t>
+      </w:r>
+      <w:r>
+        <w:rPr>
+          <w:b w:val="0"/>
+          <w:bCs w:val="0"/>
+          <w:sz w:val="28"/>
+          <w:szCs w:val="28"/>
+          <w:lang w:val="el-GR"/>
+        </w:rPr>
+        <w:t xml:space="preserve"> </w:t>
+      </w:r>
+      <w:r>
+        <w:rPr>
+          <w:b w:val="0"/>
+          <w:bCs w:val="0"/>
+          <w:sz w:val="28"/>
+          <w:szCs w:val="28"/>
+          <w:lang w:val="el-GR"/>
+        </w:rPr>
+        <w:t xml:space="preserve">και περι</w:t>
+      </w:r>
+      <w:r>
+        <w:rPr>
+          <w:b w:val="0"/>
+          <w:bCs w:val="0"/>
+          <w:sz w:val="28"/>
+          <w:szCs w:val="28"/>
+          <w:lang w:val="el-GR"/>
+        </w:rPr>
+        <w:t xml:space="preserve">έχει</w:t>
+      </w:r>
+      <w:r>
+        <w:rPr>
+          <w:b w:val="0"/>
+          <w:bCs w:val="0"/>
+          <w:sz w:val="28"/>
+          <w:szCs w:val="28"/>
+          <w:lang w:val="el-GR"/>
+        </w:rPr>
+        <w:t xml:space="preserve"> 9496 γραμμ</w:t>
+      </w:r>
+      <w:r>
+        <w:rPr>
+          <w:b w:val="0"/>
+          <w:bCs w:val="0"/>
+          <w:sz w:val="28"/>
+          <w:szCs w:val="28"/>
+          <w:lang w:val="el-GR"/>
+        </w:rPr>
+        <w:t xml:space="preserve">ές (</w:t>
+      </w:r>
+      <w:r>
+        <w:rPr>
+          <w:b w:val="0"/>
+          <w:bCs w:val="0"/>
+          <w:sz w:val="28"/>
+          <w:szCs w:val="28"/>
+          <w:lang w:val="el-GR"/>
+        </w:rPr>
+        <w:t xml:space="preserve">συστ</w:t>
+      </w:r>
+      <w:r>
+        <w:rPr>
+          <w:b w:val="0"/>
+          <w:bCs w:val="0"/>
+          <w:sz w:val="28"/>
+          <w:szCs w:val="28"/>
+          <w:lang w:val="el-GR"/>
+        </w:rPr>
+        <w:t xml:space="preserve">άδες). </w:t>
+      </w:r>
+      <w:r>
+        <w:rPr>
+          <w:sz w:val="28"/>
+          <w:szCs w:val="28"/>
+          <w:lang w:val="el-GR"/>
+        </w:rPr>
+      </w:r>
+      <w:r>
+        <w:rPr>
+          <w:sz w:val="28"/>
+          <w:szCs w:val="28"/>
+          <w:lang w:val="el-GR"/>
+        </w:rPr>
+      </w:r>
+      <w:r>
+        <w:rPr>
+          <w:b w:val="0"/>
+          <w:bCs w:val="0"/>
+          <w:sz w:val="28"/>
+          <w:szCs w:val="28"/>
+        </w:rPr>
+      </w:r>
+      <w:r>
+        <w:rPr>
+          <w:b w:val="0"/>
+          <w:bCs w:val="0"/>
+          <w:sz w:val="28"/>
+          <w:szCs w:val="28"/>
+        </w:rPr>
+      </w:r>
+    </w:p>
+    <w:p>
+      <w:pPr>
+        <w:pBdr/>
+        <w:spacing/>
+        <w:ind/>
+        <w:rPr>
+          <w:b w:val="0"/>
+          <w:bCs w:val="0"/>
+          <w:sz w:val="28"/>
+          <w:szCs w:val="28"/>
+        </w:rPr>
+      </w:pPr>
+      <w:r>
+        <w:rPr>
+          <w:b w:val="0"/>
+          <w:bCs w:val="0"/>
+          <w:sz w:val="28"/>
+          <w:szCs w:val="28"/>
+        </w:rPr>
+      </w:r>
+      <w:r>
+        <w:rPr>
+          <w:b w:val="0"/>
+          <w:bCs w:val="0"/>
+          <w:sz w:val="28"/>
+          <w:szCs w:val="28"/>
+        </w:rPr>
+      </w:r>
+      <w:r>
+        <w:rPr>
+          <w:b w:val="0"/>
+          <w:bCs w:val="0"/>
+          <w:sz w:val="28"/>
+          <w:szCs w:val="28"/>
+        </w:rPr>
+      </w:r>
+    </w:p>
+    <w:p>
+      <w:pPr>
+        <w:pBdr/>
+        <w:spacing/>
+        <w:ind/>
+        <w:rPr>
+          <w:b w:val="0"/>
+          <w:bCs w:val="0"/>
+          <w:sz w:val="28"/>
+          <w:szCs w:val="28"/>
+        </w:rPr>
+      </w:pPr>
+      <w:r>
+        <w:rPr>
+          <w:b w:val="0"/>
+          <w:bCs w:val="0"/>
+          <w:sz w:val="28"/>
+          <w:szCs w:val="28"/>
+          <w:highlight w:val="none"/>
+        </w:rPr>
       </w:r>
       <w:r>
         <mc:AlternateContent>
           <mc:Choice Requires="wpg">
             <w:drawing>
               <wp:inline xmlns:wp="http://schemas.openxmlformats.org/drawingml/2006/wordprocessingDrawing" distT="0" distB="0" distL="0" distR="0">
-                <wp:extent cx="5943600" cy="342900"/>
+                <wp:extent cx="5943600" cy="376408"/>
                 <wp:effectExtent l="0" t="0" r="0" b="0"/>
-                <wp:docPr id="17" name="drawing"/>
+                <wp:docPr id="17" name=""/>
                 <wp:cNvGraphicFramePr>
                   <a:graphicFrameLocks xmlns:a="http://schemas.openxmlformats.org/drawingml/2006/main" noChangeAspect="1"/>
                 </wp:cNvGraphicFramePr>
@@ -18500,7 +20998,7 @@
                   <a:graphicData uri="http://schemas.openxmlformats.org/drawingml/2006/picture">
                     <pic:pic xmlns:pic="http://schemas.openxmlformats.org/drawingml/2006/picture">
                       <pic:nvPicPr>
-                        <pic:cNvPr id="1641379613" name=""/>
+                        <pic:cNvPr id="931154104" name=""/>
                         <pic:cNvPicPr>
                           <a:picLocks noChangeAspect="1"/>
                         </pic:cNvPicPr>
@@ -18513,7 +21011,7 @@
                       <pic:spPr bwMode="auto">
                         <a:xfrm>
                           <a:off x="0" y="0"/>
-                          <a:ext cx="5943600" cy="342900"/>
+                          <a:ext cx="5943599" cy="376407"/>
                         </a:xfrm>
                         <a:prstGeom prst="rect">
                           <a:avLst/>
@@ -18546,7 +21044,7 @@
                 <v:path o:extrusionok="f" gradientshapeok="t" o:connecttype="rect"/>
                 <o:lock v:ext="edit" aspectratio="t"/>
               </v:shapetype>
-              <v:shape id="_x0000_i16" o:spid="_x0000_s16" type="#_x0000_t75" style="width:468.00pt;height:27.00pt;mso-wrap-distance-left:0.00pt;mso-wrap-distance-top:0.00pt;mso-wrap-distance-right:0.00pt;mso-wrap-distance-bottom:0.00pt;z-index:1;" stroked="false">
+              <v:shape id="_x0000_i16" o:spid="_x0000_s16" type="#_x0000_t75" style="width:468.00pt;height:29.64pt;mso-wrap-distance-left:0.00pt;mso-wrap-distance-top:0.00pt;mso-wrap-distance-right:0.00pt;mso-wrap-distance-bottom:0.00pt;z-index:1;" stroked="false">
                 <v:imagedata r:id="rId27" o:title=""/>
                 <o:lock v:ext="edit" rotation="t"/>
               </v:shape>
@@ -18556,12 +21054,29 @@
       </w:r>
       <w:r>
         <w:rPr>
-          <w:lang w:val="el-GR"/>
-        </w:rPr>
-      </w:r>
-      <w:r>
-        <w:rPr>
-          <w:lang w:val="el-GR"/>
+          <w:b w:val="0"/>
+          <w:bCs w:val="0"/>
+          <w:sz w:val="28"/>
+          <w:szCs w:val="28"/>
+          <w:highlight w:val="none"/>
+        </w:rPr>
+      </w:r>
+      <w:r>
+        <w:rPr>
+          <w:b w:val="0"/>
+          <w:bCs w:val="0"/>
+          <w:sz w:val="28"/>
+          <w:szCs w:val="28"/>
+          <w:highlight w:val="none"/>
+        </w:rPr>
+      </w:r>
+      <w:r>
+        <w:rPr>
+          <w:b w:val="0"/>
+          <w:bCs w:val="0"/>
+          <w:sz w:val="28"/>
+          <w:szCs w:val="28"/>
+          <w:highlight w:val="none"/>
         </w:rPr>
       </w:r>
     </w:p>
@@ -18604,30 +21119,153 @@
         <w:spacing/>
         <w:ind/>
         <w:rPr>
-          <w:sz w:val="28"/>
-          <w:szCs w:val="28"/>
-          <w:lang w:val="el-GR"/>
-        </w:rPr>
-      </w:pPr>
-      <w:r>
-        <w:rPr>
-          <w:sz w:val="28"/>
-          <w:szCs w:val="28"/>
-          <w:lang w:val="el-GR"/>
-        </w:rPr>
-      </w:r>
-      <w:r>
-        <w:rPr>
-          <w:sz w:val="28"/>
-          <w:szCs w:val="28"/>
-          <w:lang w:val="el-GR"/>
-        </w:rPr>
-      </w:r>
-      <w:r>
-        <w:rPr>
-          <w:sz w:val="28"/>
-          <w:szCs w:val="28"/>
-          <w:lang w:val="el-GR"/>
+          <w:b w:val="0"/>
+          <w:bCs w:val="0"/>
+          <w:sz w:val="28"/>
+          <w:szCs w:val="28"/>
+          <w:highlight w:val="none"/>
+          <w:lang w:val="en-US"/>
+        </w:rPr>
+      </w:pPr>
+      <w:r>
+        <w:rPr>
+          <w:b w:val="0"/>
+          <w:bCs w:val="0"/>
+          <w:sz w:val="28"/>
+          <w:szCs w:val="28"/>
+          <w:highlight w:val="none"/>
+          <w:lang w:val="el-GR"/>
+        </w:rPr>
+        <w:t xml:space="preserve">Επισυν</w:t>
+      </w:r>
+      <w:r>
+        <w:rPr>
+          <w:b w:val="0"/>
+          <w:bCs w:val="0"/>
+          <w:sz w:val="28"/>
+          <w:szCs w:val="28"/>
+          <w:highlight w:val="none"/>
+          <w:lang w:val="el-GR"/>
+        </w:rPr>
+        <w:t xml:space="preserve">άπτουμε επ</w:t>
+      </w:r>
+      <w:r>
+        <w:rPr>
+          <w:b w:val="0"/>
+          <w:bCs w:val="0"/>
+          <w:sz w:val="28"/>
+          <w:szCs w:val="28"/>
+          <w:highlight w:val="none"/>
+          <w:lang w:val="el-GR"/>
+        </w:rPr>
+        <w:t xml:space="preserve">ίσης πως φα</w:t>
+      </w:r>
+      <w:r>
+        <w:rPr>
+          <w:b w:val="0"/>
+          <w:bCs w:val="0"/>
+          <w:sz w:val="28"/>
+          <w:szCs w:val="28"/>
+          <w:highlight w:val="none"/>
+          <w:lang w:val="el-GR"/>
+        </w:rPr>
+        <w:t xml:space="preserve">ίνεται πως φα</w:t>
+      </w:r>
+      <w:r>
+        <w:rPr>
+          <w:b w:val="0"/>
+          <w:bCs w:val="0"/>
+          <w:sz w:val="28"/>
+          <w:szCs w:val="28"/>
+          <w:highlight w:val="none"/>
+          <w:lang w:val="el-GR"/>
+        </w:rPr>
+        <w:t xml:space="preserve">ίνεται το τελικ</w:t>
+      </w:r>
+      <w:r>
+        <w:rPr>
+          <w:b w:val="0"/>
+          <w:bCs w:val="0"/>
+          <w:sz w:val="28"/>
+          <w:szCs w:val="28"/>
+          <w:highlight w:val="none"/>
+          <w:lang w:val="el-GR"/>
+        </w:rPr>
+        <w:t xml:space="preserve">ό αρχε</w:t>
+      </w:r>
+      <w:r>
+        <w:rPr>
+          <w:b w:val="0"/>
+          <w:bCs w:val="0"/>
+          <w:sz w:val="28"/>
+          <w:szCs w:val="28"/>
+          <w:highlight w:val="none"/>
+          <w:lang w:val="el-GR"/>
+        </w:rPr>
+        <w:t xml:space="preserve">ίο μ</w:t>
+      </w:r>
+      <w:r>
+        <w:rPr>
+          <w:b w:val="0"/>
+          <w:bCs w:val="0"/>
+          <w:sz w:val="28"/>
+          <w:szCs w:val="28"/>
+          <w:highlight w:val="none"/>
+          <w:lang w:val="el-GR"/>
+        </w:rPr>
+        <w:t xml:space="preserve">έσω του αρχε</w:t>
+      </w:r>
+      <w:r>
+        <w:rPr>
+          <w:b w:val="0"/>
+          <w:bCs w:val="0"/>
+          <w:sz w:val="28"/>
+          <w:szCs w:val="28"/>
+          <w:highlight w:val="none"/>
+          <w:lang w:val="el-GR"/>
+        </w:rPr>
+        <w:t xml:space="preserve">ίου </w:t>
+      </w:r>
+      <w:r>
+        <w:rPr>
+          <w:b/>
+          <w:bCs/>
+          <w:sz w:val="28"/>
+          <w:szCs w:val="28"/>
+          <w:highlight w:val="none"/>
+          <w:lang w:val="en-US"/>
+        </w:rPr>
+        <w:t xml:space="preserve">main.ipynb</w:t>
+      </w:r>
+      <w:r>
+        <w:rPr>
+          <w:b w:val="0"/>
+          <w:bCs w:val="0"/>
+          <w:sz w:val="28"/>
+          <w:szCs w:val="28"/>
+          <w:highlight w:val="none"/>
+          <w:lang w:val="en-US"/>
+        </w:rPr>
+        <w:t xml:space="preserve">:</w:t>
+      </w:r>
+      <w:r>
+        <w:rPr>
+          <w:b w:val="0"/>
+          <w:bCs w:val="0"/>
+          <w:sz w:val="28"/>
+          <w:szCs w:val="28"/>
+          <w:highlight w:val="none"/>
+          <w:lang w:val="en-US"/>
+        </w:rPr>
+      </w:r>
+      <w:r>
+        <w:rPr>
+          <w:b w:val="0"/>
+          <w:bCs w:val="0"/>
+          <w:sz w:val="28"/>
+          <w:szCs w:val="28"/>
+          <w:highlight w:val="none"/>
+          <w:lang w:val="en-US"/>
         </w:rPr>
       </w:r>
     </w:p>
@@ -18650,6 +21288,75 @@
         </w:rPr>
       </w:r>
       <w:r>
+        <mc:AlternateContent>
+          <mc:Choice Requires="wpg">
+            <w:drawing>
+              <wp:inline xmlns:wp="http://schemas.openxmlformats.org/drawingml/2006/wordprocessingDrawing" distT="0" distB="0" distL="0" distR="0">
+                <wp:extent cx="5943600" cy="2746501"/>
+                <wp:effectExtent l="0" t="0" r="0" b="0"/>
+                <wp:docPr id="18" name=""/>
+                <wp:cNvGraphicFramePr>
+                  <a:graphicFrameLocks xmlns:a="http://schemas.openxmlformats.org/drawingml/2006/main" noChangeAspect="1"/>
+                </wp:cNvGraphicFramePr>
+                <a:graphic xmlns:a="http://schemas.openxmlformats.org/drawingml/2006/main">
+                  <a:graphicData uri="http://schemas.openxmlformats.org/drawingml/2006/picture">
+                    <pic:pic xmlns:pic="http://schemas.openxmlformats.org/drawingml/2006/picture">
+                      <pic:nvPicPr>
+                        <pic:cNvPr id="1482560205" name=""/>
+                        <pic:cNvPicPr>
+                          <a:picLocks noChangeAspect="1"/>
+                        </pic:cNvPicPr>
+                        <pic:nvPr/>
+                      </pic:nvPicPr>
+                      <pic:blipFill rotWithShape="1">
+                        <a:blip r:embed="rId28"/>
+                        <a:stretch/>
+                      </pic:blipFill>
+                      <pic:spPr bwMode="auto">
+                        <a:xfrm>
+                          <a:off x="0" y="0"/>
+                          <a:ext cx="5943599" cy="2746500"/>
+                        </a:xfrm>
+                        <a:prstGeom prst="rect">
+                          <a:avLst/>
+                        </a:prstGeom>
+                      </pic:spPr>
+                    </pic:pic>
+                  </a:graphicData>
+                </a:graphic>
+              </wp:inline>
+            </w:drawing>
+          </mc:Choice>
+          <mc:Fallback>
+            <w:pict>
+              <v:shapetype id="_x0000_t75" coordsize="21600,21600" o:spt="75" o:preferrelative="t" path="m@4@5l@4@11@9@11@9@5xe" filled="f" stroked="f">
+                <v:stroke joinstyle="miter"/>
+                <v:formulas>
+                  <v:f eqn="if lineDrawn pixelLineWidth 0"/>
+                  <v:f eqn="sum @0 1 0"/>
+                  <v:f eqn="sum 0 0 @1"/>
+                  <v:f eqn="prod @2 1 2"/>
+                  <v:f eqn="prod @3 21600 pixelWidth"/>
+                  <v:f eqn="prod @3 21600 pixelHeight"/>
+                  <v:f eqn="sum @0 0 1"/>
+                  <v:f eqn="prod @6 1 2"/>
+                  <v:f eqn="prod @7 21600 pixelWidth"/>
+                  <v:f eqn="sum @8 21600 0"/>
+                  <v:f eqn="prod @7 21600 pixelHeight"/>
+                  <v:f eqn="sum @10 21600 0"/>
+                </v:formulas>
+                <v:path o:extrusionok="f" gradientshapeok="t" o:connecttype="rect"/>
+                <o:lock v:ext="edit" aspectratio="t"/>
+              </v:shapetype>
+              <v:shape id="_x0000_i17" o:spid="_x0000_s17" type="#_x0000_t75" style="width:468.00pt;height:216.26pt;mso-wrap-distance-left:0.00pt;mso-wrap-distance-top:0.00pt;mso-wrap-distance-right:0.00pt;mso-wrap-distance-bottom:0.00pt;z-index:1;" stroked="false">
+                <v:imagedata r:id="rId28" o:title=""/>
+                <o:lock v:ext="edit" rotation="t"/>
+              </v:shape>
+            </w:pict>
+          </mc:Fallback>
+        </mc:AlternateContent>
+      </w:r>
+      <w:r>
         <w:rPr>
           <w:sz w:val="28"/>
           <w:szCs w:val="28"/>
@@ -18682,6 +21389,343 @@
           <w:lang w:val="el-GR"/>
         </w:rPr>
       </w:r>
+      <w:r>
+        <w:rPr>
+          <w:sz w:val="28"/>
+          <w:szCs w:val="28"/>
+          <w:lang w:val="el-GR"/>
+        </w:rPr>
+      </w:r>
+      <w:r>
+        <w:rPr>
+          <w:sz w:val="28"/>
+          <w:szCs w:val="28"/>
+          <w:lang w:val="el-GR"/>
+        </w:rPr>
+      </w:r>
+    </w:p>
+    <w:p>
+      <w:pPr>
+        <w:pBdr/>
+        <w:spacing/>
+        <w:ind/>
+        <w:rPr>
+          <w:sz w:val="28"/>
+          <w:szCs w:val="28"/>
+          <w:lang w:val="el-GR"/>
+        </w:rPr>
+      </w:pPr>
+      <w:r>
+        <w:rPr>
+          <w:sz w:val="28"/>
+          <w:szCs w:val="28"/>
+          <w:lang w:val="el-GR"/>
+        </w:rPr>
+      </w:r>
+      <w:r>
+        <w:rPr>
+          <w:sz w:val="28"/>
+          <w:szCs w:val="28"/>
+          <w:lang w:val="el-GR"/>
+        </w:rPr>
+      </w:r>
+      <w:r>
+        <w:rPr>
+          <w:sz w:val="28"/>
+          <w:szCs w:val="28"/>
+          <w:lang w:val="el-GR"/>
+        </w:rPr>
+      </w:r>
+    </w:p>
+    <w:p>
+      <w:pPr>
+        <w:pBdr/>
+        <w:spacing/>
+        <w:ind/>
+        <w:rPr>
+          <w:sz w:val="28"/>
+          <w:szCs w:val="28"/>
+          <w:lang w:val="el-GR"/>
+        </w:rPr>
+      </w:pPr>
+      <w:r>
+        <w:rPr>
+          <w:sz w:val="28"/>
+          <w:szCs w:val="28"/>
+          <w:lang w:val="el-GR"/>
+        </w:rPr>
+      </w:r>
+      <w:r>
+        <w:rPr>
+          <w:sz w:val="28"/>
+          <w:szCs w:val="28"/>
+          <w:lang w:val="el-GR"/>
+        </w:rPr>
+      </w:r>
+      <w:r>
+        <w:rPr>
+          <w:sz w:val="28"/>
+          <w:szCs w:val="28"/>
+          <w:lang w:val="el-GR"/>
+        </w:rPr>
+      </w:r>
+    </w:p>
+    <w:p>
+      <w:pPr>
+        <w:pBdr/>
+        <w:spacing/>
+        <w:ind/>
+        <w:rPr>
+          <w:sz w:val="28"/>
+          <w:szCs w:val="28"/>
+          <w:lang w:val="el-GR"/>
+        </w:rPr>
+      </w:pPr>
+      <w:r>
+        <w:rPr>
+          <w:sz w:val="28"/>
+          <w:szCs w:val="28"/>
+          <w:lang w:val="el-GR"/>
+        </w:rPr>
+      </w:r>
+      <w:r>
+        <w:rPr>
+          <w:sz w:val="28"/>
+          <w:szCs w:val="28"/>
+          <w:lang w:val="el-GR"/>
+        </w:rPr>
+      </w:r>
+    </w:p>
+    <w:p>
+      <w:pPr>
+        <w:pBdr/>
+        <w:spacing/>
+        <w:ind/>
+        <w:rPr>
+          <w:sz w:val="28"/>
+          <w:szCs w:val="28"/>
+          <w:lang w:val="el-GR"/>
+        </w:rPr>
+      </w:pPr>
+      <w:r>
+        <w:rPr>
+          <w:sz w:val="28"/>
+          <w:szCs w:val="28"/>
+          <w:lang w:val="el-GR"/>
+        </w:rPr>
+      </w:r>
+      <w:r>
+        <w:rPr>
+          <w:sz w:val="28"/>
+          <w:szCs w:val="28"/>
+          <w:lang w:val="el-GR"/>
+        </w:rPr>
+        <w:t xml:space="preserve">Τα παρ</w:t>
+      </w:r>
+      <w:r>
+        <w:rPr>
+          <w:sz w:val="28"/>
+          <w:szCs w:val="28"/>
+          <w:lang w:val="el-GR"/>
+        </w:rPr>
+        <w:t xml:space="preserve">αγ</w:t>
+      </w:r>
+      <w:r>
+        <w:rPr>
+          <w:sz w:val="28"/>
+          <w:szCs w:val="28"/>
+          <w:lang w:val="el-GR"/>
+        </w:rPr>
+        <w:t xml:space="preserve">όμενα σ</w:t>
+      </w:r>
+      <w:r>
+        <w:rPr>
+          <w:sz w:val="28"/>
+          <w:szCs w:val="28"/>
+          <w:lang w:val="el-GR"/>
+        </w:rPr>
+        <w:t xml:space="preserve">ύνολα δεδομ</w:t>
+      </w:r>
+      <w:r>
+        <w:rPr>
+          <w:sz w:val="28"/>
+          <w:szCs w:val="28"/>
+          <w:lang w:val="el-GR"/>
+        </w:rPr>
+        <w:t xml:space="preserve">ένων που </w:t>
+      </w:r>
+      <w:r>
+        <w:rPr>
+          <w:sz w:val="28"/>
+          <w:szCs w:val="28"/>
+          <w:lang w:val="el-GR"/>
+        </w:rPr>
+        <w:t xml:space="preserve">ε</w:t>
+      </w:r>
+      <w:r>
+        <w:rPr>
+          <w:sz w:val="28"/>
+          <w:szCs w:val="28"/>
+          <w:lang w:val="el-GR"/>
+        </w:rPr>
+        <w:t xml:space="preserve">ίδαμε </w:t>
+      </w:r>
+      <w:r>
+        <w:rPr>
+          <w:sz w:val="28"/>
+          <w:szCs w:val="28"/>
+          <w:lang w:val="el-GR"/>
+        </w:rPr>
+        <w:t xml:space="preserve">χρησιμοποιο</w:t>
+      </w:r>
+      <w:r>
+        <w:rPr>
+          <w:sz w:val="28"/>
+          <w:szCs w:val="28"/>
+          <w:lang w:val="el-GR"/>
+        </w:rPr>
+        <w:t xml:space="preserve">ύνται στο επ</w:t>
+      </w:r>
+      <w:r>
+        <w:rPr>
+          <w:sz w:val="28"/>
+          <w:szCs w:val="28"/>
+          <w:lang w:val="el-GR"/>
+        </w:rPr>
+        <w:t xml:space="preserve">όμενο ερ</w:t>
+      </w:r>
+      <w:r>
+        <w:rPr>
+          <w:sz w:val="28"/>
+          <w:szCs w:val="28"/>
+          <w:lang w:val="el-GR"/>
+        </w:rPr>
+        <w:t xml:space="preserve">ώτημα για την εκπα</w:t>
+      </w:r>
+      <w:r>
+        <w:rPr>
+          <w:sz w:val="28"/>
+          <w:szCs w:val="28"/>
+          <w:lang w:val="el-GR"/>
+        </w:rPr>
+        <w:t xml:space="preserve">ίδευση και σ</w:t>
+      </w:r>
+      <w:r>
+        <w:rPr>
+          <w:sz w:val="28"/>
+          <w:szCs w:val="28"/>
+          <w:lang w:val="el-GR"/>
+        </w:rPr>
+        <w:t xml:space="preserve">ύγκριση μοντ</w:t>
+      </w:r>
+      <w:r>
+        <w:rPr>
+          <w:sz w:val="28"/>
+          <w:szCs w:val="28"/>
+          <w:lang w:val="el-GR"/>
+        </w:rPr>
+        <w:t xml:space="preserve">έλων ταξιν</w:t>
+      </w:r>
+      <w:r>
+        <w:rPr>
+          <w:sz w:val="28"/>
+          <w:szCs w:val="28"/>
+          <w:lang w:val="el-GR"/>
+        </w:rPr>
+        <w:t xml:space="preserve">όμησης.</w:t>
+      </w:r>
+      <w:r>
+        <w:rPr>
+          <w:sz w:val="28"/>
+          <w:szCs w:val="28"/>
+          <w:lang w:val="el-GR"/>
+        </w:rPr>
+      </w:r>
+      <w:r>
+        <w:rPr>
+          <w:sz w:val="28"/>
+          <w:szCs w:val="28"/>
+          <w:lang w:val="el-GR"/>
+        </w:rPr>
+      </w:r>
+    </w:p>
+    <w:p>
+      <w:pPr>
+        <w:pBdr/>
+        <w:spacing/>
+        <w:ind/>
+        <w:rPr>
+          <w:sz w:val="28"/>
+          <w:szCs w:val="28"/>
+          <w:lang w:val="el-GR"/>
+        </w:rPr>
+      </w:pPr>
+      <w:r>
+        <w:rPr>
+          <w:sz w:val="28"/>
+          <w:szCs w:val="28"/>
+          <w:lang w:val="el-GR"/>
+        </w:rPr>
+      </w:r>
+      <w:r>
+        <w:rPr>
+          <w:sz w:val="28"/>
+          <w:szCs w:val="28"/>
+          <w:lang w:val="el-GR"/>
+        </w:rPr>
+      </w:r>
+      <w:r>
+        <w:rPr>
+          <w:sz w:val="28"/>
+          <w:szCs w:val="28"/>
+          <w:lang w:val="el-GR"/>
+        </w:rPr>
+      </w:r>
+    </w:p>
+    <w:p>
+      <w:pPr>
+        <w:pBdr/>
+        <w:spacing/>
+        <w:ind/>
+        <w:rPr>
+          <w:sz w:val="28"/>
+          <w:szCs w:val="28"/>
+          <w:lang w:val="el-GR"/>
+        </w:rPr>
+      </w:pPr>
+      <w:r>
+        <w:rPr>
+          <w:sz w:val="28"/>
+          <w:szCs w:val="28"/>
+          <w:lang w:val="el-GR"/>
+        </w:rPr>
+      </w:r>
+      <w:r>
+        <w:rPr>
+          <w:sz w:val="28"/>
+          <w:szCs w:val="28"/>
+          <w:lang w:val="el-GR"/>
+        </w:rPr>
+      </w:r>
+      <w:r>
+        <w:rPr>
+          <w:sz w:val="28"/>
+          <w:szCs w:val="28"/>
+          <w:lang w:val="el-GR"/>
+        </w:rPr>
+      </w:r>
+    </w:p>
+    <w:p>
+      <w:pPr>
+        <w:pBdr/>
+        <w:spacing/>
+        <w:ind/>
+        <w:rPr>
+          <w:sz w:val="28"/>
+          <w:szCs w:val="28"/>
+          <w:lang w:val="el-GR"/>
+        </w:rPr>
+      </w:pPr>
       <w:r>
         <w:rPr>
           <w:sz w:val="28"/>
